--- a/Exercise 1/Exercise 1.docx
+++ b/Exercise 1/Exercise 1.docx
@@ -11,8 +11,6 @@
           <w:rFonts w:ascii="Times New Roman" w:hAnsi="Times New Roman"/>
           <w:b/>
           <w:i w:val="0"/>
-          <w:sz w:val="22"/>
-          <w:szCs w:val="22"/>
         </w:rPr>
       </w:pPr>
       <w:r>
@@ -20,8 +18,6 @@
           <w:rFonts w:ascii="Times New Roman" w:hAnsi="Times New Roman"/>
           <w:b/>
           <w:i w:val="0"/>
-          <w:sz w:val="22"/>
-          <w:szCs w:val="22"/>
         </w:rPr>
         <w:t xml:space="preserve">Exercise 1. </w:t>
       </w:r>
@@ -30,8 +26,6 @@
           <w:rFonts w:ascii="Times New Roman" w:hAnsi="Times New Roman"/>
           <w:b/>
           <w:i w:val="0"/>
-          <w:sz w:val="22"/>
-          <w:szCs w:val="22"/>
         </w:rPr>
         <w:t>Spatial Definition of Stock/</w:t>
       </w:r>
@@ -40,8 +34,6 @@
           <w:rFonts w:ascii="Times New Roman" w:hAnsi="Times New Roman"/>
           <w:b/>
           <w:i w:val="0"/>
-          <w:sz w:val="22"/>
-          <w:szCs w:val="22"/>
         </w:rPr>
         <w:t>Data-l</w:t>
       </w:r>
@@ -50,8 +42,6 @@
           <w:rFonts w:ascii="Times New Roman" w:hAnsi="Times New Roman"/>
           <w:b/>
           <w:i w:val="0"/>
-          <w:sz w:val="22"/>
-          <w:szCs w:val="22"/>
         </w:rPr>
         <w:t>imited Methods</w:t>
       </w:r>
@@ -65,8 +55,6 @@
           <w:rFonts w:ascii="Times New Roman" w:hAnsi="Times New Roman"/>
           <w:b/>
           <w:i w:val="0"/>
-          <w:sz w:val="22"/>
-          <w:szCs w:val="22"/>
         </w:rPr>
       </w:pPr>
     </w:p>
@@ -79,8 +67,6 @@
           <w:rFonts w:ascii="Times New Roman" w:hAnsi="Times New Roman"/>
           <w:b/>
           <w:i w:val="0"/>
-          <w:sz w:val="22"/>
-          <w:szCs w:val="22"/>
         </w:rPr>
       </w:pPr>
       <w:r>
@@ -88,8 +74,6 @@
           <w:rFonts w:ascii="Times New Roman" w:hAnsi="Times New Roman"/>
           <w:i w:val="0"/>
           <w:noProof/>
-          <w:sz w:val="22"/>
-          <w:szCs w:val="22"/>
           <w:lang w:eastAsia="en-CA"/>
         </w:rPr>
         <mc:AlternateContent>
@@ -141,8 +125,6 @@
                                 <w:rFonts w:ascii="Times New Roman" w:hAnsi="Times New Roman"/>
                                 <w:b/>
                                 <w:i w:val="0"/>
-                                <w:sz w:val="22"/>
-                                <w:szCs w:val="22"/>
                               </w:rPr>
                             </w:pPr>
                             <w:r>
@@ -150,8 +132,6 @@
                                 <w:rFonts w:ascii="Times New Roman" w:hAnsi="Times New Roman"/>
                                 <w:b/>
                                 <w:i w:val="0"/>
-                                <w:sz w:val="22"/>
-                                <w:szCs w:val="22"/>
                               </w:rPr>
                               <w:t>Exercise Goal:</w:t>
                             </w:r>
@@ -162,25 +142,40 @@
                               <w:rPr>
                                 <w:rFonts w:ascii="Times New Roman" w:hAnsi="Times New Roman"/>
                                 <w:i w:val="0"/>
-                                <w:sz w:val="22"/>
-                                <w:szCs w:val="22"/>
                               </w:rPr>
                             </w:pPr>
                             <w:r>
                               <w:rPr>
                                 <w:rFonts w:ascii="Times New Roman" w:hAnsi="Times New Roman"/>
                                 <w:i w:val="0"/>
-                                <w:sz w:val="22"/>
-                                <w:szCs w:val="22"/>
                               </w:rPr>
-                              <w:t xml:space="preserve">1. Identify ways to approach defining an LRP for the </w:t>
+                              <w:t xml:space="preserve">1. Identify ways to approach defining an LRP for </w:t>
                             </w:r>
                             <w:r>
                               <w:rPr>
                                 <w:rFonts w:ascii="Times New Roman" w:hAnsi="Times New Roman"/>
                                 <w:i w:val="0"/>
-                                <w:sz w:val="22"/>
-                                <w:szCs w:val="22"/>
+                              </w:rPr>
+                              <w:t>a data-limited</w:t>
+                            </w:r>
+                            <w:r>
+                              <w:rPr>
+                                <w:rFonts w:ascii="Times New Roman" w:hAnsi="Times New Roman"/>
+                                <w:i w:val="0"/>
+                              </w:rPr>
+                              <w:t xml:space="preserve"> </w:t>
+                            </w:r>
+                            <w:r>
+                              <w:rPr>
+                                <w:rFonts w:ascii="Times New Roman" w:hAnsi="Times New Roman"/>
+                                <w:i w:val="0"/>
+                              </w:rPr>
+                              <w:t>“</w:t>
+                            </w:r>
+                            <w:r>
+                              <w:rPr>
+                                <w:rFonts w:ascii="Times New Roman" w:hAnsi="Times New Roman"/>
+                                <w:i w:val="0"/>
                               </w:rPr>
                               <w:t>Arctic sardine</w:t>
                             </w:r>
@@ -188,10 +183,29 @@
                               <w:rPr>
                                 <w:rFonts w:ascii="Times New Roman" w:hAnsi="Times New Roman"/>
                                 <w:i w:val="0"/>
-                                <w:sz w:val="22"/>
-                                <w:szCs w:val="22"/>
                               </w:rPr>
-                              <w:t xml:space="preserve"> stock in a data-limited context, where the “stock” area contains multiple management components.</w:t>
+                              <w:t>”</w:t>
+                            </w:r>
+                            <w:r>
+                              <w:rPr>
+                                <w:rFonts w:ascii="Times New Roman" w:hAnsi="Times New Roman"/>
+                                <w:i w:val="0"/>
+                              </w:rPr>
+                              <w:t xml:space="preserve"> stock</w:t>
+                            </w:r>
+                            <w:r>
+                              <w:rPr>
+                                <w:rFonts w:ascii="Times New Roman" w:hAnsi="Times New Roman"/>
+                                <w:i w:val="0"/>
+                              </w:rPr>
+                              <w:t>,</w:t>
+                            </w:r>
+                            <w:r>
+                              <w:rPr>
+                                <w:rFonts w:ascii="Times New Roman" w:hAnsi="Times New Roman"/>
+                                <w:i w:val="0"/>
+                              </w:rPr>
+                              <w:t xml:space="preserve"> where the “stock” area contains multiple management components.</w:t>
                             </w:r>
                           </w:p>
                           <w:p>
@@ -201,8 +215,6 @@
                                 <w:rFonts w:ascii="Times New Roman" w:hAnsi="Times New Roman"/>
                                 <w:i w:val="0"/>
                                 <w:color w:val="002060"/>
-                                <w:sz w:val="22"/>
-                                <w:szCs w:val="22"/>
                               </w:rPr>
                             </w:pPr>
                           </w:p>
@@ -234,8 +246,6 @@
                           <w:rFonts w:ascii="Times New Roman" w:hAnsi="Times New Roman"/>
                           <w:b/>
                           <w:i w:val="0"/>
-                          <w:sz w:val="22"/>
-                          <w:szCs w:val="22"/>
                         </w:rPr>
                       </w:pPr>
                       <w:r>
@@ -243,8 +253,6 @@
                           <w:rFonts w:ascii="Times New Roman" w:hAnsi="Times New Roman"/>
                           <w:b/>
                           <w:i w:val="0"/>
-                          <w:sz w:val="22"/>
-                          <w:szCs w:val="22"/>
                         </w:rPr>
                         <w:t>Exercise Goal:</w:t>
                       </w:r>
@@ -255,25 +263,40 @@
                         <w:rPr>
                           <w:rFonts w:ascii="Times New Roman" w:hAnsi="Times New Roman"/>
                           <w:i w:val="0"/>
-                          <w:sz w:val="22"/>
-                          <w:szCs w:val="22"/>
                         </w:rPr>
                       </w:pPr>
                       <w:r>
                         <w:rPr>
                           <w:rFonts w:ascii="Times New Roman" w:hAnsi="Times New Roman"/>
                           <w:i w:val="0"/>
-                          <w:sz w:val="22"/>
-                          <w:szCs w:val="22"/>
                         </w:rPr>
-                        <w:t xml:space="preserve">1. Identify ways to approach defining an LRP for the </w:t>
+                        <w:t xml:space="preserve">1. Identify ways to approach defining an LRP for </w:t>
                       </w:r>
                       <w:r>
                         <w:rPr>
                           <w:rFonts w:ascii="Times New Roman" w:hAnsi="Times New Roman"/>
                           <w:i w:val="0"/>
-                          <w:sz w:val="22"/>
-                          <w:szCs w:val="22"/>
+                        </w:rPr>
+                        <w:t>a data-limited</w:t>
+                      </w:r>
+                      <w:r>
+                        <w:rPr>
+                          <w:rFonts w:ascii="Times New Roman" w:hAnsi="Times New Roman"/>
+                          <w:i w:val="0"/>
+                        </w:rPr>
+                        <w:t xml:space="preserve"> </w:t>
+                      </w:r>
+                      <w:r>
+                        <w:rPr>
+                          <w:rFonts w:ascii="Times New Roman" w:hAnsi="Times New Roman"/>
+                          <w:i w:val="0"/>
+                        </w:rPr>
+                        <w:t>“</w:t>
+                      </w:r>
+                      <w:r>
+                        <w:rPr>
+                          <w:rFonts w:ascii="Times New Roman" w:hAnsi="Times New Roman"/>
+                          <w:i w:val="0"/>
                         </w:rPr>
                         <w:t>Arctic sardine</w:t>
                       </w:r>
@@ -281,10 +304,29 @@
                         <w:rPr>
                           <w:rFonts w:ascii="Times New Roman" w:hAnsi="Times New Roman"/>
                           <w:i w:val="0"/>
-                          <w:sz w:val="22"/>
-                          <w:szCs w:val="22"/>
                         </w:rPr>
-                        <w:t xml:space="preserve"> stock in a data-limited context, where the “stock” area contains multiple management components.</w:t>
+                        <w:t>”</w:t>
+                      </w:r>
+                      <w:r>
+                        <w:rPr>
+                          <w:rFonts w:ascii="Times New Roman" w:hAnsi="Times New Roman"/>
+                          <w:i w:val="0"/>
+                        </w:rPr>
+                        <w:t xml:space="preserve"> stock</w:t>
+                      </w:r>
+                      <w:r>
+                        <w:rPr>
+                          <w:rFonts w:ascii="Times New Roman" w:hAnsi="Times New Roman"/>
+                          <w:i w:val="0"/>
+                        </w:rPr>
+                        <w:t>,</w:t>
+                      </w:r>
+                      <w:r>
+                        <w:rPr>
+                          <w:rFonts w:ascii="Times New Roman" w:hAnsi="Times New Roman"/>
+                          <w:i w:val="0"/>
+                        </w:rPr>
+                        <w:t xml:space="preserve"> where the “stock” area contains multiple management components.</w:t>
                       </w:r>
                     </w:p>
                     <w:p>
@@ -294,8 +336,6 @@
                           <w:rFonts w:ascii="Times New Roman" w:hAnsi="Times New Roman"/>
                           <w:i w:val="0"/>
                           <w:color w:val="002060"/>
-                          <w:sz w:val="22"/>
-                          <w:szCs w:val="22"/>
                         </w:rPr>
                       </w:pPr>
                     </w:p>
@@ -317,8 +357,6 @@
           <w:rFonts w:ascii="Times New Roman" w:hAnsi="Times New Roman"/>
           <w:b/>
           <w:i w:val="0"/>
-          <w:sz w:val="22"/>
-          <w:szCs w:val="22"/>
         </w:rPr>
       </w:pPr>
     </w:p>
@@ -330,16 +368,12 @@
         <w:rPr>
           <w:rFonts w:ascii="Times New Roman" w:hAnsi="Times New Roman"/>
           <w:i w:val="0"/>
-          <w:sz w:val="22"/>
-          <w:szCs w:val="22"/>
-        </w:rPr>
-      </w:pPr>
-      <w:r>
-        <w:rPr>
-          <w:rFonts w:ascii="Times New Roman" w:hAnsi="Times New Roman"/>
-          <w:i w:val="0"/>
-          <w:sz w:val="22"/>
-          <w:szCs w:val="22"/>
+        </w:rPr>
+      </w:pPr>
+      <w:r>
+        <w:rPr>
+          <w:rFonts w:ascii="Times New Roman" w:hAnsi="Times New Roman"/>
+          <w:i w:val="0"/>
         </w:rPr>
         <w:t xml:space="preserve">The </w:t>
       </w:r>
@@ -347,8 +381,6 @@
         <w:rPr>
           <w:rFonts w:ascii="Times New Roman" w:hAnsi="Times New Roman"/>
           <w:i w:val="0"/>
-          <w:sz w:val="22"/>
-          <w:szCs w:val="22"/>
         </w:rPr>
         <w:t>fictional Arctic sardine</w:t>
       </w:r>
@@ -356,8 +388,6 @@
         <w:rPr>
           <w:rFonts w:ascii="Times New Roman" w:hAnsi="Times New Roman"/>
           <w:i w:val="0"/>
-          <w:sz w:val="22"/>
-          <w:szCs w:val="22"/>
         </w:rPr>
         <w:t xml:space="preserve"> stock </w:t>
       </w:r>
@@ -365,8 +395,6 @@
         <w:rPr>
           <w:rFonts w:ascii="Times New Roman" w:hAnsi="Times New Roman"/>
           <w:i w:val="0"/>
-          <w:sz w:val="22"/>
-          <w:szCs w:val="22"/>
         </w:rPr>
         <w:t xml:space="preserve">consists of </w:t>
       </w:r>
@@ -374,8 +402,6 @@
         <w:rPr>
           <w:rFonts w:ascii="Times New Roman" w:hAnsi="Times New Roman"/>
           <w:i w:val="0"/>
-          <w:sz w:val="22"/>
-          <w:szCs w:val="22"/>
         </w:rPr>
         <w:t>three</w:t>
       </w:r>
@@ -383,8 +409,6 @@
         <w:rPr>
           <w:rFonts w:ascii="Times New Roman" w:hAnsi="Times New Roman"/>
           <w:i w:val="0"/>
-          <w:sz w:val="22"/>
-          <w:szCs w:val="22"/>
         </w:rPr>
         <w:t xml:space="preserve"> </w:t>
       </w:r>
@@ -392,8 +416,6 @@
         <w:rPr>
           <w:rFonts w:ascii="Times New Roman" w:hAnsi="Times New Roman"/>
           <w:i w:val="0"/>
-          <w:sz w:val="22"/>
-          <w:szCs w:val="22"/>
         </w:rPr>
         <w:t xml:space="preserve">management </w:t>
       </w:r>
@@ -401,8 +423,6 @@
         <w:rPr>
           <w:rFonts w:ascii="Times New Roman" w:hAnsi="Times New Roman"/>
           <w:i w:val="0"/>
-          <w:sz w:val="22"/>
-          <w:szCs w:val="22"/>
         </w:rPr>
         <w:t>units</w:t>
       </w:r>
@@ -410,8 +430,6 @@
         <w:rPr>
           <w:rFonts w:ascii="Times New Roman" w:hAnsi="Times New Roman"/>
           <w:i w:val="0"/>
-          <w:sz w:val="22"/>
-          <w:szCs w:val="22"/>
         </w:rPr>
         <w:t xml:space="preserve"> (Figure </w:t>
       </w:r>
@@ -419,8 +437,6 @@
         <w:rPr>
           <w:rFonts w:ascii="Times New Roman" w:hAnsi="Times New Roman"/>
           <w:i w:val="0"/>
-          <w:sz w:val="22"/>
-          <w:szCs w:val="22"/>
         </w:rPr>
         <w:t>1</w:t>
       </w:r>
@@ -428,8 +444,6 @@
         <w:rPr>
           <w:rFonts w:ascii="Times New Roman" w:hAnsi="Times New Roman"/>
           <w:i w:val="0"/>
-          <w:sz w:val="22"/>
-          <w:szCs w:val="22"/>
         </w:rPr>
         <w:t>)</w:t>
       </w:r>
@@ -437,8 +451,6 @@
         <w:rPr>
           <w:rFonts w:ascii="Times New Roman" w:hAnsi="Times New Roman"/>
           <w:i w:val="0"/>
-          <w:sz w:val="22"/>
-          <w:szCs w:val="22"/>
         </w:rPr>
         <w:t xml:space="preserve"> but </w:t>
       </w:r>
@@ -446,8 +458,6 @@
         <w:rPr>
           <w:rFonts w:ascii="Times New Roman" w:hAnsi="Times New Roman"/>
           <w:i w:val="0"/>
-          <w:sz w:val="22"/>
-          <w:szCs w:val="22"/>
         </w:rPr>
         <w:t>w</w:t>
       </w:r>
@@ -455,8 +465,6 @@
         <w:rPr>
           <w:rFonts w:ascii="Times New Roman" w:hAnsi="Times New Roman"/>
           <w:i w:val="0"/>
-          <w:sz w:val="22"/>
-          <w:szCs w:val="22"/>
         </w:rPr>
         <w:t>ould be</w:t>
       </w:r>
@@ -464,8 +472,6 @@
         <w:rPr>
           <w:rFonts w:ascii="Times New Roman" w:hAnsi="Times New Roman"/>
           <w:i w:val="0"/>
-          <w:sz w:val="22"/>
-          <w:szCs w:val="22"/>
         </w:rPr>
         <w:t xml:space="preserve"> prescribed to the F</w:t>
       </w:r>
@@ -473,8 +479,6 @@
         <w:rPr>
           <w:rFonts w:ascii="Times New Roman" w:hAnsi="Times New Roman"/>
           <w:i w:val="0"/>
-          <w:sz w:val="22"/>
-          <w:szCs w:val="22"/>
         </w:rPr>
         <w:t>ish Stocks Provisions</w:t>
       </w:r>
@@ -482,8 +486,6 @@
         <w:rPr>
           <w:rFonts w:ascii="Times New Roman" w:hAnsi="Times New Roman"/>
           <w:i w:val="0"/>
-          <w:sz w:val="22"/>
-          <w:szCs w:val="22"/>
         </w:rPr>
         <w:t xml:space="preserve"> as </w:t>
       </w:r>
@@ -491,8 +493,6 @@
         <w:rPr>
           <w:rFonts w:ascii="Times New Roman" w:hAnsi="Times New Roman"/>
           <w:i w:val="0"/>
-          <w:sz w:val="22"/>
-          <w:szCs w:val="22"/>
         </w:rPr>
         <w:t>a single stock</w:t>
       </w:r>
@@ -500,8 +500,6 @@
         <w:rPr>
           <w:rFonts w:ascii="Times New Roman" w:hAnsi="Times New Roman"/>
           <w:i w:val="0"/>
-          <w:sz w:val="22"/>
-          <w:szCs w:val="22"/>
         </w:rPr>
         <w:t>.</w:t>
       </w:r>
@@ -509,8 +507,6 @@
         <w:rPr>
           <w:rFonts w:ascii="Times New Roman" w:hAnsi="Times New Roman"/>
           <w:i w:val="0"/>
-          <w:sz w:val="22"/>
-          <w:szCs w:val="22"/>
         </w:rPr>
         <w:t xml:space="preserve"> </w:t>
       </w:r>
@@ -518,8 +514,6 @@
         <w:rPr>
           <w:rFonts w:ascii="Times New Roman" w:hAnsi="Times New Roman"/>
           <w:i w:val="0"/>
-          <w:sz w:val="22"/>
-          <w:szCs w:val="22"/>
         </w:rPr>
         <w:t>A</w:t>
       </w:r>
@@ -527,8 +521,6 @@
         <w:rPr>
           <w:rFonts w:ascii="Times New Roman" w:hAnsi="Times New Roman"/>
           <w:i w:val="0"/>
-          <w:sz w:val="22"/>
-          <w:szCs w:val="22"/>
         </w:rPr>
         <w:t xml:space="preserve"> single LRP </w:t>
       </w:r>
@@ -536,8 +528,6 @@
         <w:rPr>
           <w:rFonts w:ascii="Times New Roman" w:hAnsi="Times New Roman"/>
           <w:i w:val="0"/>
-          <w:sz w:val="22"/>
-          <w:szCs w:val="22"/>
         </w:rPr>
         <w:t>will be required for the stock.</w:t>
       </w:r>
@@ -545,8 +535,6 @@
         <w:rPr>
           <w:rFonts w:ascii="Times New Roman" w:hAnsi="Times New Roman"/>
           <w:i w:val="0"/>
-          <w:sz w:val="22"/>
-          <w:szCs w:val="22"/>
         </w:rPr>
         <w:t xml:space="preserve"> Data </w:t>
       </w:r>
@@ -554,8 +542,6 @@
         <w:rPr>
           <w:rFonts w:ascii="Times New Roman" w:hAnsi="Times New Roman"/>
           <w:i w:val="0"/>
-          <w:sz w:val="22"/>
-          <w:szCs w:val="22"/>
         </w:rPr>
         <w:t xml:space="preserve">types and coverage </w:t>
       </w:r>
@@ -563,8 +549,6 @@
         <w:rPr>
           <w:rFonts w:ascii="Times New Roman" w:hAnsi="Times New Roman"/>
           <w:i w:val="0"/>
-          <w:sz w:val="22"/>
-          <w:szCs w:val="22"/>
         </w:rPr>
         <w:t xml:space="preserve">differs among the </w:t>
       </w:r>
@@ -572,8 +556,6 @@
         <w:rPr>
           <w:rFonts w:ascii="Times New Roman" w:hAnsi="Times New Roman"/>
           <w:i w:val="0"/>
-          <w:sz w:val="22"/>
-          <w:szCs w:val="22"/>
         </w:rPr>
         <w:t>three</w:t>
       </w:r>
@@ -581,8 +563,6 @@
         <w:rPr>
           <w:rFonts w:ascii="Times New Roman" w:hAnsi="Times New Roman"/>
           <w:i w:val="0"/>
-          <w:sz w:val="22"/>
-          <w:szCs w:val="22"/>
         </w:rPr>
         <w:t xml:space="preserve"> </w:t>
       </w:r>
@@ -590,8 +570,6 @@
         <w:rPr>
           <w:rFonts w:ascii="Times New Roman" w:hAnsi="Times New Roman"/>
           <w:i w:val="0"/>
-          <w:sz w:val="22"/>
-          <w:szCs w:val="22"/>
         </w:rPr>
         <w:t xml:space="preserve">management </w:t>
       </w:r>
@@ -599,8 +577,6 @@
         <w:rPr>
           <w:rFonts w:ascii="Times New Roman" w:hAnsi="Times New Roman"/>
           <w:i w:val="0"/>
-          <w:sz w:val="22"/>
-          <w:szCs w:val="22"/>
         </w:rPr>
         <w:t>components</w:t>
       </w:r>
@@ -608,8 +584,6 @@
         <w:rPr>
           <w:rFonts w:ascii="Times New Roman" w:hAnsi="Times New Roman"/>
           <w:i w:val="0"/>
-          <w:sz w:val="22"/>
-          <w:szCs w:val="22"/>
         </w:rPr>
         <w:t xml:space="preserve"> (Table 2)</w:t>
       </w:r>
@@ -617,8 +591,6 @@
         <w:rPr>
           <w:rFonts w:ascii="Times New Roman" w:hAnsi="Times New Roman"/>
           <w:i w:val="0"/>
-          <w:sz w:val="22"/>
-          <w:szCs w:val="22"/>
         </w:rPr>
         <w:t xml:space="preserve">. </w:t>
       </w:r>
@@ -626,17 +598,20 @@
         <w:rPr>
           <w:rFonts w:ascii="Times New Roman" w:hAnsi="Times New Roman"/>
           <w:i w:val="0"/>
-          <w:sz w:val="22"/>
-          <w:szCs w:val="22"/>
-        </w:rPr>
-        <w:t xml:space="preserve">The majority of the </w:t>
-      </w:r>
-      <w:r>
-        <w:rPr>
-          <w:rFonts w:ascii="Times New Roman" w:hAnsi="Times New Roman"/>
-          <w:i w:val="0"/>
-          <w:sz w:val="22"/>
-          <w:szCs w:val="22"/>
+        </w:rPr>
+        <w:t>Most</w:t>
+      </w:r>
+      <w:r>
+        <w:rPr>
+          <w:rFonts w:ascii="Times New Roman" w:hAnsi="Times New Roman"/>
+          <w:i w:val="0"/>
+        </w:rPr>
+        <w:t xml:space="preserve"> of the </w:t>
+      </w:r>
+      <w:r>
+        <w:rPr>
+          <w:rFonts w:ascii="Times New Roman" w:hAnsi="Times New Roman"/>
+          <w:i w:val="0"/>
         </w:rPr>
         <w:t xml:space="preserve">stock landings are taken from MU1 (~75% of landings). Consequently, MU1 is the primary focus of data collection and reporting. </w:t>
       </w:r>
@@ -644,8 +619,6 @@
         <w:rPr>
           <w:rFonts w:ascii="Times New Roman" w:hAnsi="Times New Roman"/>
           <w:i w:val="0"/>
-          <w:sz w:val="22"/>
-          <w:szCs w:val="22"/>
         </w:rPr>
         <w:t xml:space="preserve"> </w:t>
       </w:r>
@@ -656,8 +629,342 @@
         <w:contextualSpacing/>
         <w:rPr>
           <w:rFonts w:ascii="Times New Roman" w:hAnsi="Times New Roman" w:cs="Times New Roman"/>
-        </w:rPr>
-      </w:pPr>
+          <w:sz w:val="20"/>
+          <w:szCs w:val="20"/>
+        </w:rPr>
+      </w:pPr>
+      <w:r>
+        <w:rPr>
+          <w:rFonts w:ascii="Times New Roman" w:eastAsia="Times New Roman" w:hAnsi="Times New Roman" w:cs="Times New Roman"/>
+          <w:noProof/>
+          <w:color w:val="000000"/>
+          <w:sz w:val="20"/>
+          <w:szCs w:val="20"/>
+          <w:u w:color="000000"/>
+          <w:lang w:val="en-CA" w:eastAsia="en-CA"/>
+        </w:rPr>
+        <mc:AlternateContent>
+          <mc:Choice Requires="wpg">
+            <w:drawing>
+              <wp:anchor distT="0" distB="0" distL="114300" distR="114300" simplePos="0" relativeHeight="251663360" behindDoc="0" locked="0" layoutInCell="1" allowOverlap="1" wp14:anchorId="52BA3F4F" wp14:editId="33FAC26C">
+                <wp:simplePos x="0" y="0"/>
+                <wp:positionH relativeFrom="column">
+                  <wp:posOffset>859350</wp:posOffset>
+                </wp:positionH>
+                <wp:positionV relativeFrom="paragraph">
+                  <wp:posOffset>1324524</wp:posOffset>
+                </wp:positionV>
+                <wp:extent cx="2385656" cy="1573584"/>
+                <wp:effectExtent l="95250" t="133350" r="53340" b="236220"/>
+                <wp:wrapNone/>
+                <wp:docPr id="6" name="Group 6"/>
+                <wp:cNvGraphicFramePr/>
+                <a:graphic xmlns:a="http://schemas.openxmlformats.org/drawingml/2006/main">
+                  <a:graphicData uri="http://schemas.microsoft.com/office/word/2010/wordprocessingGroup">
+                    <wpg:wgp>
+                      <wpg:cNvGrpSpPr/>
+                      <wpg:grpSpPr>
+                        <a:xfrm rot="20810041">
+                          <a:off x="0" y="0"/>
+                          <a:ext cx="2385656" cy="1573584"/>
+                          <a:chOff x="-34618" y="0"/>
+                          <a:chExt cx="2385656" cy="1723742"/>
+                        </a:xfrm>
+                      </wpg:grpSpPr>
+                      <wps:wsp>
+                        <wps:cNvPr id="7" name="Rounded Rectangle 7"/>
+                        <wps:cNvSpPr/>
+                        <wps:spPr>
+                          <a:xfrm>
+                            <a:off x="0" y="0"/>
+                            <a:ext cx="1901952" cy="936345"/>
+                          </a:xfrm>
+                          <a:prstGeom prst="roundRect">
+                            <a:avLst/>
+                          </a:prstGeom>
+                          <a:noFill/>
+                          <a:ln>
+                            <a:solidFill>
+                              <a:schemeClr val="accent2"/>
+                            </a:solidFill>
+                          </a:ln>
+                        </wps:spPr>
+                        <wps:style>
+                          <a:lnRef idx="2">
+                            <a:schemeClr val="accent1">
+                              <a:shade val="50000"/>
+                            </a:schemeClr>
+                          </a:lnRef>
+                          <a:fillRef idx="1">
+                            <a:schemeClr val="accent1"/>
+                          </a:fillRef>
+                          <a:effectRef idx="0">
+                            <a:schemeClr val="accent1"/>
+                          </a:effectRef>
+                          <a:fontRef idx="minor">
+                            <a:schemeClr val="lt1"/>
+                          </a:fontRef>
+                        </wps:style>
+                        <wps:bodyPr rot="0" spcFirstLastPara="0" vertOverflow="overflow" horzOverflow="overflow" vert="horz" wrap="square" lIns="91440" tIns="45720" rIns="91440" bIns="45720" numCol="1" spcCol="0" rtlCol="0" fromWordArt="0" anchor="ctr" anchorCtr="0" forceAA="0" compatLnSpc="1">
+                          <a:prstTxWarp prst="textNoShape">
+                            <a:avLst/>
+                          </a:prstTxWarp>
+                          <a:noAutofit/>
+                        </wps:bodyPr>
+                      </wps:wsp>
+                      <wps:wsp>
+                        <wps:cNvPr id="8" name="Text Box 2"/>
+                        <wps:cNvSpPr txBox="1">
+                          <a:spLocks noChangeArrowheads="1"/>
+                        </wps:cNvSpPr>
+                        <wps:spPr bwMode="auto">
+                          <a:xfrm rot="21596217">
+                            <a:off x="-34618" y="919071"/>
+                            <a:ext cx="2385656" cy="804671"/>
+                          </a:xfrm>
+                          <a:prstGeom prst="rect">
+                            <a:avLst/>
+                          </a:prstGeom>
+                          <a:noFill/>
+                          <a:ln w="9525">
+                            <a:noFill/>
+                            <a:miter lim="800000"/>
+                            <a:headEnd/>
+                            <a:tailEnd/>
+                          </a:ln>
+                        </wps:spPr>
+                        <wps:txbx>
+                          <w:txbxContent>
+                            <w:p>
+                              <w:pPr>
+                                <w:jc w:val="center"/>
+                                <w:rPr>
+                                  <w:rFonts w:ascii="Arial" w:hAnsi="Arial" w:cs="Arial"/>
+                                  <w:color w:val="ED7D31" w:themeColor="accent2"/>
+                                </w:rPr>
+                              </w:pPr>
+                              <w:r>
+                                <w:rPr>
+                                  <w:rFonts w:ascii="Arial" w:hAnsi="Arial" w:cs="Arial"/>
+                                  <w:color w:val="ED7D31" w:themeColor="accent2"/>
+                                </w:rPr>
+                                <w:t>Common overwintering area</w:t>
+                              </w:r>
+                            </w:p>
+                          </w:txbxContent>
+                        </wps:txbx>
+                        <wps:bodyPr rot="0" vert="horz" wrap="square" lIns="91440" tIns="45720" rIns="91440" bIns="45720" anchor="t" anchorCtr="0">
+                          <a:noAutofit/>
+                        </wps:bodyPr>
+                      </wps:wsp>
+                    </wpg:wgp>
+                  </a:graphicData>
+                </a:graphic>
+                <wp14:sizeRelH relativeFrom="margin">
+                  <wp14:pctWidth>0</wp14:pctWidth>
+                </wp14:sizeRelH>
+                <wp14:sizeRelV relativeFrom="margin">
+                  <wp14:pctHeight>0</wp14:pctHeight>
+                </wp14:sizeRelV>
+              </wp:anchor>
+            </w:drawing>
+          </mc:Choice>
+          <mc:Fallback>
+            <w:pict>
+              <v:group w14:anchorId="52BA3F4F" id="Group 6" o:spid="_x0000_s1027" style="position:absolute;margin-left:67.65pt;margin-top:104.3pt;width:187.85pt;height:123.9pt;rotation:-862846fd;z-index:251663360;mso-position-horizontal-relative:text;mso-position-vertical-relative:text;mso-width-relative:margin;mso-height-relative:margin" coordorigin="-346" coordsize="23856,17237" o:gfxdata="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">
+                <v:roundrect id="Rounded Rectangle 7" o:spid="_x0000_s1028" style="position:absolute;width:19019;height:9363;visibility:visible;mso-wrap-style:square;v-text-anchor:middle" arcsize="10923f" o:gfxdata="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" filled="f" strokecolor="#ed7d31 [3205]" strokeweight="1pt">
+                  <v:stroke joinstyle="miter"/>
+                </v:roundrect>
+                <v:shape id="_x0000_s1029" type="#_x0000_t202" style="position:absolute;left:-346;top:9190;width:23856;height:8047;rotation:-4132fd;visibility:visible;mso-wrap-style:square;v-text-anchor:top" o:gfxdata="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" filled="f" stroked="f">
+                  <v:textbox>
+                    <w:txbxContent>
+                      <w:p>
+                        <w:pPr>
+                          <w:jc w:val="center"/>
+                          <w:rPr>
+                            <w:rFonts w:ascii="Arial" w:hAnsi="Arial" w:cs="Arial"/>
+                            <w:color w:val="ED7D31" w:themeColor="accent2"/>
+                          </w:rPr>
+                        </w:pPr>
+                        <w:r>
+                          <w:rPr>
+                            <w:rFonts w:ascii="Arial" w:hAnsi="Arial" w:cs="Arial"/>
+                            <w:color w:val="ED7D31" w:themeColor="accent2"/>
+                          </w:rPr>
+                          <w:t>Common overwintering area</w:t>
+                        </w:r>
+                      </w:p>
+                    </w:txbxContent>
+                  </v:textbox>
+                </v:shape>
+              </v:group>
+            </w:pict>
+          </mc:Fallback>
+        </mc:AlternateContent>
+      </w:r>
+      <w:r>
+        <w:rPr>
+          <w:rFonts w:ascii="Times New Roman" w:eastAsia="Times New Roman" w:hAnsi="Times New Roman" w:cs="Times New Roman"/>
+          <w:noProof/>
+          <w:color w:val="000000"/>
+          <w:sz w:val="20"/>
+          <w:szCs w:val="20"/>
+          <w:u w:color="000000"/>
+          <w:lang w:val="en-CA" w:eastAsia="en-CA"/>
+        </w:rPr>
+        <mc:AlternateContent>
+          <mc:Choice Requires="wpg">
+            <w:drawing>
+              <wp:anchor distT="0" distB="0" distL="114300" distR="114300" simplePos="0" relativeHeight="251661312" behindDoc="0" locked="0" layoutInCell="1" allowOverlap="1" wp14:anchorId="1EA313C6" wp14:editId="5B32193F">
+                <wp:simplePos x="0" y="0"/>
+                <wp:positionH relativeFrom="column">
+                  <wp:posOffset>1880006</wp:posOffset>
+                </wp:positionH>
+                <wp:positionV relativeFrom="paragraph">
+                  <wp:posOffset>50851</wp:posOffset>
+                </wp:positionV>
+                <wp:extent cx="1901952" cy="936345"/>
+                <wp:effectExtent l="0" t="0" r="22225" b="16510"/>
+                <wp:wrapNone/>
+                <wp:docPr id="4" name="Group 4"/>
+                <wp:cNvGraphicFramePr/>
+                <a:graphic xmlns:a="http://schemas.openxmlformats.org/drawingml/2006/main">
+                  <a:graphicData uri="http://schemas.microsoft.com/office/word/2010/wordprocessingGroup">
+                    <wpg:wgp>
+                      <wpg:cNvGrpSpPr/>
+                      <wpg:grpSpPr>
+                        <a:xfrm>
+                          <a:off x="0" y="0"/>
+                          <a:ext cx="1901952" cy="936345"/>
+                          <a:chOff x="0" y="0"/>
+                          <a:chExt cx="1901952" cy="936345"/>
+                        </a:xfrm>
+                      </wpg:grpSpPr>
+                      <wps:wsp>
+                        <wps:cNvPr id="2" name="Rounded Rectangle 2"/>
+                        <wps:cNvSpPr/>
+                        <wps:spPr>
+                          <a:xfrm>
+                            <a:off x="0" y="0"/>
+                            <a:ext cx="1901952" cy="936345"/>
+                          </a:xfrm>
+                          <a:prstGeom prst="roundRect">
+                            <a:avLst/>
+                          </a:prstGeom>
+                          <a:noFill/>
+                          <a:ln>
+                            <a:solidFill>
+                              <a:srgbClr val="C00000"/>
+                            </a:solidFill>
+                          </a:ln>
+                        </wps:spPr>
+                        <wps:style>
+                          <a:lnRef idx="2">
+                            <a:schemeClr val="accent1">
+                              <a:shade val="50000"/>
+                            </a:schemeClr>
+                          </a:lnRef>
+                          <a:fillRef idx="1">
+                            <a:schemeClr val="accent1"/>
+                          </a:fillRef>
+                          <a:effectRef idx="0">
+                            <a:schemeClr val="accent1"/>
+                          </a:effectRef>
+                          <a:fontRef idx="minor">
+                            <a:schemeClr val="lt1"/>
+                          </a:fontRef>
+                        </wps:style>
+                        <wps:bodyPr rot="0" spcFirstLastPara="0" vertOverflow="overflow" horzOverflow="overflow" vert="horz" wrap="square" lIns="91440" tIns="45720" rIns="91440" bIns="45720" numCol="1" spcCol="0" rtlCol="0" fromWordArt="0" anchor="ctr" anchorCtr="0" forceAA="0" compatLnSpc="1">
+                          <a:prstTxWarp prst="textNoShape">
+                            <a:avLst/>
+                          </a:prstTxWarp>
+                          <a:noAutofit/>
+                        </wps:bodyPr>
+                      </wps:wsp>
+                      <wps:wsp>
+                        <wps:cNvPr id="217" name="Text Box 2"/>
+                        <wps:cNvSpPr txBox="1">
+                          <a:spLocks noChangeArrowheads="1"/>
+                        </wps:cNvSpPr>
+                        <wps:spPr bwMode="auto">
+                          <a:xfrm>
+                            <a:off x="95098" y="65837"/>
+                            <a:ext cx="1704442" cy="804672"/>
+                          </a:xfrm>
+                          <a:prstGeom prst="rect">
+                            <a:avLst/>
+                          </a:prstGeom>
+                          <a:noFill/>
+                          <a:ln w="9525">
+                            <a:noFill/>
+                            <a:miter lim="800000"/>
+                            <a:headEnd/>
+                            <a:tailEnd/>
+                          </a:ln>
+                        </wps:spPr>
+                        <wps:txbx>
+                          <w:txbxContent>
+                            <w:p>
+                              <w:pPr>
+                                <w:jc w:val="center"/>
+                                <w:rPr>
+                                  <w:rFonts w:ascii="Arial" w:hAnsi="Arial" w:cs="Arial"/>
+                                  <w:color w:val="C00000"/>
+                                </w:rPr>
+                              </w:pPr>
+                              <w:r>
+                                <w:rPr>
+                                  <w:rFonts w:ascii="Arial" w:hAnsi="Arial" w:cs="Arial"/>
+                                  <w:color w:val="C00000"/>
+                                </w:rPr>
+                                <w:t>Common spring/summer feeding area</w:t>
+                              </w:r>
+                            </w:p>
+                          </w:txbxContent>
+                        </wps:txbx>
+                        <wps:bodyPr rot="0" vert="horz" wrap="square" lIns="91440" tIns="45720" rIns="91440" bIns="45720" anchor="t" anchorCtr="0">
+                          <a:noAutofit/>
+                        </wps:bodyPr>
+                      </wps:wsp>
+                    </wpg:wgp>
+                  </a:graphicData>
+                </a:graphic>
+              </wp:anchor>
+            </w:drawing>
+          </mc:Choice>
+          <mc:Fallback>
+            <w:pict>
+              <v:group w14:anchorId="1EA313C6" id="Group 4" o:spid="_x0000_s1030" style="position:absolute;margin-left:148.05pt;margin-top:4pt;width:149.75pt;height:73.75pt;z-index:251661312;mso-position-horizontal-relative:text;mso-position-vertical-relative:text" coordsize="19019,9363" o:gfxdata="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">
+                <v:roundrect id="Rounded Rectangle 2" o:spid="_x0000_s1031" style="position:absolute;width:19019;height:9363;visibility:visible;mso-wrap-style:square;v-text-anchor:middle" arcsize="10923f" o:gfxdata="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" filled="f" strokecolor="#c00000" strokeweight="1pt">
+                  <v:stroke joinstyle="miter"/>
+                </v:roundrect>
+                <v:shape id="_x0000_s1032" type="#_x0000_t202" style="position:absolute;left:950;top:658;width:17045;height:8047;visibility:visible;mso-wrap-style:square;v-text-anchor:top" o:gfxdata="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" filled="f" stroked="f">
+                  <v:textbox>
+                    <w:txbxContent>
+                      <w:p>
+                        <w:pPr>
+                          <w:jc w:val="center"/>
+                          <w:rPr>
+                            <w:rFonts w:ascii="Arial" w:hAnsi="Arial" w:cs="Arial"/>
+                            <w:color w:val="C00000"/>
+                          </w:rPr>
+                        </w:pPr>
+                        <w:r>
+                          <w:rPr>
+                            <w:rFonts w:ascii="Arial" w:hAnsi="Arial" w:cs="Arial"/>
+                            <w:color w:val="C00000"/>
+                          </w:rPr>
+                          <w:t>Common spring/summer feeding area</w:t>
+                        </w:r>
+                      </w:p>
+                    </w:txbxContent>
+                  </v:textbox>
+                </v:shape>
+              </v:group>
+            </w:pict>
+          </mc:Fallback>
+        </mc:AlternateContent>
+      </w:r>
       <w:r>
         <w:rPr>
           <w:rFonts w:ascii="Times New Roman" w:eastAsia="Times New Roman" w:hAnsi="Times New Roman" w:cs="Times New Roman"/>
@@ -665,15 +972,15 @@
           <w:snapToGrid w:val="0"/>
           <w:color w:val="000000"/>
           <w:w w:val="0"/>
-          <w:sz w:val="0"/>
-          <w:szCs w:val="0"/>
+          <w:sz w:val="20"/>
+          <w:szCs w:val="20"/>
           <w:u w:color="000000"/>
           <w:bdr w:val="none" w:sz="0" w:space="0" w:color="000000"/>
           <w:shd w:val="clear" w:color="000000" w:fill="000000"/>
           <w:lang w:val="en-CA" w:eastAsia="en-CA"/>
         </w:rPr>
         <w:drawing>
-          <wp:inline distT="0" distB="0" distL="0" distR="0" wp14:anchorId="331EB820" wp14:editId="0E5B02E8">
+          <wp:inline distT="0" distB="0" distL="0" distR="0" wp14:anchorId="331EB820" wp14:editId="54170BBE">
             <wp:extent cx="5934075" cy="3209925"/>
             <wp:effectExtent l="0" t="0" r="9525" b="9525"/>
             <wp:docPr id="1" name="Picture 1"/>
@@ -690,7 +997,7 @@
                     </pic:cNvPicPr>
                   </pic:nvPicPr>
                   <pic:blipFill>
-                    <a:blip r:embed="rId6">
+                    <a:blip r:embed="rId8">
                       <a:extLst>
                         <a:ext uri="{28A0092B-C50C-407E-A947-70E740481C1C}">
                           <a14:useLocalDpi xmlns:a14="http://schemas.microsoft.com/office/drawing/2010/main" val="0"/>
@@ -731,8 +1038,6 @@
           <w:rFonts w:ascii="Times New Roman" w:hAnsi="Times New Roman"/>
           <w:b/>
           <w:i w:val="0"/>
-          <w:sz w:val="22"/>
-          <w:szCs w:val="22"/>
         </w:rPr>
       </w:pPr>
       <w:r>
@@ -740,8 +1045,6 @@
           <w:rFonts w:ascii="Times New Roman" w:hAnsi="Times New Roman"/>
           <w:b/>
           <w:i w:val="0"/>
-          <w:sz w:val="22"/>
-          <w:szCs w:val="22"/>
         </w:rPr>
         <w:t xml:space="preserve">Figure 1. Map of the Arctic sardine management units (MU1, MU2, MU3). </w:t>
       </w:r>
@@ -753,23 +1056,17 @@
         <w:contextualSpacing/>
         <w:rPr>
           <w:rFonts w:ascii="Times New Roman" w:hAnsi="Times New Roman"/>
-          <w:sz w:val="22"/>
-          <w:szCs w:val="22"/>
-        </w:rPr>
-      </w:pPr>
-      <w:r>
-        <w:rPr>
-          <w:rFonts w:ascii="Times New Roman" w:hAnsi="Times New Roman"/>
-          <w:sz w:val="22"/>
-          <w:szCs w:val="22"/>
+        </w:rPr>
+      </w:pPr>
+      <w:r>
+        <w:rPr>
+          <w:rFonts w:ascii="Times New Roman" w:hAnsi="Times New Roman"/>
         </w:rPr>
         <w:t>Green polygons = known spawning areas and locations of acoustic sur</w:t>
       </w:r>
       <w:r>
         <w:rPr>
           <w:rFonts w:ascii="Times New Roman" w:hAnsi="Times New Roman"/>
-          <w:sz w:val="22"/>
-          <w:szCs w:val="22"/>
         </w:rPr>
         <w:t>veys during the spawning season</w:t>
       </w:r>
@@ -781,15 +1078,11 @@
         <w:contextualSpacing/>
         <w:rPr>
           <w:rFonts w:ascii="Times New Roman" w:hAnsi="Times New Roman"/>
-          <w:sz w:val="22"/>
-          <w:szCs w:val="22"/>
-        </w:rPr>
-      </w:pPr>
-      <w:r>
-        <w:rPr>
-          <w:rFonts w:ascii="Times New Roman" w:hAnsi="Times New Roman"/>
-          <w:sz w:val="22"/>
-          <w:szCs w:val="22"/>
+        </w:rPr>
+      </w:pPr>
+      <w:r>
+        <w:rPr>
+          <w:rFonts w:ascii="Times New Roman" w:hAnsi="Times New Roman"/>
         </w:rPr>
         <w:t xml:space="preserve">Hatched area = </w:t>
       </w:r>
@@ -797,8 +1090,6 @@
       <w:r>
         <w:rPr>
           <w:rFonts w:ascii="Times New Roman" w:hAnsi="Times New Roman"/>
-          <w:sz w:val="22"/>
-          <w:szCs w:val="22"/>
         </w:rPr>
         <w:t>groundfish</w:t>
       </w:r>
@@ -806,10 +1097,14 @@
       <w:r>
         <w:rPr>
           <w:rFonts w:ascii="Times New Roman" w:hAnsi="Times New Roman"/>
-          <w:sz w:val="22"/>
-          <w:szCs w:val="22"/>
         </w:rPr>
         <w:t xml:space="preserve"> bottom trawl survey coverage</w:t>
+      </w:r>
+      <w:r>
+        <w:rPr>
+          <w:rFonts w:ascii="Times New Roman" w:hAnsi="Times New Roman"/>
+        </w:rPr>
+        <w:t xml:space="preserve"> in MU1 and MU2</w:t>
       </w:r>
     </w:p>
     <w:p>
@@ -819,8 +1114,60 @@
         <w:contextualSpacing/>
         <w:rPr>
           <w:rFonts w:ascii="Times New Roman" w:hAnsi="Times New Roman"/>
-          <w:sz w:val="22"/>
-          <w:szCs w:val="22"/>
+        </w:rPr>
+      </w:pPr>
+    </w:p>
+    <w:p>
+      <w:pPr>
+        <w:pStyle w:val="Caption-Figure"/>
+        <w:spacing w:beforeLines="120" w:before="288" w:afterLines="120" w:after="288" w:line="264" w:lineRule="auto"/>
+        <w:contextualSpacing/>
+        <w:rPr>
+          <w:rFonts w:ascii="Times New Roman" w:hAnsi="Times New Roman"/>
+        </w:rPr>
+      </w:pPr>
+      <w:r>
+        <w:rPr>
+          <w:rFonts w:ascii="Times New Roman" w:hAnsi="Times New Roman"/>
+        </w:rPr>
+        <w:t>Seasonal migration pattern:</w:t>
+      </w:r>
+    </w:p>
+    <w:p>
+      <w:pPr>
+        <w:pStyle w:val="Caption-Figure"/>
+        <w:spacing w:beforeLines="120" w:before="288" w:afterLines="120" w:after="288" w:line="264" w:lineRule="auto"/>
+        <w:contextualSpacing/>
+        <w:rPr>
+          <w:rFonts w:ascii="Times New Roman" w:hAnsi="Times New Roman"/>
+        </w:rPr>
+      </w:pPr>
+      <w:r>
+        <w:rPr>
+          <w:rFonts w:ascii="Times New Roman" w:hAnsi="Times New Roman"/>
+        </w:rPr>
+        <w:t xml:space="preserve">All MUs share a common overwintering area (orange polygon), migrate north and share a common spring/summer feeding area (red polygon), and separate in the fall by returning to their natal spawning grounds (green polygons). The specific spawning </w:t>
+      </w:r>
+      <w:r>
+        <w:rPr>
+          <w:rFonts w:ascii="Times New Roman" w:hAnsi="Times New Roman"/>
+        </w:rPr>
+        <w:t>locations</w:t>
+      </w:r>
+      <w:r>
+        <w:rPr>
+          <w:rFonts w:ascii="Times New Roman" w:hAnsi="Times New Roman"/>
+        </w:rPr>
+        <w:t xml:space="preserve"> are unknown in MU2.</w:t>
+      </w:r>
+    </w:p>
+    <w:p>
+      <w:pPr>
+        <w:pStyle w:val="Caption-Figure"/>
+        <w:spacing w:beforeLines="120" w:before="288" w:afterLines="120" w:after="288" w:line="264" w:lineRule="auto"/>
+        <w:contextualSpacing/>
+        <w:rPr>
+          <w:rFonts w:ascii="Times New Roman" w:hAnsi="Times New Roman"/>
         </w:rPr>
       </w:pPr>
     </w:p>
@@ -835,15 +1182,11 @@
         <w:contextualSpacing/>
         <w:rPr>
           <w:rFonts w:ascii="Times New Roman" w:hAnsi="Times New Roman"/>
-          <w:sz w:val="22"/>
-          <w:szCs w:val="22"/>
-        </w:rPr>
-      </w:pPr>
-      <w:r>
-        <w:rPr>
-          <w:rFonts w:ascii="Times New Roman" w:hAnsi="Times New Roman"/>
-          <w:sz w:val="22"/>
-          <w:szCs w:val="22"/>
+        </w:rPr>
+      </w:pPr>
+      <w:r>
+        <w:rPr>
+          <w:rFonts w:ascii="Times New Roman" w:hAnsi="Times New Roman"/>
         </w:rPr>
         <w:br w:type="page"/>
       </w:r>
@@ -856,16 +1199,12 @@
         <w:rPr>
           <w:rFonts w:ascii="Times New Roman" w:hAnsi="Times New Roman"/>
           <w:i w:val="0"/>
-          <w:sz w:val="22"/>
-          <w:szCs w:val="22"/>
-        </w:rPr>
-      </w:pPr>
-      <w:r>
-        <w:rPr>
-          <w:rFonts w:ascii="Times New Roman" w:hAnsi="Times New Roman"/>
-          <w:i w:val="0"/>
-          <w:sz w:val="22"/>
-          <w:szCs w:val="22"/>
+        </w:rPr>
+      </w:pPr>
+      <w:r>
+        <w:rPr>
+          <w:rFonts w:ascii="Times New Roman" w:hAnsi="Times New Roman"/>
+          <w:i w:val="0"/>
         </w:rPr>
         <w:lastRenderedPageBreak/>
         <w:t xml:space="preserve">Consider the following </w:t>
@@ -874,8 +1213,6 @@
         <w:rPr>
           <w:rFonts w:ascii="Times New Roman" w:hAnsi="Times New Roman"/>
           <w:i w:val="0"/>
-          <w:sz w:val="22"/>
-          <w:szCs w:val="22"/>
         </w:rPr>
         <w:t>t</w:t>
       </w:r>
@@ -883,8 +1220,6 @@
         <w:rPr>
           <w:rFonts w:ascii="Times New Roman" w:hAnsi="Times New Roman"/>
           <w:i w:val="0"/>
-          <w:sz w:val="22"/>
-          <w:szCs w:val="22"/>
         </w:rPr>
         <w:t>wo</w:t>
       </w:r>
@@ -892,8 +1227,6 @@
         <w:rPr>
           <w:rFonts w:ascii="Times New Roman" w:hAnsi="Times New Roman"/>
           <w:i w:val="0"/>
-          <w:sz w:val="22"/>
-          <w:szCs w:val="22"/>
         </w:rPr>
         <w:t xml:space="preserve"> approaches of defining an LRP for the </w:t>
       </w:r>
@@ -901,8 +1234,6 @@
         <w:rPr>
           <w:rFonts w:ascii="Times New Roman" w:hAnsi="Times New Roman"/>
           <w:i w:val="0"/>
-          <w:sz w:val="22"/>
-          <w:szCs w:val="22"/>
         </w:rPr>
         <w:t>Arctic sardine</w:t>
       </w:r>
@@ -910,8 +1241,6 @@
         <w:rPr>
           <w:rFonts w:ascii="Times New Roman" w:hAnsi="Times New Roman"/>
           <w:i w:val="0"/>
-          <w:sz w:val="22"/>
-          <w:szCs w:val="22"/>
         </w:rPr>
         <w:t xml:space="preserve"> </w:t>
       </w:r>
@@ -919,8 +1248,6 @@
         <w:rPr>
           <w:rFonts w:ascii="Times New Roman" w:hAnsi="Times New Roman"/>
           <w:i w:val="0"/>
-          <w:sz w:val="22"/>
-          <w:szCs w:val="22"/>
         </w:rPr>
         <w:t>stock:</w:t>
       </w:r>
@@ -937,16 +1264,12 @@
         <w:rPr>
           <w:rFonts w:ascii="Times New Roman" w:hAnsi="Times New Roman"/>
           <w:i w:val="0"/>
-          <w:sz w:val="22"/>
-          <w:szCs w:val="22"/>
-        </w:rPr>
-      </w:pPr>
-      <w:r>
-        <w:rPr>
-          <w:rFonts w:ascii="Times New Roman" w:hAnsi="Times New Roman"/>
-          <w:i w:val="0"/>
-          <w:sz w:val="22"/>
-          <w:szCs w:val="22"/>
+        </w:rPr>
+      </w:pPr>
+      <w:r>
+        <w:rPr>
+          <w:rFonts w:ascii="Times New Roman" w:hAnsi="Times New Roman"/>
+          <w:i w:val="0"/>
         </w:rPr>
         <w:t xml:space="preserve">An LRP based on the entire stock </w:t>
       </w:r>
@@ -954,8 +1277,6 @@
         <w:rPr>
           <w:rFonts w:ascii="Times New Roman" w:hAnsi="Times New Roman"/>
           <w:i w:val="0"/>
-          <w:sz w:val="22"/>
-          <w:szCs w:val="22"/>
         </w:rPr>
         <w:t xml:space="preserve">that includes </w:t>
       </w:r>
@@ -963,8 +1284,6 @@
         <w:rPr>
           <w:rFonts w:ascii="Times New Roman" w:hAnsi="Times New Roman"/>
           <w:i w:val="0"/>
-          <w:sz w:val="22"/>
-          <w:szCs w:val="22"/>
         </w:rPr>
         <w:t xml:space="preserve">all </w:t>
       </w:r>
@@ -972,8 +1291,6 @@
         <w:rPr>
           <w:rFonts w:ascii="Times New Roman" w:hAnsi="Times New Roman"/>
           <w:i w:val="0"/>
-          <w:sz w:val="22"/>
-          <w:szCs w:val="22"/>
         </w:rPr>
         <w:t>three</w:t>
       </w:r>
@@ -981,8 +1298,6 @@
         <w:rPr>
           <w:rFonts w:ascii="Times New Roman" w:hAnsi="Times New Roman"/>
           <w:i w:val="0"/>
-          <w:sz w:val="22"/>
-          <w:szCs w:val="22"/>
         </w:rPr>
         <w:t xml:space="preserve"> management </w:t>
       </w:r>
@@ -990,8 +1305,6 @@
         <w:rPr>
           <w:rFonts w:ascii="Times New Roman" w:hAnsi="Times New Roman"/>
           <w:i w:val="0"/>
-          <w:sz w:val="22"/>
-          <w:szCs w:val="22"/>
         </w:rPr>
         <w:t>units</w:t>
       </w:r>
@@ -999,8 +1312,6 @@
         <w:rPr>
           <w:rFonts w:ascii="Times New Roman" w:hAnsi="Times New Roman"/>
           <w:i w:val="0"/>
-          <w:sz w:val="22"/>
-          <w:szCs w:val="22"/>
         </w:rPr>
         <w:t>.</w:t>
       </w:r>
@@ -1017,16 +1328,12 @@
         <w:rPr>
           <w:rFonts w:ascii="Times New Roman" w:hAnsi="Times New Roman"/>
           <w:i w:val="0"/>
-          <w:sz w:val="22"/>
-          <w:szCs w:val="22"/>
-        </w:rPr>
-      </w:pPr>
-      <w:r>
-        <w:rPr>
-          <w:rFonts w:ascii="Times New Roman" w:hAnsi="Times New Roman"/>
-          <w:i w:val="0"/>
-          <w:sz w:val="22"/>
-          <w:szCs w:val="22"/>
+        </w:rPr>
+      </w:pPr>
+      <w:r>
+        <w:rPr>
+          <w:rFonts w:ascii="Times New Roman" w:hAnsi="Times New Roman"/>
+          <w:i w:val="0"/>
         </w:rPr>
         <w:t xml:space="preserve">An LRP based on </w:t>
       </w:r>
@@ -1034,8 +1341,6 @@
         <w:rPr>
           <w:rFonts w:ascii="Times New Roman" w:hAnsi="Times New Roman"/>
           <w:i w:val="0"/>
-          <w:sz w:val="22"/>
-          <w:szCs w:val="22"/>
         </w:rPr>
         <w:t>MU1</w:t>
       </w:r>
@@ -1043,8 +1348,6 @@
         <w:rPr>
           <w:rFonts w:ascii="Times New Roman" w:hAnsi="Times New Roman"/>
           <w:i w:val="0"/>
-          <w:sz w:val="22"/>
-          <w:szCs w:val="22"/>
         </w:rPr>
         <w:t xml:space="preserve"> only.</w:t>
       </w:r>
@@ -1058,8 +1361,6 @@
           <w:rFonts w:ascii="Times New Roman" w:hAnsi="Times New Roman"/>
           <w:b/>
           <w:i w:val="0"/>
-          <w:sz w:val="22"/>
-          <w:szCs w:val="22"/>
         </w:rPr>
       </w:pPr>
     </w:p>
@@ -1072,8 +1373,6 @@
           <w:rFonts w:ascii="Times New Roman" w:hAnsi="Times New Roman"/>
           <w:b/>
           <w:i w:val="0"/>
-          <w:sz w:val="22"/>
-          <w:szCs w:val="22"/>
         </w:rPr>
       </w:pPr>
       <w:r>
@@ -1081,8 +1380,6 @@
           <w:rFonts w:ascii="Times New Roman" w:hAnsi="Times New Roman"/>
           <w:b/>
           <w:i w:val="0"/>
-          <w:sz w:val="22"/>
-          <w:szCs w:val="22"/>
         </w:rPr>
         <w:t>Candidate Criteria for Best-Practice Indicators and LRPs:</w:t>
       </w:r>
@@ -1099,16 +1396,12 @@
         <w:rPr>
           <w:rFonts w:ascii="Times New Roman" w:hAnsi="Times New Roman"/>
           <w:i w:val="0"/>
-          <w:sz w:val="22"/>
-          <w:szCs w:val="22"/>
-        </w:rPr>
-      </w:pPr>
-      <w:r>
-        <w:rPr>
-          <w:rFonts w:ascii="Times New Roman" w:hAnsi="Times New Roman"/>
-          <w:i w:val="0"/>
-          <w:sz w:val="22"/>
-          <w:szCs w:val="22"/>
+        </w:rPr>
+      </w:pPr>
+      <w:r>
+        <w:rPr>
+          <w:rFonts w:ascii="Times New Roman" w:hAnsi="Times New Roman"/>
+          <w:i w:val="0"/>
         </w:rPr>
         <w:t>Consistent with an objective to avoid serious harm to the stock</w:t>
       </w:r>
@@ -1125,16 +1418,12 @@
         <w:rPr>
           <w:rFonts w:ascii="Times New Roman" w:hAnsi="Times New Roman"/>
           <w:i w:val="0"/>
-          <w:sz w:val="22"/>
-          <w:szCs w:val="22"/>
-        </w:rPr>
-      </w:pPr>
-      <w:r>
-        <w:rPr>
-          <w:rFonts w:ascii="Times New Roman" w:hAnsi="Times New Roman"/>
-          <w:i w:val="0"/>
-          <w:sz w:val="22"/>
-          <w:szCs w:val="22"/>
+        </w:rPr>
+      </w:pPr>
+      <w:r>
+        <w:rPr>
+          <w:rFonts w:ascii="Times New Roman" w:hAnsi="Times New Roman"/>
+          <w:i w:val="0"/>
         </w:rPr>
         <w:t>Based on the best available information</w:t>
       </w:r>
@@ -1151,16 +1440,12 @@
         <w:rPr>
           <w:rFonts w:ascii="Times New Roman" w:hAnsi="Times New Roman"/>
           <w:i w:val="0"/>
-          <w:sz w:val="22"/>
-          <w:szCs w:val="22"/>
-        </w:rPr>
-      </w:pPr>
-      <w:r>
-        <w:rPr>
-          <w:rFonts w:ascii="Times New Roman" w:hAnsi="Times New Roman"/>
-          <w:i w:val="0"/>
-          <w:sz w:val="22"/>
-          <w:szCs w:val="22"/>
+        </w:rPr>
+      </w:pPr>
+      <w:r>
+        <w:rPr>
+          <w:rFonts w:ascii="Times New Roman" w:hAnsi="Times New Roman"/>
+          <w:i w:val="0"/>
         </w:rPr>
         <w:t>Operationally useful</w:t>
       </w:r>
@@ -1177,16 +1462,12 @@
         <w:rPr>
           <w:rFonts w:ascii="Times New Roman" w:hAnsi="Times New Roman"/>
           <w:i w:val="0"/>
-          <w:sz w:val="22"/>
-          <w:szCs w:val="22"/>
-        </w:rPr>
-      </w:pPr>
-      <w:r>
-        <w:rPr>
-          <w:rFonts w:ascii="Times New Roman" w:hAnsi="Times New Roman"/>
-          <w:i w:val="0"/>
-          <w:sz w:val="22"/>
-          <w:szCs w:val="22"/>
+        </w:rPr>
+      </w:pPr>
+      <w:r>
+        <w:rPr>
+          <w:rFonts w:ascii="Times New Roman" w:hAnsi="Times New Roman"/>
+          <w:i w:val="0"/>
         </w:rPr>
         <w:t>Reliably estimated</w:t>
       </w:r>
@@ -1200,10 +1481,30 @@
         <w:rPr>
           <w:rFonts w:ascii="Times New Roman" w:hAnsi="Times New Roman"/>
           <w:i w:val="0"/>
-          <w:sz w:val="22"/>
-          <w:szCs w:val="22"/>
-        </w:rPr>
-      </w:pPr>
+        </w:rPr>
+      </w:pPr>
+    </w:p>
+    <w:p>
+      <w:pPr>
+        <w:pStyle w:val="Caption-Figure"/>
+        <w:spacing w:beforeLines="120" w:before="288" w:afterLines="120" w:after="288" w:line="264" w:lineRule="auto"/>
+        <w:contextualSpacing/>
+        <w:rPr>
+          <w:rFonts w:ascii="Times New Roman" w:hAnsi="Times New Roman"/>
+          <w:b/>
+          <w:bCs/>
+          <w:i w:val="0"/>
+        </w:rPr>
+      </w:pPr>
+      <w:r>
+        <w:rPr>
+          <w:rFonts w:ascii="Times New Roman" w:hAnsi="Times New Roman"/>
+          <w:b/>
+          <w:bCs/>
+          <w:i w:val="0"/>
+        </w:rPr>
+        <w:t>Terminology Reminder:</w:t>
+      </w:r>
     </w:p>
     <w:p>
       <w:pPr>
@@ -1214,8 +1515,83 @@
         <w:rPr>
           <w:rFonts w:ascii="Times New Roman" w:hAnsi="Times New Roman"/>
           <w:i w:val="0"/>
-          <w:sz w:val="22"/>
-          <w:szCs w:val="22"/>
+        </w:rPr>
+      </w:pPr>
+      <w:r>
+        <w:rPr>
+          <w:rFonts w:ascii="Times New Roman" w:hAnsi="Times New Roman"/>
+          <w:color w:val="202124"/>
+        </w:rPr>
+        <w:t>An "indicator" is some measurement that provides information on the state of the stock, and may include model-based estimates of biomass, fishing mortality or exploitation rate, or suitable proxies for these such as survey indices. A</w:t>
+      </w:r>
+      <w:r>
+        <w:rPr>
+          <w:rFonts w:ascii="Times New Roman" w:hAnsi="Times New Roman"/>
+          <w:color w:val="202124"/>
+        </w:rPr>
+        <w:t>n LRP</w:t>
+      </w:r>
+      <w:r>
+        <w:rPr>
+          <w:rFonts w:ascii="Times New Roman" w:hAnsi="Times New Roman"/>
+          <w:color w:val="202124"/>
+        </w:rPr>
+        <w:t xml:space="preserve"> is some value of</w:t>
+      </w:r>
+      <w:r>
+        <w:rPr>
+          <w:rFonts w:ascii="Times New Roman" w:hAnsi="Times New Roman"/>
+          <w:color w:val="202124"/>
+        </w:rPr>
+        <w:t xml:space="preserve"> an indicator that represents a </w:t>
+      </w:r>
+      <w:r>
+        <w:rPr>
+          <w:rFonts w:ascii="Times New Roman" w:hAnsi="Times New Roman"/>
+          <w:color w:val="202124"/>
+        </w:rPr>
+        <w:t xml:space="preserve">threshold that management measures aim to </w:t>
+      </w:r>
+      <w:r>
+        <w:rPr>
+          <w:rFonts w:ascii="Times New Roman" w:hAnsi="Times New Roman"/>
+          <w:color w:val="202124"/>
+        </w:rPr>
+        <w:t>avoid.</w:t>
+      </w:r>
+    </w:p>
+    <w:p>
+      <w:pPr>
+        <w:pStyle w:val="Caption-Figure"/>
+        <w:spacing w:beforeLines="120" w:before="288" w:afterLines="120" w:after="288" w:line="264" w:lineRule="auto"/>
+        <w:contextualSpacing/>
+        <w:rPr>
+          <w:rFonts w:ascii="Times New Roman" w:hAnsi="Times New Roman"/>
+          <w:i w:val="0"/>
+        </w:rPr>
+      </w:pPr>
+    </w:p>
+    <w:p>
+      <w:pPr>
+        <w:pStyle w:val="Caption-Figure"/>
+        <w:spacing w:beforeLines="120" w:before="288" w:afterLines="120" w:after="288" w:line="264" w:lineRule="auto"/>
+        <w:ind w:left="720"/>
+        <w:contextualSpacing/>
+        <w:rPr>
+          <w:rFonts w:ascii="Times New Roman" w:hAnsi="Times New Roman"/>
+          <w:i w:val="0"/>
+        </w:rPr>
+      </w:pPr>
+    </w:p>
+    <w:p>
+      <w:pPr>
+        <w:pStyle w:val="Caption-Figure"/>
+        <w:spacing w:beforeLines="120" w:before="288" w:afterLines="120" w:after="288" w:line="264" w:lineRule="auto"/>
+        <w:ind w:left="360"/>
+        <w:contextualSpacing/>
+        <w:rPr>
+          <w:rFonts w:ascii="Times New Roman" w:hAnsi="Times New Roman"/>
+          <w:i w:val="0"/>
         </w:rPr>
       </w:pPr>
       <w:r>
@@ -1223,16 +1599,14 @@
           <w:rFonts w:ascii="Times New Roman" w:hAnsi="Times New Roman"/>
           <w:i w:val="0"/>
           <w:noProof/>
-          <w:sz w:val="22"/>
-          <w:szCs w:val="22"/>
           <w:lang w:eastAsia="en-CA"/>
         </w:rPr>
         <mc:AlternateContent>
           <mc:Choice Requires="wps">
             <w:drawing>
-              <wp:inline distT="0" distB="0" distL="0" distR="0" wp14:anchorId="153D39DC" wp14:editId="68E1657E">
-                <wp:extent cx="5915025" cy="1404620"/>
-                <wp:effectExtent l="0" t="0" r="28575" b="27940"/>
+              <wp:inline distT="0" distB="0" distL="0" distR="0" wp14:anchorId="153D39DC" wp14:editId="1DE3D325">
+                <wp:extent cx="5915025" cy="3803904"/>
+                <wp:effectExtent l="0" t="0" r="28575" b="25400"/>
                 <wp:docPr id="5" name="Text Box 2"/>
                 <wp:cNvGraphicFramePr>
                   <a:graphicFrameLocks xmlns:a="http://schemas.openxmlformats.org/drawingml/2006/main"/>
@@ -1246,7 +1620,7 @@
                       <wps:spPr bwMode="auto">
                         <a:xfrm>
                           <a:off x="0" y="0"/>
-                          <a:ext cx="5915025" cy="1404620"/>
+                          <a:ext cx="5915025" cy="3803904"/>
                         </a:xfrm>
                         <a:prstGeom prst="rect">
                           <a:avLst/>
@@ -1268,7 +1642,7 @@
                           <w:p>
                             <w:pPr>
                               <w:pStyle w:val="Caption-Figure"/>
-                              <w:spacing w:beforeLines="120" w:before="288" w:afterLines="120" w:after="288" w:line="264" w:lineRule="auto"/>
+                              <w:spacing w:before="0" w:afterLines="120" w:after="288" w:line="264" w:lineRule="auto"/>
                               <w:contextualSpacing/>
                               <w:rPr>
                                 <w:rFonts w:ascii="Times New Roman" w:hAnsi="Times New Roman"/>
@@ -1331,7 +1705,25 @@
                                 <w:sz w:val="22"/>
                                 <w:szCs w:val="22"/>
                               </w:rPr>
-                              <w:t xml:space="preserve">valuate the </w:t>
+                              <w:t>valuate</w:t>
+                            </w:r>
+                            <w:r>
+                              <w:rPr>
+                                <w:rFonts w:ascii="Times New Roman" w:hAnsi="Times New Roman"/>
+                                <w:i w:val="0"/>
+                                <w:sz w:val="22"/>
+                                <w:szCs w:val="22"/>
+                              </w:rPr>
+                              <w:t xml:space="preserve"> and list</w:t>
+                            </w:r>
+                            <w:r>
+                              <w:rPr>
+                                <w:rFonts w:ascii="Times New Roman" w:hAnsi="Times New Roman"/>
+                                <w:i w:val="0"/>
+                                <w:sz w:val="22"/>
+                                <w:szCs w:val="22"/>
+                              </w:rPr>
+                              <w:t xml:space="preserve"> the </w:t>
                             </w:r>
                             <w:r>
                               <w:rPr>
@@ -1349,7 +1741,7 @@
                                 <w:sz w:val="22"/>
                                 <w:szCs w:val="22"/>
                               </w:rPr>
-                              <w:t xml:space="preserve"> of various data sources </w:t>
+                              <w:t xml:space="preserve"> of </w:t>
                             </w:r>
                             <w:r>
                               <w:rPr>
@@ -1358,7 +1750,7 @@
                                 <w:sz w:val="22"/>
                                 <w:szCs w:val="22"/>
                               </w:rPr>
-                              <w:t xml:space="preserve">(catch, CPUE, bottom trawl survey index, acoustic survey index) </w:t>
+                              <w:t xml:space="preserve">the </w:t>
                             </w:r>
                             <w:r>
                               <w:rPr>
@@ -1367,7 +1759,7 @@
                                 <w:sz w:val="22"/>
                                 <w:szCs w:val="22"/>
                               </w:rPr>
-                              <w:t xml:space="preserve">that differ in terms of spatial </w:t>
+                              <w:t xml:space="preserve">data </w:t>
                             </w:r>
                             <w:r>
                               <w:rPr>
@@ -1376,7 +1768,52 @@
                                 <w:sz w:val="22"/>
                                 <w:szCs w:val="22"/>
                               </w:rPr>
-                              <w:t>and temporal coverage and which could serve as indicators of stock status.</w:t>
+                              <w:t>types</w:t>
+                            </w:r>
+                            <w:r>
+                              <w:rPr>
+                                <w:rFonts w:ascii="Times New Roman" w:hAnsi="Times New Roman"/>
+                                <w:i w:val="0"/>
+                                <w:sz w:val="22"/>
+                                <w:szCs w:val="22"/>
+                              </w:rPr>
+                              <w:t xml:space="preserve"> </w:t>
+                            </w:r>
+                            <w:r>
+                              <w:rPr>
+                                <w:rFonts w:ascii="Times New Roman" w:hAnsi="Times New Roman"/>
+                                <w:i w:val="0"/>
+                                <w:sz w:val="22"/>
+                                <w:szCs w:val="22"/>
+                              </w:rPr>
+                              <w:t>(</w:t>
+                            </w:r>
+                            <w:r>
+                              <w:rPr>
+                                <w:rFonts w:ascii="Times New Roman" w:hAnsi="Times New Roman"/>
+                                <w:i w:val="0"/>
+                                <w:sz w:val="22"/>
+                                <w:szCs w:val="22"/>
+                              </w:rPr>
+                              <w:t xml:space="preserve">e.g., </w:t>
+                            </w:r>
+                            <w:r>
+                              <w:rPr>
+                                <w:rFonts w:ascii="Times New Roman" w:hAnsi="Times New Roman"/>
+                                <w:i w:val="0"/>
+                                <w:sz w:val="22"/>
+                                <w:szCs w:val="22"/>
+                              </w:rPr>
+                              <w:t xml:space="preserve">catch, CPUE, bottom trawl survey index, acoustic survey index) </w:t>
+                            </w:r>
+                            <w:r>
+                              <w:rPr>
+                                <w:rFonts w:ascii="Times New Roman" w:hAnsi="Times New Roman"/>
+                                <w:i w:val="0"/>
+                                <w:sz w:val="22"/>
+                                <w:szCs w:val="22"/>
+                              </w:rPr>
+                              <w:t>as indicators of stock abundance, noting that they have different temporal and spatial coverage and keeping in mind that the Arctic sardine is a schooling pelagic fish with seasonal migrations.</w:t>
                             </w:r>
                           </w:p>
                           <w:p>
@@ -1440,7 +1877,25 @@
                                 <w:sz w:val="22"/>
                                 <w:szCs w:val="22"/>
                               </w:rPr>
-                              <w:t xml:space="preserve">) and define an LRP for that area using an indicator generated from the dataset provided. </w:t>
+                              <w:t>) and define an LRP for that area using an indica</w:t>
+                            </w:r>
+                            <w:r>
+                              <w:rPr>
+                                <w:rFonts w:ascii="Times New Roman" w:hAnsi="Times New Roman"/>
+                                <w:i w:val="0"/>
+                                <w:sz w:val="22"/>
+                                <w:szCs w:val="22"/>
+                              </w:rPr>
+                              <w:t>tor generated from the dataset</w:t>
+                            </w:r>
+                            <w:r>
+                              <w:rPr>
+                                <w:rFonts w:ascii="Times New Roman" w:hAnsi="Times New Roman"/>
+                                <w:i w:val="0"/>
+                                <w:sz w:val="22"/>
+                                <w:szCs w:val="22"/>
+                              </w:rPr>
+                              <w:t xml:space="preserve">. </w:t>
                             </w:r>
                             <w:r>
                               <w:rPr>
@@ -1503,6 +1958,15 @@
                               </w:rPr>
                               <w:t>The spatial area chosen</w:t>
                             </w:r>
+                            <w:r>
+                              <w:rPr>
+                                <w:rFonts w:ascii="Times New Roman" w:hAnsi="Times New Roman"/>
+                                <w:i w:val="0"/>
+                                <w:sz w:val="22"/>
+                                <w:szCs w:val="22"/>
+                              </w:rPr>
+                              <w:t xml:space="preserve"> – pros/cons of choice</w:t>
+                            </w:r>
                           </w:p>
                           <w:p>
                             <w:pPr>
@@ -1553,25 +2017,8 @@
                                 <w:sz w:val="22"/>
                                 <w:szCs w:val="22"/>
                               </w:rPr>
-                              <w:t>The preferred LRP – what assumptions?</w:t>
+                              <w:t xml:space="preserve">The preferred LRP </w:t>
                             </w:r>
-                          </w:p>
-                          <w:p>
-                            <w:pPr>
-                              <w:pStyle w:val="Caption-Figure"/>
-                              <w:numPr>
-                                <w:ilvl w:val="0"/>
-                                <w:numId w:val="22"/>
-                              </w:numPr>
-                              <w:spacing w:beforeLines="120" w:before="288" w:afterLines="120" w:after="288" w:line="264" w:lineRule="auto"/>
-                              <w:contextualSpacing/>
-                              <w:rPr>
-                                <w:rFonts w:ascii="Times New Roman" w:hAnsi="Times New Roman"/>
-                                <w:i w:val="0"/>
-                                <w:sz w:val="22"/>
-                                <w:szCs w:val="22"/>
-                              </w:rPr>
-                            </w:pPr>
                             <w:r>
                               <w:rPr>
                                 <w:rFonts w:ascii="Times New Roman" w:hAnsi="Times New Roman"/>
@@ -1579,7 +2026,52 @@
                                 <w:sz w:val="22"/>
                                 <w:szCs w:val="22"/>
                               </w:rPr>
-                              <w:t>The rationale for each (including how choices reflect candidate best practice criteria)</w:t>
+                              <w:t>and rationale for choice</w:t>
+                            </w:r>
+                            <w:r>
+                              <w:rPr>
+                                <w:rFonts w:ascii="Times New Roman" w:hAnsi="Times New Roman"/>
+                                <w:i w:val="0"/>
+                                <w:sz w:val="22"/>
+                                <w:szCs w:val="22"/>
+                              </w:rPr>
+                              <w:t xml:space="preserve"> (including how </w:t>
+                            </w:r>
+                            <w:r>
+                              <w:rPr>
+                                <w:rFonts w:ascii="Times New Roman" w:hAnsi="Times New Roman"/>
+                                <w:i w:val="0"/>
+                                <w:sz w:val="22"/>
+                                <w:szCs w:val="22"/>
+                              </w:rPr>
+                              <w:t xml:space="preserve">the </w:t>
+                            </w:r>
+                            <w:r>
+                              <w:rPr>
+                                <w:rFonts w:ascii="Times New Roman" w:hAnsi="Times New Roman"/>
+                                <w:i w:val="0"/>
+                                <w:sz w:val="22"/>
+                                <w:szCs w:val="22"/>
+                              </w:rPr>
+                              <w:t>choice reflect</w:t>
+                            </w:r>
+                            <w:r>
+                              <w:rPr>
+                                <w:rFonts w:ascii="Times New Roman" w:hAnsi="Times New Roman"/>
+                                <w:i w:val="0"/>
+                                <w:sz w:val="22"/>
+                                <w:szCs w:val="22"/>
+                              </w:rPr>
+                              <w:t>s</w:t>
+                            </w:r>
+                            <w:r>
+                              <w:rPr>
+                                <w:rFonts w:ascii="Times New Roman" w:hAnsi="Times New Roman"/>
+                                <w:i w:val="0"/>
+                                <w:sz w:val="22"/>
+                                <w:szCs w:val="22"/>
+                              </w:rPr>
+                              <w:t xml:space="preserve"> candidate best practice criteria)</w:t>
                             </w:r>
                           </w:p>
                           <w:p>
@@ -1631,7 +2123,7 @@
                                 <w:sz w:val="22"/>
                                 <w:szCs w:val="22"/>
                               </w:rPr>
-                              <w:t>Put on your manager hat and describe how the LRP could be operationalized (risk tolerance, time frames)</w:t>
+                              <w:t>Put on your manager hat and describe how the LRP could be operationalized by identifying a measurable objective related to the LRP (e.g., consider risk tolerance, time frames) and performance statistic.</w:t>
                             </w:r>
                           </w:p>
                           <w:p>
@@ -1657,13 +2149,33 @@
                                 <w:sz w:val="22"/>
                                 <w:szCs w:val="22"/>
                               </w:rPr>
-                              <w:t>What are the assumptions needed to select a single LRP for the stock, and what are the consequences of a failure of assumptions? (Risk of scale mismatch of control).</w:t>
+                              <w:t xml:space="preserve">What are the assumptions needed to select a single LRP for the stock, and what are the consequences of a failure of assumptions? (e.g., </w:t>
+                            </w:r>
+                            <w:proofErr w:type="spellStart"/>
+                            <w:r>
+                              <w:rPr>
+                                <w:rFonts w:ascii="Times New Roman" w:hAnsi="Times New Roman"/>
+                                <w:i w:val="0"/>
+                                <w:sz w:val="22"/>
+                                <w:szCs w:val="22"/>
+                              </w:rPr>
+                              <w:t>rRisk</w:t>
+                            </w:r>
+                            <w:proofErr w:type="spellEnd"/>
+                            <w:r>
+                              <w:rPr>
+                                <w:rFonts w:ascii="Times New Roman" w:hAnsi="Times New Roman"/>
+                                <w:i w:val="0"/>
+                                <w:sz w:val="22"/>
+                                <w:szCs w:val="22"/>
+                              </w:rPr>
+                              <w:t xml:space="preserve"> of “scale mismatch of control” where scale of ecological processes does not match scale of management).</w:t>
                             </w:r>
                           </w:p>
                         </w:txbxContent>
                       </wps:txbx>
                       <wps:bodyPr rot="0" vert="horz" wrap="square" lIns="91440" tIns="45720" rIns="91440" bIns="45720" anchor="t" anchorCtr="0">
-                        <a:spAutoFit/>
+                        <a:noAutofit/>
                       </wps:bodyPr>
                     </wps:wsp>
                   </a:graphicData>
@@ -1673,17 +2185,13 @@
           </mc:Choice>
           <mc:Fallback>
             <w:pict>
-              <v:shapetype w14:anchorId="153D39DC" id="_x0000_t202" coordsize="21600,21600" o:spt="202" path="m,l,21600r21600,l21600,xe">
-                <v:stroke joinstyle="miter"/>
-                <v:path gradientshapeok="t" o:connecttype="rect"/>
-              </v:shapetype>
-              <v:shape id="_x0000_s1027" type="#_x0000_t202" style="width:465.75pt;height:110.6pt;visibility:visible;mso-wrap-style:square;mso-left-percent:-10001;mso-top-percent:-10001;mso-position-horizontal:absolute;mso-position-horizontal-relative:char;mso-position-vertical:absolute;mso-position-vertical-relative:line;mso-left-percent:-10001;mso-top-percent:-10001;v-text-anchor:top" o:gfxdata="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" fillcolor="#e7e6e6 [3214]" strokecolor="#002060">
-                <v:textbox style="mso-fit-shape-to-text:t">
+              <v:shape w14:anchorId="153D39DC" id="_x0000_s1033" type="#_x0000_t202" style="width:465.75pt;height:299.5pt;visibility:visible;mso-wrap-style:square;mso-left-percent:-10001;mso-top-percent:-10001;mso-position-horizontal:absolute;mso-position-horizontal-relative:char;mso-position-vertical:absolute;mso-position-vertical-relative:line;mso-left-percent:-10001;mso-top-percent:-10001;v-text-anchor:top" o:gfxdata="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" fillcolor="#e7e6e6 [3214]" strokecolor="#002060">
+                <v:textbox>
                   <w:txbxContent>
                     <w:p>
                       <w:pPr>
                         <w:pStyle w:val="Caption-Figure"/>
-                        <w:spacing w:beforeLines="120" w:before="288" w:afterLines="120" w:after="288" w:line="264" w:lineRule="auto"/>
+                        <w:spacing w:before="0" w:afterLines="120" w:after="288" w:line="264" w:lineRule="auto"/>
                         <w:contextualSpacing/>
                         <w:rPr>
                           <w:rFonts w:ascii="Times New Roman" w:hAnsi="Times New Roman"/>
@@ -1746,7 +2254,25 @@
                           <w:sz w:val="22"/>
                           <w:szCs w:val="22"/>
                         </w:rPr>
-                        <w:t xml:space="preserve">valuate the </w:t>
+                        <w:t>valuate</w:t>
+                      </w:r>
+                      <w:r>
+                        <w:rPr>
+                          <w:rFonts w:ascii="Times New Roman" w:hAnsi="Times New Roman"/>
+                          <w:i w:val="0"/>
+                          <w:sz w:val="22"/>
+                          <w:szCs w:val="22"/>
+                        </w:rPr>
+                        <w:t xml:space="preserve"> and list</w:t>
+                      </w:r>
+                      <w:r>
+                        <w:rPr>
+                          <w:rFonts w:ascii="Times New Roman" w:hAnsi="Times New Roman"/>
+                          <w:i w:val="0"/>
+                          <w:sz w:val="22"/>
+                          <w:szCs w:val="22"/>
+                        </w:rPr>
+                        <w:t xml:space="preserve"> the </w:t>
                       </w:r>
                       <w:r>
                         <w:rPr>
@@ -1764,7 +2290,7 @@
                           <w:sz w:val="22"/>
                           <w:szCs w:val="22"/>
                         </w:rPr>
-                        <w:t xml:space="preserve"> of various data sources </w:t>
+                        <w:t xml:space="preserve"> of </w:t>
                       </w:r>
                       <w:r>
                         <w:rPr>
@@ -1773,7 +2299,7 @@
                           <w:sz w:val="22"/>
                           <w:szCs w:val="22"/>
                         </w:rPr>
-                        <w:t xml:space="preserve">(catch, CPUE, bottom trawl survey index, acoustic survey index) </w:t>
+                        <w:t xml:space="preserve">the </w:t>
                       </w:r>
                       <w:r>
                         <w:rPr>
@@ -1782,7 +2308,7 @@
                           <w:sz w:val="22"/>
                           <w:szCs w:val="22"/>
                         </w:rPr>
-                        <w:t xml:space="preserve">that differ in terms of spatial </w:t>
+                        <w:t xml:space="preserve">data </w:t>
                       </w:r>
                       <w:r>
                         <w:rPr>
@@ -1791,7 +2317,52 @@
                           <w:sz w:val="22"/>
                           <w:szCs w:val="22"/>
                         </w:rPr>
-                        <w:t>and temporal coverage and which could serve as indicators of stock status.</w:t>
+                        <w:t>types</w:t>
+                      </w:r>
+                      <w:r>
+                        <w:rPr>
+                          <w:rFonts w:ascii="Times New Roman" w:hAnsi="Times New Roman"/>
+                          <w:i w:val="0"/>
+                          <w:sz w:val="22"/>
+                          <w:szCs w:val="22"/>
+                        </w:rPr>
+                        <w:t xml:space="preserve"> </w:t>
+                      </w:r>
+                      <w:r>
+                        <w:rPr>
+                          <w:rFonts w:ascii="Times New Roman" w:hAnsi="Times New Roman"/>
+                          <w:i w:val="0"/>
+                          <w:sz w:val="22"/>
+                          <w:szCs w:val="22"/>
+                        </w:rPr>
+                        <w:t>(</w:t>
+                      </w:r>
+                      <w:r>
+                        <w:rPr>
+                          <w:rFonts w:ascii="Times New Roman" w:hAnsi="Times New Roman"/>
+                          <w:i w:val="0"/>
+                          <w:sz w:val="22"/>
+                          <w:szCs w:val="22"/>
+                        </w:rPr>
+                        <w:t xml:space="preserve">e.g., </w:t>
+                      </w:r>
+                      <w:r>
+                        <w:rPr>
+                          <w:rFonts w:ascii="Times New Roman" w:hAnsi="Times New Roman"/>
+                          <w:i w:val="0"/>
+                          <w:sz w:val="22"/>
+                          <w:szCs w:val="22"/>
+                        </w:rPr>
+                        <w:t xml:space="preserve">catch, CPUE, bottom trawl survey index, acoustic survey index) </w:t>
+                      </w:r>
+                      <w:r>
+                        <w:rPr>
+                          <w:rFonts w:ascii="Times New Roman" w:hAnsi="Times New Roman"/>
+                          <w:i w:val="0"/>
+                          <w:sz w:val="22"/>
+                          <w:szCs w:val="22"/>
+                        </w:rPr>
+                        <w:t>as indicators of stock abundance, noting that they have different temporal and spatial coverage and keeping in mind that the Arctic sardine is a schooling pelagic fish with seasonal migrations.</w:t>
                       </w:r>
                     </w:p>
                     <w:p>
@@ -1855,7 +2426,25 @@
                           <w:sz w:val="22"/>
                           <w:szCs w:val="22"/>
                         </w:rPr>
-                        <w:t xml:space="preserve">) and define an LRP for that area using an indicator generated from the dataset provided. </w:t>
+                        <w:t>) and define an LRP for that area using an indica</w:t>
+                      </w:r>
+                      <w:r>
+                        <w:rPr>
+                          <w:rFonts w:ascii="Times New Roman" w:hAnsi="Times New Roman"/>
+                          <w:i w:val="0"/>
+                          <w:sz w:val="22"/>
+                          <w:szCs w:val="22"/>
+                        </w:rPr>
+                        <w:t>tor generated from the dataset</w:t>
+                      </w:r>
+                      <w:r>
+                        <w:rPr>
+                          <w:rFonts w:ascii="Times New Roman" w:hAnsi="Times New Roman"/>
+                          <w:i w:val="0"/>
+                          <w:sz w:val="22"/>
+                          <w:szCs w:val="22"/>
+                        </w:rPr>
+                        <w:t xml:space="preserve">. </w:t>
                       </w:r>
                       <w:r>
                         <w:rPr>
@@ -1918,6 +2507,15 @@
                         </w:rPr>
                         <w:t>The spatial area chosen</w:t>
                       </w:r>
+                      <w:r>
+                        <w:rPr>
+                          <w:rFonts w:ascii="Times New Roman" w:hAnsi="Times New Roman"/>
+                          <w:i w:val="0"/>
+                          <w:sz w:val="22"/>
+                          <w:szCs w:val="22"/>
+                        </w:rPr>
+                        <w:t xml:space="preserve"> – pros/cons of choice</w:t>
+                      </w:r>
                     </w:p>
                     <w:p>
                       <w:pPr>
@@ -1968,25 +2566,8 @@
                           <w:sz w:val="22"/>
                           <w:szCs w:val="22"/>
                         </w:rPr>
-                        <w:t>The preferred LRP – what assumptions?</w:t>
+                        <w:t xml:space="preserve">The preferred LRP </w:t>
                       </w:r>
-                    </w:p>
-                    <w:p>
-                      <w:pPr>
-                        <w:pStyle w:val="Caption-Figure"/>
-                        <w:numPr>
-                          <w:ilvl w:val="0"/>
-                          <w:numId w:val="22"/>
-                        </w:numPr>
-                        <w:spacing w:beforeLines="120" w:before="288" w:afterLines="120" w:after="288" w:line="264" w:lineRule="auto"/>
-                        <w:contextualSpacing/>
-                        <w:rPr>
-                          <w:rFonts w:ascii="Times New Roman" w:hAnsi="Times New Roman"/>
-                          <w:i w:val="0"/>
-                          <w:sz w:val="22"/>
-                          <w:szCs w:val="22"/>
-                        </w:rPr>
-                      </w:pPr>
                       <w:r>
                         <w:rPr>
                           <w:rFonts w:ascii="Times New Roman" w:hAnsi="Times New Roman"/>
@@ -1994,7 +2575,52 @@
                           <w:sz w:val="22"/>
                           <w:szCs w:val="22"/>
                         </w:rPr>
-                        <w:t>The rationale for each (including how choices reflect candidate best practice criteria)</w:t>
+                        <w:t>and rationale for choice</w:t>
+                      </w:r>
+                      <w:r>
+                        <w:rPr>
+                          <w:rFonts w:ascii="Times New Roman" w:hAnsi="Times New Roman"/>
+                          <w:i w:val="0"/>
+                          <w:sz w:val="22"/>
+                          <w:szCs w:val="22"/>
+                        </w:rPr>
+                        <w:t xml:space="preserve"> (including how </w:t>
+                      </w:r>
+                      <w:r>
+                        <w:rPr>
+                          <w:rFonts w:ascii="Times New Roman" w:hAnsi="Times New Roman"/>
+                          <w:i w:val="0"/>
+                          <w:sz w:val="22"/>
+                          <w:szCs w:val="22"/>
+                        </w:rPr>
+                        <w:t xml:space="preserve">the </w:t>
+                      </w:r>
+                      <w:r>
+                        <w:rPr>
+                          <w:rFonts w:ascii="Times New Roman" w:hAnsi="Times New Roman"/>
+                          <w:i w:val="0"/>
+                          <w:sz w:val="22"/>
+                          <w:szCs w:val="22"/>
+                        </w:rPr>
+                        <w:t>choice reflect</w:t>
+                      </w:r>
+                      <w:r>
+                        <w:rPr>
+                          <w:rFonts w:ascii="Times New Roman" w:hAnsi="Times New Roman"/>
+                          <w:i w:val="0"/>
+                          <w:sz w:val="22"/>
+                          <w:szCs w:val="22"/>
+                        </w:rPr>
+                        <w:t>s</w:t>
+                      </w:r>
+                      <w:r>
+                        <w:rPr>
+                          <w:rFonts w:ascii="Times New Roman" w:hAnsi="Times New Roman"/>
+                          <w:i w:val="0"/>
+                          <w:sz w:val="22"/>
+                          <w:szCs w:val="22"/>
+                        </w:rPr>
+                        <w:t xml:space="preserve"> candidate best practice criteria)</w:t>
                       </w:r>
                     </w:p>
                     <w:p>
@@ -2046,7 +2672,7 @@
                           <w:sz w:val="22"/>
                           <w:szCs w:val="22"/>
                         </w:rPr>
-                        <w:t>Put on your manager hat and describe how the LRP could be operationalized (risk tolerance, time frames)</w:t>
+                        <w:t>Put on your manager hat and describe how the LRP could be operationalized by identifying a measurable objective related to the LRP (e.g., consider risk tolerance, time frames) and performance statistic.</w:t>
                       </w:r>
                     </w:p>
                     <w:p>
@@ -2072,7 +2698,27 @@
                           <w:sz w:val="22"/>
                           <w:szCs w:val="22"/>
                         </w:rPr>
-                        <w:t>What are the assumptions needed to select a single LRP for the stock, and what are the consequences of a failure of assumptions? (Risk of scale mismatch of control).</w:t>
+                        <w:t xml:space="preserve">What are the assumptions needed to select a single LRP for the stock, and what are the consequences of a failure of assumptions? (e.g., </w:t>
+                      </w:r>
+                      <w:proofErr w:type="spellStart"/>
+                      <w:r>
+                        <w:rPr>
+                          <w:rFonts w:ascii="Times New Roman" w:hAnsi="Times New Roman"/>
+                          <w:i w:val="0"/>
+                          <w:sz w:val="22"/>
+                          <w:szCs w:val="22"/>
+                        </w:rPr>
+                        <w:t>rRisk</w:t>
+                      </w:r>
+                      <w:proofErr w:type="spellEnd"/>
+                      <w:r>
+                        <w:rPr>
+                          <w:rFonts w:ascii="Times New Roman" w:hAnsi="Times New Roman"/>
+                          <w:i w:val="0"/>
+                          <w:sz w:val="22"/>
+                          <w:szCs w:val="22"/>
+                        </w:rPr>
+                        <w:t xml:space="preserve"> of “scale mismatch of control” where scale of ecological processes does not match scale of management).</w:t>
                       </w:r>
                     </w:p>
                   </w:txbxContent>
@@ -2093,8 +2739,6 @@
         <w:rPr>
           <w:rFonts w:ascii="Times New Roman" w:hAnsi="Times New Roman"/>
           <w:i w:val="0"/>
-          <w:sz w:val="22"/>
-          <w:szCs w:val="22"/>
         </w:rPr>
       </w:pPr>
     </w:p>
@@ -2106,45 +2750,14 @@
         <w:rPr>
           <w:rFonts w:ascii="Times New Roman" w:hAnsi="Times New Roman"/>
           <w:i w:val="0"/>
-          <w:sz w:val="22"/>
-          <w:szCs w:val="22"/>
-        </w:rPr>
-      </w:pPr>
-      <w:r>
-        <w:rPr>
-          <w:rFonts w:ascii="Times New Roman" w:hAnsi="Times New Roman"/>
-          <w:i w:val="0"/>
-          <w:sz w:val="22"/>
-          <w:szCs w:val="22"/>
-        </w:rPr>
-        <w:t xml:space="preserve">Table 1. </w:t>
-      </w:r>
-      <w:r>
-        <w:rPr>
-          <w:rFonts w:ascii="Times New Roman" w:hAnsi="Times New Roman"/>
-          <w:i w:val="0"/>
-          <w:sz w:val="22"/>
-          <w:szCs w:val="22"/>
-        </w:rPr>
-        <w:t>Data</w:t>
-      </w:r>
-      <w:r>
-        <w:rPr>
-          <w:rFonts w:ascii="Times New Roman" w:hAnsi="Times New Roman"/>
-          <w:i w:val="0"/>
-          <w:sz w:val="22"/>
-          <w:szCs w:val="22"/>
-        </w:rPr>
-        <w:t xml:space="preserve"> </w:t>
-      </w:r>
-      <w:r>
-        <w:rPr>
-          <w:rFonts w:ascii="Times New Roman" w:hAnsi="Times New Roman"/>
-          <w:i w:val="0"/>
-          <w:sz w:val="22"/>
-          <w:szCs w:val="22"/>
-        </w:rPr>
-        <w:t>Files for Exercise 1</w:t>
+        </w:rPr>
+      </w:pPr>
+      <w:r>
+        <w:rPr>
+          <w:rFonts w:ascii="Times New Roman" w:hAnsi="Times New Roman"/>
+          <w:i w:val="0"/>
+        </w:rPr>
+        <w:br w:type="page"/>
       </w:r>
     </w:p>
     <w:p>
@@ -2154,9 +2767,54 @@
         <w:contextualSpacing/>
         <w:rPr>
           <w:rFonts w:ascii="Times New Roman" w:hAnsi="Times New Roman"/>
-          <w:i w:val="0"/>
-          <w:sz w:val="22"/>
-          <w:szCs w:val="22"/>
+          <w:b/>
+          <w:i w:val="0"/>
+        </w:rPr>
+      </w:pPr>
+      <w:bookmarkStart w:id="0" w:name="_GoBack"/>
+      <w:r>
+        <w:rPr>
+          <w:rFonts w:ascii="Times New Roman" w:hAnsi="Times New Roman"/>
+          <w:b/>
+          <w:i w:val="0"/>
+        </w:rPr>
+        <w:lastRenderedPageBreak/>
+        <w:t xml:space="preserve">Table 1. </w:t>
+      </w:r>
+      <w:r>
+        <w:rPr>
+          <w:rFonts w:ascii="Times New Roman" w:hAnsi="Times New Roman"/>
+          <w:b/>
+          <w:i w:val="0"/>
+        </w:rPr>
+        <w:t>Data</w:t>
+      </w:r>
+      <w:r>
+        <w:rPr>
+          <w:rFonts w:ascii="Times New Roman" w:hAnsi="Times New Roman"/>
+          <w:b/>
+          <w:i w:val="0"/>
+        </w:rPr>
+        <w:t xml:space="preserve"> </w:t>
+      </w:r>
+      <w:r>
+        <w:rPr>
+          <w:rFonts w:ascii="Times New Roman" w:hAnsi="Times New Roman"/>
+          <w:b/>
+          <w:i w:val="0"/>
+        </w:rPr>
+        <w:t>Files for Exercise 1</w:t>
+      </w:r>
+    </w:p>
+    <w:bookmarkEnd w:id="0"/>
+    <w:p>
+      <w:pPr>
+        <w:pStyle w:val="Caption-Figure"/>
+        <w:spacing w:beforeLines="120" w:before="288" w:afterLines="120" w:after="288" w:line="264" w:lineRule="auto"/>
+        <w:contextualSpacing/>
+        <w:rPr>
+          <w:rFonts w:ascii="Times New Roman" w:hAnsi="Times New Roman"/>
+          <w:i w:val="0"/>
         </w:rPr>
       </w:pPr>
     </w:p>
@@ -2199,16 +2857,12 @@
               <w:rPr>
                 <w:rFonts w:ascii="Times New Roman" w:hAnsi="Times New Roman"/>
                 <w:i w:val="0"/>
-                <w:sz w:val="22"/>
-                <w:szCs w:val="22"/>
               </w:rPr>
             </w:pPr>
             <w:r>
               <w:rPr>
                 <w:rFonts w:ascii="Times New Roman" w:hAnsi="Times New Roman"/>
                 <w:i w:val="0"/>
-                <w:sz w:val="22"/>
-                <w:szCs w:val="22"/>
               </w:rPr>
               <w:t>File Type</w:t>
             </w:r>
@@ -2231,16 +2885,12 @@
               <w:rPr>
                 <w:rFonts w:ascii="Times New Roman" w:hAnsi="Times New Roman"/>
                 <w:i w:val="0"/>
-                <w:sz w:val="22"/>
-                <w:szCs w:val="22"/>
               </w:rPr>
             </w:pPr>
             <w:r>
               <w:rPr>
                 <w:rFonts w:ascii="Times New Roman" w:hAnsi="Times New Roman"/>
                 <w:i w:val="0"/>
-                <w:sz w:val="22"/>
-                <w:szCs w:val="22"/>
               </w:rPr>
               <w:t>File Name</w:t>
             </w:r>
@@ -2263,16 +2913,12 @@
               <w:rPr>
                 <w:rFonts w:ascii="Times New Roman" w:hAnsi="Times New Roman"/>
                 <w:i w:val="0"/>
-                <w:sz w:val="22"/>
-                <w:szCs w:val="22"/>
               </w:rPr>
             </w:pPr>
             <w:r>
               <w:rPr>
                 <w:rFonts w:ascii="Times New Roman" w:hAnsi="Times New Roman"/>
                 <w:i w:val="0"/>
-                <w:sz w:val="22"/>
-                <w:szCs w:val="22"/>
               </w:rPr>
               <w:t>Description</w:t>
             </w:r>
@@ -2324,7 +2970,7 @@
                           </pic:cNvPicPr>
                         </pic:nvPicPr>
                         <pic:blipFill>
-                          <a:blip r:embed="rId7" cstate="print">
+                          <a:blip r:embed="rId9" cstate="print">
                             <a:extLst>
                               <a:ext uri="{28A0092B-C50C-407E-A947-70E740481C1C}">
                                 <a14:useLocalDpi xmlns:a14="http://schemas.microsoft.com/office/drawing/2010/main" val="0"/>
@@ -2370,16 +3016,12 @@
               <w:rPr>
                 <w:rFonts w:ascii="Times New Roman" w:hAnsi="Times New Roman"/>
                 <w:i w:val="0"/>
-                <w:sz w:val="22"/>
-                <w:szCs w:val="22"/>
               </w:rPr>
             </w:pPr>
             <w:r>
               <w:rPr>
                 <w:rFonts w:ascii="Times New Roman" w:hAnsi="Times New Roman"/>
                 <w:i w:val="0"/>
-                <w:sz w:val="22"/>
-                <w:szCs w:val="22"/>
               </w:rPr>
               <w:t>Exercise 1 Background Figures.html</w:t>
             </w:r>
@@ -2401,16 +3043,12 @@
               <w:rPr>
                 <w:rFonts w:ascii="Times New Roman" w:hAnsi="Times New Roman"/>
                 <w:i w:val="0"/>
-                <w:sz w:val="22"/>
-                <w:szCs w:val="22"/>
               </w:rPr>
             </w:pPr>
             <w:r>
               <w:rPr>
                 <w:rFonts w:ascii="Times New Roman" w:hAnsi="Times New Roman"/>
                 <w:i w:val="0"/>
-                <w:sz w:val="22"/>
-                <w:szCs w:val="22"/>
               </w:rPr>
               <w:t xml:space="preserve">Fishery background and figures </w:t>
             </w:r>
@@ -2434,8 +3072,6 @@
               <w:rPr>
                 <w:rFonts w:ascii="Times New Roman" w:hAnsi="Times New Roman"/>
                 <w:i w:val="0"/>
-                <w:sz w:val="22"/>
-                <w:szCs w:val="22"/>
                 <w:highlight w:val="yellow"/>
               </w:rPr>
             </w:pPr>
@@ -2462,7 +3098,7 @@
                           </pic:cNvPicPr>
                         </pic:nvPicPr>
                         <pic:blipFill>
-                          <a:blip r:embed="rId8" cstate="print">
+                          <a:blip r:embed="rId10" cstate="print">
                             <a:extLst>
                               <a:ext uri="{28A0092B-C50C-407E-A947-70E740481C1C}">
                                 <a14:useLocalDpi xmlns:a14="http://schemas.microsoft.com/office/drawing/2010/main" val="0"/>
@@ -2508,16 +3144,12 @@
               <w:rPr>
                 <w:rFonts w:ascii="Times New Roman" w:hAnsi="Times New Roman"/>
                 <w:i w:val="0"/>
-                <w:sz w:val="22"/>
-                <w:szCs w:val="22"/>
               </w:rPr>
             </w:pPr>
             <w:r>
               <w:rPr>
                 <w:rFonts w:ascii="Times New Roman" w:hAnsi="Times New Roman"/>
                 <w:i w:val="0"/>
-                <w:sz w:val="22"/>
-                <w:szCs w:val="22"/>
               </w:rPr>
               <w:t>ex1_landings.csv</w:t>
             </w:r>
@@ -2536,16 +3168,12 @@
               <w:rPr>
                 <w:rFonts w:ascii="Times New Roman" w:hAnsi="Times New Roman"/>
                 <w:i w:val="0"/>
-                <w:sz w:val="22"/>
-                <w:szCs w:val="22"/>
               </w:rPr>
             </w:pPr>
             <w:r>
               <w:rPr>
                 <w:rFonts w:ascii="Times New Roman" w:hAnsi="Times New Roman"/>
                 <w:i w:val="0"/>
-                <w:sz w:val="22"/>
-                <w:szCs w:val="22"/>
               </w:rPr>
               <w:t>Landings</w:t>
             </w:r>
@@ -2553,8 +3181,6 @@
               <w:rPr>
                 <w:rFonts w:ascii="Times New Roman" w:hAnsi="Times New Roman"/>
                 <w:i w:val="0"/>
-                <w:sz w:val="22"/>
-                <w:szCs w:val="22"/>
               </w:rPr>
               <w:t xml:space="preserve"> by MU and year</w:t>
             </w:r>
@@ -2578,8 +3204,6 @@
               <w:rPr>
                 <w:rFonts w:ascii="Times New Roman" w:hAnsi="Times New Roman"/>
                 <w:i w:val="0"/>
-                <w:sz w:val="22"/>
-                <w:szCs w:val="22"/>
                 <w:highlight w:val="yellow"/>
                 <w:lang w:val="fr-FR"/>
               </w:rPr>
@@ -2607,7 +3231,7 @@
                           </pic:cNvPicPr>
                         </pic:nvPicPr>
                         <pic:blipFill>
-                          <a:blip r:embed="rId8" cstate="print">
+                          <a:blip r:embed="rId10" cstate="print">
                             <a:extLst>
                               <a:ext uri="{28A0092B-C50C-407E-A947-70E740481C1C}">
                                 <a14:useLocalDpi xmlns:a14="http://schemas.microsoft.com/office/drawing/2010/main" val="0"/>
@@ -2653,8 +3277,6 @@
               <w:rPr>
                 <w:rFonts w:ascii="Times New Roman" w:hAnsi="Times New Roman"/>
                 <w:i w:val="0"/>
-                <w:sz w:val="22"/>
-                <w:szCs w:val="22"/>
                 <w:lang w:val="fr-FR"/>
               </w:rPr>
             </w:pPr>
@@ -2662,31 +3284,9 @@
               <w:rPr>
                 <w:rFonts w:ascii="Times New Roman" w:hAnsi="Times New Roman"/>
                 <w:i w:val="0"/>
-                <w:sz w:val="22"/>
-                <w:szCs w:val="22"/>
                 <w:lang w:val="fr-FR"/>
               </w:rPr>
-              <w:t>ex1</w:t>
-            </w:r>
-            <w:r>
-              <w:rPr>
-                <w:rFonts w:ascii="Times New Roman" w:hAnsi="Times New Roman"/>
-                <w:i w:val="0"/>
-                <w:sz w:val="22"/>
-                <w:szCs w:val="22"/>
-                <w:lang w:val="fr-FR"/>
-              </w:rPr>
-              <w:t>_indices</w:t>
-            </w:r>
-            <w:r>
-              <w:rPr>
-                <w:rFonts w:ascii="Times New Roman" w:hAnsi="Times New Roman"/>
-                <w:i w:val="0"/>
-                <w:sz w:val="22"/>
-                <w:szCs w:val="22"/>
-                <w:lang w:val="fr-FR"/>
-              </w:rPr>
-              <w:t>.csv</w:t>
+              <w:t>ex1_indices.csv</w:t>
             </w:r>
           </w:p>
         </w:tc>
@@ -2703,16 +3303,12 @@
               <w:rPr>
                 <w:rFonts w:ascii="Times New Roman" w:hAnsi="Times New Roman"/>
                 <w:i w:val="0"/>
-                <w:sz w:val="22"/>
-                <w:szCs w:val="22"/>
               </w:rPr>
             </w:pPr>
             <w:r>
               <w:rPr>
                 <w:rFonts w:ascii="Times New Roman" w:hAnsi="Times New Roman"/>
                 <w:i w:val="0"/>
-                <w:sz w:val="22"/>
-                <w:szCs w:val="22"/>
               </w:rPr>
               <w:t xml:space="preserve">Purse seine catch </w:t>
             </w:r>
@@ -2720,8 +3316,6 @@
               <w:rPr>
                 <w:rFonts w:ascii="Times New Roman" w:hAnsi="Times New Roman"/>
                 <w:i w:val="0"/>
-                <w:sz w:val="22"/>
-                <w:szCs w:val="22"/>
               </w:rPr>
               <w:t>and effort for MU1 by year</w:t>
             </w:r>
@@ -2734,8 +3328,6 @@
               <w:rPr>
                 <w:rFonts w:ascii="Times New Roman" w:hAnsi="Times New Roman"/>
                 <w:i w:val="0"/>
-                <w:sz w:val="22"/>
-                <w:szCs w:val="22"/>
                 <w:highlight w:val="yellow"/>
               </w:rPr>
             </w:pPr>
@@ -2743,8 +3335,6 @@
               <w:rPr>
                 <w:rFonts w:ascii="Times New Roman" w:hAnsi="Times New Roman"/>
                 <w:i w:val="0"/>
-                <w:sz w:val="22"/>
-                <w:szCs w:val="22"/>
               </w:rPr>
               <w:t>S</w:t>
             </w:r>
@@ -2752,8 +3342,6 @@
               <w:rPr>
                 <w:rFonts w:ascii="Times New Roman" w:hAnsi="Times New Roman"/>
                 <w:i w:val="0"/>
-                <w:sz w:val="22"/>
-                <w:szCs w:val="22"/>
               </w:rPr>
               <w:t>urvey i</w:t>
             </w:r>
@@ -2761,8 +3349,6 @@
               <w:rPr>
                 <w:rFonts w:ascii="Times New Roman" w:hAnsi="Times New Roman"/>
                 <w:i w:val="0"/>
-                <w:sz w:val="22"/>
-                <w:szCs w:val="22"/>
               </w:rPr>
               <w:t xml:space="preserve">ndices for entire stock are and MU1 </w:t>
             </w:r>
@@ -2770,8 +3356,6 @@
               <w:rPr>
                 <w:rFonts w:ascii="Times New Roman" w:hAnsi="Times New Roman"/>
                 <w:i w:val="0"/>
-                <w:sz w:val="22"/>
-                <w:szCs w:val="22"/>
               </w:rPr>
               <w:t>by year</w:t>
             </w:r>
@@ -2795,8 +3379,6 @@
               <w:rPr>
                 <w:rFonts w:ascii="Times New Roman" w:hAnsi="Times New Roman"/>
                 <w:i w:val="0"/>
-                <w:sz w:val="22"/>
-                <w:szCs w:val="22"/>
                 <w:highlight w:val="yellow"/>
                 <w:lang w:val="fr-FR"/>
               </w:rPr>
@@ -2804,8 +3386,6 @@
             <w:r>
               <w:rPr>
                 <w:noProof/>
-                <w:sz w:val="22"/>
-                <w:szCs w:val="22"/>
                 <w:lang w:eastAsia="en-CA"/>
               </w:rPr>
               <w:drawing>
@@ -2826,7 +3406,7 @@
                           </pic:cNvPicPr>
                         </pic:nvPicPr>
                         <pic:blipFill>
-                          <a:blip r:embed="rId9" cstate="print">
+                          <a:blip r:embed="rId11" cstate="print">
                             <a:extLst>
                               <a:ext uri="{28A0092B-C50C-407E-A947-70E740481C1C}">
                                 <a14:useLocalDpi xmlns:a14="http://schemas.microsoft.com/office/drawing/2010/main" val="0"/>
@@ -2872,8 +3452,6 @@
               <w:rPr>
                 <w:rFonts w:ascii="Times New Roman" w:hAnsi="Times New Roman"/>
                 <w:i w:val="0"/>
-                <w:sz w:val="22"/>
-                <w:szCs w:val="22"/>
                 <w:lang w:val="fr-FR"/>
               </w:rPr>
             </w:pPr>
@@ -2881,8 +3459,6 @@
               <w:rPr>
                 <w:rFonts w:ascii="Times New Roman" w:hAnsi="Times New Roman"/>
                 <w:i w:val="0"/>
-                <w:sz w:val="22"/>
-                <w:szCs w:val="22"/>
                 <w:lang w:val="fr-FR"/>
               </w:rPr>
               <w:t>ex1.R</w:t>
@@ -2902,8 +3478,6 @@
               <w:rPr>
                 <w:rFonts w:ascii="Times New Roman" w:hAnsi="Times New Roman"/>
                 <w:i w:val="0"/>
-                <w:sz w:val="22"/>
-                <w:szCs w:val="22"/>
                 <w:highlight w:val="yellow"/>
               </w:rPr>
             </w:pPr>
@@ -2911,8 +3485,6 @@
               <w:rPr>
                 <w:rFonts w:ascii="Times New Roman" w:hAnsi="Times New Roman"/>
                 <w:i w:val="0"/>
-                <w:sz w:val="22"/>
-                <w:szCs w:val="22"/>
               </w:rPr>
               <w:t>R script that imports data with plots and calculations started</w:t>
             </w:r>
@@ -2939,8 +3511,6 @@
               <w:rPr>
                 <w:rFonts w:ascii="Times New Roman" w:hAnsi="Times New Roman"/>
                 <w:i w:val="0"/>
-                <w:sz w:val="22"/>
-                <w:szCs w:val="22"/>
                 <w:highlight w:val="yellow"/>
                 <w:lang w:val="fr-FR"/>
               </w:rPr>
@@ -2948,8 +3518,6 @@
             <w:r>
               <w:rPr>
                 <w:noProof/>
-                <w:sz w:val="22"/>
-                <w:szCs w:val="22"/>
                 <w:lang w:eastAsia="en-CA"/>
               </w:rPr>
               <w:drawing>
@@ -2970,7 +3538,7 @@
                           </pic:cNvPicPr>
                         </pic:nvPicPr>
                         <pic:blipFill>
-                          <a:blip r:embed="rId9" cstate="print">
+                          <a:blip r:embed="rId11" cstate="print">
                             <a:extLst>
                               <a:ext uri="{28A0092B-C50C-407E-A947-70E740481C1C}">
                                 <a14:useLocalDpi xmlns:a14="http://schemas.microsoft.com/office/drawing/2010/main" val="0"/>
@@ -3019,8 +3587,6 @@
               <w:rPr>
                 <w:rFonts w:ascii="Times New Roman" w:hAnsi="Times New Roman"/>
                 <w:i w:val="0"/>
-                <w:sz w:val="22"/>
-                <w:szCs w:val="22"/>
                 <w:lang w:val="fr-FR"/>
               </w:rPr>
             </w:pPr>
@@ -3029,21 +3595,9 @@
               <w:rPr>
                 <w:rFonts w:ascii="Times New Roman" w:hAnsi="Times New Roman"/>
                 <w:i w:val="0"/>
-                <w:sz w:val="22"/>
-                <w:szCs w:val="22"/>
                 <w:lang w:val="fr-FR"/>
               </w:rPr>
-              <w:t>functions</w:t>
-            </w:r>
-            <w:r>
-              <w:rPr>
-                <w:rFonts w:ascii="Times New Roman" w:hAnsi="Times New Roman"/>
-                <w:i w:val="0"/>
-                <w:sz w:val="22"/>
-                <w:szCs w:val="22"/>
-                <w:lang w:val="fr-FR"/>
-              </w:rPr>
-              <w:t>.R</w:t>
+              <w:t>functions.R</w:t>
             </w:r>
             <w:proofErr w:type="spellEnd"/>
           </w:p>
@@ -3064,8 +3618,6 @@
               <w:rPr>
                 <w:rFonts w:ascii="Times New Roman" w:hAnsi="Times New Roman"/>
                 <w:i w:val="0"/>
-                <w:sz w:val="22"/>
-                <w:szCs w:val="22"/>
                 <w:highlight w:val="yellow"/>
               </w:rPr>
             </w:pPr>
@@ -3073,19 +3625,8 @@
               <w:rPr>
                 <w:rFonts w:ascii="Times New Roman" w:hAnsi="Times New Roman"/>
                 <w:i w:val="0"/>
-                <w:sz w:val="22"/>
-                <w:szCs w:val="22"/>
-              </w:rPr>
-              <w:t xml:space="preserve">R script </w:t>
-            </w:r>
-            <w:r>
-              <w:rPr>
-                <w:rFonts w:ascii="Times New Roman" w:hAnsi="Times New Roman"/>
-                <w:i w:val="0"/>
-                <w:sz w:val="22"/>
-                <w:szCs w:val="22"/>
-              </w:rPr>
-              <w:t>with functions (in main LRP directory)</w:t>
+              </w:rPr>
+              <w:t>R script with functions (in main LRP directory)</w:t>
             </w:r>
           </w:p>
         </w:tc>
@@ -3099,8 +3640,6 @@
         <w:rPr>
           <w:rFonts w:ascii="Times New Roman" w:hAnsi="Times New Roman"/>
           <w:i w:val="0"/>
-          <w:sz w:val="22"/>
-          <w:szCs w:val="22"/>
         </w:rPr>
       </w:pPr>
     </w:p>
@@ -3111,71 +3650,55 @@
         <w:contextualSpacing/>
         <w:rPr>
           <w:rFonts w:ascii="Times New Roman" w:hAnsi="Times New Roman"/>
-          <w:i w:val="0"/>
-          <w:sz w:val="22"/>
-          <w:szCs w:val="22"/>
-        </w:rPr>
-      </w:pPr>
-      <w:r>
-        <w:rPr>
-          <w:rFonts w:ascii="Times New Roman" w:hAnsi="Times New Roman"/>
-          <w:i w:val="0"/>
-          <w:sz w:val="22"/>
-          <w:szCs w:val="22"/>
+          <w:b/>
+          <w:i w:val="0"/>
+        </w:rPr>
+      </w:pPr>
+      <w:r>
+        <w:rPr>
+          <w:rFonts w:ascii="Times New Roman" w:hAnsi="Times New Roman"/>
+          <w:b/>
+          <w:i w:val="0"/>
         </w:rPr>
         <w:t xml:space="preserve">Table 2. </w:t>
       </w:r>
       <w:r>
         <w:rPr>
           <w:rFonts w:ascii="Times New Roman" w:hAnsi="Times New Roman"/>
-          <w:i w:val="0"/>
-          <w:sz w:val="22"/>
-          <w:szCs w:val="22"/>
-        </w:rPr>
-        <w:t>Data</w:t>
-      </w:r>
-      <w:r>
-        <w:rPr>
-          <w:rFonts w:ascii="Times New Roman" w:hAnsi="Times New Roman"/>
-          <w:i w:val="0"/>
-          <w:sz w:val="22"/>
-          <w:szCs w:val="22"/>
-        </w:rPr>
-        <w:t xml:space="preserve"> </w:t>
-      </w:r>
-      <w:r>
-        <w:rPr>
-          <w:rFonts w:ascii="Times New Roman" w:hAnsi="Times New Roman"/>
-          <w:i w:val="0"/>
-          <w:sz w:val="22"/>
-          <w:szCs w:val="22"/>
+          <w:b/>
+          <w:i w:val="0"/>
+        </w:rPr>
+        <w:t xml:space="preserve">Data </w:t>
+      </w:r>
+      <w:r>
+        <w:rPr>
+          <w:rFonts w:ascii="Times New Roman" w:hAnsi="Times New Roman"/>
+          <w:b/>
+          <w:i w:val="0"/>
         </w:rPr>
         <w:t>s</w:t>
       </w:r>
       <w:r>
         <w:rPr>
           <w:rFonts w:ascii="Times New Roman" w:hAnsi="Times New Roman"/>
-          <w:i w:val="0"/>
-          <w:sz w:val="22"/>
-          <w:szCs w:val="22"/>
+          <w:b/>
+          <w:i w:val="0"/>
         </w:rPr>
         <w:t xml:space="preserve">cenario </w:t>
       </w:r>
       <w:r>
         <w:rPr>
           <w:rFonts w:ascii="Times New Roman" w:hAnsi="Times New Roman"/>
-          <w:i w:val="0"/>
-          <w:sz w:val="22"/>
-          <w:szCs w:val="22"/>
+          <w:b/>
+          <w:i w:val="0"/>
         </w:rPr>
         <w:t xml:space="preserve">by </w:t>
       </w:r>
       <w:r>
         <w:rPr>
           <w:rFonts w:ascii="Times New Roman" w:hAnsi="Times New Roman"/>
-          <w:i w:val="0"/>
-          <w:sz w:val="22"/>
-          <w:szCs w:val="22"/>
+          <w:b/>
+          <w:i w:val="0"/>
         </w:rPr>
         <w:t>area</w:t>
       </w:r>
@@ -3188,8 +3711,6 @@
         <w:rPr>
           <w:rFonts w:ascii="Times New Roman" w:hAnsi="Times New Roman"/>
           <w:i w:val="0"/>
-          <w:sz w:val="22"/>
-          <w:szCs w:val="22"/>
         </w:rPr>
       </w:pPr>
     </w:p>
@@ -3215,19 +3736,18 @@
               <w:pStyle w:val="Caption-Figure"/>
               <w:spacing w:before="0" w:after="0"/>
               <w:contextualSpacing/>
-              <w:rPr>
-                <w:rFonts w:ascii="Times New Roman" w:hAnsi="Times New Roman"/>
-                <w:i w:val="0"/>
-                <w:sz w:val="22"/>
-                <w:szCs w:val="22"/>
+              <w:jc w:val="center"/>
+              <w:rPr>
+                <w:rFonts w:ascii="Times New Roman" w:hAnsi="Times New Roman"/>
+                <w:b/>
+                <w:i w:val="0"/>
               </w:rPr>
             </w:pPr>
             <w:r>
               <w:rPr>
                 <w:rFonts w:ascii="Times New Roman" w:hAnsi="Times New Roman"/>
-                <w:i w:val="0"/>
-                <w:sz w:val="22"/>
-                <w:szCs w:val="22"/>
+                <w:b/>
+                <w:i w:val="0"/>
               </w:rPr>
               <w:t>MU</w:t>
             </w:r>
@@ -3242,19 +3762,18 @@
               <w:pStyle w:val="Caption-Figure"/>
               <w:spacing w:before="0" w:after="0"/>
               <w:contextualSpacing/>
-              <w:rPr>
-                <w:rFonts w:ascii="Times New Roman" w:hAnsi="Times New Roman"/>
-                <w:i w:val="0"/>
-                <w:sz w:val="22"/>
-                <w:szCs w:val="22"/>
+              <w:jc w:val="center"/>
+              <w:rPr>
+                <w:rFonts w:ascii="Times New Roman" w:hAnsi="Times New Roman"/>
+                <w:b/>
+                <w:i w:val="0"/>
               </w:rPr>
             </w:pPr>
             <w:r>
               <w:rPr>
                 <w:rFonts w:ascii="Times New Roman" w:hAnsi="Times New Roman"/>
-                <w:i w:val="0"/>
-                <w:sz w:val="22"/>
-                <w:szCs w:val="22"/>
+                <w:b/>
+                <w:i w:val="0"/>
               </w:rPr>
               <w:t>Indicator</w:t>
             </w:r>
@@ -3269,29 +3788,27 @@
               <w:pStyle w:val="Caption-Figure"/>
               <w:spacing w:before="0" w:after="0"/>
               <w:contextualSpacing/>
-              <w:rPr>
-                <w:rFonts w:ascii="Times New Roman" w:hAnsi="Times New Roman"/>
-                <w:i w:val="0"/>
-                <w:sz w:val="22"/>
-                <w:szCs w:val="22"/>
+              <w:jc w:val="center"/>
+              <w:rPr>
+                <w:rFonts w:ascii="Times New Roman" w:hAnsi="Times New Roman"/>
+                <w:b/>
+                <w:i w:val="0"/>
               </w:rPr>
             </w:pPr>
             <w:r>
               <w:rPr>
                 <w:rFonts w:ascii="Times New Roman" w:hAnsi="Times New Roman"/>
-                <w:i w:val="0"/>
-                <w:sz w:val="22"/>
-                <w:szCs w:val="22"/>
+                <w:b/>
+                <w:i w:val="0"/>
               </w:rPr>
               <w:t xml:space="preserve">Data File and </w:t>
             </w:r>
             <w:r>
               <w:rPr>
                 <w:rFonts w:ascii="Times New Roman" w:hAnsi="Times New Roman"/>
+                <w:b/>
                 <w:i w:val="0"/>
                 <w:color w:val="0070C0"/>
-                <w:sz w:val="22"/>
-                <w:szCs w:val="22"/>
               </w:rPr>
               <w:t>Column</w:t>
             </w:r>
@@ -3306,19 +3823,18 @@
               <w:pStyle w:val="Caption-Figure"/>
               <w:spacing w:before="0" w:after="0"/>
               <w:contextualSpacing/>
-              <w:rPr>
-                <w:rFonts w:ascii="Times New Roman" w:hAnsi="Times New Roman"/>
-                <w:i w:val="0"/>
-                <w:sz w:val="22"/>
-                <w:szCs w:val="22"/>
+              <w:jc w:val="center"/>
+              <w:rPr>
+                <w:rFonts w:ascii="Times New Roman" w:hAnsi="Times New Roman"/>
+                <w:b/>
+                <w:i w:val="0"/>
               </w:rPr>
             </w:pPr>
             <w:r>
               <w:rPr>
                 <w:rFonts w:ascii="Times New Roman" w:hAnsi="Times New Roman"/>
-                <w:i w:val="0"/>
-                <w:sz w:val="22"/>
-                <w:szCs w:val="22"/>
+                <w:b/>
+                <w:i w:val="0"/>
               </w:rPr>
               <w:t>Units</w:t>
             </w:r>
@@ -3339,16 +3855,12 @@
               <w:rPr>
                 <w:rFonts w:ascii="Times New Roman" w:hAnsi="Times New Roman"/>
                 <w:i w:val="0"/>
-                <w:sz w:val="22"/>
-                <w:szCs w:val="22"/>
               </w:rPr>
             </w:pPr>
             <w:r>
               <w:rPr>
                 <w:rFonts w:ascii="Times New Roman" w:hAnsi="Times New Roman"/>
                 <w:i w:val="0"/>
-                <w:sz w:val="22"/>
-                <w:szCs w:val="22"/>
               </w:rPr>
               <w:t>Entire stock area</w:t>
             </w:r>
@@ -3366,16 +3878,12 @@
               <w:rPr>
                 <w:rFonts w:ascii="Times New Roman" w:hAnsi="Times New Roman"/>
                 <w:i w:val="0"/>
-                <w:sz w:val="22"/>
-                <w:szCs w:val="22"/>
               </w:rPr>
             </w:pPr>
             <w:r>
               <w:rPr>
                 <w:rFonts w:ascii="Times New Roman" w:hAnsi="Times New Roman"/>
                 <w:i w:val="0"/>
-                <w:sz w:val="22"/>
-                <w:szCs w:val="22"/>
               </w:rPr>
               <w:t>Landings (years 1-50)</w:t>
             </w:r>
@@ -3393,8 +3901,6 @@
               <w:rPr>
                 <w:rFonts w:ascii="Times New Roman" w:hAnsi="Times New Roman"/>
                 <w:i w:val="0"/>
-                <w:sz w:val="22"/>
-                <w:szCs w:val="22"/>
                 <w:lang w:val="fr-FR"/>
               </w:rPr>
             </w:pPr>
@@ -3402,31 +3908,9 @@
               <w:rPr>
                 <w:rFonts w:ascii="Times New Roman" w:hAnsi="Times New Roman"/>
                 <w:i w:val="0"/>
-                <w:sz w:val="22"/>
-                <w:szCs w:val="22"/>
                 <w:lang w:val="fr-FR"/>
               </w:rPr>
-              <w:t>ex1_l</w:t>
-            </w:r>
-            <w:r>
-              <w:rPr>
-                <w:rFonts w:ascii="Times New Roman" w:hAnsi="Times New Roman"/>
-                <w:i w:val="0"/>
-                <w:sz w:val="22"/>
-                <w:szCs w:val="22"/>
-                <w:lang w:val="fr-FR"/>
-              </w:rPr>
-              <w:t>anding</w:t>
-            </w:r>
-            <w:r>
-              <w:rPr>
-                <w:rFonts w:ascii="Times New Roman" w:hAnsi="Times New Roman"/>
-                <w:i w:val="0"/>
-                <w:sz w:val="22"/>
-                <w:szCs w:val="22"/>
-                <w:lang w:val="fr-FR"/>
-              </w:rPr>
-              <w:t>s.csv</w:t>
+              <w:t>ex1_landings.csv</w:t>
             </w:r>
           </w:p>
           <w:p>
@@ -3437,8 +3921,6 @@
               <w:rPr>
                 <w:rFonts w:ascii="Times New Roman" w:hAnsi="Times New Roman"/>
                 <w:i w:val="0"/>
-                <w:sz w:val="22"/>
-                <w:szCs w:val="22"/>
               </w:rPr>
             </w:pPr>
             <w:proofErr w:type="spellStart"/>
@@ -3447,8 +3929,6 @@
                 <w:rFonts w:ascii="Times New Roman" w:hAnsi="Times New Roman"/>
                 <w:i w:val="0"/>
                 <w:color w:val="0070C0"/>
-                <w:sz w:val="22"/>
-                <w:szCs w:val="22"/>
                 <w:lang w:val="fr-FR"/>
               </w:rPr>
               <w:t>Landings_kt</w:t>
@@ -3468,8 +3948,6 @@
               <w:rPr>
                 <w:rFonts w:ascii="Times New Roman" w:hAnsi="Times New Roman"/>
                 <w:i w:val="0"/>
-                <w:sz w:val="22"/>
-                <w:szCs w:val="22"/>
               </w:rPr>
             </w:pPr>
             <w:proofErr w:type="spellStart"/>
@@ -3477,8 +3955,6 @@
               <w:rPr>
                 <w:rFonts w:ascii="Times New Roman" w:hAnsi="Times New Roman"/>
                 <w:i w:val="0"/>
-                <w:sz w:val="22"/>
-                <w:szCs w:val="22"/>
               </w:rPr>
               <w:t>kt</w:t>
             </w:r>
@@ -3500,8 +3976,6 @@
               <w:rPr>
                 <w:rFonts w:ascii="Times New Roman" w:hAnsi="Times New Roman"/>
                 <w:i w:val="0"/>
-                <w:sz w:val="22"/>
-                <w:szCs w:val="22"/>
               </w:rPr>
             </w:pPr>
           </w:p>
@@ -3518,16 +3992,12 @@
               <w:rPr>
                 <w:rFonts w:ascii="Times New Roman" w:hAnsi="Times New Roman"/>
                 <w:i w:val="0"/>
-                <w:sz w:val="22"/>
-                <w:szCs w:val="22"/>
               </w:rPr>
             </w:pPr>
             <w:r>
               <w:rPr>
                 <w:rFonts w:ascii="Times New Roman" w:hAnsi="Times New Roman"/>
                 <w:i w:val="0"/>
-                <w:sz w:val="22"/>
-                <w:szCs w:val="22"/>
                 <w:u w:val="single"/>
               </w:rPr>
               <w:t>Relative index</w:t>
@@ -3536,8 +4006,6 @@
               <w:rPr>
                 <w:rFonts w:ascii="Times New Roman" w:hAnsi="Times New Roman"/>
                 <w:i w:val="0"/>
-                <w:sz w:val="22"/>
-                <w:szCs w:val="22"/>
               </w:rPr>
               <w:t xml:space="preserve"> of total (</w:t>
             </w:r>
@@ -3545,8 +4013,6 @@
               <w:rPr>
                 <w:rFonts w:ascii="Times New Roman" w:hAnsi="Times New Roman"/>
                 <w:i w:val="0"/>
-                <w:sz w:val="22"/>
-                <w:szCs w:val="22"/>
                 <w:u w:val="single"/>
               </w:rPr>
               <w:t>benthic</w:t>
@@ -3555,8 +4021,6 @@
               <w:rPr>
                 <w:rFonts w:ascii="Times New Roman" w:hAnsi="Times New Roman"/>
                 <w:i w:val="0"/>
-                <w:sz w:val="22"/>
-                <w:szCs w:val="22"/>
               </w:rPr>
               <w:t xml:space="preserve">) biomass from </w:t>
             </w:r>
@@ -3565,8 +4029,6 @@
               <w:rPr>
                 <w:rFonts w:ascii="Times New Roman" w:hAnsi="Times New Roman"/>
                 <w:i w:val="0"/>
-                <w:sz w:val="22"/>
-                <w:szCs w:val="22"/>
               </w:rPr>
               <w:t>groundfish</w:t>
             </w:r>
@@ -3575,19 +4037,8 @@
               <w:rPr>
                 <w:rFonts w:ascii="Times New Roman" w:hAnsi="Times New Roman"/>
                 <w:i w:val="0"/>
-                <w:sz w:val="22"/>
-                <w:szCs w:val="22"/>
-              </w:rPr>
-              <w:t xml:space="preserve"> bottom trawl survey (years 9-50)</w:t>
-            </w:r>
-            <w:r>
-              <w:rPr>
-                <w:rFonts w:ascii="Times New Roman" w:hAnsi="Times New Roman"/>
-                <w:i w:val="0"/>
-                <w:sz w:val="22"/>
-                <w:szCs w:val="22"/>
-              </w:rPr>
-              <w:t xml:space="preserve"> </w:t>
+              </w:rPr>
+              <w:t xml:space="preserve"> bottom trawl survey (years 9-50) </w:t>
             </w:r>
           </w:p>
           <w:p>
@@ -3598,16 +4049,12 @@
               <w:rPr>
                 <w:rFonts w:ascii="Times New Roman" w:hAnsi="Times New Roman"/>
                 <w:i w:val="0"/>
-                <w:sz w:val="22"/>
-                <w:szCs w:val="22"/>
               </w:rPr>
             </w:pPr>
             <w:r>
               <w:rPr>
                 <w:rFonts w:ascii="Times New Roman" w:hAnsi="Times New Roman"/>
                 <w:i w:val="0"/>
-                <w:sz w:val="22"/>
-                <w:szCs w:val="22"/>
               </w:rPr>
               <w:t>[index covers part of MU1 and MU2]</w:t>
             </w:r>
@@ -3625,8 +4072,6 @@
               <w:rPr>
                 <w:rFonts w:ascii="Times New Roman" w:hAnsi="Times New Roman"/>
                 <w:i w:val="0"/>
-                <w:sz w:val="22"/>
-                <w:szCs w:val="22"/>
                 <w:lang w:val="fr-FR"/>
               </w:rPr>
             </w:pPr>
@@ -3634,8 +4079,6 @@
               <w:rPr>
                 <w:rFonts w:ascii="Times New Roman" w:hAnsi="Times New Roman"/>
                 <w:i w:val="0"/>
-                <w:sz w:val="22"/>
-                <w:szCs w:val="22"/>
                 <w:lang w:val="fr-FR"/>
               </w:rPr>
               <w:t>ex1_indices.csv</w:t>
@@ -3649,8 +4092,6 @@
               <w:rPr>
                 <w:rFonts w:ascii="Times New Roman" w:hAnsi="Times New Roman"/>
                 <w:i w:val="0"/>
-                <w:sz w:val="22"/>
-                <w:szCs w:val="22"/>
                 <w:lang w:val="fr-FR"/>
               </w:rPr>
             </w:pPr>
@@ -3659,8 +4100,6 @@
                 <w:rFonts w:ascii="Times New Roman" w:hAnsi="Times New Roman"/>
                 <w:i w:val="0"/>
                 <w:color w:val="0070C0"/>
-                <w:sz w:val="22"/>
-                <w:szCs w:val="22"/>
                 <w:lang w:val="fr-FR"/>
               </w:rPr>
               <w:t>BT_Index_MU1_2</w:t>
@@ -3674,8 +4113,6 @@
               <w:rPr>
                 <w:rFonts w:ascii="Times New Roman" w:hAnsi="Times New Roman"/>
                 <w:i w:val="0"/>
-                <w:sz w:val="22"/>
-                <w:szCs w:val="22"/>
                 <w:lang w:val="fr-FR"/>
               </w:rPr>
             </w:pPr>
@@ -3693,8 +4130,6 @@
               <w:rPr>
                 <w:rFonts w:ascii="Times New Roman" w:hAnsi="Times New Roman"/>
                 <w:i w:val="0"/>
-                <w:sz w:val="22"/>
-                <w:szCs w:val="22"/>
               </w:rPr>
             </w:pPr>
             <w:proofErr w:type="spellStart"/>
@@ -3702,8 +4137,6 @@
               <w:rPr>
                 <w:rFonts w:ascii="Times New Roman" w:hAnsi="Times New Roman"/>
                 <w:i w:val="0"/>
-                <w:sz w:val="22"/>
-                <w:szCs w:val="22"/>
               </w:rPr>
               <w:t>kt</w:t>
             </w:r>
@@ -3725,8 +4158,6 @@
               <w:rPr>
                 <w:rFonts w:ascii="Times New Roman" w:hAnsi="Times New Roman"/>
                 <w:i w:val="0"/>
-                <w:sz w:val="22"/>
-                <w:szCs w:val="22"/>
               </w:rPr>
             </w:pPr>
           </w:p>
@@ -3743,16 +4174,12 @@
               <w:rPr>
                 <w:rFonts w:ascii="Times New Roman" w:hAnsi="Times New Roman"/>
                 <w:i w:val="0"/>
-                <w:sz w:val="22"/>
-                <w:szCs w:val="22"/>
               </w:rPr>
             </w:pPr>
             <w:r>
               <w:rPr>
                 <w:rFonts w:ascii="Times New Roman" w:hAnsi="Times New Roman"/>
                 <w:i w:val="0"/>
-                <w:sz w:val="22"/>
-                <w:szCs w:val="22"/>
                 <w:u w:val="single"/>
               </w:rPr>
               <w:t>Relative index</w:t>
@@ -3761,19 +4188,8 @@
               <w:rPr>
                 <w:rFonts w:ascii="Times New Roman" w:hAnsi="Times New Roman"/>
                 <w:i w:val="0"/>
-                <w:sz w:val="22"/>
-                <w:szCs w:val="22"/>
-              </w:rPr>
-              <w:t xml:space="preserve"> of SSB</w:t>
-            </w:r>
-            <w:r>
-              <w:rPr>
-                <w:rFonts w:ascii="Times New Roman" w:hAnsi="Times New Roman"/>
-                <w:i w:val="0"/>
-                <w:sz w:val="22"/>
-                <w:szCs w:val="22"/>
-              </w:rPr>
-              <w:t xml:space="preserve"> from acoustic surveys on the spawning grounds (years 26-50)</w:t>
+              </w:rPr>
+              <w:t xml:space="preserve"> of SSB from acoustic surveys on the spawning grounds (years 26-50)</w:t>
             </w:r>
           </w:p>
           <w:p>
@@ -3784,36 +4200,14 @@
               <w:rPr>
                 <w:rFonts w:ascii="Times New Roman" w:hAnsi="Times New Roman"/>
                 <w:i w:val="0"/>
-                <w:sz w:val="22"/>
-                <w:szCs w:val="22"/>
               </w:rPr>
             </w:pPr>
             <w:r>
               <w:rPr>
                 <w:rFonts w:ascii="Times New Roman" w:hAnsi="Times New Roman"/>
                 <w:i w:val="0"/>
-                <w:sz w:val="22"/>
-                <w:szCs w:val="22"/>
-              </w:rPr>
-              <w:t xml:space="preserve">[index covers </w:t>
-            </w:r>
-            <w:r>
-              <w:rPr>
-                <w:rFonts w:ascii="Times New Roman" w:hAnsi="Times New Roman"/>
-                <w:i w:val="0"/>
-                <w:sz w:val="22"/>
-                <w:szCs w:val="22"/>
-              </w:rPr>
-              <w:t>spawning grounds in MU1 and MU3, spawning locations unknown in MU2</w:t>
-            </w:r>
-            <w:r>
-              <w:rPr>
-                <w:rFonts w:ascii="Times New Roman" w:hAnsi="Times New Roman"/>
-                <w:i w:val="0"/>
-                <w:sz w:val="22"/>
-                <w:szCs w:val="22"/>
-              </w:rPr>
-              <w:t>]</w:t>
+              </w:rPr>
+              <w:t>[index covers spawning grounds in MU1 and MU3, spawning locations unknown in MU2]</w:t>
             </w:r>
           </w:p>
         </w:tc>
@@ -3829,8 +4223,6 @@
               <w:rPr>
                 <w:rFonts w:ascii="Times New Roman" w:hAnsi="Times New Roman"/>
                 <w:i w:val="0"/>
-                <w:sz w:val="22"/>
-                <w:szCs w:val="22"/>
                 <w:lang w:val="fr-FR"/>
               </w:rPr>
             </w:pPr>
@@ -3838,8 +4230,6 @@
               <w:rPr>
                 <w:rFonts w:ascii="Times New Roman" w:hAnsi="Times New Roman"/>
                 <w:i w:val="0"/>
-                <w:sz w:val="22"/>
-                <w:szCs w:val="22"/>
                 <w:lang w:val="fr-FR"/>
               </w:rPr>
               <w:t>ex1_indices.csv</w:t>
@@ -3853,8 +4243,6 @@
               <w:rPr>
                 <w:rFonts w:ascii="Times New Roman" w:hAnsi="Times New Roman"/>
                 <w:i w:val="0"/>
-                <w:sz w:val="22"/>
-                <w:szCs w:val="22"/>
                 <w:lang w:val="fr-FR"/>
               </w:rPr>
             </w:pPr>
@@ -3864,8 +4252,6 @@
                 <w:rFonts w:ascii="Times New Roman" w:hAnsi="Times New Roman"/>
                 <w:i w:val="0"/>
                 <w:color w:val="0070C0"/>
-                <w:sz w:val="22"/>
-                <w:szCs w:val="22"/>
                 <w:lang w:val="fr-FR"/>
               </w:rPr>
               <w:t>Ac</w:t>
@@ -3876,22 +4262,9 @@
                 <w:rFonts w:ascii="Times New Roman" w:hAnsi="Times New Roman"/>
                 <w:i w:val="0"/>
                 <w:color w:val="0070C0"/>
-                <w:sz w:val="22"/>
-                <w:szCs w:val="22"/>
                 <w:lang w:val="fr-FR"/>
               </w:rPr>
-              <w:t xml:space="preserve"> </w:t>
-            </w:r>
-            <w:r>
-              <w:rPr>
-                <w:rFonts w:ascii="Times New Roman" w:hAnsi="Times New Roman"/>
-                <w:i w:val="0"/>
-                <w:color w:val="0070C0"/>
-                <w:sz w:val="22"/>
-                <w:szCs w:val="22"/>
-                <w:lang w:val="fr-FR"/>
-              </w:rPr>
-              <w:t>_Index_MU1_3</w:t>
+              <w:t xml:space="preserve"> _Index_MU1_3</w:t>
             </w:r>
           </w:p>
           <w:p>
@@ -3902,8 +4275,6 @@
               <w:rPr>
                 <w:rFonts w:ascii="Times New Roman" w:hAnsi="Times New Roman"/>
                 <w:i w:val="0"/>
-                <w:sz w:val="22"/>
-                <w:szCs w:val="22"/>
                 <w:lang w:val="fr-FR"/>
               </w:rPr>
             </w:pPr>
@@ -3921,8 +4292,6 @@
               <w:rPr>
                 <w:rFonts w:ascii="Times New Roman" w:hAnsi="Times New Roman"/>
                 <w:i w:val="0"/>
-                <w:sz w:val="22"/>
-                <w:szCs w:val="22"/>
                 <w:lang w:val="fr-FR"/>
               </w:rPr>
             </w:pPr>
@@ -3931,8 +4300,6 @@
               <w:rPr>
                 <w:rFonts w:ascii="Times New Roman" w:hAnsi="Times New Roman"/>
                 <w:i w:val="0"/>
-                <w:sz w:val="22"/>
-                <w:szCs w:val="22"/>
                 <w:lang w:val="fr-FR"/>
               </w:rPr>
               <w:t>kt</w:t>
@@ -3940,8 +4307,6 @@
             <w:proofErr w:type="spellEnd"/>
           </w:p>
         </w:tc>
-        <w:bookmarkStart w:id="0" w:name="_GoBack"/>
-        <w:bookmarkEnd w:id="0"/>
       </w:tr>
       <w:tr>
         <w:tc>
@@ -3957,16 +4322,12 @@
               <w:rPr>
                 <w:rFonts w:ascii="Times New Roman" w:hAnsi="Times New Roman"/>
                 <w:i w:val="0"/>
-                <w:sz w:val="22"/>
-                <w:szCs w:val="22"/>
               </w:rPr>
             </w:pPr>
             <w:r>
               <w:rPr>
                 <w:rFonts w:ascii="Times New Roman" w:hAnsi="Times New Roman"/>
                 <w:i w:val="0"/>
-                <w:sz w:val="22"/>
-                <w:szCs w:val="22"/>
               </w:rPr>
               <w:t>MU1</w:t>
             </w:r>
@@ -3984,16 +4345,12 @@
               <w:rPr>
                 <w:rFonts w:ascii="Times New Roman" w:hAnsi="Times New Roman"/>
                 <w:i w:val="0"/>
-                <w:sz w:val="22"/>
-                <w:szCs w:val="22"/>
               </w:rPr>
             </w:pPr>
             <w:r>
               <w:rPr>
                 <w:rFonts w:ascii="Times New Roman" w:hAnsi="Times New Roman"/>
                 <w:i w:val="0"/>
-                <w:sz w:val="22"/>
-                <w:szCs w:val="22"/>
               </w:rPr>
               <w:t>Total Landings (years 1-50)</w:t>
             </w:r>
@@ -4011,16 +4368,12 @@
               <w:rPr>
                 <w:rFonts w:ascii="Times New Roman" w:hAnsi="Times New Roman"/>
                 <w:i w:val="0"/>
-                <w:sz w:val="22"/>
-                <w:szCs w:val="22"/>
               </w:rPr>
             </w:pPr>
             <w:r>
               <w:rPr>
                 <w:rFonts w:ascii="Times New Roman" w:hAnsi="Times New Roman"/>
                 <w:i w:val="0"/>
-                <w:sz w:val="22"/>
-                <w:szCs w:val="22"/>
               </w:rPr>
               <w:t>Can be obtained from ex1_landings.csv</w:t>
             </w:r>
@@ -4033,8 +4386,6 @@
               <w:rPr>
                 <w:rFonts w:ascii="Times New Roman" w:hAnsi="Times New Roman"/>
                 <w:i w:val="0"/>
-                <w:sz w:val="22"/>
-                <w:szCs w:val="22"/>
               </w:rPr>
             </w:pPr>
           </w:p>
@@ -4051,8 +4402,6 @@
               <w:rPr>
                 <w:rFonts w:ascii="Times New Roman" w:hAnsi="Times New Roman"/>
                 <w:i w:val="0"/>
-                <w:sz w:val="22"/>
-                <w:szCs w:val="22"/>
               </w:rPr>
             </w:pPr>
             <w:proofErr w:type="spellStart"/>
@@ -4060,8 +4409,6 @@
               <w:rPr>
                 <w:rFonts w:ascii="Times New Roman" w:hAnsi="Times New Roman"/>
                 <w:i w:val="0"/>
-                <w:sz w:val="22"/>
-                <w:szCs w:val="22"/>
               </w:rPr>
               <w:t>kt</w:t>
             </w:r>
@@ -4083,8 +4430,6 @@
               <w:rPr>
                 <w:rFonts w:ascii="Times New Roman" w:hAnsi="Times New Roman"/>
                 <w:i w:val="0"/>
-                <w:sz w:val="22"/>
-                <w:szCs w:val="22"/>
               </w:rPr>
             </w:pPr>
           </w:p>
@@ -4101,16 +4446,12 @@
               <w:rPr>
                 <w:rFonts w:ascii="Times New Roman" w:hAnsi="Times New Roman"/>
                 <w:i w:val="0"/>
-                <w:sz w:val="22"/>
-                <w:szCs w:val="22"/>
               </w:rPr>
             </w:pPr>
             <w:r>
               <w:rPr>
                 <w:rFonts w:ascii="Times New Roman" w:hAnsi="Times New Roman"/>
                 <w:i w:val="0"/>
-                <w:sz w:val="22"/>
-                <w:szCs w:val="22"/>
               </w:rPr>
               <w:t>Purse Seine Landings (years 1-50)</w:t>
             </w:r>
@@ -4128,8 +4469,6 @@
               <w:rPr>
                 <w:rFonts w:ascii="Times New Roman" w:hAnsi="Times New Roman"/>
                 <w:i w:val="0"/>
-                <w:sz w:val="22"/>
-                <w:szCs w:val="22"/>
                 <w:lang w:val="fr-FR"/>
               </w:rPr>
             </w:pPr>
@@ -4137,8 +4476,6 @@
               <w:rPr>
                 <w:rFonts w:ascii="Times New Roman" w:hAnsi="Times New Roman"/>
                 <w:i w:val="0"/>
-                <w:sz w:val="22"/>
-                <w:szCs w:val="22"/>
                 <w:lang w:val="fr-FR"/>
               </w:rPr>
               <w:t xml:space="preserve">ex1_indices.csv </w:t>
@@ -4148,8 +4485,6 @@
                 <w:rFonts w:ascii="Times New Roman" w:hAnsi="Times New Roman"/>
                 <w:i w:val="0"/>
                 <w:color w:val="0070C0"/>
-                <w:sz w:val="22"/>
-                <w:szCs w:val="22"/>
                 <w:lang w:val="fr-FR"/>
               </w:rPr>
               <w:t>PS_Catch_MU1</w:t>
@@ -4163,8 +4498,6 @@
               <w:rPr>
                 <w:rFonts w:ascii="Times New Roman" w:hAnsi="Times New Roman"/>
                 <w:i w:val="0"/>
-                <w:sz w:val="22"/>
-                <w:szCs w:val="22"/>
                 <w:lang w:val="fr-FR"/>
               </w:rPr>
             </w:pPr>
@@ -4182,8 +4515,6 @@
               <w:rPr>
                 <w:rFonts w:ascii="Times New Roman" w:hAnsi="Times New Roman"/>
                 <w:i w:val="0"/>
-                <w:sz w:val="22"/>
-                <w:szCs w:val="22"/>
                 <w:lang w:val="fr-FR"/>
               </w:rPr>
             </w:pPr>
@@ -4192,8 +4523,6 @@
               <w:rPr>
                 <w:rFonts w:ascii="Times New Roman" w:hAnsi="Times New Roman"/>
                 <w:i w:val="0"/>
-                <w:sz w:val="22"/>
-                <w:szCs w:val="22"/>
                 <w:lang w:val="fr-FR"/>
               </w:rPr>
               <w:t>kt</w:t>
@@ -4216,8 +4545,6 @@
               <w:rPr>
                 <w:rFonts w:ascii="Times New Roman" w:hAnsi="Times New Roman"/>
                 <w:i w:val="0"/>
-                <w:sz w:val="22"/>
-                <w:szCs w:val="22"/>
                 <w:lang w:val="fr-FR"/>
               </w:rPr>
             </w:pPr>
@@ -4235,8 +4562,6 @@
               <w:rPr>
                 <w:rFonts w:ascii="Times New Roman" w:hAnsi="Times New Roman"/>
                 <w:i w:val="0"/>
-                <w:sz w:val="22"/>
-                <w:szCs w:val="22"/>
                 <w:lang w:val="fr-FR"/>
               </w:rPr>
             </w:pPr>
@@ -4244,8 +4569,6 @@
               <w:rPr>
                 <w:rFonts w:ascii="Times New Roman" w:hAnsi="Times New Roman"/>
                 <w:i w:val="0"/>
-                <w:sz w:val="22"/>
-                <w:szCs w:val="22"/>
               </w:rPr>
               <w:t>Purse Seine Effort (years 11-50)</w:t>
             </w:r>
@@ -4263,8 +4586,6 @@
               <w:rPr>
                 <w:rFonts w:ascii="Times New Roman" w:hAnsi="Times New Roman"/>
                 <w:i w:val="0"/>
-                <w:sz w:val="22"/>
-                <w:szCs w:val="22"/>
                 <w:lang w:val="fr-FR"/>
               </w:rPr>
             </w:pPr>
@@ -4272,8 +4593,6 @@
               <w:rPr>
                 <w:rFonts w:ascii="Times New Roman" w:hAnsi="Times New Roman"/>
                 <w:i w:val="0"/>
-                <w:sz w:val="22"/>
-                <w:szCs w:val="22"/>
                 <w:lang w:val="fr-FR"/>
               </w:rPr>
               <w:t xml:space="preserve">ex1_indices.csv </w:t>
@@ -4283,33 +4602,9 @@
                 <w:rFonts w:ascii="Times New Roman" w:hAnsi="Times New Roman"/>
                 <w:i w:val="0"/>
                 <w:color w:val="0070C0"/>
-                <w:sz w:val="22"/>
-                <w:szCs w:val="22"/>
                 <w:lang w:val="fr-FR"/>
               </w:rPr>
-              <w:t>PS_</w:t>
-            </w:r>
-            <w:r>
-              <w:rPr>
-                <w:rFonts w:ascii="Times New Roman" w:hAnsi="Times New Roman"/>
-                <w:i w:val="0"/>
-                <w:color w:val="0070C0"/>
-                <w:sz w:val="22"/>
-                <w:szCs w:val="22"/>
-                <w:lang w:val="fr-FR"/>
-              </w:rPr>
-              <w:t>Effort</w:t>
-            </w:r>
-            <w:r>
-              <w:rPr>
-                <w:rFonts w:ascii="Times New Roman" w:hAnsi="Times New Roman"/>
-                <w:i w:val="0"/>
-                <w:color w:val="0070C0"/>
-                <w:sz w:val="22"/>
-                <w:szCs w:val="22"/>
-                <w:lang w:val="fr-FR"/>
-              </w:rPr>
-              <w:t>_MU1</w:t>
+              <w:t>PS_Effort_MU1</w:t>
             </w:r>
           </w:p>
           <w:p>
@@ -4320,8 +4615,6 @@
               <w:rPr>
                 <w:rFonts w:ascii="Times New Roman" w:hAnsi="Times New Roman"/>
                 <w:i w:val="0"/>
-                <w:sz w:val="22"/>
-                <w:szCs w:val="22"/>
                 <w:lang w:val="fr-FR"/>
               </w:rPr>
             </w:pPr>
@@ -4339,8 +4632,6 @@
               <w:rPr>
                 <w:rFonts w:ascii="Times New Roman" w:hAnsi="Times New Roman"/>
                 <w:i w:val="0"/>
-                <w:sz w:val="22"/>
-                <w:szCs w:val="22"/>
                 <w:lang w:val="fr-FR"/>
               </w:rPr>
             </w:pPr>
@@ -4348,8 +4639,6 @@
               <w:rPr>
                 <w:rFonts w:ascii="Times New Roman" w:hAnsi="Times New Roman"/>
                 <w:i w:val="0"/>
-                <w:sz w:val="22"/>
-                <w:szCs w:val="22"/>
                 <w:lang w:val="fr-FR"/>
               </w:rPr>
               <w:t># of trips</w:t>
@@ -4374,8 +4663,6 @@
               <w:rPr>
                 <w:rFonts w:ascii="Times New Roman" w:hAnsi="Times New Roman"/>
                 <w:i w:val="0"/>
-                <w:sz w:val="22"/>
-                <w:szCs w:val="22"/>
                 <w:lang w:val="fr-FR"/>
               </w:rPr>
             </w:pPr>
@@ -4393,16 +4680,12 @@
               <w:rPr>
                 <w:rFonts w:ascii="Times New Roman" w:hAnsi="Times New Roman"/>
                 <w:i w:val="0"/>
-                <w:sz w:val="22"/>
-                <w:szCs w:val="22"/>
               </w:rPr>
             </w:pPr>
             <w:r>
               <w:rPr>
                 <w:rFonts w:ascii="Times New Roman" w:hAnsi="Times New Roman"/>
                 <w:i w:val="0"/>
-                <w:sz w:val="22"/>
-                <w:szCs w:val="22"/>
                 <w:u w:val="single"/>
               </w:rPr>
               <w:t>Relative index</w:t>
@@ -4411,8 +4694,6 @@
               <w:rPr>
                 <w:rFonts w:ascii="Times New Roman" w:hAnsi="Times New Roman"/>
                 <w:i w:val="0"/>
-                <w:sz w:val="22"/>
-                <w:szCs w:val="22"/>
               </w:rPr>
               <w:t xml:space="preserve"> of total (</w:t>
             </w:r>
@@ -4420,8 +4701,6 @@
               <w:rPr>
                 <w:rFonts w:ascii="Times New Roman" w:hAnsi="Times New Roman"/>
                 <w:i w:val="0"/>
-                <w:sz w:val="22"/>
-                <w:szCs w:val="22"/>
                 <w:u w:val="single"/>
               </w:rPr>
               <w:t>benthic</w:t>
@@ -4430,8 +4709,6 @@
               <w:rPr>
                 <w:rFonts w:ascii="Times New Roman" w:hAnsi="Times New Roman"/>
                 <w:i w:val="0"/>
-                <w:sz w:val="22"/>
-                <w:szCs w:val="22"/>
               </w:rPr>
               <w:t xml:space="preserve">) biomass from </w:t>
             </w:r>
@@ -4440,8 +4717,6 @@
               <w:rPr>
                 <w:rFonts w:ascii="Times New Roman" w:hAnsi="Times New Roman"/>
                 <w:i w:val="0"/>
-                <w:sz w:val="22"/>
-                <w:szCs w:val="22"/>
               </w:rPr>
               <w:t>groundfish</w:t>
             </w:r>
@@ -4450,8 +4725,6 @@
               <w:rPr>
                 <w:rFonts w:ascii="Times New Roman" w:hAnsi="Times New Roman"/>
                 <w:i w:val="0"/>
-                <w:sz w:val="22"/>
-                <w:szCs w:val="22"/>
               </w:rPr>
               <w:t xml:space="preserve"> bottom trawl survey (years 9-50) </w:t>
             </w:r>
@@ -4464,27 +4737,14 @@
               <w:rPr>
                 <w:rFonts w:ascii="Times New Roman" w:hAnsi="Times New Roman"/>
                 <w:i w:val="0"/>
-                <w:sz w:val="22"/>
-                <w:szCs w:val="22"/>
               </w:rPr>
             </w:pPr>
             <w:r>
               <w:rPr>
                 <w:rFonts w:ascii="Times New Roman" w:hAnsi="Times New Roman"/>
                 <w:i w:val="0"/>
-                <w:sz w:val="22"/>
-                <w:szCs w:val="22"/>
-              </w:rPr>
-              <w:t>[index covers part of MU1</w:t>
-            </w:r>
-            <w:r>
-              <w:rPr>
-                <w:rFonts w:ascii="Times New Roman" w:hAnsi="Times New Roman"/>
-                <w:i w:val="0"/>
-                <w:sz w:val="22"/>
-                <w:szCs w:val="22"/>
-              </w:rPr>
-              <w:t>]</w:t>
+              </w:rPr>
+              <w:t>[index covers part of MU1]</w:t>
             </w:r>
           </w:p>
         </w:tc>
@@ -4500,8 +4760,6 @@
               <w:rPr>
                 <w:rFonts w:ascii="Times New Roman" w:hAnsi="Times New Roman"/>
                 <w:i w:val="0"/>
-                <w:sz w:val="22"/>
-                <w:szCs w:val="22"/>
                 <w:lang w:val="fr-FR"/>
               </w:rPr>
             </w:pPr>
@@ -4509,8 +4767,6 @@
               <w:rPr>
                 <w:rFonts w:ascii="Times New Roman" w:hAnsi="Times New Roman"/>
                 <w:i w:val="0"/>
-                <w:sz w:val="22"/>
-                <w:szCs w:val="22"/>
                 <w:lang w:val="fr-FR"/>
               </w:rPr>
               <w:t xml:space="preserve">ex1_indices.csv </w:t>
@@ -4520,8 +4776,6 @@
                 <w:rFonts w:ascii="Times New Roman" w:hAnsi="Times New Roman"/>
                 <w:i w:val="0"/>
                 <w:color w:val="0070C0"/>
-                <w:sz w:val="22"/>
-                <w:szCs w:val="22"/>
                 <w:lang w:val="fr-FR"/>
               </w:rPr>
               <w:t>BT_Index_MU1</w:t>
@@ -4535,8 +4789,6 @@
               <w:rPr>
                 <w:rFonts w:ascii="Times New Roman" w:hAnsi="Times New Roman"/>
                 <w:i w:val="0"/>
-                <w:sz w:val="22"/>
-                <w:szCs w:val="22"/>
                 <w:lang w:val="fr-FR"/>
               </w:rPr>
             </w:pPr>
@@ -4554,8 +4806,6 @@
               <w:rPr>
                 <w:rFonts w:ascii="Times New Roman" w:hAnsi="Times New Roman"/>
                 <w:i w:val="0"/>
-                <w:sz w:val="22"/>
-                <w:szCs w:val="22"/>
                 <w:lang w:val="fr-FR"/>
               </w:rPr>
             </w:pPr>
@@ -4564,8 +4814,6 @@
               <w:rPr>
                 <w:rFonts w:ascii="Times New Roman" w:hAnsi="Times New Roman"/>
                 <w:i w:val="0"/>
-                <w:sz w:val="22"/>
-                <w:szCs w:val="22"/>
               </w:rPr>
               <w:t>kt</w:t>
             </w:r>
@@ -4587,8 +4835,6 @@
               <w:rPr>
                 <w:rFonts w:ascii="Times New Roman" w:hAnsi="Times New Roman"/>
                 <w:i w:val="0"/>
-                <w:sz w:val="22"/>
-                <w:szCs w:val="22"/>
                 <w:lang w:val="fr-FR"/>
               </w:rPr>
             </w:pPr>
@@ -4606,16 +4852,12 @@
               <w:rPr>
                 <w:rFonts w:ascii="Times New Roman" w:hAnsi="Times New Roman"/>
                 <w:i w:val="0"/>
-                <w:sz w:val="22"/>
-                <w:szCs w:val="22"/>
               </w:rPr>
             </w:pPr>
             <w:r>
               <w:rPr>
                 <w:rFonts w:ascii="Times New Roman" w:hAnsi="Times New Roman"/>
                 <w:i w:val="0"/>
-                <w:sz w:val="22"/>
-                <w:szCs w:val="22"/>
                 <w:u w:val="single"/>
               </w:rPr>
               <w:t>Relative index</w:t>
@@ -4624,19 +4866,8 @@
               <w:rPr>
                 <w:rFonts w:ascii="Times New Roman" w:hAnsi="Times New Roman"/>
                 <w:i w:val="0"/>
-                <w:sz w:val="22"/>
-                <w:szCs w:val="22"/>
-              </w:rPr>
-              <w:t xml:space="preserve"> of SSB from acoustic surveys on the spawning grounds</w:t>
-            </w:r>
-            <w:r>
-              <w:rPr>
-                <w:rFonts w:ascii="Times New Roman" w:hAnsi="Times New Roman"/>
-                <w:i w:val="0"/>
-                <w:sz w:val="22"/>
-                <w:szCs w:val="22"/>
-              </w:rPr>
-              <w:t xml:space="preserve"> (years 26-50)</w:t>
+              </w:rPr>
+              <w:t xml:space="preserve"> of SSB from acoustic surveys on the spawning grounds (years 26-50)</w:t>
             </w:r>
           </w:p>
           <w:p>
@@ -4647,36 +4878,14 @@
               <w:rPr>
                 <w:rFonts w:ascii="Times New Roman" w:hAnsi="Times New Roman"/>
                 <w:i w:val="0"/>
-                <w:sz w:val="22"/>
-                <w:szCs w:val="22"/>
               </w:rPr>
             </w:pPr>
             <w:r>
               <w:rPr>
                 <w:rFonts w:ascii="Times New Roman" w:hAnsi="Times New Roman"/>
                 <w:i w:val="0"/>
-                <w:sz w:val="22"/>
-                <w:szCs w:val="22"/>
-              </w:rPr>
-              <w:t>[</w:t>
-            </w:r>
-            <w:r>
-              <w:rPr>
-                <w:rFonts w:ascii="Times New Roman" w:hAnsi="Times New Roman"/>
-                <w:i w:val="0"/>
-                <w:sz w:val="22"/>
-                <w:szCs w:val="22"/>
-              </w:rPr>
-              <w:t>complete coverage of spawning areas in MU1</w:t>
-            </w:r>
-            <w:r>
-              <w:rPr>
-                <w:rFonts w:ascii="Times New Roman" w:hAnsi="Times New Roman"/>
-                <w:i w:val="0"/>
-                <w:sz w:val="22"/>
-                <w:szCs w:val="22"/>
-              </w:rPr>
-              <w:t>]</w:t>
+              </w:rPr>
+              <w:t>[complete coverage of spawning areas in MU1]</w:t>
             </w:r>
           </w:p>
         </w:tc>
@@ -4692,8 +4901,6 @@
               <w:rPr>
                 <w:rFonts w:ascii="Times New Roman" w:hAnsi="Times New Roman"/>
                 <w:i w:val="0"/>
-                <w:sz w:val="22"/>
-                <w:szCs w:val="22"/>
                 <w:lang w:val="fr-FR"/>
               </w:rPr>
             </w:pPr>
@@ -4701,8 +4908,6 @@
               <w:rPr>
                 <w:rFonts w:ascii="Times New Roman" w:hAnsi="Times New Roman"/>
                 <w:i w:val="0"/>
-                <w:sz w:val="22"/>
-                <w:szCs w:val="22"/>
                 <w:lang w:val="fr-FR"/>
               </w:rPr>
               <w:t xml:space="preserve">ex1_indices.csv </w:t>
@@ -4712,8 +4917,6 @@
                 <w:rFonts w:ascii="Times New Roman" w:hAnsi="Times New Roman"/>
                 <w:i w:val="0"/>
                 <w:color w:val="0070C0"/>
-                <w:sz w:val="22"/>
-                <w:szCs w:val="22"/>
                 <w:lang w:val="fr-FR"/>
               </w:rPr>
               <w:t>Ac_Index_MU1</w:t>
@@ -4727,8 +4930,6 @@
               <w:rPr>
                 <w:rFonts w:ascii="Times New Roman" w:hAnsi="Times New Roman"/>
                 <w:i w:val="0"/>
-                <w:sz w:val="22"/>
-                <w:szCs w:val="22"/>
                 <w:lang w:val="fr-FR"/>
               </w:rPr>
             </w:pPr>
@@ -4746,8 +4947,6 @@
               <w:rPr>
                 <w:rFonts w:ascii="Times New Roman" w:hAnsi="Times New Roman"/>
                 <w:i w:val="0"/>
-                <w:sz w:val="22"/>
-                <w:szCs w:val="22"/>
                 <w:lang w:val="fr-FR"/>
               </w:rPr>
             </w:pPr>
@@ -4756,8 +4955,6 @@
               <w:rPr>
                 <w:rFonts w:ascii="Times New Roman" w:hAnsi="Times New Roman"/>
                 <w:i w:val="0"/>
-                <w:sz w:val="22"/>
-                <w:szCs w:val="22"/>
                 <w:lang w:val="fr-FR"/>
               </w:rPr>
               <w:t>kt</w:t>
@@ -4775,12 +4972,16 @@
         <w:rPr>
           <w:rFonts w:ascii="Times New Roman" w:hAnsi="Times New Roman"/>
           <w:i w:val="0"/>
-          <w:sz w:val="22"/>
-          <w:szCs w:val="22"/>
         </w:rPr>
       </w:pPr>
     </w:p>
     <w:sectPr>
+      <w:headerReference w:type="even" r:id="rId12"/>
+      <w:headerReference w:type="default" r:id="rId13"/>
+      <w:footerReference w:type="even" r:id="rId14"/>
+      <w:footerReference w:type="default" r:id="rId15"/>
+      <w:headerReference w:type="first" r:id="rId16"/>
+      <w:footerReference w:type="first" r:id="rId17"/>
       <w:pgSz w:w="12240" w:h="15840"/>
       <w:pgMar w:top="1440" w:right="1440" w:bottom="1440" w:left="1440" w:header="720" w:footer="720" w:gutter="0"/>
       <w:cols w:space="720"/>
@@ -4788,6 +4989,215 @@
     </w:sectPr>
   </w:body>
 </w:document>
+</file>
+
+<file path=word/endnotes.xml><?xml version="1.0" encoding="utf-8"?>
+<w:endnotes xmlns:wpc="http://schemas.microsoft.com/office/word/2010/wordprocessingCanvas" xmlns:cx="http://schemas.microsoft.com/office/drawing/2014/chartex" xmlns:cx1="http://schemas.microsoft.com/office/drawing/2015/9/8/chartex" xmlns:mc="http://schemas.openxmlformats.org/markup-compatibility/2006" xmlns:o="urn:schemas-microsoft-com:office:office" xmlns:r="http://schemas.openxmlformats.org/officeDocument/2006/relationships" xmlns:m="http://schemas.openxmlformats.org/officeDocument/2006/math" xmlns:v="urn:schemas-microsoft-com:vml" xmlns:wp14="http://schemas.microsoft.com/office/word/2010/wordprocessingDrawing" xmlns:wp="http://schemas.openxmlformats.org/drawingml/2006/wordprocessingDrawing" xmlns:w10="urn:schemas-microsoft-com:office:word" xmlns:w="http://schemas.openxmlformats.org/wordprocessingml/2006/main" xmlns:w14="http://schemas.microsoft.com/office/word/2010/wordml" xmlns:w15="http://schemas.microsoft.com/office/word/2012/wordml" xmlns:w16se="http://schemas.microsoft.com/office/word/2015/wordml/symex" xmlns:wpg="http://schemas.microsoft.com/office/word/2010/wordprocessingGroup" xmlns:wpi="http://schemas.microsoft.com/office/word/2010/wordprocessingInk" xmlns:wne="http://schemas.microsoft.com/office/word/2006/wordml" xmlns:wps="http://schemas.microsoft.com/office/word/2010/wordprocessingShape" mc:Ignorable="w14 w15 w16se wp14">
+  <w:endnote w:type="separator" w:id="-1">
+    <w:p>
+      <w:pPr>
+        <w:spacing w:after="0" w:line="240" w:lineRule="auto"/>
+      </w:pPr>
+      <w:r>
+        <w:separator/>
+      </w:r>
+    </w:p>
+  </w:endnote>
+  <w:endnote w:type="continuationSeparator" w:id="0">
+    <w:p>
+      <w:pPr>
+        <w:spacing w:after="0" w:line="240" w:lineRule="auto"/>
+      </w:pPr>
+      <w:r>
+        <w:continuationSeparator/>
+      </w:r>
+    </w:p>
+  </w:endnote>
+</w:endnotes>
+</file>
+
+<file path=word/footer1.xml><?xml version="1.0" encoding="utf-8"?>
+<w:ftr xmlns:wpc="http://schemas.microsoft.com/office/word/2010/wordprocessingCanvas" xmlns:cx="http://schemas.microsoft.com/office/drawing/2014/chartex" xmlns:cx1="http://schemas.microsoft.com/office/drawing/2015/9/8/chartex" xmlns:mc="http://schemas.openxmlformats.org/markup-compatibility/2006" xmlns:o="urn:schemas-microsoft-com:office:office" xmlns:r="http://schemas.openxmlformats.org/officeDocument/2006/relationships" xmlns:m="http://schemas.openxmlformats.org/officeDocument/2006/math" xmlns:v="urn:schemas-microsoft-com:vml" xmlns:wp14="http://schemas.microsoft.com/office/word/2010/wordprocessingDrawing" xmlns:wp="http://schemas.openxmlformats.org/drawingml/2006/wordprocessingDrawing" xmlns:w10="urn:schemas-microsoft-com:office:word" xmlns:w="http://schemas.openxmlformats.org/wordprocessingml/2006/main" xmlns:w14="http://schemas.microsoft.com/office/word/2010/wordml" xmlns:w15="http://schemas.microsoft.com/office/word/2012/wordml" xmlns:w16se="http://schemas.microsoft.com/office/word/2015/wordml/symex" xmlns:wpg="http://schemas.microsoft.com/office/word/2010/wordprocessingGroup" xmlns:wpi="http://schemas.microsoft.com/office/word/2010/wordprocessingInk" xmlns:wne="http://schemas.microsoft.com/office/word/2006/wordml" xmlns:wps="http://schemas.microsoft.com/office/word/2010/wordprocessingShape" mc:Ignorable="w14 w15 w16se wp14">
+  <w:p>
+    <w:pPr>
+      <w:pStyle w:val="Footer"/>
+    </w:pPr>
+  </w:p>
+</w:ftr>
+</file>
+
+<file path=word/footer2.xml><?xml version="1.0" encoding="utf-8"?>
+<w:ftr xmlns:wpc="http://schemas.microsoft.com/office/word/2010/wordprocessingCanvas" xmlns:cx="http://schemas.microsoft.com/office/drawing/2014/chartex" xmlns:cx1="http://schemas.microsoft.com/office/drawing/2015/9/8/chartex" xmlns:mc="http://schemas.openxmlformats.org/markup-compatibility/2006" xmlns:o="urn:schemas-microsoft-com:office:office" xmlns:r="http://schemas.openxmlformats.org/officeDocument/2006/relationships" xmlns:m="http://schemas.openxmlformats.org/officeDocument/2006/math" xmlns:v="urn:schemas-microsoft-com:vml" xmlns:wp14="http://schemas.microsoft.com/office/word/2010/wordprocessingDrawing" xmlns:wp="http://schemas.openxmlformats.org/drawingml/2006/wordprocessingDrawing" xmlns:w10="urn:schemas-microsoft-com:office:word" xmlns:w="http://schemas.openxmlformats.org/wordprocessingml/2006/main" xmlns:w14="http://schemas.microsoft.com/office/word/2010/wordml" xmlns:w15="http://schemas.microsoft.com/office/word/2012/wordml" xmlns:w16se="http://schemas.microsoft.com/office/word/2015/wordml/symex" xmlns:wpg="http://schemas.microsoft.com/office/word/2010/wordprocessingGroup" xmlns:wpi="http://schemas.microsoft.com/office/word/2010/wordprocessingInk" xmlns:wne="http://schemas.microsoft.com/office/word/2006/wordml" xmlns:wps="http://schemas.microsoft.com/office/word/2010/wordprocessingShape" mc:Ignorable="w14 w15 w16se wp14">
+  <w:p>
+    <w:pPr>
+      <w:pStyle w:val="Footer"/>
+      <w:jc w:val="center"/>
+      <w:rPr>
+        <w:rFonts w:ascii="Times New Roman" w:hAnsi="Times New Roman" w:cs="Times New Roman"/>
+        <w:b/>
+        <w:color w:val="5B9BD5" w:themeColor="accent1"/>
+        <w:sz w:val="24"/>
+        <w:szCs w:val="24"/>
+      </w:rPr>
+    </w:pPr>
+    <w:r>
+      <w:rPr>
+        <w:rFonts w:ascii="Times New Roman" w:hAnsi="Times New Roman" w:cs="Times New Roman"/>
+        <w:b/>
+        <w:color w:val="5B9BD5" w:themeColor="accent1"/>
+        <w:sz w:val="24"/>
+        <w:szCs w:val="24"/>
+      </w:rPr>
+      <w:t xml:space="preserve">Exercise 1 Page </w:t>
+    </w:r>
+    <w:r>
+      <w:rPr>
+        <w:rFonts w:ascii="Times New Roman" w:hAnsi="Times New Roman" w:cs="Times New Roman"/>
+        <w:b/>
+        <w:color w:val="5B9BD5" w:themeColor="accent1"/>
+        <w:sz w:val="24"/>
+        <w:szCs w:val="24"/>
+      </w:rPr>
+      <w:fldChar w:fldCharType="begin"/>
+    </w:r>
+    <w:r>
+      <w:rPr>
+        <w:rFonts w:ascii="Times New Roman" w:hAnsi="Times New Roman" w:cs="Times New Roman"/>
+        <w:b/>
+        <w:color w:val="5B9BD5" w:themeColor="accent1"/>
+        <w:sz w:val="24"/>
+        <w:szCs w:val="24"/>
+      </w:rPr>
+      <w:instrText xml:space="preserve"> PAGE   \* MERGEFORMAT </w:instrText>
+    </w:r>
+    <w:r>
+      <w:rPr>
+        <w:rFonts w:ascii="Times New Roman" w:hAnsi="Times New Roman" w:cs="Times New Roman"/>
+        <w:b/>
+        <w:color w:val="5B9BD5" w:themeColor="accent1"/>
+        <w:sz w:val="24"/>
+        <w:szCs w:val="24"/>
+      </w:rPr>
+      <w:fldChar w:fldCharType="separate"/>
+    </w:r>
+    <w:r>
+      <w:rPr>
+        <w:rFonts w:ascii="Times New Roman" w:hAnsi="Times New Roman" w:cs="Times New Roman"/>
+        <w:b/>
+        <w:noProof/>
+        <w:color w:val="5B9BD5" w:themeColor="accent1"/>
+        <w:sz w:val="24"/>
+        <w:szCs w:val="24"/>
+      </w:rPr>
+      <w:t>1</w:t>
+    </w:r>
+    <w:r>
+      <w:rPr>
+        <w:rFonts w:ascii="Times New Roman" w:hAnsi="Times New Roman" w:cs="Times New Roman"/>
+        <w:b/>
+        <w:noProof/>
+        <w:color w:val="5B9BD5" w:themeColor="accent1"/>
+        <w:sz w:val="24"/>
+        <w:szCs w:val="24"/>
+      </w:rPr>
+      <w:fldChar w:fldCharType="end"/>
+    </w:r>
+    <w:r>
+      <w:rPr>
+        <w:rFonts w:ascii="Times New Roman" w:hAnsi="Times New Roman" w:cs="Times New Roman"/>
+        <w:b/>
+        <w:color w:val="5B9BD5" w:themeColor="accent1"/>
+        <w:sz w:val="24"/>
+        <w:szCs w:val="24"/>
+      </w:rPr>
+      <w:t xml:space="preserve"> of 3</w:t>
+    </w:r>
+  </w:p>
+</w:ftr>
+</file>
+
+<file path=word/footer3.xml><?xml version="1.0" encoding="utf-8"?>
+<w:ftr xmlns:wpc="http://schemas.microsoft.com/office/word/2010/wordprocessingCanvas" xmlns:cx="http://schemas.microsoft.com/office/drawing/2014/chartex" xmlns:cx1="http://schemas.microsoft.com/office/drawing/2015/9/8/chartex" xmlns:mc="http://schemas.openxmlformats.org/markup-compatibility/2006" xmlns:o="urn:schemas-microsoft-com:office:office" xmlns:r="http://schemas.openxmlformats.org/officeDocument/2006/relationships" xmlns:m="http://schemas.openxmlformats.org/officeDocument/2006/math" xmlns:v="urn:schemas-microsoft-com:vml" xmlns:wp14="http://schemas.microsoft.com/office/word/2010/wordprocessingDrawing" xmlns:wp="http://schemas.openxmlformats.org/drawingml/2006/wordprocessingDrawing" xmlns:w10="urn:schemas-microsoft-com:office:word" xmlns:w="http://schemas.openxmlformats.org/wordprocessingml/2006/main" xmlns:w14="http://schemas.microsoft.com/office/word/2010/wordml" xmlns:w15="http://schemas.microsoft.com/office/word/2012/wordml" xmlns:w16se="http://schemas.microsoft.com/office/word/2015/wordml/symex" xmlns:wpg="http://schemas.microsoft.com/office/word/2010/wordprocessingGroup" xmlns:wpi="http://schemas.microsoft.com/office/word/2010/wordprocessingInk" xmlns:wne="http://schemas.microsoft.com/office/word/2006/wordml" xmlns:wps="http://schemas.microsoft.com/office/word/2010/wordprocessingShape" mc:Ignorable="w14 w15 w16se wp14">
+  <w:p>
+    <w:pPr>
+      <w:pStyle w:val="Footer"/>
+    </w:pPr>
+  </w:p>
+</w:ftr>
+</file>
+
+<file path=word/footnotes.xml><?xml version="1.0" encoding="utf-8"?>
+<w:footnotes xmlns:wpc="http://schemas.microsoft.com/office/word/2010/wordprocessingCanvas" xmlns:cx="http://schemas.microsoft.com/office/drawing/2014/chartex" xmlns:cx1="http://schemas.microsoft.com/office/drawing/2015/9/8/chartex" xmlns:mc="http://schemas.openxmlformats.org/markup-compatibility/2006" xmlns:o="urn:schemas-microsoft-com:office:office" xmlns:r="http://schemas.openxmlformats.org/officeDocument/2006/relationships" xmlns:m="http://schemas.openxmlformats.org/officeDocument/2006/math" xmlns:v="urn:schemas-microsoft-com:vml" xmlns:wp14="http://schemas.microsoft.com/office/word/2010/wordprocessingDrawing" xmlns:wp="http://schemas.openxmlformats.org/drawingml/2006/wordprocessingDrawing" xmlns:w10="urn:schemas-microsoft-com:office:word" xmlns:w="http://schemas.openxmlformats.org/wordprocessingml/2006/main" xmlns:w14="http://schemas.microsoft.com/office/word/2010/wordml" xmlns:w15="http://schemas.microsoft.com/office/word/2012/wordml" xmlns:w16se="http://schemas.microsoft.com/office/word/2015/wordml/symex" xmlns:wpg="http://schemas.microsoft.com/office/word/2010/wordprocessingGroup" xmlns:wpi="http://schemas.microsoft.com/office/word/2010/wordprocessingInk" xmlns:wne="http://schemas.microsoft.com/office/word/2006/wordml" xmlns:wps="http://schemas.microsoft.com/office/word/2010/wordprocessingShape" mc:Ignorable="w14 w15 w16se wp14">
+  <w:footnote w:type="separator" w:id="-1">
+    <w:p>
+      <w:pPr>
+        <w:spacing w:after="0" w:line="240" w:lineRule="auto"/>
+      </w:pPr>
+      <w:r>
+        <w:separator/>
+      </w:r>
+    </w:p>
+  </w:footnote>
+  <w:footnote w:type="continuationSeparator" w:id="0">
+    <w:p>
+      <w:pPr>
+        <w:spacing w:after="0" w:line="240" w:lineRule="auto"/>
+      </w:pPr>
+      <w:r>
+        <w:continuationSeparator/>
+      </w:r>
+    </w:p>
+  </w:footnote>
+</w:footnotes>
+</file>
+
+<file path=word/header1.xml><?xml version="1.0" encoding="utf-8"?>
+<w:hdr xmlns:wpc="http://schemas.microsoft.com/office/word/2010/wordprocessingCanvas" xmlns:cx="http://schemas.microsoft.com/office/drawing/2014/chartex" xmlns:cx1="http://schemas.microsoft.com/office/drawing/2015/9/8/chartex" xmlns:mc="http://schemas.openxmlformats.org/markup-compatibility/2006" xmlns:o="urn:schemas-microsoft-com:office:office" xmlns:r="http://schemas.openxmlformats.org/officeDocument/2006/relationships" xmlns:m="http://schemas.openxmlformats.org/officeDocument/2006/math" xmlns:v="urn:schemas-microsoft-com:vml" xmlns:wp14="http://schemas.microsoft.com/office/word/2010/wordprocessingDrawing" xmlns:wp="http://schemas.openxmlformats.org/drawingml/2006/wordprocessingDrawing" xmlns:w10="urn:schemas-microsoft-com:office:word" xmlns:w="http://schemas.openxmlformats.org/wordprocessingml/2006/main" xmlns:w14="http://schemas.microsoft.com/office/word/2010/wordml" xmlns:w15="http://schemas.microsoft.com/office/word/2012/wordml" xmlns:w16se="http://schemas.microsoft.com/office/word/2015/wordml/symex" xmlns:wpg="http://schemas.microsoft.com/office/word/2010/wordprocessingGroup" xmlns:wpi="http://schemas.microsoft.com/office/word/2010/wordprocessingInk" xmlns:wne="http://schemas.microsoft.com/office/word/2006/wordml" xmlns:wps="http://schemas.microsoft.com/office/word/2010/wordprocessingShape" mc:Ignorable="w14 w15 w16se wp14">
+  <w:p>
+    <w:pPr>
+      <w:pStyle w:val="Header"/>
+    </w:pPr>
+  </w:p>
+</w:hdr>
+</file>
+
+<file path=word/header2.xml><?xml version="1.0" encoding="utf-8"?>
+<w:hdr xmlns:wpc="http://schemas.microsoft.com/office/word/2010/wordprocessingCanvas" xmlns:cx="http://schemas.microsoft.com/office/drawing/2014/chartex" xmlns:cx1="http://schemas.microsoft.com/office/drawing/2015/9/8/chartex" xmlns:mc="http://schemas.openxmlformats.org/markup-compatibility/2006" xmlns:o="urn:schemas-microsoft-com:office:office" xmlns:r="http://schemas.openxmlformats.org/officeDocument/2006/relationships" xmlns:m="http://schemas.openxmlformats.org/officeDocument/2006/math" xmlns:v="urn:schemas-microsoft-com:vml" xmlns:wp14="http://schemas.microsoft.com/office/word/2010/wordprocessingDrawing" xmlns:wp="http://schemas.openxmlformats.org/drawingml/2006/wordprocessingDrawing" xmlns:w10="urn:schemas-microsoft-com:office:word" xmlns:w="http://schemas.openxmlformats.org/wordprocessingml/2006/main" xmlns:w14="http://schemas.microsoft.com/office/word/2010/wordml" xmlns:w15="http://schemas.microsoft.com/office/word/2012/wordml" xmlns:w16se="http://schemas.microsoft.com/office/word/2015/wordml/symex" xmlns:wpg="http://schemas.microsoft.com/office/word/2010/wordprocessingGroup" xmlns:wpi="http://schemas.microsoft.com/office/word/2010/wordprocessingInk" xmlns:wne="http://schemas.microsoft.com/office/word/2006/wordml" xmlns:wps="http://schemas.microsoft.com/office/word/2010/wordprocessingShape" mc:Ignorable="w14 w15 w16se wp14">
+  <w:p>
+    <w:pPr>
+      <w:pStyle w:val="Header"/>
+      <w:jc w:val="center"/>
+      <w:rPr>
+        <w:rFonts w:ascii="Times New Roman" w:hAnsi="Times New Roman" w:cs="Times New Roman"/>
+        <w:b/>
+        <w:color w:val="5B9BD5" w:themeColor="accent1"/>
+        <w:sz w:val="24"/>
+        <w:szCs w:val="24"/>
+      </w:rPr>
+    </w:pPr>
+    <w:r>
+      <w:rPr>
+        <w:rFonts w:ascii="Times New Roman" w:hAnsi="Times New Roman" w:cs="Times New Roman"/>
+        <w:b/>
+        <w:bCs/>
+        <w:color w:val="5B9BD5" w:themeColor="accent1"/>
+        <w:sz w:val="24"/>
+        <w:szCs w:val="24"/>
+      </w:rPr>
+      <w:t>Limit Reference Points and the Fish Stocks Provisions – A Joint TESA/NOG Workshop</w:t>
+    </w:r>
+  </w:p>
+</w:hdr>
+</file>
+
+<file path=word/header3.xml><?xml version="1.0" encoding="utf-8"?>
+<w:hdr xmlns:wpc="http://schemas.microsoft.com/office/word/2010/wordprocessingCanvas" xmlns:cx="http://schemas.microsoft.com/office/drawing/2014/chartex" xmlns:cx1="http://schemas.microsoft.com/office/drawing/2015/9/8/chartex" xmlns:mc="http://schemas.openxmlformats.org/markup-compatibility/2006" xmlns:o="urn:schemas-microsoft-com:office:office" xmlns:r="http://schemas.openxmlformats.org/officeDocument/2006/relationships" xmlns:m="http://schemas.openxmlformats.org/officeDocument/2006/math" xmlns:v="urn:schemas-microsoft-com:vml" xmlns:wp14="http://schemas.microsoft.com/office/word/2010/wordprocessingDrawing" xmlns:wp="http://schemas.openxmlformats.org/drawingml/2006/wordprocessingDrawing" xmlns:w10="urn:schemas-microsoft-com:office:word" xmlns:w="http://schemas.openxmlformats.org/wordprocessingml/2006/main" xmlns:w14="http://schemas.microsoft.com/office/word/2010/wordml" xmlns:w15="http://schemas.microsoft.com/office/word/2012/wordml" xmlns:w16se="http://schemas.microsoft.com/office/word/2015/wordml/symex" xmlns:wpg="http://schemas.microsoft.com/office/word/2010/wordprocessingGroup" xmlns:wpi="http://schemas.microsoft.com/office/word/2010/wordprocessingInk" xmlns:wne="http://schemas.microsoft.com/office/word/2006/wordml" xmlns:wps="http://schemas.microsoft.com/office/word/2010/wordprocessingShape" mc:Ignorable="w14 w15 w16se wp14">
+  <w:p>
+    <w:pPr>
+      <w:pStyle w:val="Header"/>
+    </w:pPr>
+  </w:p>
+</w:hdr>
 </file>
 
 <file path=word/numbering.xml><?xml version="1.0" encoding="utf-8"?>
@@ -8109,6 +8519,50 @@
       <w:szCs w:val="32"/>
     </w:rPr>
   </w:style>
+  <w:style w:type="paragraph" w:styleId="Header">
+    <w:name w:val="header"/>
+    <w:basedOn w:val="Normal"/>
+    <w:link w:val="HeaderChar"/>
+    <w:uiPriority w:val="99"/>
+    <w:unhideWhenUsed/>
+    <w:rsid w:val="00B70132"/>
+    <w:pPr>
+      <w:tabs>
+        <w:tab w:val="center" w:pos="4680"/>
+        <w:tab w:val="right" w:pos="9360"/>
+      </w:tabs>
+      <w:spacing w:after="0" w:line="240" w:lineRule="auto"/>
+    </w:pPr>
+  </w:style>
+  <w:style w:type="character" w:customStyle="1" w:styleId="HeaderChar">
+    <w:name w:val="Header Char"/>
+    <w:basedOn w:val="DefaultParagraphFont"/>
+    <w:link w:val="Header"/>
+    <w:uiPriority w:val="99"/>
+    <w:rsid w:val="00B70132"/>
+  </w:style>
+  <w:style w:type="paragraph" w:styleId="Footer">
+    <w:name w:val="footer"/>
+    <w:basedOn w:val="Normal"/>
+    <w:link w:val="FooterChar"/>
+    <w:uiPriority w:val="99"/>
+    <w:unhideWhenUsed/>
+    <w:rsid w:val="00B70132"/>
+    <w:pPr>
+      <w:tabs>
+        <w:tab w:val="center" w:pos="4680"/>
+        <w:tab w:val="right" w:pos="9360"/>
+      </w:tabs>
+      <w:spacing w:after="0" w:line="240" w:lineRule="auto"/>
+    </w:pPr>
+  </w:style>
+  <w:style w:type="character" w:customStyle="1" w:styleId="FooterChar">
+    <w:name w:val="Footer Char"/>
+    <w:basedOn w:val="DefaultParagraphFont"/>
+    <w:link w:val="Footer"/>
+    <w:uiPriority w:val="99"/>
+    <w:rsid w:val="00B70132"/>
+  </w:style>
 </w:styles>
 </file>
 
@@ -8378,7 +8832,7 @@
 </file>
 
 <file path=customXml/itemProps1.xml><?xml version="1.0" encoding="utf-8"?>
-<ds:datastoreItem xmlns:ds="http://schemas.openxmlformats.org/officeDocument/2006/customXml" ds:itemID="{D3C9616F-B63A-48F6-A659-20B33B2502AF}">
+<ds:datastoreItem xmlns:ds="http://schemas.openxmlformats.org/officeDocument/2006/customXml" ds:itemID="{B67D7F2F-05AB-4E4F-8021-C9FDB421082B}">
   <ds:schemaRefs>
     <ds:schemaRef ds:uri="http://schemas.openxmlformats.org/officeDocument/2006/bibliography"/>
   </ds:schemaRefs>

--- a/Exercise 1/Exercise 1.docx
+++ b/Exercise 1/Exercise 1.docx
@@ -177,7 +177,21 @@
                                 <w:rFonts w:ascii="Times New Roman" w:hAnsi="Times New Roman"/>
                                 <w:i w:val="0"/>
                               </w:rPr>
-                              <w:t>Arctic sardine</w:t>
+                              <w:t xml:space="preserve">Arctic </w:t>
+                            </w:r>
+                            <w:r>
+                              <w:rPr>
+                                <w:rFonts w:ascii="Times New Roman" w:hAnsi="Times New Roman"/>
+                                <w:i w:val="0"/>
+                              </w:rPr>
+                              <w:t>S</w:t>
+                            </w:r>
+                            <w:r>
+                              <w:rPr>
+                                <w:rFonts w:ascii="Times New Roman" w:hAnsi="Times New Roman"/>
+                                <w:i w:val="0"/>
+                              </w:rPr>
+                              <w:t>ardine</w:t>
                             </w:r>
                             <w:r>
                               <w:rPr>
@@ -205,7 +219,21 @@
                                 <w:rFonts w:ascii="Times New Roman" w:hAnsi="Times New Roman"/>
                                 <w:i w:val="0"/>
                               </w:rPr>
-                              <w:t xml:space="preserve"> where the “stock” area contains multiple management components.</w:t>
+                              <w:t xml:space="preserve"> where the “stock” area contai</w:t>
+                            </w:r>
+                            <w:r>
+                              <w:rPr>
+                                <w:rFonts w:ascii="Times New Roman" w:hAnsi="Times New Roman"/>
+                                <w:i w:val="0"/>
+                              </w:rPr>
+                              <w:t>ns multiple management units</w:t>
+                            </w:r>
+                            <w:r>
+                              <w:rPr>
+                                <w:rFonts w:ascii="Times New Roman" w:hAnsi="Times New Roman"/>
+                                <w:i w:val="0"/>
+                              </w:rPr>
+                              <w:t>.</w:t>
                             </w:r>
                           </w:p>
                           <w:p>
@@ -298,7 +326,21 @@
                           <w:rFonts w:ascii="Times New Roman" w:hAnsi="Times New Roman"/>
                           <w:i w:val="0"/>
                         </w:rPr>
-                        <w:t>Arctic sardine</w:t>
+                        <w:t xml:space="preserve">Arctic </w:t>
+                      </w:r>
+                      <w:r>
+                        <w:rPr>
+                          <w:rFonts w:ascii="Times New Roman" w:hAnsi="Times New Roman"/>
+                          <w:i w:val="0"/>
+                        </w:rPr>
+                        <w:t>S</w:t>
+                      </w:r>
+                      <w:r>
+                        <w:rPr>
+                          <w:rFonts w:ascii="Times New Roman" w:hAnsi="Times New Roman"/>
+                          <w:i w:val="0"/>
+                        </w:rPr>
+                        <w:t>ardine</w:t>
                       </w:r>
                       <w:r>
                         <w:rPr>
@@ -326,7 +368,21 @@
                           <w:rFonts w:ascii="Times New Roman" w:hAnsi="Times New Roman"/>
                           <w:i w:val="0"/>
                         </w:rPr>
-                        <w:t xml:space="preserve"> where the “stock” area contains multiple management components.</w:t>
+                        <w:t xml:space="preserve"> where the “stock” area contai</w:t>
+                      </w:r>
+                      <w:r>
+                        <w:rPr>
+                          <w:rFonts w:ascii="Times New Roman" w:hAnsi="Times New Roman"/>
+                          <w:i w:val="0"/>
+                        </w:rPr>
+                        <w:t>ns multiple management units</w:t>
+                      </w:r>
+                      <w:r>
+                        <w:rPr>
+                          <w:rFonts w:ascii="Times New Roman" w:hAnsi="Times New Roman"/>
+                          <w:i w:val="0"/>
+                        </w:rPr>
+                        <w:t>.</w:t>
                       </w:r>
                     </w:p>
                     <w:p>
@@ -382,14 +438,85 @@
           <w:rFonts w:ascii="Times New Roman" w:hAnsi="Times New Roman"/>
           <w:i w:val="0"/>
         </w:rPr>
-        <w:t>fictional Arctic sardine</w:t>
-      </w:r>
-      <w:r>
-        <w:rPr>
-          <w:rFonts w:ascii="Times New Roman" w:hAnsi="Times New Roman"/>
-          <w:i w:val="0"/>
-        </w:rPr>
-        <w:t xml:space="preserve"> stock </w:t>
+        <w:t xml:space="preserve">fictional </w:t>
+      </w:r>
+      <w:r>
+        <w:rPr>
+          <w:rFonts w:ascii="Times New Roman" w:hAnsi="Times New Roman"/>
+          <w:i w:val="0"/>
+        </w:rPr>
+        <w:t xml:space="preserve">small pelagic </w:t>
+      </w:r>
+      <w:r>
+        <w:rPr>
+          <w:rFonts w:ascii="Times New Roman" w:hAnsi="Times New Roman"/>
+          <w:i w:val="0"/>
+        </w:rPr>
+        <w:t xml:space="preserve">Arctic </w:t>
+      </w:r>
+      <w:r>
+        <w:rPr>
+          <w:rFonts w:ascii="Times New Roman" w:hAnsi="Times New Roman"/>
+          <w:i w:val="0"/>
+        </w:rPr>
+        <w:t>S</w:t>
+      </w:r>
+      <w:r>
+        <w:rPr>
+          <w:rFonts w:ascii="Times New Roman" w:hAnsi="Times New Roman"/>
+          <w:i w:val="0"/>
+        </w:rPr>
+        <w:t>ardine</w:t>
+      </w:r>
+      <w:r>
+        <w:rPr>
+          <w:rFonts w:ascii="Times New Roman" w:hAnsi="Times New Roman"/>
+          <w:i w:val="0"/>
+        </w:rPr>
+        <w:t xml:space="preserve"> </w:t>
+      </w:r>
+      <w:r>
+        <w:rPr>
+          <w:rFonts w:ascii="Times New Roman" w:hAnsi="Times New Roman"/>
+          <w:i w:val="0"/>
+        </w:rPr>
+        <w:t>(</w:t>
+      </w:r>
+      <w:proofErr w:type="spellStart"/>
+      <w:r>
+        <w:rPr>
+          <w:rFonts w:ascii="Times New Roman" w:hAnsi="Times New Roman"/>
+        </w:rPr>
+        <w:t>Pseudosardina</w:t>
+      </w:r>
+      <w:proofErr w:type="spellEnd"/>
+      <w:r>
+        <w:rPr>
+          <w:rFonts w:ascii="Times New Roman" w:hAnsi="Times New Roman"/>
+        </w:rPr>
+        <w:t xml:space="preserve"> </w:t>
+      </w:r>
+      <w:proofErr w:type="spellStart"/>
+      <w:r>
+        <w:rPr>
+          <w:rFonts w:ascii="Times New Roman" w:hAnsi="Times New Roman"/>
+        </w:rPr>
+        <w:t>arctica</w:t>
+      </w:r>
+      <w:proofErr w:type="spellEnd"/>
+      <w:r>
+        <w:rPr>
+          <w:rFonts w:ascii="Times New Roman" w:hAnsi="Times New Roman"/>
+          <w:i w:val="0"/>
+        </w:rPr>
+        <w:t xml:space="preserve">) </w:t>
+      </w:r>
+      <w:r>
+        <w:rPr>
+          <w:rFonts w:ascii="Times New Roman" w:hAnsi="Times New Roman"/>
+          <w:i w:val="0"/>
+        </w:rPr>
+        <w:t xml:space="preserve">stock </w:t>
       </w:r>
       <w:r>
         <w:rPr>
@@ -431,7 +558,21 @@
           <w:rFonts w:ascii="Times New Roman" w:hAnsi="Times New Roman"/>
           <w:i w:val="0"/>
         </w:rPr>
-        <w:t xml:space="preserve"> (Figure </w:t>
+        <w:t xml:space="preserve"> (</w:t>
+      </w:r>
+      <w:r>
+        <w:rPr>
+          <w:rFonts w:ascii="Times New Roman" w:hAnsi="Times New Roman"/>
+          <w:i w:val="0"/>
+        </w:rPr>
+        <w:t xml:space="preserve">MUs; </w:t>
+      </w:r>
+      <w:r>
+        <w:rPr>
+          <w:rFonts w:ascii="Times New Roman" w:hAnsi="Times New Roman"/>
+          <w:i w:val="0"/>
+        </w:rPr>
+        <w:t xml:space="preserve">Figure </w:t>
       </w:r>
       <w:r>
         <w:rPr>
@@ -452,28 +593,21 @@
           <w:rFonts w:ascii="Times New Roman" w:hAnsi="Times New Roman"/>
           <w:i w:val="0"/>
         </w:rPr>
-        <w:t xml:space="preserve"> but </w:t>
-      </w:r>
-      <w:r>
-        <w:rPr>
-          <w:rFonts w:ascii="Times New Roman" w:hAnsi="Times New Roman"/>
-          <w:i w:val="0"/>
-        </w:rPr>
-        <w:t>w</w:t>
-      </w:r>
-      <w:r>
-        <w:rPr>
-          <w:rFonts w:ascii="Times New Roman" w:hAnsi="Times New Roman"/>
-          <w:i w:val="0"/>
-        </w:rPr>
-        <w:t>ould be</w:t>
-      </w:r>
-      <w:r>
-        <w:rPr>
-          <w:rFonts w:ascii="Times New Roman" w:hAnsi="Times New Roman"/>
-          <w:i w:val="0"/>
-        </w:rPr>
-        <w:t xml:space="preserve"> prescribed to the F</w:t>
+        <w:t xml:space="preserve"> </w:t>
+      </w:r>
+      <w:r>
+        <w:rPr>
+          <w:rFonts w:ascii="Times New Roman" w:hAnsi="Times New Roman"/>
+          <w:i w:val="0"/>
+        </w:rPr>
+        <w:t xml:space="preserve">and is a candidate for prescription under the </w:t>
+      </w:r>
+      <w:r>
+        <w:rPr>
+          <w:rFonts w:ascii="Times New Roman" w:hAnsi="Times New Roman"/>
+          <w:i w:val="0"/>
+        </w:rPr>
+        <w:t>F</w:t>
       </w:r>
       <w:r>
         <w:rPr>
@@ -487,20 +621,6 @@
           <w:rFonts w:ascii="Times New Roman" w:hAnsi="Times New Roman"/>
           <w:i w:val="0"/>
         </w:rPr>
-        <w:t xml:space="preserve"> as </w:t>
-      </w:r>
-      <w:r>
-        <w:rPr>
-          <w:rFonts w:ascii="Times New Roman" w:hAnsi="Times New Roman"/>
-          <w:i w:val="0"/>
-        </w:rPr>
-        <w:t>a single stock</w:t>
-      </w:r>
-      <w:r>
-        <w:rPr>
-          <w:rFonts w:ascii="Times New Roman" w:hAnsi="Times New Roman"/>
-          <w:i w:val="0"/>
-        </w:rPr>
         <w:t>.</w:t>
       </w:r>
       <w:r>
@@ -529,6 +649,13 @@
           <w:rFonts w:ascii="Times New Roman" w:hAnsi="Times New Roman"/>
           <w:i w:val="0"/>
         </w:rPr>
+        <w:t xml:space="preserve">and stock status </w:t>
+      </w:r>
+      <w:r>
+        <w:rPr>
+          <w:rFonts w:ascii="Times New Roman" w:hAnsi="Times New Roman"/>
+          <w:i w:val="0"/>
+        </w:rPr>
         <w:t>will be required for the stock.</w:t>
       </w:r>
       <w:r>
@@ -571,14 +698,7 @@
           <w:rFonts w:ascii="Times New Roman" w:hAnsi="Times New Roman"/>
           <w:i w:val="0"/>
         </w:rPr>
-        <w:t xml:space="preserve">management </w:t>
-      </w:r>
-      <w:r>
-        <w:rPr>
-          <w:rFonts w:ascii="Times New Roman" w:hAnsi="Times New Roman"/>
-          <w:i w:val="0"/>
-        </w:rPr>
-        <w:t>components</w:t>
+        <w:t>MUs</w:t>
       </w:r>
       <w:r>
         <w:rPr>
@@ -633,6 +753,224 @@
           <w:szCs w:val="20"/>
         </w:rPr>
       </w:pPr>
+      <w:r>
+        <w:rPr>
+          <w:noProof/>
+          <w:lang w:val="en-CA" w:eastAsia="en-CA"/>
+        </w:rPr>
+        <mc:AlternateContent>
+          <mc:Choice Requires="wps">
+            <w:drawing>
+              <wp:anchor distT="0" distB="0" distL="114300" distR="114300" simplePos="0" relativeHeight="251665408" behindDoc="0" locked="0" layoutInCell="1" allowOverlap="1" wp14:anchorId="090C0C48" wp14:editId="31AE6F16">
+                <wp:simplePos x="0" y="0"/>
+                <wp:positionH relativeFrom="margin">
+                  <wp:posOffset>5044237</wp:posOffset>
+                </wp:positionH>
+                <wp:positionV relativeFrom="paragraph">
+                  <wp:posOffset>1277290</wp:posOffset>
+                </wp:positionV>
+                <wp:extent cx="782726" cy="585216"/>
+                <wp:effectExtent l="0" t="0" r="0" b="5715"/>
+                <wp:wrapNone/>
+                <wp:docPr id="9" name="Text Box 2"/>
+                <wp:cNvGraphicFramePr>
+                  <a:graphicFrameLocks xmlns:a="http://schemas.openxmlformats.org/drawingml/2006/main"/>
+                </wp:cNvGraphicFramePr>
+                <a:graphic xmlns:a="http://schemas.openxmlformats.org/drawingml/2006/main">
+                  <a:graphicData uri="http://schemas.microsoft.com/office/word/2010/wordprocessingShape">
+                    <wps:wsp>
+                      <wps:cNvSpPr txBox="1">
+                        <a:spLocks noChangeArrowheads="1"/>
+                      </wps:cNvSpPr>
+                      <wps:spPr bwMode="auto">
+                        <a:xfrm>
+                          <a:off x="0" y="0"/>
+                          <a:ext cx="782726" cy="585216"/>
+                        </a:xfrm>
+                        <a:prstGeom prst="rect">
+                          <a:avLst/>
+                        </a:prstGeom>
+                        <a:solidFill>
+                          <a:schemeClr val="bg1">
+                            <a:alpha val="63000"/>
+                          </a:schemeClr>
+                        </a:solidFill>
+                        <a:ln w="9525">
+                          <a:noFill/>
+                          <a:miter lim="800000"/>
+                          <a:headEnd/>
+                          <a:tailEnd/>
+                        </a:ln>
+                      </wps:spPr>
+                      <wps:txbx>
+                        <w:txbxContent>
+                          <w:p>
+                            <w:pPr>
+                              <w:spacing w:after="0"/>
+                              <w:contextualSpacing/>
+                              <w:jc w:val="center"/>
+                              <w:rPr>
+                                <w:rFonts w:ascii="Arial" w:hAnsi="Arial" w:cs="Arial"/>
+                                <w:color w:val="00B050"/>
+                              </w:rPr>
+                            </w:pPr>
+                            <w:r>
+                              <w:rPr>
+                                <w:rFonts w:ascii="Arial" w:hAnsi="Arial" w:cs="Arial"/>
+                                <w:color w:val="00B050"/>
+                              </w:rPr>
+                              <w:t xml:space="preserve">Unknown </w:t>
+                            </w:r>
+                          </w:p>
+                          <w:p>
+                            <w:pPr>
+                              <w:spacing w:after="0"/>
+                              <w:contextualSpacing/>
+                              <w:jc w:val="center"/>
+                              <w:rPr>
+                                <w:rFonts w:ascii="Arial" w:hAnsi="Arial" w:cs="Arial"/>
+                                <w:color w:val="00B050"/>
+                              </w:rPr>
+                            </w:pPr>
+                            <w:r>
+                              <w:rPr>
+                                <w:rFonts w:ascii="Arial" w:hAnsi="Arial" w:cs="Arial"/>
+                                <w:color w:val="00B050"/>
+                              </w:rPr>
+                              <w:t>spawning</w:t>
+                            </w:r>
+                            <w:r>
+                              <w:rPr>
+                                <w:rFonts w:ascii="Arial" w:hAnsi="Arial" w:cs="Arial"/>
+                                <w:color w:val="00B050"/>
+                              </w:rPr>
+                              <w:t xml:space="preserve"> </w:t>
+                            </w:r>
+                          </w:p>
+                          <w:p>
+                            <w:pPr>
+                              <w:spacing w:after="0"/>
+                              <w:contextualSpacing/>
+                              <w:jc w:val="center"/>
+                              <w:rPr>
+                                <w:rFonts w:ascii="Arial" w:hAnsi="Arial" w:cs="Arial"/>
+                                <w:color w:val="00B050"/>
+                              </w:rPr>
+                            </w:pPr>
+                            <w:r>
+                              <w:rPr>
+                                <w:rFonts w:ascii="Arial" w:hAnsi="Arial" w:cs="Arial"/>
+                                <w:color w:val="00B050"/>
+                              </w:rPr>
+                              <w:t>area</w:t>
+                            </w:r>
+                            <w:r>
+                              <w:rPr>
+                                <w:rFonts w:ascii="Arial" w:hAnsi="Arial" w:cs="Arial"/>
+                                <w:color w:val="00B050"/>
+                              </w:rPr>
+                              <w:t>s</w:t>
+                            </w:r>
+                          </w:p>
+                        </w:txbxContent>
+                      </wps:txbx>
+                      <wps:bodyPr rot="0" vert="horz" wrap="square" lIns="91440" tIns="45720" rIns="91440" bIns="45720" anchor="t" anchorCtr="0">
+                        <a:noAutofit/>
+                      </wps:bodyPr>
+                    </wps:wsp>
+                  </a:graphicData>
+                </a:graphic>
+                <wp14:sizeRelH relativeFrom="margin">
+                  <wp14:pctWidth>0</wp14:pctWidth>
+                </wp14:sizeRelH>
+                <wp14:sizeRelV relativeFrom="margin">
+                  <wp14:pctHeight>0</wp14:pctHeight>
+                </wp14:sizeRelV>
+              </wp:anchor>
+            </w:drawing>
+          </mc:Choice>
+          <mc:Fallback>
+            <w:pict>
+              <v:shape w14:anchorId="090C0C48" id="_x0000_s1027" type="#_x0000_t202" style="position:absolute;margin-left:397.2pt;margin-top:100.55pt;width:61.65pt;height:46.1pt;z-index:251665408;visibility:visible;mso-wrap-style:square;mso-width-percent:0;mso-height-percent:0;mso-wrap-distance-left:9pt;mso-wrap-distance-top:0;mso-wrap-distance-right:9pt;mso-wrap-distance-bottom:0;mso-position-horizontal:absolute;mso-position-horizontal-relative:margin;mso-position-vertical:absolute;mso-position-vertical-relative:text;mso-width-percent:0;mso-height-percent:0;mso-width-relative:margin;mso-height-relative:margin;v-text-anchor:top" o:gfxdata="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" fillcolor="white [3212]" stroked="f">
+                <v:fill opacity="41377f"/>
+                <v:textbox>
+                  <w:txbxContent>
+                    <w:p>
+                      <w:pPr>
+                        <w:spacing w:after="0"/>
+                        <w:contextualSpacing/>
+                        <w:jc w:val="center"/>
+                        <w:rPr>
+                          <w:rFonts w:ascii="Arial" w:hAnsi="Arial" w:cs="Arial"/>
+                          <w:color w:val="00B050"/>
+                        </w:rPr>
+                      </w:pPr>
+                      <w:r>
+                        <w:rPr>
+                          <w:rFonts w:ascii="Arial" w:hAnsi="Arial" w:cs="Arial"/>
+                          <w:color w:val="00B050"/>
+                        </w:rPr>
+                        <w:t xml:space="preserve">Unknown </w:t>
+                      </w:r>
+                    </w:p>
+                    <w:p>
+                      <w:pPr>
+                        <w:spacing w:after="0"/>
+                        <w:contextualSpacing/>
+                        <w:jc w:val="center"/>
+                        <w:rPr>
+                          <w:rFonts w:ascii="Arial" w:hAnsi="Arial" w:cs="Arial"/>
+                          <w:color w:val="00B050"/>
+                        </w:rPr>
+                      </w:pPr>
+                      <w:r>
+                        <w:rPr>
+                          <w:rFonts w:ascii="Arial" w:hAnsi="Arial" w:cs="Arial"/>
+                          <w:color w:val="00B050"/>
+                        </w:rPr>
+                        <w:t>spawning</w:t>
+                      </w:r>
+                      <w:r>
+                        <w:rPr>
+                          <w:rFonts w:ascii="Arial" w:hAnsi="Arial" w:cs="Arial"/>
+                          <w:color w:val="00B050"/>
+                        </w:rPr>
+                        <w:t xml:space="preserve"> </w:t>
+                      </w:r>
+                    </w:p>
+                    <w:p>
+                      <w:pPr>
+                        <w:spacing w:after="0"/>
+                        <w:contextualSpacing/>
+                        <w:jc w:val="center"/>
+                        <w:rPr>
+                          <w:rFonts w:ascii="Arial" w:hAnsi="Arial" w:cs="Arial"/>
+                          <w:color w:val="00B050"/>
+                        </w:rPr>
+                      </w:pPr>
+                      <w:r>
+                        <w:rPr>
+                          <w:rFonts w:ascii="Arial" w:hAnsi="Arial" w:cs="Arial"/>
+                          <w:color w:val="00B050"/>
+                        </w:rPr>
+                        <w:t>area</w:t>
+                      </w:r>
+                      <w:r>
+                        <w:rPr>
+                          <w:rFonts w:ascii="Arial" w:hAnsi="Arial" w:cs="Arial"/>
+                          <w:color w:val="00B050"/>
+                        </w:rPr>
+                        <w:t>s</w:t>
+                      </w:r>
+                    </w:p>
+                  </w:txbxContent>
+                </v:textbox>
+                <w10:wrap anchorx="margin"/>
+              </v:shape>
+            </w:pict>
+          </mc:Fallback>
+        </mc:AlternateContent>
+      </w:r>
       <w:r>
         <w:rPr>
           <w:rFonts w:ascii="Times New Roman" w:eastAsia="Times New Roman" w:hAnsi="Times New Roman" w:cs="Times New Roman"/>
@@ -771,11 +1109,11 @@
           </mc:Choice>
           <mc:Fallback>
             <w:pict>
-              <v:group w14:anchorId="52BA3F4F" id="Group 6" o:spid="_x0000_s1027" style="position:absolute;margin-left:67.65pt;margin-top:104.3pt;width:187.85pt;height:123.9pt;rotation:-862846fd;z-index:251663360;mso-position-horizontal-relative:text;mso-position-vertical-relative:text;mso-width-relative:margin;mso-height-relative:margin" coordorigin="-346" coordsize="23856,17237" o:gfxdata="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">
-                <v:roundrect id="Rounded Rectangle 7" o:spid="_x0000_s1028" style="position:absolute;width:19019;height:9363;visibility:visible;mso-wrap-style:square;v-text-anchor:middle" arcsize="10923f" o:gfxdata="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" filled="f" strokecolor="#ed7d31 [3205]" strokeweight="1pt">
+              <v:group w14:anchorId="52BA3F4F" id="Group 6" o:spid="_x0000_s1028" style="position:absolute;margin-left:67.65pt;margin-top:104.3pt;width:187.85pt;height:123.9pt;rotation:-862846fd;z-index:251663360;mso-position-horizontal-relative:text;mso-position-vertical-relative:text;mso-width-relative:margin;mso-height-relative:margin" coordorigin="-346" coordsize="23856,17237" o:gfxdata="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">
+                <v:roundrect id="Rounded Rectangle 7" o:spid="_x0000_s1029" style="position:absolute;width:19019;height:9363;visibility:visible;mso-wrap-style:square;v-text-anchor:middle" arcsize="10923f" o:gfxdata="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" filled="f" strokecolor="#ed7d31 [3205]" strokeweight="1pt">
                   <v:stroke joinstyle="miter"/>
                 </v:roundrect>
-                <v:shape id="_x0000_s1029" type="#_x0000_t202" style="position:absolute;left:-346;top:9190;width:23856;height:8047;rotation:-4132fd;visibility:visible;mso-wrap-style:square;v-text-anchor:top" o:gfxdata="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" filled="f" stroked="f">
+                <v:shape id="_x0000_s1030" type="#_x0000_t202" style="position:absolute;left:-346;top:9190;width:23856;height:8047;rotation:-4132fd;visibility:visible;mso-wrap-style:square;v-text-anchor:top" o:gfxdata="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" filled="f" stroked="f">
                   <v:textbox>
                     <w:txbxContent>
                       <w:p>
@@ -934,11 +1272,11 @@
           </mc:Choice>
           <mc:Fallback>
             <w:pict>
-              <v:group w14:anchorId="1EA313C6" id="Group 4" o:spid="_x0000_s1030" style="position:absolute;margin-left:148.05pt;margin-top:4pt;width:149.75pt;height:73.75pt;z-index:251661312;mso-position-horizontal-relative:text;mso-position-vertical-relative:text" coordsize="19019,9363" o:gfxdata="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">
-                <v:roundrect id="Rounded Rectangle 2" o:spid="_x0000_s1031" style="position:absolute;width:19019;height:9363;visibility:visible;mso-wrap-style:square;v-text-anchor:middle" arcsize="10923f" o:gfxdata="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" filled="f" strokecolor="#c00000" strokeweight="1pt">
+              <v:group w14:anchorId="1EA313C6" id="Group 4" o:spid="_x0000_s1031" style="position:absolute;margin-left:148.05pt;margin-top:4pt;width:149.75pt;height:73.75pt;z-index:251661312;mso-position-horizontal-relative:text;mso-position-vertical-relative:text" coordsize="19019,9363" o:gfxdata="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">
+                <v:roundrect id="Rounded Rectangle 2" o:spid="_x0000_s1032" style="position:absolute;width:19019;height:9363;visibility:visible;mso-wrap-style:square;v-text-anchor:middle" arcsize="10923f" o:gfxdata="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" filled="f" strokecolor="#c00000" strokeweight="1pt">
                   <v:stroke joinstyle="miter"/>
                 </v:roundrect>
-                <v:shape id="_x0000_s1032" type="#_x0000_t202" style="position:absolute;left:950;top:658;width:17045;height:8047;visibility:visible;mso-wrap-style:square;v-text-anchor:top" o:gfxdata="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" filled="f" stroked="f">
+                <v:shape id="_x0000_s1033" type="#_x0000_t202" style="position:absolute;left:950;top:658;width:17045;height:8047;visibility:visible;mso-wrap-style:square;v-text-anchor:top" o:gfxdata="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" filled="f" stroked="f">
                   <v:textbox>
                     <w:txbxContent>
                       <w:p>
@@ -967,23 +1305,17 @@
       </w:r>
       <w:r>
         <w:rPr>
-          <w:rFonts w:ascii="Times New Roman" w:eastAsia="Times New Roman" w:hAnsi="Times New Roman" w:cs="Times New Roman"/>
+          <w:rFonts w:ascii="Times New Roman" w:hAnsi="Times New Roman" w:cs="Times New Roman"/>
           <w:noProof/>
-          <w:snapToGrid w:val="0"/>
-          <w:color w:val="000000"/>
-          <w:w w:val="0"/>
           <w:sz w:val="20"/>
           <w:szCs w:val="20"/>
-          <w:u w:color="000000"/>
-          <w:bdr w:val="none" w:sz="0" w:space="0" w:color="000000"/>
-          <w:shd w:val="clear" w:color="000000" w:fill="000000"/>
           <w:lang w:val="en-CA" w:eastAsia="en-CA"/>
         </w:rPr>
         <w:drawing>
-          <wp:inline distT="0" distB="0" distL="0" distR="0" wp14:anchorId="331EB820" wp14:editId="54170BBE">
-            <wp:extent cx="5934075" cy="3209925"/>
-            <wp:effectExtent l="0" t="0" r="9525" b="9525"/>
-            <wp:docPr id="1" name="Picture 1"/>
+          <wp:inline distT="0" distB="0" distL="0" distR="0" wp14:anchorId="247E2243" wp14:editId="02CCBB2B">
+            <wp:extent cx="5939790" cy="3204210"/>
+            <wp:effectExtent l="0" t="0" r="3810" b="0"/>
+            <wp:docPr id="10" name="Picture 10"/>
             <wp:cNvGraphicFramePr>
               <a:graphicFrameLocks xmlns:a="http://schemas.openxmlformats.org/drawingml/2006/main" noChangeAspect="1"/>
             </wp:cNvGraphicFramePr>
@@ -1012,7 +1344,7 @@
                   <pic:spPr bwMode="auto">
                     <a:xfrm>
                       <a:off x="0" y="0"/>
-                      <a:ext cx="5934075" cy="3209925"/>
+                      <a:ext cx="5939790" cy="3204210"/>
                     </a:xfrm>
                     <a:prstGeom prst="rect">
                       <a:avLst/>
@@ -1068,7 +1400,19 @@
         <w:rPr>
           <w:rFonts w:ascii="Times New Roman" w:hAnsi="Times New Roman"/>
         </w:rPr>
-        <w:t>veys during the spawning season</w:t>
+        <w:t xml:space="preserve">veys during the </w:t>
+      </w:r>
+      <w:r>
+        <w:rPr>
+          <w:rFonts w:ascii="Times New Roman" w:hAnsi="Times New Roman"/>
+        </w:rPr>
+        <w:t xml:space="preserve">fall </w:t>
+      </w:r>
+      <w:r>
+        <w:rPr>
+          <w:rFonts w:ascii="Times New Roman" w:hAnsi="Times New Roman"/>
+        </w:rPr>
+        <w:t>spawning season</w:t>
       </w:r>
     </w:p>
     <w:p>
@@ -1085,6 +1429,12 @@
           <w:rFonts w:ascii="Times New Roman" w:hAnsi="Times New Roman"/>
         </w:rPr>
         <w:t xml:space="preserve">Hatched area = </w:t>
+      </w:r>
+      <w:r>
+        <w:rPr>
+          <w:rFonts w:ascii="Times New Roman" w:hAnsi="Times New Roman"/>
+        </w:rPr>
+        <w:t xml:space="preserve">spring </w:t>
       </w:r>
       <w:proofErr w:type="spellStart"/>
       <w:r>
@@ -1235,7 +1585,21 @@
           <w:rFonts w:ascii="Times New Roman" w:hAnsi="Times New Roman"/>
           <w:i w:val="0"/>
         </w:rPr>
-        <w:t>Arctic sardine</w:t>
+        <w:t xml:space="preserve">Arctic </w:t>
+      </w:r>
+      <w:r>
+        <w:rPr>
+          <w:rFonts w:ascii="Times New Roman" w:hAnsi="Times New Roman"/>
+          <w:i w:val="0"/>
+        </w:rPr>
+        <w:t>S</w:t>
+      </w:r>
+      <w:r>
+        <w:rPr>
+          <w:rFonts w:ascii="Times New Roman" w:hAnsi="Times New Roman"/>
+          <w:i w:val="0"/>
+        </w:rPr>
+        <w:t>ardine</w:t>
       </w:r>
       <w:r>
         <w:rPr>
@@ -1514,51 +1878,30 @@
         <w:contextualSpacing/>
         <w:rPr>
           <w:rFonts w:ascii="Times New Roman" w:hAnsi="Times New Roman"/>
-          <w:i w:val="0"/>
-        </w:rPr>
-      </w:pPr>
-      <w:r>
-        <w:rPr>
-          <w:rFonts w:ascii="Times New Roman" w:hAnsi="Times New Roman"/>
           <w:color w:val="202124"/>
         </w:rPr>
-        <w:t>An "indicator" is some measurement that provides information on the state of the stock, and may include model-based estimates of biomass, fishing mortality or exploitation rate, or suitable proxies for these such as survey indices. A</w:t>
-      </w:r>
+      </w:pPr>
       <w:r>
         <w:rPr>
           <w:rFonts w:ascii="Times New Roman" w:hAnsi="Times New Roman"/>
           <w:color w:val="202124"/>
         </w:rPr>
-        <w:t>n LRP</w:t>
-      </w:r>
-      <w:r>
-        <w:rPr>
-          <w:rFonts w:ascii="Times New Roman" w:hAnsi="Times New Roman"/>
-          <w:color w:val="202124"/>
-        </w:rPr>
-        <w:t xml:space="preserve"> is some value of</w:t>
-      </w:r>
-      <w:r>
-        <w:rPr>
-          <w:rFonts w:ascii="Times New Roman" w:hAnsi="Times New Roman"/>
-          <w:color w:val="202124"/>
-        </w:rPr>
-        <w:t xml:space="preserve"> an indicator that represents a </w:t>
-      </w:r>
-      <w:r>
-        <w:rPr>
-          <w:rFonts w:ascii="Times New Roman" w:hAnsi="Times New Roman"/>
-          <w:color w:val="202124"/>
-        </w:rPr>
-        <w:t xml:space="preserve">threshold that management measures aim to </w:t>
-      </w:r>
-      <w:r>
-        <w:rPr>
-          <w:rFonts w:ascii="Times New Roman" w:hAnsi="Times New Roman"/>
-          <w:color w:val="202124"/>
-        </w:rPr>
-        <w:t>avoid.</w:t>
-      </w:r>
+        <w:t>An "indicator" is some measurement that provides information on the state of the stock, and may include model-based estimates of biomass, fishing mortality or exploitation rate, or suitable proxies for these such as survey indices. An LRP is some value of an indicator that represents a threshold that management measures aim to avoid.</w:t>
+      </w:r>
+    </w:p>
+    <w:p>
+      <w:pPr>
+        <w:pStyle w:val="Caption-Figure"/>
+        <w:spacing w:beforeLines="120" w:before="288" w:afterLines="120" w:after="288" w:line="264" w:lineRule="auto"/>
+        <w:ind w:left="360"/>
+        <w:contextualSpacing/>
+        <w:rPr>
+          <w:rFonts w:ascii="Times New Roman" w:hAnsi="Times New Roman"/>
+          <w:i w:val="0"/>
+        </w:rPr>
+      </w:pPr>
+      <w:bookmarkStart w:id="0" w:name="_GoBack"/>
+      <w:bookmarkEnd w:id="0"/>
     </w:p>
     <w:p>
       <w:pPr>
@@ -1567,10 +1910,993 @@
         <w:contextualSpacing/>
         <w:rPr>
           <w:rFonts w:ascii="Times New Roman" w:hAnsi="Times New Roman"/>
-          <w:i w:val="0"/>
-        </w:rPr>
-      </w:pPr>
+          <w:b/>
+          <w:i w:val="0"/>
+        </w:rPr>
+      </w:pPr>
+      <w:r>
+        <w:rPr>
+          <w:rFonts w:ascii="Times New Roman" w:hAnsi="Times New Roman"/>
+          <w:b/>
+          <w:i w:val="0"/>
+        </w:rPr>
+        <w:t>Tips:</w:t>
+      </w:r>
     </w:p>
+    <w:p>
+      <w:pPr>
+        <w:pStyle w:val="Caption-Figure"/>
+        <w:spacing w:beforeLines="120" w:before="288" w:afterLines="120" w:after="288" w:line="264" w:lineRule="auto"/>
+        <w:contextualSpacing/>
+        <w:rPr>
+          <w:rFonts w:ascii="Times New Roman" w:hAnsi="Times New Roman"/>
+        </w:rPr>
+      </w:pPr>
+      <w:r>
+        <w:rPr>
+          <w:rFonts w:ascii="Times New Roman" w:hAnsi="Times New Roman"/>
+        </w:rPr>
+        <w:t xml:space="preserve">       </w:t>
+      </w:r>
+      <w:r>
+        <w:rPr>
+          <w:rFonts w:ascii="Times New Roman" w:hAnsi="Times New Roman"/>
+        </w:rPr>
+        <w:t>Consider how data collection for each candidate indicator overlaps with Arctic Sardine in space and time.</w:t>
+      </w:r>
+    </w:p>
+    <w:p>
+      <w:pPr>
+        <w:pStyle w:val="Caption-Figure"/>
+        <w:spacing w:beforeLines="120" w:before="288" w:afterLines="120" w:after="288" w:line="264" w:lineRule="auto"/>
+        <w:ind w:left="360"/>
+        <w:contextualSpacing/>
+        <w:rPr>
+          <w:rFonts w:ascii="Times New Roman" w:hAnsi="Times New Roman"/>
+          <w:i w:val="0"/>
+        </w:rPr>
+      </w:pPr>
+    </w:p>
+    <w:tbl>
+      <w:tblPr>
+        <w:tblStyle w:val="TableGrid"/>
+        <w:tblW w:w="0" w:type="auto"/>
+        <w:shd w:val="clear" w:color="auto" w:fill="E7E6E6" w:themeFill="background2"/>
+        <w:tblLook w:val="04A0" w:firstRow="1" w:lastRow="0" w:firstColumn="1" w:lastColumn="0" w:noHBand="0" w:noVBand="1"/>
+      </w:tblPr>
+      <w:tblGrid>
+        <w:gridCol w:w="9350"/>
+      </w:tblGrid>
+      <w:tr>
+        <w:tc>
+          <w:tcPr>
+            <w:tcW w:w="9350" w:type="dxa"/>
+            <w:shd w:val="clear" w:color="auto" w:fill="E7E6E6" w:themeFill="background2"/>
+          </w:tcPr>
+          <w:p>
+            <w:pPr>
+              <w:pStyle w:val="Caption-Figure"/>
+              <w:spacing w:before="0" w:afterLines="120" w:after="288" w:line="264" w:lineRule="auto"/>
+              <w:contextualSpacing/>
+              <w:rPr>
+                <w:rFonts w:ascii="Times New Roman" w:hAnsi="Times New Roman"/>
+                <w:b/>
+                <w:i w:val="0"/>
+                <w:sz w:val="22"/>
+                <w:szCs w:val="22"/>
+              </w:rPr>
+            </w:pPr>
+            <w:r>
+              <w:rPr>
+                <w:rFonts w:ascii="Times New Roman" w:hAnsi="Times New Roman"/>
+                <w:b/>
+                <w:i w:val="0"/>
+                <w:sz w:val="22"/>
+                <w:szCs w:val="22"/>
+              </w:rPr>
+              <w:t xml:space="preserve">Exercise </w:t>
+            </w:r>
+            <w:r>
+              <w:rPr>
+                <w:rFonts w:ascii="Times New Roman" w:hAnsi="Times New Roman"/>
+                <w:b/>
+                <w:i w:val="0"/>
+                <w:sz w:val="22"/>
+                <w:szCs w:val="22"/>
+              </w:rPr>
+              <w:t>Activities</w:t>
+            </w:r>
+            <w:r>
+              <w:rPr>
+                <w:rFonts w:ascii="Times New Roman" w:hAnsi="Times New Roman"/>
+                <w:b/>
+                <w:i w:val="0"/>
+                <w:sz w:val="22"/>
+                <w:szCs w:val="22"/>
+              </w:rPr>
+              <w:t>:</w:t>
+            </w:r>
+          </w:p>
+          <w:p>
+            <w:pPr>
+              <w:pStyle w:val="Caption-Figure"/>
+              <w:numPr>
+                <w:ilvl w:val="0"/>
+                <w:numId w:val="22"/>
+              </w:numPr>
+              <w:spacing w:beforeLines="120" w:before="288" w:afterLines="120" w:after="288" w:line="264" w:lineRule="auto"/>
+              <w:contextualSpacing/>
+              <w:rPr>
+                <w:rFonts w:ascii="Times New Roman" w:hAnsi="Times New Roman"/>
+                <w:i w:val="0"/>
+                <w:sz w:val="22"/>
+                <w:szCs w:val="22"/>
+              </w:rPr>
+            </w:pPr>
+            <w:r>
+              <w:rPr>
+                <w:rFonts w:ascii="Times New Roman" w:hAnsi="Times New Roman"/>
+                <w:i w:val="0"/>
+                <w:sz w:val="22"/>
+                <w:szCs w:val="22"/>
+              </w:rPr>
+              <w:t xml:space="preserve">On slide 1 of the </w:t>
+            </w:r>
+            <w:proofErr w:type="spellStart"/>
+            <w:r>
+              <w:rPr>
+                <w:rFonts w:ascii="Times New Roman" w:hAnsi="Times New Roman"/>
+                <w:i w:val="0"/>
+                <w:sz w:val="22"/>
+                <w:szCs w:val="22"/>
+              </w:rPr>
+              <w:t>Powerpoint</w:t>
+            </w:r>
+            <w:proofErr w:type="spellEnd"/>
+            <w:r>
+              <w:rPr>
+                <w:rFonts w:ascii="Times New Roman" w:hAnsi="Times New Roman"/>
+                <w:i w:val="0"/>
+                <w:sz w:val="22"/>
+                <w:szCs w:val="22"/>
+              </w:rPr>
+              <w:t xml:space="preserve"> File, characteristics of the various </w:t>
+            </w:r>
+            <w:r>
+              <w:rPr>
+                <w:rFonts w:ascii="Times New Roman" w:hAnsi="Times New Roman"/>
+                <w:i w:val="0"/>
+                <w:sz w:val="22"/>
+                <w:szCs w:val="22"/>
+              </w:rPr>
+              <w:t xml:space="preserve">data </w:t>
+            </w:r>
+            <w:r>
+              <w:rPr>
+                <w:rFonts w:ascii="Times New Roman" w:hAnsi="Times New Roman"/>
+                <w:i w:val="0"/>
+                <w:sz w:val="22"/>
+                <w:szCs w:val="22"/>
+              </w:rPr>
+              <w:t>types</w:t>
+            </w:r>
+            <w:r>
+              <w:rPr>
+                <w:rFonts w:ascii="Times New Roman" w:hAnsi="Times New Roman"/>
+                <w:i w:val="0"/>
+                <w:sz w:val="22"/>
+                <w:szCs w:val="22"/>
+              </w:rPr>
+              <w:t xml:space="preserve"> </w:t>
+            </w:r>
+            <w:r>
+              <w:rPr>
+                <w:rFonts w:ascii="Times New Roman" w:hAnsi="Times New Roman"/>
+                <w:i w:val="0"/>
+                <w:sz w:val="22"/>
+                <w:szCs w:val="22"/>
+              </w:rPr>
+              <w:t xml:space="preserve">(e.g., catch, CPUE, bottom trawl survey index, acoustic survey index) </w:t>
+            </w:r>
+            <w:r>
+              <w:rPr>
+                <w:rFonts w:ascii="Times New Roman" w:hAnsi="Times New Roman"/>
+                <w:i w:val="0"/>
+                <w:sz w:val="22"/>
+                <w:szCs w:val="22"/>
+              </w:rPr>
+              <w:t xml:space="preserve">are listed in text boxes. Move the text boxes to the </w:t>
+            </w:r>
+            <w:r>
+              <w:rPr>
+                <w:rFonts w:ascii="Times New Roman" w:hAnsi="Times New Roman"/>
+                <w:i w:val="0"/>
+                <w:sz w:val="22"/>
+                <w:szCs w:val="22"/>
+              </w:rPr>
+              <w:t>pros or cons column for</w:t>
+            </w:r>
+            <w:r>
+              <w:rPr>
+                <w:rFonts w:ascii="Times New Roman" w:hAnsi="Times New Roman"/>
+                <w:i w:val="0"/>
+                <w:sz w:val="22"/>
+                <w:szCs w:val="22"/>
+              </w:rPr>
+              <w:t xml:space="preserve"> indicators of stock abundance</w:t>
+            </w:r>
+            <w:r>
+              <w:rPr>
+                <w:rFonts w:ascii="Times New Roman" w:hAnsi="Times New Roman"/>
+                <w:i w:val="0"/>
+                <w:sz w:val="22"/>
+                <w:szCs w:val="22"/>
+              </w:rPr>
+              <w:t>. Note</w:t>
+            </w:r>
+            <w:r>
+              <w:rPr>
+                <w:rFonts w:ascii="Times New Roman" w:hAnsi="Times New Roman"/>
+                <w:i w:val="0"/>
+                <w:sz w:val="22"/>
+                <w:szCs w:val="22"/>
+              </w:rPr>
+              <w:t xml:space="preserve"> that the indicators</w:t>
+            </w:r>
+            <w:r>
+              <w:rPr>
+                <w:rFonts w:ascii="Times New Roman" w:hAnsi="Times New Roman"/>
+                <w:i w:val="0"/>
+                <w:sz w:val="22"/>
+                <w:szCs w:val="22"/>
+              </w:rPr>
+              <w:t xml:space="preserve"> have different temporal </w:t>
+            </w:r>
+            <w:r>
+              <w:rPr>
+                <w:rFonts w:ascii="Times New Roman" w:hAnsi="Times New Roman"/>
+                <w:i w:val="0"/>
+                <w:sz w:val="22"/>
+                <w:szCs w:val="22"/>
+              </w:rPr>
+              <w:t>and spatial coverage and keep</w:t>
+            </w:r>
+            <w:r>
+              <w:rPr>
+                <w:rFonts w:ascii="Times New Roman" w:hAnsi="Times New Roman"/>
+                <w:i w:val="0"/>
+                <w:sz w:val="22"/>
+                <w:szCs w:val="22"/>
+              </w:rPr>
+              <w:t xml:space="preserve"> in mind that the Arctic </w:t>
+            </w:r>
+            <w:r>
+              <w:rPr>
+                <w:rFonts w:ascii="Times New Roman" w:hAnsi="Times New Roman"/>
+                <w:i w:val="0"/>
+                <w:sz w:val="22"/>
+                <w:szCs w:val="22"/>
+              </w:rPr>
+              <w:t>S</w:t>
+            </w:r>
+            <w:r>
+              <w:rPr>
+                <w:rFonts w:ascii="Times New Roman" w:hAnsi="Times New Roman"/>
+                <w:i w:val="0"/>
+                <w:sz w:val="22"/>
+                <w:szCs w:val="22"/>
+              </w:rPr>
+              <w:t>ardine is a schooling pelagic fish with seasonal migrations.</w:t>
+            </w:r>
+          </w:p>
+          <w:p>
+            <w:pPr>
+              <w:pStyle w:val="Caption-Figure"/>
+              <w:numPr>
+                <w:ilvl w:val="0"/>
+                <w:numId w:val="22"/>
+              </w:numPr>
+              <w:spacing w:beforeLines="120" w:before="288" w:afterLines="120" w:after="288" w:line="264" w:lineRule="auto"/>
+              <w:contextualSpacing/>
+              <w:rPr>
+                <w:rFonts w:ascii="Times New Roman" w:hAnsi="Times New Roman"/>
+                <w:i w:val="0"/>
+                <w:sz w:val="22"/>
+                <w:szCs w:val="22"/>
+              </w:rPr>
+            </w:pPr>
+            <w:r>
+              <w:rPr>
+                <w:rFonts w:ascii="Times New Roman" w:hAnsi="Times New Roman"/>
+                <w:i w:val="0"/>
+                <w:sz w:val="22"/>
+                <w:szCs w:val="22"/>
+              </w:rPr>
+              <w:t>Select a spatial area (</w:t>
+            </w:r>
+            <w:r>
+              <w:rPr>
+                <w:rFonts w:ascii="Times New Roman" w:hAnsi="Times New Roman"/>
+                <w:i w:val="0"/>
+                <w:sz w:val="22"/>
+                <w:szCs w:val="22"/>
+                <w:u w:val="single"/>
+              </w:rPr>
+              <w:t>entire stock</w:t>
+            </w:r>
+            <w:r>
+              <w:rPr>
+                <w:rFonts w:ascii="Times New Roman" w:hAnsi="Times New Roman"/>
+                <w:i w:val="0"/>
+                <w:sz w:val="22"/>
+                <w:szCs w:val="22"/>
+              </w:rPr>
+              <w:t xml:space="preserve"> or </w:t>
+            </w:r>
+            <w:r>
+              <w:rPr>
+                <w:rFonts w:ascii="Times New Roman" w:hAnsi="Times New Roman"/>
+                <w:i w:val="0"/>
+                <w:sz w:val="22"/>
+                <w:szCs w:val="22"/>
+                <w:u w:val="single"/>
+              </w:rPr>
+              <w:t>MU1 only</w:t>
+            </w:r>
+            <w:r>
+              <w:rPr>
+                <w:rFonts w:ascii="Times New Roman" w:hAnsi="Times New Roman"/>
+                <w:i w:val="0"/>
+                <w:sz w:val="22"/>
+                <w:szCs w:val="22"/>
+              </w:rPr>
+              <w:t xml:space="preserve">) and define an LRP for that area using an indicator generated from the dataset. </w:t>
+            </w:r>
+            <w:r>
+              <w:rPr>
+                <w:rFonts w:ascii="Times New Roman" w:hAnsi="Times New Roman"/>
+                <w:i w:val="0"/>
+                <w:sz w:val="22"/>
+                <w:szCs w:val="22"/>
+              </w:rPr>
+              <w:t>If more than one LRP is considered, evaluate the pros and cons of each.</w:t>
+            </w:r>
+          </w:p>
+          <w:p>
+            <w:pPr>
+              <w:pStyle w:val="Caption-Figure"/>
+              <w:numPr>
+                <w:ilvl w:val="0"/>
+                <w:numId w:val="22"/>
+              </w:numPr>
+              <w:spacing w:beforeLines="120" w:before="288" w:afterLines="120" w:after="288" w:line="264" w:lineRule="auto"/>
+              <w:contextualSpacing/>
+              <w:rPr>
+                <w:rFonts w:ascii="Times New Roman" w:hAnsi="Times New Roman"/>
+                <w:i w:val="0"/>
+                <w:sz w:val="22"/>
+                <w:szCs w:val="22"/>
+              </w:rPr>
+            </w:pPr>
+            <w:r>
+              <w:rPr>
+                <w:rFonts w:ascii="Times New Roman" w:hAnsi="Times New Roman"/>
+                <w:i w:val="0"/>
+                <w:sz w:val="22"/>
+                <w:szCs w:val="22"/>
+              </w:rPr>
+              <w:t xml:space="preserve">As a group, </w:t>
+            </w:r>
+            <w:r>
+              <w:rPr>
+                <w:rFonts w:ascii="Times New Roman" w:hAnsi="Times New Roman"/>
+                <w:i w:val="0"/>
+                <w:sz w:val="22"/>
+                <w:szCs w:val="22"/>
+              </w:rPr>
+              <w:t xml:space="preserve">complete the presentation slides of the </w:t>
+            </w:r>
+            <w:proofErr w:type="spellStart"/>
+            <w:r>
+              <w:rPr>
+                <w:rFonts w:ascii="Times New Roman" w:hAnsi="Times New Roman"/>
+                <w:i w:val="0"/>
+                <w:sz w:val="22"/>
+                <w:szCs w:val="22"/>
+              </w:rPr>
+              <w:t>Powerpoint</w:t>
+            </w:r>
+            <w:proofErr w:type="spellEnd"/>
+            <w:r>
+              <w:rPr>
+                <w:rFonts w:ascii="Times New Roman" w:hAnsi="Times New Roman"/>
+                <w:i w:val="0"/>
+                <w:sz w:val="22"/>
+                <w:szCs w:val="22"/>
+              </w:rPr>
+              <w:t xml:space="preserve"> File</w:t>
+            </w:r>
+            <w:r>
+              <w:rPr>
+                <w:rFonts w:ascii="Times New Roman" w:hAnsi="Times New Roman"/>
+                <w:i w:val="0"/>
+                <w:sz w:val="22"/>
+                <w:szCs w:val="22"/>
+              </w:rPr>
+              <w:t>. These slides will be presented by a group member at the beginning of the workshop tomorrow. Explain:</w:t>
+            </w:r>
+          </w:p>
+          <w:p>
+            <w:pPr>
+              <w:pStyle w:val="Caption-Figure"/>
+              <w:numPr>
+                <w:ilvl w:val="1"/>
+                <w:numId w:val="22"/>
+              </w:numPr>
+              <w:spacing w:beforeLines="120" w:before="288" w:afterLines="120" w:after="288" w:line="264" w:lineRule="auto"/>
+              <w:contextualSpacing/>
+              <w:rPr>
+                <w:rFonts w:ascii="Times New Roman" w:hAnsi="Times New Roman"/>
+                <w:i w:val="0"/>
+                <w:sz w:val="22"/>
+                <w:szCs w:val="22"/>
+              </w:rPr>
+            </w:pPr>
+            <w:r>
+              <w:rPr>
+                <w:rFonts w:ascii="Times New Roman" w:hAnsi="Times New Roman"/>
+                <w:i w:val="0"/>
+                <w:sz w:val="22"/>
+                <w:szCs w:val="22"/>
+              </w:rPr>
+              <w:t xml:space="preserve">The </w:t>
+            </w:r>
+            <w:r>
+              <w:rPr>
+                <w:rFonts w:ascii="Times New Roman" w:hAnsi="Times New Roman"/>
+                <w:b/>
+                <w:i w:val="0"/>
+                <w:sz w:val="22"/>
+                <w:szCs w:val="22"/>
+              </w:rPr>
+              <w:t>spatial area</w:t>
+            </w:r>
+            <w:r>
+              <w:rPr>
+                <w:rFonts w:ascii="Times New Roman" w:hAnsi="Times New Roman"/>
+                <w:i w:val="0"/>
+                <w:sz w:val="22"/>
+                <w:szCs w:val="22"/>
+              </w:rPr>
+              <w:t xml:space="preserve"> chosen</w:t>
+            </w:r>
+            <w:r>
+              <w:rPr>
+                <w:rFonts w:ascii="Times New Roman" w:hAnsi="Times New Roman"/>
+                <w:i w:val="0"/>
+                <w:sz w:val="22"/>
+                <w:szCs w:val="22"/>
+              </w:rPr>
+              <w:t xml:space="preserve"> </w:t>
+            </w:r>
+            <w:r>
+              <w:rPr>
+                <w:rFonts w:ascii="Times New Roman" w:hAnsi="Times New Roman"/>
+                <w:i w:val="0"/>
+                <w:sz w:val="22"/>
+                <w:szCs w:val="22"/>
+              </w:rPr>
+              <w:t>– pros/cons of choice</w:t>
+            </w:r>
+          </w:p>
+          <w:p>
+            <w:pPr>
+              <w:pStyle w:val="Caption-Figure"/>
+              <w:numPr>
+                <w:ilvl w:val="1"/>
+                <w:numId w:val="22"/>
+              </w:numPr>
+              <w:spacing w:beforeLines="120" w:before="288" w:afterLines="120" w:after="288" w:line="264" w:lineRule="auto"/>
+              <w:contextualSpacing/>
+              <w:rPr>
+                <w:rFonts w:ascii="Times New Roman" w:hAnsi="Times New Roman"/>
+                <w:i w:val="0"/>
+                <w:sz w:val="22"/>
+                <w:szCs w:val="22"/>
+              </w:rPr>
+            </w:pPr>
+            <w:r>
+              <w:rPr>
+                <w:rFonts w:ascii="Times New Roman" w:hAnsi="Times New Roman"/>
+                <w:i w:val="0"/>
+                <w:sz w:val="22"/>
+                <w:szCs w:val="22"/>
+              </w:rPr>
+              <w:t xml:space="preserve">The preferred stock status </w:t>
+            </w:r>
+            <w:r>
+              <w:rPr>
+                <w:rFonts w:ascii="Times New Roman" w:hAnsi="Times New Roman"/>
+                <w:b/>
+                <w:i w:val="0"/>
+                <w:sz w:val="22"/>
+                <w:szCs w:val="22"/>
+              </w:rPr>
+              <w:t>indicator</w:t>
+            </w:r>
+            <w:r>
+              <w:rPr>
+                <w:rFonts w:ascii="Times New Roman" w:hAnsi="Times New Roman"/>
+                <w:i w:val="0"/>
+                <w:sz w:val="22"/>
+                <w:szCs w:val="22"/>
+              </w:rPr>
+              <w:t xml:space="preserve"> – pros/cons of choice</w:t>
+            </w:r>
+          </w:p>
+          <w:p>
+            <w:pPr>
+              <w:pStyle w:val="Caption-Figure"/>
+              <w:numPr>
+                <w:ilvl w:val="1"/>
+                <w:numId w:val="22"/>
+              </w:numPr>
+              <w:spacing w:beforeLines="120" w:before="288" w:afterLines="120" w:after="288" w:line="264" w:lineRule="auto"/>
+              <w:contextualSpacing/>
+              <w:rPr>
+                <w:rFonts w:ascii="Times New Roman" w:hAnsi="Times New Roman"/>
+                <w:i w:val="0"/>
+                <w:sz w:val="22"/>
+                <w:szCs w:val="22"/>
+              </w:rPr>
+            </w:pPr>
+            <w:r>
+              <w:rPr>
+                <w:rFonts w:ascii="Times New Roman" w:hAnsi="Times New Roman"/>
+                <w:i w:val="0"/>
+                <w:sz w:val="22"/>
+                <w:szCs w:val="22"/>
+              </w:rPr>
+              <w:t xml:space="preserve">The preferred </w:t>
+            </w:r>
+            <w:r>
+              <w:rPr>
+                <w:rFonts w:ascii="Times New Roman" w:hAnsi="Times New Roman"/>
+                <w:b/>
+                <w:i w:val="0"/>
+                <w:sz w:val="22"/>
+                <w:szCs w:val="22"/>
+              </w:rPr>
+              <w:t>LRP</w:t>
+            </w:r>
+            <w:r>
+              <w:rPr>
+                <w:rFonts w:ascii="Times New Roman" w:hAnsi="Times New Roman"/>
+                <w:i w:val="0"/>
+                <w:sz w:val="22"/>
+                <w:szCs w:val="22"/>
+              </w:rPr>
+              <w:t xml:space="preserve"> and </w:t>
+            </w:r>
+            <w:r>
+              <w:rPr>
+                <w:rFonts w:ascii="Times New Roman" w:hAnsi="Times New Roman"/>
+                <w:b/>
+                <w:i w:val="0"/>
+                <w:sz w:val="22"/>
+                <w:szCs w:val="22"/>
+              </w:rPr>
+              <w:t>rationale</w:t>
+            </w:r>
+            <w:r>
+              <w:rPr>
+                <w:rFonts w:ascii="Times New Roman" w:hAnsi="Times New Roman"/>
+                <w:i w:val="0"/>
+                <w:sz w:val="22"/>
+                <w:szCs w:val="22"/>
+              </w:rPr>
+              <w:t xml:space="preserve"> for choice</w:t>
+            </w:r>
+          </w:p>
+          <w:p>
+            <w:pPr>
+              <w:pStyle w:val="Caption-Figure"/>
+              <w:numPr>
+                <w:ilvl w:val="2"/>
+                <w:numId w:val="22"/>
+              </w:numPr>
+              <w:spacing w:beforeLines="120" w:before="288" w:afterLines="120" w:after="288" w:line="264" w:lineRule="auto"/>
+              <w:contextualSpacing/>
+              <w:rPr>
+                <w:rFonts w:ascii="Times New Roman" w:hAnsi="Times New Roman"/>
+                <w:i w:val="0"/>
+                <w:sz w:val="22"/>
+                <w:szCs w:val="22"/>
+              </w:rPr>
+            </w:pPr>
+            <w:r>
+              <w:rPr>
+                <w:rFonts w:ascii="Times New Roman" w:hAnsi="Times New Roman"/>
+                <w:i w:val="0"/>
+                <w:sz w:val="22"/>
+                <w:szCs w:val="22"/>
+              </w:rPr>
+              <w:t xml:space="preserve">Did the choice reflect any candidate </w:t>
+            </w:r>
+            <w:r>
+              <w:rPr>
+                <w:rFonts w:ascii="Times New Roman" w:hAnsi="Times New Roman"/>
+                <w:b/>
+                <w:i w:val="0"/>
+                <w:sz w:val="22"/>
+                <w:szCs w:val="22"/>
+              </w:rPr>
+              <w:t>best practice</w:t>
+            </w:r>
+            <w:r>
+              <w:rPr>
+                <w:rFonts w:ascii="Times New Roman" w:hAnsi="Times New Roman"/>
+                <w:i w:val="0"/>
+                <w:sz w:val="22"/>
+                <w:szCs w:val="22"/>
+              </w:rPr>
+              <w:t xml:space="preserve"> criteria?</w:t>
+            </w:r>
+          </w:p>
+          <w:p>
+            <w:pPr>
+              <w:pStyle w:val="Caption-Figure"/>
+              <w:numPr>
+                <w:ilvl w:val="1"/>
+                <w:numId w:val="22"/>
+              </w:numPr>
+              <w:spacing w:beforeLines="120" w:before="288" w:afterLines="120" w:after="288" w:line="264" w:lineRule="auto"/>
+              <w:contextualSpacing/>
+              <w:rPr>
+                <w:rFonts w:ascii="Times New Roman" w:hAnsi="Times New Roman"/>
+                <w:i w:val="0"/>
+                <w:sz w:val="22"/>
+                <w:szCs w:val="22"/>
+              </w:rPr>
+            </w:pPr>
+            <w:r>
+              <w:rPr>
+                <w:rFonts w:ascii="Times New Roman" w:hAnsi="Times New Roman"/>
+                <w:i w:val="0"/>
+                <w:sz w:val="22"/>
+                <w:szCs w:val="22"/>
+              </w:rPr>
+              <w:t>Include a time series plot of the indicator and add a line to represent the LRP.</w:t>
+            </w:r>
+          </w:p>
+          <w:p>
+            <w:pPr>
+              <w:pStyle w:val="Caption-Figure"/>
+              <w:numPr>
+                <w:ilvl w:val="1"/>
+                <w:numId w:val="22"/>
+              </w:numPr>
+              <w:spacing w:beforeLines="120" w:before="288" w:afterLines="120" w:after="288" w:line="264" w:lineRule="auto"/>
+              <w:contextualSpacing/>
+              <w:rPr>
+                <w:rFonts w:ascii="Times New Roman" w:hAnsi="Times New Roman"/>
+                <w:i w:val="0"/>
+                <w:sz w:val="22"/>
+                <w:szCs w:val="22"/>
+              </w:rPr>
+            </w:pPr>
+            <w:r>
+              <w:rPr>
+                <w:rFonts w:ascii="Times New Roman" w:hAnsi="Times New Roman"/>
+                <w:i w:val="0"/>
+                <w:sz w:val="22"/>
+                <w:szCs w:val="22"/>
+              </w:rPr>
+              <w:t xml:space="preserve">Put on your manager hat and describe how the LRP could be operationalized by </w:t>
+            </w:r>
+            <w:r>
+              <w:rPr>
+                <w:rFonts w:ascii="Times New Roman" w:hAnsi="Times New Roman"/>
+                <w:b/>
+                <w:i w:val="0"/>
+                <w:sz w:val="22"/>
+                <w:szCs w:val="22"/>
+              </w:rPr>
+              <w:t>identifying a measurable objective</w:t>
+            </w:r>
+            <w:r>
+              <w:rPr>
+                <w:rFonts w:ascii="Times New Roman" w:hAnsi="Times New Roman"/>
+                <w:i w:val="0"/>
+                <w:sz w:val="22"/>
+                <w:szCs w:val="22"/>
+              </w:rPr>
+              <w:t xml:space="preserve"> related to the LRP (e.g., consi</w:t>
+            </w:r>
+            <w:r>
+              <w:rPr>
+                <w:rFonts w:ascii="Times New Roman" w:hAnsi="Times New Roman"/>
+                <w:i w:val="0"/>
+                <w:sz w:val="22"/>
+                <w:szCs w:val="22"/>
+              </w:rPr>
+              <w:t>der risk tolerance, time frames</w:t>
+            </w:r>
+            <w:r>
+              <w:rPr>
+                <w:rFonts w:ascii="Times New Roman" w:hAnsi="Times New Roman"/>
+                <w:i w:val="0"/>
+                <w:sz w:val="22"/>
+                <w:szCs w:val="22"/>
+              </w:rPr>
+              <w:t xml:space="preserve"> and </w:t>
+            </w:r>
+            <w:r>
+              <w:rPr>
+                <w:rFonts w:ascii="Times New Roman" w:hAnsi="Times New Roman"/>
+                <w:i w:val="0"/>
+                <w:sz w:val="22"/>
+                <w:szCs w:val="22"/>
+              </w:rPr>
+              <w:t>associated metrics of stock status</w:t>
+            </w:r>
+            <w:r>
+              <w:rPr>
+                <w:rFonts w:ascii="Times New Roman" w:hAnsi="Times New Roman"/>
+                <w:i w:val="0"/>
+                <w:sz w:val="22"/>
+                <w:szCs w:val="22"/>
+              </w:rPr>
+              <w:t xml:space="preserve">: </w:t>
+            </w:r>
+            <w:r>
+              <w:rPr>
+                <w:rFonts w:ascii="Times New Roman" w:hAnsi="Times New Roman"/>
+                <w:i w:val="0"/>
+                <w:sz w:val="22"/>
+                <w:szCs w:val="22"/>
+              </w:rPr>
+              <w:t>“</w:t>
+            </w:r>
+            <w:r>
+              <w:rPr>
+                <w:rFonts w:ascii="Times New Roman" w:hAnsi="Times New Roman"/>
+                <w:i w:val="0"/>
+                <w:sz w:val="22"/>
+                <w:szCs w:val="22"/>
+              </w:rPr>
+              <w:t xml:space="preserve">P(Indicator &gt; LRP) &gt; </w:t>
+            </w:r>
+            <w:r>
+              <w:rPr>
+                <w:rFonts w:ascii="Times New Roman" w:hAnsi="Times New Roman"/>
+                <w:sz w:val="22"/>
+                <w:szCs w:val="22"/>
+              </w:rPr>
+              <w:t>p</w:t>
+            </w:r>
+            <w:r>
+              <w:rPr>
+                <w:rFonts w:ascii="Times New Roman" w:hAnsi="Times New Roman"/>
+                <w:i w:val="0"/>
+                <w:sz w:val="22"/>
+                <w:szCs w:val="22"/>
+              </w:rPr>
+              <w:t xml:space="preserve"> after X years</w:t>
+            </w:r>
+            <w:r>
+              <w:rPr>
+                <w:rFonts w:ascii="Times New Roman" w:hAnsi="Times New Roman"/>
+                <w:i w:val="0"/>
+                <w:sz w:val="22"/>
+                <w:szCs w:val="22"/>
+              </w:rPr>
+              <w:t>”</w:t>
+            </w:r>
+            <w:r>
+              <w:rPr>
+                <w:rFonts w:ascii="Times New Roman" w:hAnsi="Times New Roman"/>
+                <w:i w:val="0"/>
+                <w:sz w:val="22"/>
+                <w:szCs w:val="22"/>
+              </w:rPr>
+              <w:t>)</w:t>
+            </w:r>
+            <w:r>
+              <w:rPr>
+                <w:rFonts w:ascii="Times New Roman" w:hAnsi="Times New Roman"/>
+                <w:i w:val="0"/>
+                <w:sz w:val="22"/>
+                <w:szCs w:val="22"/>
+              </w:rPr>
+              <w:t>.</w:t>
+            </w:r>
+            <w:r>
+              <w:rPr>
+                <w:rFonts w:ascii="Times New Roman" w:hAnsi="Times New Roman"/>
+                <w:i w:val="0"/>
+                <w:sz w:val="22"/>
+                <w:szCs w:val="22"/>
+              </w:rPr>
+              <w:t xml:space="preserve"> </w:t>
+            </w:r>
+          </w:p>
+          <w:p>
+            <w:pPr>
+              <w:pStyle w:val="Caption-Figure"/>
+              <w:numPr>
+                <w:ilvl w:val="1"/>
+                <w:numId w:val="22"/>
+              </w:numPr>
+              <w:spacing w:beforeLines="120" w:before="288" w:afterLines="120" w:after="288" w:line="264" w:lineRule="auto"/>
+              <w:contextualSpacing/>
+              <w:rPr>
+                <w:rFonts w:ascii="Times New Roman" w:hAnsi="Times New Roman"/>
+                <w:i w:val="0"/>
+                <w:sz w:val="22"/>
+                <w:szCs w:val="22"/>
+              </w:rPr>
+            </w:pPr>
+            <w:r>
+              <w:rPr>
+                <w:rFonts w:ascii="Times New Roman" w:hAnsi="Times New Roman"/>
+                <w:i w:val="0"/>
+                <w:sz w:val="22"/>
+                <w:szCs w:val="22"/>
+              </w:rPr>
+              <w:t xml:space="preserve">Regardless of spatial area chosen for the LRP, at which spatial scale what would you recommend Arctic Sardine be </w:t>
+            </w:r>
+            <w:r>
+              <w:rPr>
+                <w:rFonts w:ascii="Times New Roman" w:hAnsi="Times New Roman"/>
+                <w:b/>
+                <w:i w:val="0"/>
+                <w:sz w:val="22"/>
+                <w:szCs w:val="22"/>
+              </w:rPr>
+              <w:t>prescribed</w:t>
+            </w:r>
+            <w:r>
+              <w:rPr>
+                <w:rFonts w:ascii="Times New Roman" w:hAnsi="Times New Roman"/>
+                <w:i w:val="0"/>
+                <w:sz w:val="22"/>
+                <w:szCs w:val="22"/>
+              </w:rPr>
+              <w:t xml:space="preserve"> (the </w:t>
+            </w:r>
+            <w:r>
+              <w:rPr>
+                <w:rFonts w:ascii="Times New Roman" w:hAnsi="Times New Roman"/>
+                <w:i w:val="0"/>
+                <w:sz w:val="22"/>
+                <w:szCs w:val="22"/>
+                <w:u w:val="single"/>
+              </w:rPr>
+              <w:t>entire stock</w:t>
+            </w:r>
+            <w:r>
+              <w:rPr>
+                <w:rFonts w:ascii="Times New Roman" w:hAnsi="Times New Roman"/>
+                <w:i w:val="0"/>
+                <w:sz w:val="22"/>
+                <w:szCs w:val="22"/>
+              </w:rPr>
+              <w:t xml:space="preserve"> or </w:t>
+            </w:r>
+            <w:r>
+              <w:rPr>
+                <w:rFonts w:ascii="Times New Roman" w:hAnsi="Times New Roman"/>
+                <w:i w:val="0"/>
+                <w:sz w:val="22"/>
+                <w:szCs w:val="22"/>
+                <w:u w:val="single"/>
+              </w:rPr>
+              <w:t>MU1</w:t>
+            </w:r>
+            <w:r>
+              <w:rPr>
+                <w:rFonts w:ascii="Times New Roman" w:hAnsi="Times New Roman"/>
+                <w:i w:val="0"/>
+                <w:sz w:val="22"/>
+                <w:szCs w:val="22"/>
+              </w:rPr>
+              <w:t xml:space="preserve"> only) and why?</w:t>
+            </w:r>
+          </w:p>
+          <w:p>
+            <w:pPr>
+              <w:pStyle w:val="Caption-Figure"/>
+              <w:numPr>
+                <w:ilvl w:val="1"/>
+                <w:numId w:val="22"/>
+              </w:numPr>
+              <w:spacing w:beforeLines="120" w:before="288" w:afterLines="120" w:after="288" w:line="264" w:lineRule="auto"/>
+              <w:contextualSpacing/>
+              <w:rPr>
+                <w:rFonts w:ascii="Times New Roman" w:hAnsi="Times New Roman"/>
+                <w:i w:val="0"/>
+                <w:sz w:val="22"/>
+                <w:szCs w:val="22"/>
+              </w:rPr>
+            </w:pPr>
+            <w:r>
+              <w:rPr>
+                <w:rFonts w:ascii="Times New Roman" w:hAnsi="Times New Roman"/>
+                <w:i w:val="0"/>
+                <w:sz w:val="22"/>
+                <w:szCs w:val="22"/>
+              </w:rPr>
+              <w:t xml:space="preserve">What are </w:t>
+            </w:r>
+            <w:r>
+              <w:rPr>
+                <w:rFonts w:ascii="Times New Roman" w:hAnsi="Times New Roman"/>
+                <w:b/>
+                <w:i w:val="0"/>
+                <w:sz w:val="22"/>
+                <w:szCs w:val="22"/>
+              </w:rPr>
+              <w:t>the assumptions</w:t>
+            </w:r>
+            <w:r>
+              <w:rPr>
+                <w:rFonts w:ascii="Times New Roman" w:hAnsi="Times New Roman"/>
+                <w:i w:val="0"/>
+                <w:sz w:val="22"/>
+                <w:szCs w:val="22"/>
+              </w:rPr>
+              <w:t xml:space="preserve"> needed to select a single LRP for the stock, and what are the </w:t>
+            </w:r>
+            <w:r>
+              <w:rPr>
+                <w:rFonts w:ascii="Times New Roman" w:hAnsi="Times New Roman"/>
+                <w:b/>
+                <w:i w:val="0"/>
+                <w:sz w:val="22"/>
+                <w:szCs w:val="22"/>
+              </w:rPr>
+              <w:t>consequences</w:t>
+            </w:r>
+            <w:r>
+              <w:rPr>
+                <w:rFonts w:ascii="Times New Roman" w:hAnsi="Times New Roman"/>
+                <w:i w:val="0"/>
+                <w:sz w:val="22"/>
+                <w:szCs w:val="22"/>
+              </w:rPr>
+              <w:t xml:space="preserve"> of a failure of assumptions? </w:t>
+            </w:r>
+          </w:p>
+          <w:p>
+            <w:pPr>
+              <w:pStyle w:val="Caption-Figure"/>
+              <w:numPr>
+                <w:ilvl w:val="2"/>
+                <w:numId w:val="22"/>
+              </w:numPr>
+              <w:spacing w:beforeLines="120" w:before="288" w:afterLines="120" w:after="288" w:line="264" w:lineRule="auto"/>
+              <w:contextualSpacing/>
+              <w:rPr>
+                <w:rFonts w:ascii="Times New Roman" w:hAnsi="Times New Roman"/>
+                <w:i w:val="0"/>
+                <w:sz w:val="22"/>
+                <w:szCs w:val="22"/>
+              </w:rPr>
+            </w:pPr>
+            <w:r>
+              <w:rPr>
+                <w:rFonts w:ascii="Times New Roman" w:hAnsi="Times New Roman"/>
+                <w:i w:val="0"/>
+                <w:sz w:val="22"/>
+                <w:szCs w:val="22"/>
+              </w:rPr>
+              <w:t>(e.g., risk of serial depletion where scale of ecological processes does not match scale of management).</w:t>
+            </w:r>
+          </w:p>
+        </w:tc>
+      </w:tr>
+    </w:tbl>
     <w:p>
       <w:pPr>
         <w:pStyle w:val="Caption-Figure"/>
@@ -1594,1153 +2920,6 @@
           <w:i w:val="0"/>
         </w:rPr>
       </w:pPr>
-      <w:r>
-        <w:rPr>
-          <w:rFonts w:ascii="Times New Roman" w:hAnsi="Times New Roman"/>
-          <w:i w:val="0"/>
-          <w:noProof/>
-          <w:lang w:eastAsia="en-CA"/>
-        </w:rPr>
-        <mc:AlternateContent>
-          <mc:Choice Requires="wps">
-            <w:drawing>
-              <wp:inline distT="0" distB="0" distL="0" distR="0" wp14:anchorId="153D39DC" wp14:editId="1DE3D325">
-                <wp:extent cx="5915025" cy="3803904"/>
-                <wp:effectExtent l="0" t="0" r="28575" b="25400"/>
-                <wp:docPr id="5" name="Text Box 2"/>
-                <wp:cNvGraphicFramePr>
-                  <a:graphicFrameLocks xmlns:a="http://schemas.openxmlformats.org/drawingml/2006/main"/>
-                </wp:cNvGraphicFramePr>
-                <a:graphic xmlns:a="http://schemas.openxmlformats.org/drawingml/2006/main">
-                  <a:graphicData uri="http://schemas.microsoft.com/office/word/2010/wordprocessingShape">
-                    <wps:wsp>
-                      <wps:cNvSpPr txBox="1">
-                        <a:spLocks noChangeArrowheads="1"/>
-                      </wps:cNvSpPr>
-                      <wps:spPr bwMode="auto">
-                        <a:xfrm>
-                          <a:off x="0" y="0"/>
-                          <a:ext cx="5915025" cy="3803904"/>
-                        </a:xfrm>
-                        <a:prstGeom prst="rect">
-                          <a:avLst/>
-                        </a:prstGeom>
-                        <a:solidFill>
-                          <a:schemeClr val="bg2"/>
-                        </a:solidFill>
-                        <a:ln w="9525">
-                          <a:solidFill>
-                            <a:srgbClr val="002060"/>
-                          </a:solidFill>
-                          <a:miter lim="800000"/>
-                          <a:headEnd/>
-                          <a:tailEnd/>
-                        </a:ln>
-                      </wps:spPr>
-                      <wps:txbx>
-                        <w:txbxContent>
-                          <w:p>
-                            <w:pPr>
-                              <w:pStyle w:val="Caption-Figure"/>
-                              <w:spacing w:before="0" w:afterLines="120" w:after="288" w:line="264" w:lineRule="auto"/>
-                              <w:contextualSpacing/>
-                              <w:rPr>
-                                <w:rFonts w:ascii="Times New Roman" w:hAnsi="Times New Roman"/>
-                                <w:b/>
-                                <w:i w:val="0"/>
-                                <w:sz w:val="22"/>
-                                <w:szCs w:val="22"/>
-                              </w:rPr>
-                            </w:pPr>
-                            <w:r>
-                              <w:rPr>
-                                <w:rFonts w:ascii="Times New Roman" w:hAnsi="Times New Roman"/>
-                                <w:b/>
-                                <w:i w:val="0"/>
-                                <w:sz w:val="22"/>
-                                <w:szCs w:val="22"/>
-                              </w:rPr>
-                              <w:t>Exercise Questions</w:t>
-                            </w:r>
-                            <w:r>
-                              <w:rPr>
-                                <w:rFonts w:ascii="Times New Roman" w:hAnsi="Times New Roman"/>
-                                <w:b/>
-                                <w:i w:val="0"/>
-                                <w:sz w:val="22"/>
-                                <w:szCs w:val="22"/>
-                              </w:rPr>
-                              <w:t>:</w:t>
-                            </w:r>
-                          </w:p>
-                          <w:p>
-                            <w:pPr>
-                              <w:pStyle w:val="Caption-Figure"/>
-                              <w:numPr>
-                                <w:ilvl w:val="0"/>
-                                <w:numId w:val="15"/>
-                              </w:numPr>
-                              <w:spacing w:beforeLines="120" w:before="288" w:afterLines="120" w:after="288" w:line="264" w:lineRule="auto"/>
-                              <w:contextualSpacing/>
-                              <w:rPr>
-                                <w:rFonts w:ascii="Times New Roman" w:hAnsi="Times New Roman"/>
-                                <w:i w:val="0"/>
-                                <w:sz w:val="22"/>
-                                <w:szCs w:val="22"/>
-                              </w:rPr>
-                            </w:pPr>
-                            <w:r>
-                              <w:rPr>
-                                <w:rFonts w:ascii="Times New Roman" w:hAnsi="Times New Roman"/>
-                                <w:i w:val="0"/>
-                                <w:sz w:val="22"/>
-                                <w:szCs w:val="22"/>
-                              </w:rPr>
-                              <w:t>E</w:t>
-                            </w:r>
-                            <w:r>
-                              <w:rPr>
-                                <w:rFonts w:ascii="Times New Roman" w:hAnsi="Times New Roman"/>
-                                <w:i w:val="0"/>
-                                <w:sz w:val="22"/>
-                                <w:szCs w:val="22"/>
-                              </w:rPr>
-                              <w:t>valuate</w:t>
-                            </w:r>
-                            <w:r>
-                              <w:rPr>
-                                <w:rFonts w:ascii="Times New Roman" w:hAnsi="Times New Roman"/>
-                                <w:i w:val="0"/>
-                                <w:sz w:val="22"/>
-                                <w:szCs w:val="22"/>
-                              </w:rPr>
-                              <w:t xml:space="preserve"> and list</w:t>
-                            </w:r>
-                            <w:r>
-                              <w:rPr>
-                                <w:rFonts w:ascii="Times New Roman" w:hAnsi="Times New Roman"/>
-                                <w:i w:val="0"/>
-                                <w:sz w:val="22"/>
-                                <w:szCs w:val="22"/>
-                              </w:rPr>
-                              <w:t xml:space="preserve"> the </w:t>
-                            </w:r>
-                            <w:r>
-                              <w:rPr>
-                                <w:rFonts w:ascii="Times New Roman" w:hAnsi="Times New Roman"/>
-                                <w:i w:val="0"/>
-                                <w:sz w:val="22"/>
-                                <w:szCs w:val="22"/>
-                              </w:rPr>
-                              <w:t>pros and cons</w:t>
-                            </w:r>
-                            <w:r>
-                              <w:rPr>
-                                <w:rFonts w:ascii="Times New Roman" w:hAnsi="Times New Roman"/>
-                                <w:i w:val="0"/>
-                                <w:sz w:val="22"/>
-                                <w:szCs w:val="22"/>
-                              </w:rPr>
-                              <w:t xml:space="preserve"> of </w:t>
-                            </w:r>
-                            <w:r>
-                              <w:rPr>
-                                <w:rFonts w:ascii="Times New Roman" w:hAnsi="Times New Roman"/>
-                                <w:i w:val="0"/>
-                                <w:sz w:val="22"/>
-                                <w:szCs w:val="22"/>
-                              </w:rPr>
-                              <w:t xml:space="preserve">the </w:t>
-                            </w:r>
-                            <w:r>
-                              <w:rPr>
-                                <w:rFonts w:ascii="Times New Roman" w:hAnsi="Times New Roman"/>
-                                <w:i w:val="0"/>
-                                <w:sz w:val="22"/>
-                                <w:szCs w:val="22"/>
-                              </w:rPr>
-                              <w:t xml:space="preserve">data </w:t>
-                            </w:r>
-                            <w:r>
-                              <w:rPr>
-                                <w:rFonts w:ascii="Times New Roman" w:hAnsi="Times New Roman"/>
-                                <w:i w:val="0"/>
-                                <w:sz w:val="22"/>
-                                <w:szCs w:val="22"/>
-                              </w:rPr>
-                              <w:t>types</w:t>
-                            </w:r>
-                            <w:r>
-                              <w:rPr>
-                                <w:rFonts w:ascii="Times New Roman" w:hAnsi="Times New Roman"/>
-                                <w:i w:val="0"/>
-                                <w:sz w:val="22"/>
-                                <w:szCs w:val="22"/>
-                              </w:rPr>
-                              <w:t xml:space="preserve"> </w:t>
-                            </w:r>
-                            <w:r>
-                              <w:rPr>
-                                <w:rFonts w:ascii="Times New Roman" w:hAnsi="Times New Roman"/>
-                                <w:i w:val="0"/>
-                                <w:sz w:val="22"/>
-                                <w:szCs w:val="22"/>
-                              </w:rPr>
-                              <w:t>(</w:t>
-                            </w:r>
-                            <w:r>
-                              <w:rPr>
-                                <w:rFonts w:ascii="Times New Roman" w:hAnsi="Times New Roman"/>
-                                <w:i w:val="0"/>
-                                <w:sz w:val="22"/>
-                                <w:szCs w:val="22"/>
-                              </w:rPr>
-                              <w:t xml:space="preserve">e.g., </w:t>
-                            </w:r>
-                            <w:r>
-                              <w:rPr>
-                                <w:rFonts w:ascii="Times New Roman" w:hAnsi="Times New Roman"/>
-                                <w:i w:val="0"/>
-                                <w:sz w:val="22"/>
-                                <w:szCs w:val="22"/>
-                              </w:rPr>
-                              <w:t xml:space="preserve">catch, CPUE, bottom trawl survey index, acoustic survey index) </w:t>
-                            </w:r>
-                            <w:r>
-                              <w:rPr>
-                                <w:rFonts w:ascii="Times New Roman" w:hAnsi="Times New Roman"/>
-                                <w:i w:val="0"/>
-                                <w:sz w:val="22"/>
-                                <w:szCs w:val="22"/>
-                              </w:rPr>
-                              <w:t>as indicators of stock abundance, noting that they have different temporal and spatial coverage and keeping in mind that the Arctic sardine is a schooling pelagic fish with seasonal migrations.</w:t>
-                            </w:r>
-                          </w:p>
-                          <w:p>
-                            <w:pPr>
-                              <w:pStyle w:val="Caption-Figure"/>
-                              <w:numPr>
-                                <w:ilvl w:val="0"/>
-                                <w:numId w:val="15"/>
-                              </w:numPr>
-                              <w:spacing w:beforeLines="120" w:before="288" w:afterLines="120" w:after="288" w:line="264" w:lineRule="auto"/>
-                              <w:contextualSpacing/>
-                              <w:rPr>
-                                <w:rFonts w:ascii="Times New Roman" w:hAnsi="Times New Roman"/>
-                                <w:i w:val="0"/>
-                                <w:sz w:val="22"/>
-                                <w:szCs w:val="22"/>
-                              </w:rPr>
-                            </w:pPr>
-                            <w:r>
-                              <w:rPr>
-                                <w:rFonts w:ascii="Times New Roman" w:hAnsi="Times New Roman"/>
-                                <w:i w:val="0"/>
-                                <w:sz w:val="22"/>
-                                <w:szCs w:val="22"/>
-                              </w:rPr>
-                              <w:t>Select a spatial area (</w:t>
-                            </w:r>
-                            <w:r>
-                              <w:rPr>
-                                <w:rFonts w:ascii="Times New Roman" w:hAnsi="Times New Roman"/>
-                                <w:i w:val="0"/>
-                                <w:sz w:val="22"/>
-                                <w:szCs w:val="22"/>
-                                <w:u w:val="single"/>
-                              </w:rPr>
-                              <w:t>entire stock</w:t>
-                            </w:r>
-                            <w:r>
-                              <w:rPr>
-                                <w:rFonts w:ascii="Times New Roman" w:hAnsi="Times New Roman"/>
-                                <w:i w:val="0"/>
-                                <w:sz w:val="22"/>
-                                <w:szCs w:val="22"/>
-                              </w:rPr>
-                              <w:t xml:space="preserve"> or </w:t>
-                            </w:r>
-                            <w:r>
-                              <w:rPr>
-                                <w:rFonts w:ascii="Times New Roman" w:hAnsi="Times New Roman"/>
-                                <w:i w:val="0"/>
-                                <w:sz w:val="22"/>
-                                <w:szCs w:val="22"/>
-                                <w:u w:val="single"/>
-                              </w:rPr>
-                              <w:t>MU1 only</w:t>
-                            </w:r>
-                            <w:r>
-                              <w:rPr>
-                                <w:rFonts w:ascii="Times New Roman" w:hAnsi="Times New Roman"/>
-                                <w:i w:val="0"/>
-                                <w:sz w:val="22"/>
-                                <w:szCs w:val="22"/>
-                              </w:rPr>
-                              <w:t>) and define an LRP for that area using an indica</w:t>
-                            </w:r>
-                            <w:r>
-                              <w:rPr>
-                                <w:rFonts w:ascii="Times New Roman" w:hAnsi="Times New Roman"/>
-                                <w:i w:val="0"/>
-                                <w:sz w:val="22"/>
-                                <w:szCs w:val="22"/>
-                              </w:rPr>
-                              <w:t>tor generated from the dataset</w:t>
-                            </w:r>
-                            <w:r>
-                              <w:rPr>
-                                <w:rFonts w:ascii="Times New Roman" w:hAnsi="Times New Roman"/>
-                                <w:i w:val="0"/>
-                                <w:sz w:val="22"/>
-                                <w:szCs w:val="22"/>
-                              </w:rPr>
-                              <w:t xml:space="preserve">. </w:t>
-                            </w:r>
-                            <w:r>
-                              <w:rPr>
-                                <w:rFonts w:ascii="Times New Roman" w:hAnsi="Times New Roman"/>
-                                <w:i w:val="0"/>
-                                <w:sz w:val="22"/>
-                                <w:szCs w:val="22"/>
-                              </w:rPr>
-                              <w:t>If more than one LRP is considered, evaluate the pros and cons of each.</w:t>
-                            </w:r>
-                          </w:p>
-                          <w:p>
-                            <w:pPr>
-                              <w:pStyle w:val="Caption-Figure"/>
-                              <w:numPr>
-                                <w:ilvl w:val="0"/>
-                                <w:numId w:val="15"/>
-                              </w:numPr>
-                              <w:spacing w:beforeLines="120" w:before="288" w:afterLines="120" w:after="288" w:line="264" w:lineRule="auto"/>
-                              <w:contextualSpacing/>
-                              <w:rPr>
-                                <w:rFonts w:ascii="Times New Roman" w:hAnsi="Times New Roman"/>
-                                <w:i w:val="0"/>
-                                <w:sz w:val="22"/>
-                                <w:szCs w:val="22"/>
-                              </w:rPr>
-                            </w:pPr>
-                            <w:r>
-                              <w:rPr>
-                                <w:rFonts w:ascii="Times New Roman" w:hAnsi="Times New Roman"/>
-                                <w:i w:val="0"/>
-                                <w:sz w:val="22"/>
-                                <w:szCs w:val="22"/>
-                              </w:rPr>
-                              <w:t xml:space="preserve">As a group, prepare a 1-2 slide (&lt; 5 minute) presentation to explain </w:t>
-                            </w:r>
-                          </w:p>
-                          <w:p>
-                            <w:pPr>
-                              <w:pStyle w:val="Caption-Figure"/>
-                              <w:numPr>
-                                <w:ilvl w:val="0"/>
-                                <w:numId w:val="22"/>
-                              </w:numPr>
-                              <w:spacing w:beforeLines="120" w:before="288" w:afterLines="120" w:after="288" w:line="264" w:lineRule="auto"/>
-                              <w:contextualSpacing/>
-                              <w:rPr>
-                                <w:rFonts w:ascii="Times New Roman" w:hAnsi="Times New Roman"/>
-                                <w:i w:val="0"/>
-                                <w:sz w:val="22"/>
-                                <w:szCs w:val="22"/>
-                              </w:rPr>
-                            </w:pPr>
-                            <w:r>
-                              <w:rPr>
-                                <w:rFonts w:ascii="Times New Roman" w:hAnsi="Times New Roman"/>
-                                <w:i w:val="0"/>
-                                <w:sz w:val="22"/>
-                                <w:szCs w:val="22"/>
-                              </w:rPr>
-                              <w:t>The spatial area chosen</w:t>
-                            </w:r>
-                            <w:r>
-                              <w:rPr>
-                                <w:rFonts w:ascii="Times New Roman" w:hAnsi="Times New Roman"/>
-                                <w:i w:val="0"/>
-                                <w:sz w:val="22"/>
-                                <w:szCs w:val="22"/>
-                              </w:rPr>
-                              <w:t xml:space="preserve"> – pros/cons of choice</w:t>
-                            </w:r>
-                          </w:p>
-                          <w:p>
-                            <w:pPr>
-                              <w:pStyle w:val="Caption-Figure"/>
-                              <w:numPr>
-                                <w:ilvl w:val="0"/>
-                                <w:numId w:val="22"/>
-                              </w:numPr>
-                              <w:spacing w:beforeLines="120" w:before="288" w:afterLines="120" w:after="288" w:line="264" w:lineRule="auto"/>
-                              <w:contextualSpacing/>
-                              <w:rPr>
-                                <w:rFonts w:ascii="Times New Roman" w:hAnsi="Times New Roman"/>
-                                <w:i w:val="0"/>
-                                <w:sz w:val="22"/>
-                                <w:szCs w:val="22"/>
-                              </w:rPr>
-                            </w:pPr>
-                            <w:r>
-                              <w:rPr>
-                                <w:rFonts w:ascii="Times New Roman" w:hAnsi="Times New Roman"/>
-                                <w:i w:val="0"/>
-                                <w:sz w:val="22"/>
-                                <w:szCs w:val="22"/>
-                              </w:rPr>
-                              <w:t>The preferred stock status indicator – pros/cons of choice</w:t>
-                            </w:r>
-                          </w:p>
-                          <w:p>
-                            <w:pPr>
-                              <w:pStyle w:val="Caption-Figure"/>
-                              <w:numPr>
-                                <w:ilvl w:val="0"/>
-                                <w:numId w:val="22"/>
-                              </w:numPr>
-                              <w:spacing w:beforeLines="120" w:before="288" w:afterLines="120" w:after="288" w:line="264" w:lineRule="auto"/>
-                              <w:contextualSpacing/>
-                              <w:rPr>
-                                <w:rFonts w:ascii="Times New Roman" w:hAnsi="Times New Roman"/>
-                                <w:i w:val="0"/>
-                                <w:sz w:val="22"/>
-                                <w:szCs w:val="22"/>
-                              </w:rPr>
-                            </w:pPr>
-                            <w:r>
-                              <w:rPr>
-                                <w:rFonts w:ascii="Times New Roman" w:hAnsi="Times New Roman"/>
-                                <w:i w:val="0"/>
-                                <w:sz w:val="22"/>
-                                <w:szCs w:val="22"/>
-                              </w:rPr>
-                              <w:t xml:space="preserve">The preferred LRP </w:t>
-                            </w:r>
-                            <w:r>
-                              <w:rPr>
-                                <w:rFonts w:ascii="Times New Roman" w:hAnsi="Times New Roman"/>
-                                <w:i w:val="0"/>
-                                <w:sz w:val="22"/>
-                                <w:szCs w:val="22"/>
-                              </w:rPr>
-                              <w:t>and rationale for choice</w:t>
-                            </w:r>
-                            <w:r>
-                              <w:rPr>
-                                <w:rFonts w:ascii="Times New Roman" w:hAnsi="Times New Roman"/>
-                                <w:i w:val="0"/>
-                                <w:sz w:val="22"/>
-                                <w:szCs w:val="22"/>
-                              </w:rPr>
-                              <w:t xml:space="preserve"> (including how </w:t>
-                            </w:r>
-                            <w:r>
-                              <w:rPr>
-                                <w:rFonts w:ascii="Times New Roman" w:hAnsi="Times New Roman"/>
-                                <w:i w:val="0"/>
-                                <w:sz w:val="22"/>
-                                <w:szCs w:val="22"/>
-                              </w:rPr>
-                              <w:t xml:space="preserve">the </w:t>
-                            </w:r>
-                            <w:r>
-                              <w:rPr>
-                                <w:rFonts w:ascii="Times New Roman" w:hAnsi="Times New Roman"/>
-                                <w:i w:val="0"/>
-                                <w:sz w:val="22"/>
-                                <w:szCs w:val="22"/>
-                              </w:rPr>
-                              <w:t>choice reflect</w:t>
-                            </w:r>
-                            <w:r>
-                              <w:rPr>
-                                <w:rFonts w:ascii="Times New Roman" w:hAnsi="Times New Roman"/>
-                                <w:i w:val="0"/>
-                                <w:sz w:val="22"/>
-                                <w:szCs w:val="22"/>
-                              </w:rPr>
-                              <w:t>s</w:t>
-                            </w:r>
-                            <w:r>
-                              <w:rPr>
-                                <w:rFonts w:ascii="Times New Roman" w:hAnsi="Times New Roman"/>
-                                <w:i w:val="0"/>
-                                <w:sz w:val="22"/>
-                                <w:szCs w:val="22"/>
-                              </w:rPr>
-                              <w:t xml:space="preserve"> candidate best practice criteria)</w:t>
-                            </w:r>
-                          </w:p>
-                          <w:p>
-                            <w:pPr>
-                              <w:pStyle w:val="Caption-Figure"/>
-                              <w:numPr>
-                                <w:ilvl w:val="0"/>
-                                <w:numId w:val="22"/>
-                              </w:numPr>
-                              <w:spacing w:beforeLines="120" w:before="288" w:afterLines="120" w:after="288" w:line="264" w:lineRule="auto"/>
-                              <w:contextualSpacing/>
-                              <w:rPr>
-                                <w:rFonts w:ascii="Times New Roman" w:hAnsi="Times New Roman"/>
-                                <w:i w:val="0"/>
-                                <w:sz w:val="22"/>
-                                <w:szCs w:val="22"/>
-                              </w:rPr>
-                            </w:pPr>
-                            <w:r>
-                              <w:rPr>
-                                <w:rFonts w:ascii="Times New Roman" w:hAnsi="Times New Roman"/>
-                                <w:i w:val="0"/>
-                                <w:sz w:val="22"/>
-                                <w:szCs w:val="22"/>
-                              </w:rPr>
-                              <w:t>Include a time series plot of the indicator and add a line to represent the LRP.</w:t>
-                            </w:r>
-                          </w:p>
-                          <w:p>
-                            <w:pPr>
-                              <w:pStyle w:val="Caption-Figure"/>
-                              <w:numPr>
-                                <w:ilvl w:val="0"/>
-                                <w:numId w:val="22"/>
-                              </w:numPr>
-                              <w:spacing w:beforeLines="120" w:before="288" w:afterLines="120" w:after="288" w:line="264" w:lineRule="auto"/>
-                              <w:contextualSpacing/>
-                              <w:rPr>
-                                <w:rFonts w:ascii="Times New Roman" w:hAnsi="Times New Roman"/>
-                                <w:i w:val="0"/>
-                                <w:sz w:val="22"/>
-                                <w:szCs w:val="22"/>
-                              </w:rPr>
-                            </w:pPr>
-                            <w:r>
-                              <w:rPr>
-                                <w:rFonts w:ascii="Times New Roman" w:hAnsi="Times New Roman"/>
-                                <w:i w:val="0"/>
-                                <w:sz w:val="22"/>
-                                <w:szCs w:val="22"/>
-                              </w:rPr>
-                              <w:t>Put on your manager hat and describe how the LRP could be operationalized by identifying a measurable objective related to the LRP (e.g., consider risk tolerance, time frames) and performance statistic.</w:t>
-                            </w:r>
-                          </w:p>
-                          <w:p>
-                            <w:pPr>
-                              <w:pStyle w:val="Caption-Figure"/>
-                              <w:numPr>
-                                <w:ilvl w:val="0"/>
-                                <w:numId w:val="22"/>
-                              </w:numPr>
-                              <w:spacing w:beforeLines="120" w:before="288" w:afterLines="120" w:after="288" w:line="264" w:lineRule="auto"/>
-                              <w:contextualSpacing/>
-                              <w:rPr>
-                                <w:rFonts w:ascii="Times New Roman" w:hAnsi="Times New Roman"/>
-                                <w:i w:val="0"/>
-                                <w:sz w:val="22"/>
-                                <w:szCs w:val="22"/>
-                              </w:rPr>
-                            </w:pPr>
-                            <w:r>
-                              <w:rPr>
-                                <w:rFonts w:ascii="Times New Roman" w:hAnsi="Times New Roman"/>
-                                <w:i w:val="0"/>
-                                <w:sz w:val="22"/>
-                                <w:szCs w:val="22"/>
-                              </w:rPr>
-                              <w:t xml:space="preserve">What are the assumptions needed to select a single LRP for the stock, and what are the consequences of a failure of assumptions? (e.g., </w:t>
-                            </w:r>
-                            <w:proofErr w:type="spellStart"/>
-                            <w:r>
-                              <w:rPr>
-                                <w:rFonts w:ascii="Times New Roman" w:hAnsi="Times New Roman"/>
-                                <w:i w:val="0"/>
-                                <w:sz w:val="22"/>
-                                <w:szCs w:val="22"/>
-                              </w:rPr>
-                              <w:t>rRisk</w:t>
-                            </w:r>
-                            <w:proofErr w:type="spellEnd"/>
-                            <w:r>
-                              <w:rPr>
-                                <w:rFonts w:ascii="Times New Roman" w:hAnsi="Times New Roman"/>
-                                <w:i w:val="0"/>
-                                <w:sz w:val="22"/>
-                                <w:szCs w:val="22"/>
-                              </w:rPr>
-                              <w:t xml:space="preserve"> of “scale mismatch of control” where scale of ecological processes does not match scale of management).</w:t>
-                            </w:r>
-                          </w:p>
-                        </w:txbxContent>
-                      </wps:txbx>
-                      <wps:bodyPr rot="0" vert="horz" wrap="square" lIns="91440" tIns="45720" rIns="91440" bIns="45720" anchor="t" anchorCtr="0">
-                        <a:noAutofit/>
-                      </wps:bodyPr>
-                    </wps:wsp>
-                  </a:graphicData>
-                </a:graphic>
-              </wp:inline>
-            </w:drawing>
-          </mc:Choice>
-          <mc:Fallback>
-            <w:pict>
-              <v:shape w14:anchorId="153D39DC" id="_x0000_s1033" type="#_x0000_t202" style="width:465.75pt;height:299.5pt;visibility:visible;mso-wrap-style:square;mso-left-percent:-10001;mso-top-percent:-10001;mso-position-horizontal:absolute;mso-position-horizontal-relative:char;mso-position-vertical:absolute;mso-position-vertical-relative:line;mso-left-percent:-10001;mso-top-percent:-10001;v-text-anchor:top" o:gfxdata="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" fillcolor="#e7e6e6 [3214]" strokecolor="#002060">
-                <v:textbox>
-                  <w:txbxContent>
-                    <w:p>
-                      <w:pPr>
-                        <w:pStyle w:val="Caption-Figure"/>
-                        <w:spacing w:before="0" w:afterLines="120" w:after="288" w:line="264" w:lineRule="auto"/>
-                        <w:contextualSpacing/>
-                        <w:rPr>
-                          <w:rFonts w:ascii="Times New Roman" w:hAnsi="Times New Roman"/>
-                          <w:b/>
-                          <w:i w:val="0"/>
-                          <w:sz w:val="22"/>
-                          <w:szCs w:val="22"/>
-                        </w:rPr>
-                      </w:pPr>
-                      <w:r>
-                        <w:rPr>
-                          <w:rFonts w:ascii="Times New Roman" w:hAnsi="Times New Roman"/>
-                          <w:b/>
-                          <w:i w:val="0"/>
-                          <w:sz w:val="22"/>
-                          <w:szCs w:val="22"/>
-                        </w:rPr>
-                        <w:t>Exercise Questions</w:t>
-                      </w:r>
-                      <w:r>
-                        <w:rPr>
-                          <w:rFonts w:ascii="Times New Roman" w:hAnsi="Times New Roman"/>
-                          <w:b/>
-                          <w:i w:val="0"/>
-                          <w:sz w:val="22"/>
-                          <w:szCs w:val="22"/>
-                        </w:rPr>
-                        <w:t>:</w:t>
-                      </w:r>
-                    </w:p>
-                    <w:p>
-                      <w:pPr>
-                        <w:pStyle w:val="Caption-Figure"/>
-                        <w:numPr>
-                          <w:ilvl w:val="0"/>
-                          <w:numId w:val="15"/>
-                        </w:numPr>
-                        <w:spacing w:beforeLines="120" w:before="288" w:afterLines="120" w:after="288" w:line="264" w:lineRule="auto"/>
-                        <w:contextualSpacing/>
-                        <w:rPr>
-                          <w:rFonts w:ascii="Times New Roman" w:hAnsi="Times New Roman"/>
-                          <w:i w:val="0"/>
-                          <w:sz w:val="22"/>
-                          <w:szCs w:val="22"/>
-                        </w:rPr>
-                      </w:pPr>
-                      <w:r>
-                        <w:rPr>
-                          <w:rFonts w:ascii="Times New Roman" w:hAnsi="Times New Roman"/>
-                          <w:i w:val="0"/>
-                          <w:sz w:val="22"/>
-                          <w:szCs w:val="22"/>
-                        </w:rPr>
-                        <w:t>E</w:t>
-                      </w:r>
-                      <w:r>
-                        <w:rPr>
-                          <w:rFonts w:ascii="Times New Roman" w:hAnsi="Times New Roman"/>
-                          <w:i w:val="0"/>
-                          <w:sz w:val="22"/>
-                          <w:szCs w:val="22"/>
-                        </w:rPr>
-                        <w:t>valuate</w:t>
-                      </w:r>
-                      <w:r>
-                        <w:rPr>
-                          <w:rFonts w:ascii="Times New Roman" w:hAnsi="Times New Roman"/>
-                          <w:i w:val="0"/>
-                          <w:sz w:val="22"/>
-                          <w:szCs w:val="22"/>
-                        </w:rPr>
-                        <w:t xml:space="preserve"> and list</w:t>
-                      </w:r>
-                      <w:r>
-                        <w:rPr>
-                          <w:rFonts w:ascii="Times New Roman" w:hAnsi="Times New Roman"/>
-                          <w:i w:val="0"/>
-                          <w:sz w:val="22"/>
-                          <w:szCs w:val="22"/>
-                        </w:rPr>
-                        <w:t xml:space="preserve"> the </w:t>
-                      </w:r>
-                      <w:r>
-                        <w:rPr>
-                          <w:rFonts w:ascii="Times New Roman" w:hAnsi="Times New Roman"/>
-                          <w:i w:val="0"/>
-                          <w:sz w:val="22"/>
-                          <w:szCs w:val="22"/>
-                        </w:rPr>
-                        <w:t>pros and cons</w:t>
-                      </w:r>
-                      <w:r>
-                        <w:rPr>
-                          <w:rFonts w:ascii="Times New Roman" w:hAnsi="Times New Roman"/>
-                          <w:i w:val="0"/>
-                          <w:sz w:val="22"/>
-                          <w:szCs w:val="22"/>
-                        </w:rPr>
-                        <w:t xml:space="preserve"> of </w:t>
-                      </w:r>
-                      <w:r>
-                        <w:rPr>
-                          <w:rFonts w:ascii="Times New Roman" w:hAnsi="Times New Roman"/>
-                          <w:i w:val="0"/>
-                          <w:sz w:val="22"/>
-                          <w:szCs w:val="22"/>
-                        </w:rPr>
-                        <w:t xml:space="preserve">the </w:t>
-                      </w:r>
-                      <w:r>
-                        <w:rPr>
-                          <w:rFonts w:ascii="Times New Roman" w:hAnsi="Times New Roman"/>
-                          <w:i w:val="0"/>
-                          <w:sz w:val="22"/>
-                          <w:szCs w:val="22"/>
-                        </w:rPr>
-                        <w:t xml:space="preserve">data </w:t>
-                      </w:r>
-                      <w:r>
-                        <w:rPr>
-                          <w:rFonts w:ascii="Times New Roman" w:hAnsi="Times New Roman"/>
-                          <w:i w:val="0"/>
-                          <w:sz w:val="22"/>
-                          <w:szCs w:val="22"/>
-                        </w:rPr>
-                        <w:t>types</w:t>
-                      </w:r>
-                      <w:r>
-                        <w:rPr>
-                          <w:rFonts w:ascii="Times New Roman" w:hAnsi="Times New Roman"/>
-                          <w:i w:val="0"/>
-                          <w:sz w:val="22"/>
-                          <w:szCs w:val="22"/>
-                        </w:rPr>
-                        <w:t xml:space="preserve"> </w:t>
-                      </w:r>
-                      <w:r>
-                        <w:rPr>
-                          <w:rFonts w:ascii="Times New Roman" w:hAnsi="Times New Roman"/>
-                          <w:i w:val="0"/>
-                          <w:sz w:val="22"/>
-                          <w:szCs w:val="22"/>
-                        </w:rPr>
-                        <w:t>(</w:t>
-                      </w:r>
-                      <w:r>
-                        <w:rPr>
-                          <w:rFonts w:ascii="Times New Roman" w:hAnsi="Times New Roman"/>
-                          <w:i w:val="0"/>
-                          <w:sz w:val="22"/>
-                          <w:szCs w:val="22"/>
-                        </w:rPr>
-                        <w:t xml:space="preserve">e.g., </w:t>
-                      </w:r>
-                      <w:r>
-                        <w:rPr>
-                          <w:rFonts w:ascii="Times New Roman" w:hAnsi="Times New Roman"/>
-                          <w:i w:val="0"/>
-                          <w:sz w:val="22"/>
-                          <w:szCs w:val="22"/>
-                        </w:rPr>
-                        <w:t xml:space="preserve">catch, CPUE, bottom trawl survey index, acoustic survey index) </w:t>
-                      </w:r>
-                      <w:r>
-                        <w:rPr>
-                          <w:rFonts w:ascii="Times New Roman" w:hAnsi="Times New Roman"/>
-                          <w:i w:val="0"/>
-                          <w:sz w:val="22"/>
-                          <w:szCs w:val="22"/>
-                        </w:rPr>
-                        <w:t>as indicators of stock abundance, noting that they have different temporal and spatial coverage and keeping in mind that the Arctic sardine is a schooling pelagic fish with seasonal migrations.</w:t>
-                      </w:r>
-                    </w:p>
-                    <w:p>
-                      <w:pPr>
-                        <w:pStyle w:val="Caption-Figure"/>
-                        <w:numPr>
-                          <w:ilvl w:val="0"/>
-                          <w:numId w:val="15"/>
-                        </w:numPr>
-                        <w:spacing w:beforeLines="120" w:before="288" w:afterLines="120" w:after="288" w:line="264" w:lineRule="auto"/>
-                        <w:contextualSpacing/>
-                        <w:rPr>
-                          <w:rFonts w:ascii="Times New Roman" w:hAnsi="Times New Roman"/>
-                          <w:i w:val="0"/>
-                          <w:sz w:val="22"/>
-                          <w:szCs w:val="22"/>
-                        </w:rPr>
-                      </w:pPr>
-                      <w:r>
-                        <w:rPr>
-                          <w:rFonts w:ascii="Times New Roman" w:hAnsi="Times New Roman"/>
-                          <w:i w:val="0"/>
-                          <w:sz w:val="22"/>
-                          <w:szCs w:val="22"/>
-                        </w:rPr>
-                        <w:t>Select a spatial area (</w:t>
-                      </w:r>
-                      <w:r>
-                        <w:rPr>
-                          <w:rFonts w:ascii="Times New Roman" w:hAnsi="Times New Roman"/>
-                          <w:i w:val="0"/>
-                          <w:sz w:val="22"/>
-                          <w:szCs w:val="22"/>
-                          <w:u w:val="single"/>
-                        </w:rPr>
-                        <w:t>entire stock</w:t>
-                      </w:r>
-                      <w:r>
-                        <w:rPr>
-                          <w:rFonts w:ascii="Times New Roman" w:hAnsi="Times New Roman"/>
-                          <w:i w:val="0"/>
-                          <w:sz w:val="22"/>
-                          <w:szCs w:val="22"/>
-                        </w:rPr>
-                        <w:t xml:space="preserve"> or </w:t>
-                      </w:r>
-                      <w:r>
-                        <w:rPr>
-                          <w:rFonts w:ascii="Times New Roman" w:hAnsi="Times New Roman"/>
-                          <w:i w:val="0"/>
-                          <w:sz w:val="22"/>
-                          <w:szCs w:val="22"/>
-                          <w:u w:val="single"/>
-                        </w:rPr>
-                        <w:t>MU1 only</w:t>
-                      </w:r>
-                      <w:r>
-                        <w:rPr>
-                          <w:rFonts w:ascii="Times New Roman" w:hAnsi="Times New Roman"/>
-                          <w:i w:val="0"/>
-                          <w:sz w:val="22"/>
-                          <w:szCs w:val="22"/>
-                        </w:rPr>
-                        <w:t>) and define an LRP for that area using an indica</w:t>
-                      </w:r>
-                      <w:r>
-                        <w:rPr>
-                          <w:rFonts w:ascii="Times New Roman" w:hAnsi="Times New Roman"/>
-                          <w:i w:val="0"/>
-                          <w:sz w:val="22"/>
-                          <w:szCs w:val="22"/>
-                        </w:rPr>
-                        <w:t>tor generated from the dataset</w:t>
-                      </w:r>
-                      <w:r>
-                        <w:rPr>
-                          <w:rFonts w:ascii="Times New Roman" w:hAnsi="Times New Roman"/>
-                          <w:i w:val="0"/>
-                          <w:sz w:val="22"/>
-                          <w:szCs w:val="22"/>
-                        </w:rPr>
-                        <w:t xml:space="preserve">. </w:t>
-                      </w:r>
-                      <w:r>
-                        <w:rPr>
-                          <w:rFonts w:ascii="Times New Roman" w:hAnsi="Times New Roman"/>
-                          <w:i w:val="0"/>
-                          <w:sz w:val="22"/>
-                          <w:szCs w:val="22"/>
-                        </w:rPr>
-                        <w:t>If more than one LRP is considered, evaluate the pros and cons of each.</w:t>
-                      </w:r>
-                    </w:p>
-                    <w:p>
-                      <w:pPr>
-                        <w:pStyle w:val="Caption-Figure"/>
-                        <w:numPr>
-                          <w:ilvl w:val="0"/>
-                          <w:numId w:val="15"/>
-                        </w:numPr>
-                        <w:spacing w:beforeLines="120" w:before="288" w:afterLines="120" w:after="288" w:line="264" w:lineRule="auto"/>
-                        <w:contextualSpacing/>
-                        <w:rPr>
-                          <w:rFonts w:ascii="Times New Roman" w:hAnsi="Times New Roman"/>
-                          <w:i w:val="0"/>
-                          <w:sz w:val="22"/>
-                          <w:szCs w:val="22"/>
-                        </w:rPr>
-                      </w:pPr>
-                      <w:r>
-                        <w:rPr>
-                          <w:rFonts w:ascii="Times New Roman" w:hAnsi="Times New Roman"/>
-                          <w:i w:val="0"/>
-                          <w:sz w:val="22"/>
-                          <w:szCs w:val="22"/>
-                        </w:rPr>
-                        <w:t xml:space="preserve">As a group, prepare a 1-2 slide (&lt; 5 minute) presentation to explain </w:t>
-                      </w:r>
-                    </w:p>
-                    <w:p>
-                      <w:pPr>
-                        <w:pStyle w:val="Caption-Figure"/>
-                        <w:numPr>
-                          <w:ilvl w:val="0"/>
-                          <w:numId w:val="22"/>
-                        </w:numPr>
-                        <w:spacing w:beforeLines="120" w:before="288" w:afterLines="120" w:after="288" w:line="264" w:lineRule="auto"/>
-                        <w:contextualSpacing/>
-                        <w:rPr>
-                          <w:rFonts w:ascii="Times New Roman" w:hAnsi="Times New Roman"/>
-                          <w:i w:val="0"/>
-                          <w:sz w:val="22"/>
-                          <w:szCs w:val="22"/>
-                        </w:rPr>
-                      </w:pPr>
-                      <w:r>
-                        <w:rPr>
-                          <w:rFonts w:ascii="Times New Roman" w:hAnsi="Times New Roman"/>
-                          <w:i w:val="0"/>
-                          <w:sz w:val="22"/>
-                          <w:szCs w:val="22"/>
-                        </w:rPr>
-                        <w:t>The spatial area chosen</w:t>
-                      </w:r>
-                      <w:r>
-                        <w:rPr>
-                          <w:rFonts w:ascii="Times New Roman" w:hAnsi="Times New Roman"/>
-                          <w:i w:val="0"/>
-                          <w:sz w:val="22"/>
-                          <w:szCs w:val="22"/>
-                        </w:rPr>
-                        <w:t xml:space="preserve"> – pros/cons of choice</w:t>
-                      </w:r>
-                    </w:p>
-                    <w:p>
-                      <w:pPr>
-                        <w:pStyle w:val="Caption-Figure"/>
-                        <w:numPr>
-                          <w:ilvl w:val="0"/>
-                          <w:numId w:val="22"/>
-                        </w:numPr>
-                        <w:spacing w:beforeLines="120" w:before="288" w:afterLines="120" w:after="288" w:line="264" w:lineRule="auto"/>
-                        <w:contextualSpacing/>
-                        <w:rPr>
-                          <w:rFonts w:ascii="Times New Roman" w:hAnsi="Times New Roman"/>
-                          <w:i w:val="0"/>
-                          <w:sz w:val="22"/>
-                          <w:szCs w:val="22"/>
-                        </w:rPr>
-                      </w:pPr>
-                      <w:r>
-                        <w:rPr>
-                          <w:rFonts w:ascii="Times New Roman" w:hAnsi="Times New Roman"/>
-                          <w:i w:val="0"/>
-                          <w:sz w:val="22"/>
-                          <w:szCs w:val="22"/>
-                        </w:rPr>
-                        <w:t>The preferred stock status indicator – pros/cons of choice</w:t>
-                      </w:r>
-                    </w:p>
-                    <w:p>
-                      <w:pPr>
-                        <w:pStyle w:val="Caption-Figure"/>
-                        <w:numPr>
-                          <w:ilvl w:val="0"/>
-                          <w:numId w:val="22"/>
-                        </w:numPr>
-                        <w:spacing w:beforeLines="120" w:before="288" w:afterLines="120" w:after="288" w:line="264" w:lineRule="auto"/>
-                        <w:contextualSpacing/>
-                        <w:rPr>
-                          <w:rFonts w:ascii="Times New Roman" w:hAnsi="Times New Roman"/>
-                          <w:i w:val="0"/>
-                          <w:sz w:val="22"/>
-                          <w:szCs w:val="22"/>
-                        </w:rPr>
-                      </w:pPr>
-                      <w:r>
-                        <w:rPr>
-                          <w:rFonts w:ascii="Times New Roman" w:hAnsi="Times New Roman"/>
-                          <w:i w:val="0"/>
-                          <w:sz w:val="22"/>
-                          <w:szCs w:val="22"/>
-                        </w:rPr>
-                        <w:t xml:space="preserve">The preferred LRP </w:t>
-                      </w:r>
-                      <w:r>
-                        <w:rPr>
-                          <w:rFonts w:ascii="Times New Roman" w:hAnsi="Times New Roman"/>
-                          <w:i w:val="0"/>
-                          <w:sz w:val="22"/>
-                          <w:szCs w:val="22"/>
-                        </w:rPr>
-                        <w:t>and rationale for choice</w:t>
-                      </w:r>
-                      <w:r>
-                        <w:rPr>
-                          <w:rFonts w:ascii="Times New Roman" w:hAnsi="Times New Roman"/>
-                          <w:i w:val="0"/>
-                          <w:sz w:val="22"/>
-                          <w:szCs w:val="22"/>
-                        </w:rPr>
-                        <w:t xml:space="preserve"> (including how </w:t>
-                      </w:r>
-                      <w:r>
-                        <w:rPr>
-                          <w:rFonts w:ascii="Times New Roman" w:hAnsi="Times New Roman"/>
-                          <w:i w:val="0"/>
-                          <w:sz w:val="22"/>
-                          <w:szCs w:val="22"/>
-                        </w:rPr>
-                        <w:t xml:space="preserve">the </w:t>
-                      </w:r>
-                      <w:r>
-                        <w:rPr>
-                          <w:rFonts w:ascii="Times New Roman" w:hAnsi="Times New Roman"/>
-                          <w:i w:val="0"/>
-                          <w:sz w:val="22"/>
-                          <w:szCs w:val="22"/>
-                        </w:rPr>
-                        <w:t>choice reflect</w:t>
-                      </w:r>
-                      <w:r>
-                        <w:rPr>
-                          <w:rFonts w:ascii="Times New Roman" w:hAnsi="Times New Roman"/>
-                          <w:i w:val="0"/>
-                          <w:sz w:val="22"/>
-                          <w:szCs w:val="22"/>
-                        </w:rPr>
-                        <w:t>s</w:t>
-                      </w:r>
-                      <w:r>
-                        <w:rPr>
-                          <w:rFonts w:ascii="Times New Roman" w:hAnsi="Times New Roman"/>
-                          <w:i w:val="0"/>
-                          <w:sz w:val="22"/>
-                          <w:szCs w:val="22"/>
-                        </w:rPr>
-                        <w:t xml:space="preserve"> candidate best practice criteria)</w:t>
-                      </w:r>
-                    </w:p>
-                    <w:p>
-                      <w:pPr>
-                        <w:pStyle w:val="Caption-Figure"/>
-                        <w:numPr>
-                          <w:ilvl w:val="0"/>
-                          <w:numId w:val="22"/>
-                        </w:numPr>
-                        <w:spacing w:beforeLines="120" w:before="288" w:afterLines="120" w:after="288" w:line="264" w:lineRule="auto"/>
-                        <w:contextualSpacing/>
-                        <w:rPr>
-                          <w:rFonts w:ascii="Times New Roman" w:hAnsi="Times New Roman"/>
-                          <w:i w:val="0"/>
-                          <w:sz w:val="22"/>
-                          <w:szCs w:val="22"/>
-                        </w:rPr>
-                      </w:pPr>
-                      <w:r>
-                        <w:rPr>
-                          <w:rFonts w:ascii="Times New Roman" w:hAnsi="Times New Roman"/>
-                          <w:i w:val="0"/>
-                          <w:sz w:val="22"/>
-                          <w:szCs w:val="22"/>
-                        </w:rPr>
-                        <w:t>Include a time series plot of the indicator and add a line to represent the LRP.</w:t>
-                      </w:r>
-                    </w:p>
-                    <w:p>
-                      <w:pPr>
-                        <w:pStyle w:val="Caption-Figure"/>
-                        <w:numPr>
-                          <w:ilvl w:val="0"/>
-                          <w:numId w:val="22"/>
-                        </w:numPr>
-                        <w:spacing w:beforeLines="120" w:before="288" w:afterLines="120" w:after="288" w:line="264" w:lineRule="auto"/>
-                        <w:contextualSpacing/>
-                        <w:rPr>
-                          <w:rFonts w:ascii="Times New Roman" w:hAnsi="Times New Roman"/>
-                          <w:i w:val="0"/>
-                          <w:sz w:val="22"/>
-                          <w:szCs w:val="22"/>
-                        </w:rPr>
-                      </w:pPr>
-                      <w:r>
-                        <w:rPr>
-                          <w:rFonts w:ascii="Times New Roman" w:hAnsi="Times New Roman"/>
-                          <w:i w:val="0"/>
-                          <w:sz w:val="22"/>
-                          <w:szCs w:val="22"/>
-                        </w:rPr>
-                        <w:t>Put on your manager hat and describe how the LRP could be operationalized by identifying a measurable objective related to the LRP (e.g., consider risk tolerance, time frames) and performance statistic.</w:t>
-                      </w:r>
-                    </w:p>
-                    <w:p>
-                      <w:pPr>
-                        <w:pStyle w:val="Caption-Figure"/>
-                        <w:numPr>
-                          <w:ilvl w:val="0"/>
-                          <w:numId w:val="22"/>
-                        </w:numPr>
-                        <w:spacing w:beforeLines="120" w:before="288" w:afterLines="120" w:after="288" w:line="264" w:lineRule="auto"/>
-                        <w:contextualSpacing/>
-                        <w:rPr>
-                          <w:rFonts w:ascii="Times New Roman" w:hAnsi="Times New Roman"/>
-                          <w:i w:val="0"/>
-                          <w:sz w:val="22"/>
-                          <w:szCs w:val="22"/>
-                        </w:rPr>
-                      </w:pPr>
-                      <w:r>
-                        <w:rPr>
-                          <w:rFonts w:ascii="Times New Roman" w:hAnsi="Times New Roman"/>
-                          <w:i w:val="0"/>
-                          <w:sz w:val="22"/>
-                          <w:szCs w:val="22"/>
-                        </w:rPr>
-                        <w:t xml:space="preserve">What are the assumptions needed to select a single LRP for the stock, and what are the consequences of a failure of assumptions? (e.g., </w:t>
-                      </w:r>
-                      <w:proofErr w:type="spellStart"/>
-                      <w:r>
-                        <w:rPr>
-                          <w:rFonts w:ascii="Times New Roman" w:hAnsi="Times New Roman"/>
-                          <w:i w:val="0"/>
-                          <w:sz w:val="22"/>
-                          <w:szCs w:val="22"/>
-                        </w:rPr>
-                        <w:t>rRisk</w:t>
-                      </w:r>
-                      <w:proofErr w:type="spellEnd"/>
-                      <w:r>
-                        <w:rPr>
-                          <w:rFonts w:ascii="Times New Roman" w:hAnsi="Times New Roman"/>
-                          <w:i w:val="0"/>
-                          <w:sz w:val="22"/>
-                          <w:szCs w:val="22"/>
-                        </w:rPr>
-                        <w:t xml:space="preserve"> of “scale mismatch of control” where scale of ecological processes does not match scale of management).</w:t>
-                      </w:r>
-                    </w:p>
-                  </w:txbxContent>
-                </v:textbox>
-                <w10:anchorlock/>
-              </v:shape>
-            </w:pict>
-          </mc:Fallback>
-        </mc:AlternateContent>
-      </w:r>
-    </w:p>
-    <w:p>
-      <w:pPr>
-        <w:pStyle w:val="Caption-Figure"/>
-        <w:spacing w:beforeLines="120" w:before="288" w:afterLines="120" w:after="288" w:line="264" w:lineRule="auto"/>
-        <w:ind w:left="360"/>
-        <w:contextualSpacing/>
-        <w:rPr>
-          <w:rFonts w:ascii="Times New Roman" w:hAnsi="Times New Roman"/>
-          <w:i w:val="0"/>
-        </w:rPr>
-      </w:pPr>
     </w:p>
     <w:p>
       <w:pPr>
@@ -2752,13 +2931,6 @@
           <w:i w:val="0"/>
         </w:rPr>
       </w:pPr>
-      <w:r>
-        <w:rPr>
-          <w:rFonts w:ascii="Times New Roman" w:hAnsi="Times New Roman"/>
-          <w:i w:val="0"/>
-        </w:rPr>
-        <w:br w:type="page"/>
-      </w:r>
     </w:p>
     <w:p>
       <w:pPr>
@@ -2771,7 +2943,6 @@
           <w:i w:val="0"/>
         </w:rPr>
       </w:pPr>
-      <w:bookmarkStart w:id="0" w:name="_GoBack"/>
       <w:r>
         <w:rPr>
           <w:rFonts w:ascii="Times New Roman" w:hAnsi="Times New Roman"/>
@@ -2806,7 +2977,6 @@
         <w:t>Files for Exercise 1</w:t>
       </w:r>
     </w:p>
-    <w:bookmarkEnd w:id="0"/>
     <w:p>
       <w:pPr>
         <w:pStyle w:val="Caption-Figure"/>
@@ -2953,6 +3123,145 @@
                 <w:lang w:eastAsia="en-CA"/>
               </w:rPr>
               <w:drawing>
+                <wp:inline distT="0" distB="0" distL="0" distR="0" wp14:anchorId="0B8424FA" wp14:editId="7F616617">
+                  <wp:extent cx="402336" cy="228600"/>
+                  <wp:effectExtent l="0" t="0" r="0" b="0"/>
+                  <wp:docPr id="11" name="Picture 11" descr="Microsoft PowerPoint 2016 - Review 2016 - PCMag UK"/>
+                  <wp:cNvGraphicFramePr>
+                    <a:graphicFrameLocks xmlns:a="http://schemas.openxmlformats.org/drawingml/2006/main" noChangeAspect="1"/>
+                  </wp:cNvGraphicFramePr>
+                  <a:graphic xmlns:a="http://schemas.openxmlformats.org/drawingml/2006/main">
+                    <a:graphicData uri="http://schemas.openxmlformats.org/drawingml/2006/picture">
+                      <pic:pic xmlns:pic="http://schemas.openxmlformats.org/drawingml/2006/picture">
+                        <pic:nvPicPr>
+                          <pic:cNvPr id="0" name="Picture 2" descr="Microsoft PowerPoint 2016 - Review 2016 - PCMag UK"/>
+                          <pic:cNvPicPr>
+                            <a:picLocks noChangeAspect="1" noChangeArrowheads="1"/>
+                          </pic:cNvPicPr>
+                        </pic:nvPicPr>
+                        <pic:blipFill>
+                          <a:blip r:embed="rId9" cstate="print">
+                            <a:extLst>
+                              <a:ext uri="{28A0092B-C50C-407E-A947-70E740481C1C}">
+                                <a14:useLocalDpi xmlns:a14="http://schemas.microsoft.com/office/drawing/2010/main" val="0"/>
+                              </a:ext>
+                            </a:extLst>
+                          </a:blip>
+                          <a:srcRect/>
+                          <a:stretch>
+                            <a:fillRect/>
+                          </a:stretch>
+                        </pic:blipFill>
+                        <pic:spPr bwMode="auto">
+                          <a:xfrm>
+                            <a:off x="0" y="0"/>
+                            <a:ext cx="402336" cy="228600"/>
+                          </a:xfrm>
+                          <a:prstGeom prst="rect">
+                            <a:avLst/>
+                          </a:prstGeom>
+                          <a:noFill/>
+                          <a:ln>
+                            <a:noFill/>
+                          </a:ln>
+                        </pic:spPr>
+                      </pic:pic>
+                    </a:graphicData>
+                  </a:graphic>
+                </wp:inline>
+              </w:drawing>
+            </w:r>
+          </w:p>
+        </w:tc>
+        <w:tc>
+          <w:tcPr>
+            <w:tcW w:w="3515" w:type="dxa"/>
+            <w:tcBorders>
+              <w:top w:val="single" w:sz="4" w:space="0" w:color="auto"/>
+            </w:tcBorders>
+            <w:shd w:val="clear" w:color="auto" w:fill="auto"/>
+          </w:tcPr>
+          <w:p>
+            <w:pPr>
+              <w:pStyle w:val="Caption-Figure"/>
+              <w:spacing w:before="0" w:after="0"/>
+              <w:contextualSpacing/>
+              <w:rPr>
+                <w:rFonts w:ascii="Times New Roman" w:hAnsi="Times New Roman"/>
+                <w:i w:val="0"/>
+              </w:rPr>
+            </w:pPr>
+            <w:r>
+              <w:rPr>
+                <w:rFonts w:ascii="Times New Roman" w:hAnsi="Times New Roman"/>
+                <w:i w:val="0"/>
+              </w:rPr>
+              <w:t>BO Group Ex1.pptx</w:t>
+            </w:r>
+          </w:p>
+        </w:tc>
+        <w:tc>
+          <w:tcPr>
+            <w:tcW w:w="4947" w:type="dxa"/>
+            <w:tcBorders>
+              <w:top w:val="single" w:sz="4" w:space="0" w:color="auto"/>
+            </w:tcBorders>
+            <w:shd w:val="clear" w:color="auto" w:fill="auto"/>
+          </w:tcPr>
+          <w:p>
+            <w:pPr>
+              <w:pStyle w:val="Caption-Figure"/>
+              <w:spacing w:before="0" w:after="0"/>
+              <w:contextualSpacing/>
+              <w:rPr>
+                <w:rFonts w:ascii="Times New Roman" w:hAnsi="Times New Roman"/>
+                <w:i w:val="0"/>
+              </w:rPr>
+            </w:pPr>
+            <w:proofErr w:type="spellStart"/>
+            <w:r>
+              <w:rPr>
+                <w:rFonts w:ascii="Times New Roman" w:hAnsi="Times New Roman"/>
+                <w:i w:val="0"/>
+              </w:rPr>
+              <w:t>Powerpoint</w:t>
+            </w:r>
+            <w:proofErr w:type="spellEnd"/>
+            <w:r>
+              <w:rPr>
+                <w:rFonts w:ascii="Times New Roman" w:hAnsi="Times New Roman"/>
+                <w:i w:val="0"/>
+              </w:rPr>
+              <w:t xml:space="preserve"> for group exercise and presentation</w:t>
+            </w:r>
+          </w:p>
+        </w:tc>
+      </w:tr>
+      <w:tr>
+        <w:trPr>
+          <w:trHeight w:val="494"/>
+        </w:trPr>
+        <w:tc>
+          <w:tcPr>
+            <w:tcW w:w="1075" w:type="dxa"/>
+          </w:tcPr>
+          <w:p>
+            <w:pPr>
+              <w:pStyle w:val="Caption-Figure"/>
+              <w:spacing w:before="0" w:after="0"/>
+              <w:contextualSpacing/>
+              <w:jc w:val="center"/>
+              <w:rPr>
+                <w:noProof/>
+                <w:lang w:eastAsia="en-CA"/>
+              </w:rPr>
+            </w:pPr>
+            <w:r>
+              <w:rPr>
+                <w:noProof/>
+                <w:lang w:eastAsia="en-CA"/>
+              </w:rPr>
+              <w:drawing>
                 <wp:inline distT="0" distB="0" distL="0" distR="0" wp14:anchorId="6E115C92" wp14:editId="2B1941A1">
                   <wp:extent cx="228600" cy="228600"/>
                   <wp:effectExtent l="0" t="0" r="0" b="0"/>
@@ -2970,7 +3279,7 @@
                           </pic:cNvPicPr>
                         </pic:nvPicPr>
                         <pic:blipFill>
-                          <a:blip r:embed="rId9" cstate="print">
+                          <a:blip r:embed="rId10" cstate="print">
                             <a:extLst>
                               <a:ext uri="{28A0092B-C50C-407E-A947-70E740481C1C}">
                                 <a14:useLocalDpi xmlns:a14="http://schemas.microsoft.com/office/drawing/2010/main" val="0"/>
@@ -3003,9 +3312,6 @@
         <w:tc>
           <w:tcPr>
             <w:tcW w:w="3515" w:type="dxa"/>
-            <w:tcBorders>
-              <w:top w:val="single" w:sz="4" w:space="0" w:color="auto"/>
-            </w:tcBorders>
             <w:shd w:val="clear" w:color="auto" w:fill="auto"/>
           </w:tcPr>
           <w:p>
@@ -3030,9 +3336,6 @@
         <w:tc>
           <w:tcPr>
             <w:tcW w:w="4947" w:type="dxa"/>
-            <w:tcBorders>
-              <w:top w:val="single" w:sz="4" w:space="0" w:color="auto"/>
-            </w:tcBorders>
             <w:shd w:val="clear" w:color="auto" w:fill="auto"/>
           </w:tcPr>
           <w:p>
@@ -3098,7 +3401,7 @@
                           </pic:cNvPicPr>
                         </pic:nvPicPr>
                         <pic:blipFill>
-                          <a:blip r:embed="rId10" cstate="print">
+                          <a:blip r:embed="rId11" cstate="print">
                             <a:extLst>
                               <a:ext uri="{28A0092B-C50C-407E-A947-70E740481C1C}">
                                 <a14:useLocalDpi xmlns:a14="http://schemas.microsoft.com/office/drawing/2010/main" val="0"/>
@@ -3231,7 +3534,7 @@
                           </pic:cNvPicPr>
                         </pic:nvPicPr>
                         <pic:blipFill>
-                          <a:blip r:embed="rId10" cstate="print">
+                          <a:blip r:embed="rId11" cstate="print">
                             <a:extLst>
                               <a:ext uri="{28A0092B-C50C-407E-A947-70E740481C1C}">
                                 <a14:useLocalDpi xmlns:a14="http://schemas.microsoft.com/office/drawing/2010/main" val="0"/>
@@ -3406,7 +3709,7 @@
                           </pic:cNvPicPr>
                         </pic:nvPicPr>
                         <pic:blipFill>
-                          <a:blip r:embed="rId11" cstate="print">
+                          <a:blip r:embed="rId12" cstate="print">
                             <a:extLst>
                               <a:ext uri="{28A0092B-C50C-407E-A947-70E740481C1C}">
                                 <a14:useLocalDpi xmlns:a14="http://schemas.microsoft.com/office/drawing/2010/main" val="0"/>
@@ -3538,7 +3841,7 @@
                           </pic:cNvPicPr>
                         </pic:nvPicPr>
                         <pic:blipFill>
-                          <a:blip r:embed="rId11" cstate="print">
+                          <a:blip r:embed="rId12" cstate="print">
                             <a:extLst>
                               <a:ext uri="{28A0092B-C50C-407E-A947-70E740481C1C}">
                                 <a14:useLocalDpi xmlns:a14="http://schemas.microsoft.com/office/drawing/2010/main" val="0"/>
@@ -4976,12 +5279,12 @@
       </w:pPr>
     </w:p>
     <w:sectPr>
-      <w:headerReference w:type="even" r:id="rId12"/>
-      <w:headerReference w:type="default" r:id="rId13"/>
-      <w:footerReference w:type="even" r:id="rId14"/>
-      <w:footerReference w:type="default" r:id="rId15"/>
-      <w:headerReference w:type="first" r:id="rId16"/>
-      <w:footerReference w:type="first" r:id="rId17"/>
+      <w:headerReference w:type="even" r:id="rId13"/>
+      <w:headerReference w:type="default" r:id="rId14"/>
+      <w:footerReference w:type="even" r:id="rId15"/>
+      <w:footerReference w:type="default" r:id="rId16"/>
+      <w:headerReference w:type="first" r:id="rId17"/>
+      <w:footerReference w:type="first" r:id="rId18"/>
       <w:pgSz w:w="12240" w:h="15840"/>
       <w:pgMar w:top="1440" w:right="1440" w:bottom="1440" w:left="1440" w:header="720" w:footer="720" w:gutter="0"/>
       <w:cols w:space="720"/>
@@ -6787,110 +7090,110 @@
   <w:abstractNum w:abstractNumId="14" w15:restartNumberingAfterBreak="0">
     <w:nsid w:val="52097769"/>
     <w:multiLevelType w:val="hybridMultilevel"/>
-    <w:tmpl w:val="A45ABEAC"/>
-    <w:lvl w:ilvl="0" w:tplc="10090001">
+    <w:tmpl w:val="E0F26652"/>
+    <w:lvl w:ilvl="0" w:tplc="2904C5B6">
+      <w:start w:val="1"/>
+      <w:numFmt w:val="upperLetter"/>
+      <w:lvlText w:val="%1."/>
+      <w:lvlJc w:val="left"/>
+      <w:pPr>
+        <w:ind w:left="360" w:hanging="360"/>
+      </w:pPr>
+      <w:rPr>
+        <w:rFonts w:ascii="Times New Roman" w:eastAsia="Times New Roman" w:hAnsi="Times New Roman" w:cs="Times New Roman"/>
+      </w:rPr>
+    </w:lvl>
+    <w:lvl w:ilvl="1" w:tplc="0409000F">
+      <w:start w:val="1"/>
+      <w:numFmt w:val="decimal"/>
+      <w:lvlText w:val="%2."/>
+      <w:lvlJc w:val="left"/>
+      <w:pPr>
+        <w:ind w:left="1080" w:hanging="360"/>
+      </w:pPr>
+      <w:rPr>
+        <w:rFonts w:hint="default"/>
+      </w:rPr>
+    </w:lvl>
+    <w:lvl w:ilvl="2" w:tplc="10090005">
+      <w:start w:val="1"/>
+      <w:numFmt w:val="bullet"/>
+      <w:lvlText w:val=""/>
+      <w:lvlJc w:val="left"/>
+      <w:pPr>
+        <w:ind w:left="1800" w:hanging="360"/>
+      </w:pPr>
+      <w:rPr>
+        <w:rFonts w:ascii="Wingdings" w:hAnsi="Wingdings" w:hint="default"/>
+      </w:rPr>
+    </w:lvl>
+    <w:lvl w:ilvl="3" w:tplc="10090001" w:tentative="1">
       <w:start w:val="1"/>
       <w:numFmt w:val="bullet"/>
       <w:lvlText w:val=""/>
       <w:lvlJc w:val="left"/>
       <w:pPr>
-        <w:ind w:left="1440" w:hanging="360"/>
+        <w:ind w:left="2520" w:hanging="360"/>
       </w:pPr>
       <w:rPr>
         <w:rFonts w:ascii="Symbol" w:hAnsi="Symbol" w:hint="default"/>
       </w:rPr>
     </w:lvl>
-    <w:lvl w:ilvl="1" w:tplc="10090003" w:tentative="1">
+    <w:lvl w:ilvl="4" w:tplc="10090003" w:tentative="1">
       <w:start w:val="1"/>
       <w:numFmt w:val="bullet"/>
       <w:lvlText w:val="o"/>
       <w:lvlJc w:val="left"/>
       <w:pPr>
-        <w:ind w:left="2160" w:hanging="360"/>
+        <w:ind w:left="3240" w:hanging="360"/>
       </w:pPr>
       <w:rPr>
         <w:rFonts w:ascii="Courier New" w:hAnsi="Courier New" w:cs="Courier New" w:hint="default"/>
       </w:rPr>
     </w:lvl>
-    <w:lvl w:ilvl="2" w:tplc="10090005" w:tentative="1">
+    <w:lvl w:ilvl="5" w:tplc="10090005" w:tentative="1">
       <w:start w:val="1"/>
       <w:numFmt w:val="bullet"/>
       <w:lvlText w:val=""/>
       <w:lvlJc w:val="left"/>
       <w:pPr>
-        <w:ind w:left="2880" w:hanging="360"/>
+        <w:ind w:left="3960" w:hanging="360"/>
       </w:pPr>
       <w:rPr>
         <w:rFonts w:ascii="Wingdings" w:hAnsi="Wingdings" w:hint="default"/>
       </w:rPr>
     </w:lvl>
-    <w:lvl w:ilvl="3" w:tplc="10090001" w:tentative="1">
+    <w:lvl w:ilvl="6" w:tplc="10090001" w:tentative="1">
       <w:start w:val="1"/>
       <w:numFmt w:val="bullet"/>
       <w:lvlText w:val=""/>
       <w:lvlJc w:val="left"/>
       <w:pPr>
-        <w:ind w:left="3600" w:hanging="360"/>
+        <w:ind w:left="4680" w:hanging="360"/>
       </w:pPr>
       <w:rPr>
         <w:rFonts w:ascii="Symbol" w:hAnsi="Symbol" w:hint="default"/>
       </w:rPr>
     </w:lvl>
-    <w:lvl w:ilvl="4" w:tplc="10090003" w:tentative="1">
+    <w:lvl w:ilvl="7" w:tplc="10090003" w:tentative="1">
       <w:start w:val="1"/>
       <w:numFmt w:val="bullet"/>
       <w:lvlText w:val="o"/>
       <w:lvlJc w:val="left"/>
       <w:pPr>
-        <w:ind w:left="4320" w:hanging="360"/>
+        <w:ind w:left="5400" w:hanging="360"/>
       </w:pPr>
       <w:rPr>
         <w:rFonts w:ascii="Courier New" w:hAnsi="Courier New" w:cs="Courier New" w:hint="default"/>
       </w:rPr>
     </w:lvl>
-    <w:lvl w:ilvl="5" w:tplc="10090005" w:tentative="1">
+    <w:lvl w:ilvl="8" w:tplc="10090005" w:tentative="1">
       <w:start w:val="1"/>
       <w:numFmt w:val="bullet"/>
       <w:lvlText w:val=""/>
       <w:lvlJc w:val="left"/>
       <w:pPr>
-        <w:ind w:left="5040" w:hanging="360"/>
-      </w:pPr>
-      <w:rPr>
-        <w:rFonts w:ascii="Wingdings" w:hAnsi="Wingdings" w:hint="default"/>
-      </w:rPr>
-    </w:lvl>
-    <w:lvl w:ilvl="6" w:tplc="10090001" w:tentative="1">
-      <w:start w:val="1"/>
-      <w:numFmt w:val="bullet"/>
-      <w:lvlText w:val=""/>
-      <w:lvlJc w:val="left"/>
-      <w:pPr>
-        <w:ind w:left="5760" w:hanging="360"/>
-      </w:pPr>
-      <w:rPr>
-        <w:rFonts w:ascii="Symbol" w:hAnsi="Symbol" w:hint="default"/>
-      </w:rPr>
-    </w:lvl>
-    <w:lvl w:ilvl="7" w:tplc="10090003" w:tentative="1">
-      <w:start w:val="1"/>
-      <w:numFmt w:val="bullet"/>
-      <w:lvlText w:val="o"/>
-      <w:lvlJc w:val="left"/>
-      <w:pPr>
-        <w:ind w:left="6480" w:hanging="360"/>
-      </w:pPr>
-      <w:rPr>
-        <w:rFonts w:ascii="Courier New" w:hAnsi="Courier New" w:cs="Courier New" w:hint="default"/>
-      </w:rPr>
-    </w:lvl>
-    <w:lvl w:ilvl="8" w:tplc="10090005" w:tentative="1">
-      <w:start w:val="1"/>
-      <w:numFmt w:val="bullet"/>
-      <w:lvlText w:val=""/>
-      <w:lvlJc w:val="left"/>
-      <w:pPr>
-        <w:ind w:left="7200" w:hanging="360"/>
+        <w:ind w:left="6120" w:hanging="360"/>
       </w:pPr>
       <w:rPr>
         <w:rFonts w:ascii="Wingdings" w:hAnsi="Wingdings" w:hint="default"/>
@@ -7665,6 +7968,119 @@
     </w:lvl>
   </w:abstractNum>
   <w:abstractNum w:abstractNumId="22" w15:restartNumberingAfterBreak="0">
+    <w:nsid w:val="7B775E8D"/>
+    <w:multiLevelType w:val="hybridMultilevel"/>
+    <w:tmpl w:val="15800CF6"/>
+    <w:lvl w:ilvl="0" w:tplc="0409000F">
+      <w:start w:val="1"/>
+      <w:numFmt w:val="decimal"/>
+      <w:lvlText w:val="%1."/>
+      <w:lvlJc w:val="left"/>
+      <w:pPr>
+        <w:ind w:left="1440" w:hanging="360"/>
+      </w:pPr>
+      <w:rPr>
+        <w:rFonts w:hint="default"/>
+      </w:rPr>
+    </w:lvl>
+    <w:lvl w:ilvl="1" w:tplc="10090003">
+      <w:start w:val="1"/>
+      <w:numFmt w:val="bullet"/>
+      <w:lvlText w:val="o"/>
+      <w:lvlJc w:val="left"/>
+      <w:pPr>
+        <w:ind w:left="2160" w:hanging="360"/>
+      </w:pPr>
+      <w:rPr>
+        <w:rFonts w:ascii="Courier New" w:hAnsi="Courier New" w:cs="Courier New" w:hint="default"/>
+      </w:rPr>
+    </w:lvl>
+    <w:lvl w:ilvl="2" w:tplc="10090005" w:tentative="1">
+      <w:start w:val="1"/>
+      <w:numFmt w:val="bullet"/>
+      <w:lvlText w:val=""/>
+      <w:lvlJc w:val="left"/>
+      <w:pPr>
+        <w:ind w:left="2880" w:hanging="360"/>
+      </w:pPr>
+      <w:rPr>
+        <w:rFonts w:ascii="Wingdings" w:hAnsi="Wingdings" w:hint="default"/>
+      </w:rPr>
+    </w:lvl>
+    <w:lvl w:ilvl="3" w:tplc="10090001" w:tentative="1">
+      <w:start w:val="1"/>
+      <w:numFmt w:val="bullet"/>
+      <w:lvlText w:val=""/>
+      <w:lvlJc w:val="left"/>
+      <w:pPr>
+        <w:ind w:left="3600" w:hanging="360"/>
+      </w:pPr>
+      <w:rPr>
+        <w:rFonts w:ascii="Symbol" w:hAnsi="Symbol" w:hint="default"/>
+      </w:rPr>
+    </w:lvl>
+    <w:lvl w:ilvl="4" w:tplc="10090003" w:tentative="1">
+      <w:start w:val="1"/>
+      <w:numFmt w:val="bullet"/>
+      <w:lvlText w:val="o"/>
+      <w:lvlJc w:val="left"/>
+      <w:pPr>
+        <w:ind w:left="4320" w:hanging="360"/>
+      </w:pPr>
+      <w:rPr>
+        <w:rFonts w:ascii="Courier New" w:hAnsi="Courier New" w:cs="Courier New" w:hint="default"/>
+      </w:rPr>
+    </w:lvl>
+    <w:lvl w:ilvl="5" w:tplc="10090005" w:tentative="1">
+      <w:start w:val="1"/>
+      <w:numFmt w:val="bullet"/>
+      <w:lvlText w:val=""/>
+      <w:lvlJc w:val="left"/>
+      <w:pPr>
+        <w:ind w:left="5040" w:hanging="360"/>
+      </w:pPr>
+      <w:rPr>
+        <w:rFonts w:ascii="Wingdings" w:hAnsi="Wingdings" w:hint="default"/>
+      </w:rPr>
+    </w:lvl>
+    <w:lvl w:ilvl="6" w:tplc="10090001" w:tentative="1">
+      <w:start w:val="1"/>
+      <w:numFmt w:val="bullet"/>
+      <w:lvlText w:val=""/>
+      <w:lvlJc w:val="left"/>
+      <w:pPr>
+        <w:ind w:left="5760" w:hanging="360"/>
+      </w:pPr>
+      <w:rPr>
+        <w:rFonts w:ascii="Symbol" w:hAnsi="Symbol" w:hint="default"/>
+      </w:rPr>
+    </w:lvl>
+    <w:lvl w:ilvl="7" w:tplc="10090003" w:tentative="1">
+      <w:start w:val="1"/>
+      <w:numFmt w:val="bullet"/>
+      <w:lvlText w:val="o"/>
+      <w:lvlJc w:val="left"/>
+      <w:pPr>
+        <w:ind w:left="6480" w:hanging="360"/>
+      </w:pPr>
+      <w:rPr>
+        <w:rFonts w:ascii="Courier New" w:hAnsi="Courier New" w:cs="Courier New" w:hint="default"/>
+      </w:rPr>
+    </w:lvl>
+    <w:lvl w:ilvl="8" w:tplc="10090005" w:tentative="1">
+      <w:start w:val="1"/>
+      <w:numFmt w:val="bullet"/>
+      <w:lvlText w:val=""/>
+      <w:lvlJc w:val="left"/>
+      <w:pPr>
+        <w:ind w:left="7200" w:hanging="360"/>
+      </w:pPr>
+      <w:rPr>
+        <w:rFonts w:ascii="Wingdings" w:hAnsi="Wingdings" w:hint="default"/>
+      </w:rPr>
+    </w:lvl>
+  </w:abstractNum>
+  <w:abstractNum w:abstractNumId="23" w15:restartNumberingAfterBreak="0">
     <w:nsid w:val="7EF264EF"/>
     <w:multiLevelType w:val="hybridMultilevel"/>
     <w:tmpl w:val="6818E814"/>
@@ -7796,7 +8212,7 @@
     <w:abstractNumId w:val="15"/>
   </w:num>
   <w:num w:numId="15">
-    <w:abstractNumId w:val="22"/>
+    <w:abstractNumId w:val="23"/>
   </w:num>
   <w:num w:numId="16">
     <w:abstractNumId w:val="18"/>
@@ -7821,6 +8237,9 @@
   </w:num>
   <w:num w:numId="23">
     <w:abstractNumId w:val="1"/>
+  </w:num>
+  <w:num w:numId="24">
+    <w:abstractNumId w:val="22"/>
   </w:num>
 </w:numbering>
 </file>
@@ -8832,7 +9251,7 @@
 </file>
 
 <file path=customXml/itemProps1.xml><?xml version="1.0" encoding="utf-8"?>
-<ds:datastoreItem xmlns:ds="http://schemas.openxmlformats.org/officeDocument/2006/customXml" ds:itemID="{B67D7F2F-05AB-4E4F-8021-C9FDB421082B}">
+<ds:datastoreItem xmlns:ds="http://schemas.openxmlformats.org/officeDocument/2006/customXml" ds:itemID="{A369C273-504A-41BD-A751-8A8CF042DB11}">
   <ds:schemaRefs>
     <ds:schemaRef ds:uri="http://schemas.openxmlformats.org/officeDocument/2006/bibliography"/>
   </ds:schemaRefs>

--- a/Exercise 1/Exercise 1.docx
+++ b/Exercise 1/Exercise 1.docx
@@ -1378,7 +1378,55 @@
           <w:b/>
           <w:i w:val="0"/>
         </w:rPr>
-        <w:t xml:space="preserve">Figure 1. Map of the Arctic sardine management units (MU1, MU2, MU3). </w:t>
+        <w:t xml:space="preserve">Figure 1. Map of the Arctic </w:t>
+      </w:r>
+      <w:r>
+        <w:rPr>
+          <w:rFonts w:ascii="Times New Roman" w:hAnsi="Times New Roman"/>
+          <w:b/>
+          <w:i w:val="0"/>
+        </w:rPr>
+        <w:t>S</w:t>
+      </w:r>
+      <w:r>
+        <w:rPr>
+          <w:rFonts w:ascii="Times New Roman" w:hAnsi="Times New Roman"/>
+          <w:b/>
+          <w:i w:val="0"/>
+        </w:rPr>
+        <w:t xml:space="preserve">ardine </w:t>
+      </w:r>
+      <w:r>
+        <w:rPr>
+          <w:rFonts w:ascii="Times New Roman" w:hAnsi="Times New Roman"/>
+          <w:b/>
+          <w:i w:val="0"/>
+        </w:rPr>
+        <w:t>Stock Area and M</w:t>
+      </w:r>
+      <w:r>
+        <w:rPr>
+          <w:rFonts w:ascii="Times New Roman" w:hAnsi="Times New Roman"/>
+          <w:b/>
+          <w:i w:val="0"/>
+        </w:rPr>
+        <w:t xml:space="preserve">anagement </w:t>
+      </w:r>
+      <w:r>
+        <w:rPr>
+          <w:rFonts w:ascii="Times New Roman" w:hAnsi="Times New Roman"/>
+          <w:b/>
+          <w:i w:val="0"/>
+        </w:rPr>
+        <w:t>U</w:t>
+      </w:r>
+      <w:r>
+        <w:rPr>
+          <w:rFonts w:ascii="Times New Roman" w:hAnsi="Times New Roman"/>
+          <w:b/>
+          <w:i w:val="0"/>
+        </w:rPr>
+        <w:t xml:space="preserve">nits (MU1, MU2, MU3). </w:t>
       </w:r>
     </w:p>
     <w:p>
@@ -1900,8 +1948,6 @@
           <w:i w:val="0"/>
         </w:rPr>
       </w:pPr>
-      <w:bookmarkStart w:id="0" w:name="_GoBack"/>
-      <w:bookmarkEnd w:id="0"/>
     </w:p>
     <w:p>
       <w:pPr>
@@ -1986,6 +2032,7 @@
                 <w:szCs w:val="22"/>
               </w:rPr>
             </w:pPr>
+            <w:bookmarkStart w:id="0" w:name="_GoBack"/>
             <w:r>
               <w:rPr>
                 <w:rFonts w:ascii="Times New Roman" w:hAnsi="Times New Roman"/>
@@ -2004,17 +2051,7 @@
                 <w:sz w:val="22"/>
                 <w:szCs w:val="22"/>
               </w:rPr>
-              <w:t>Activities</w:t>
-            </w:r>
-            <w:r>
-              <w:rPr>
-                <w:rFonts w:ascii="Times New Roman" w:hAnsi="Times New Roman"/>
-                <w:b/>
-                <w:i w:val="0"/>
-                <w:sz w:val="22"/>
-                <w:szCs w:val="22"/>
-              </w:rPr>
-              <w:t>:</w:t>
+              <w:t>Activities:</w:t>
             </w:r>
           </w:p>
           <w:p>
@@ -2040,9 +2077,8 @@
                 <w:sz w:val="22"/>
                 <w:szCs w:val="22"/>
               </w:rPr>
-              <w:t xml:space="preserve">On slide 1 of the </w:t>
-            </w:r>
-            <w:proofErr w:type="spellStart"/>
+              <w:t xml:space="preserve">On </w:t>
+            </w:r>
             <w:r>
               <w:rPr>
                 <w:rFonts w:ascii="Times New Roman" w:hAnsi="Times New Roman"/>
@@ -2050,9 +2086,8 @@
                 <w:sz w:val="22"/>
                 <w:szCs w:val="22"/>
               </w:rPr>
-              <w:t>Powerpoint</w:t>
-            </w:r>
-            <w:proofErr w:type="spellEnd"/>
+              <w:t>the</w:t>
+            </w:r>
             <w:r>
               <w:rPr>
                 <w:rFonts w:ascii="Times New Roman" w:hAnsi="Times New Roman"/>
@@ -2060,8 +2095,9 @@
                 <w:sz w:val="22"/>
                 <w:szCs w:val="22"/>
               </w:rPr>
-              <w:t xml:space="preserve"> File, characteristics of the various </w:t>
-            </w:r>
+              <w:t xml:space="preserve"> </w:t>
+            </w:r>
+            <w:proofErr w:type="spellStart"/>
             <w:r>
               <w:rPr>
                 <w:rFonts w:ascii="Times New Roman" w:hAnsi="Times New Roman"/>
@@ -2069,8 +2105,9 @@
                 <w:sz w:val="22"/>
                 <w:szCs w:val="22"/>
               </w:rPr>
-              <w:t xml:space="preserve">data </w:t>
-            </w:r>
+              <w:t>Powerpoint</w:t>
+            </w:r>
+            <w:proofErr w:type="spellEnd"/>
             <w:r>
               <w:rPr>
                 <w:rFonts w:ascii="Times New Roman" w:hAnsi="Times New Roman"/>
@@ -2078,7 +2115,7 @@
                 <w:sz w:val="22"/>
                 <w:szCs w:val="22"/>
               </w:rPr>
-              <w:t>types</w:t>
+              <w:t xml:space="preserve"> File</w:t>
             </w:r>
             <w:r>
               <w:rPr>
@@ -2087,7 +2124,7 @@
                 <w:sz w:val="22"/>
                 <w:szCs w:val="22"/>
               </w:rPr>
-              <w:t xml:space="preserve"> </w:t>
+              <w:t xml:space="preserve"> in the exercise folder. C</w:t>
             </w:r>
             <w:r>
               <w:rPr>
@@ -2096,7 +2133,7 @@
                 <w:sz w:val="22"/>
                 <w:szCs w:val="22"/>
               </w:rPr>
-              <w:t xml:space="preserve">(e.g., catch, CPUE, bottom trawl survey index, acoustic survey index) </w:t>
+              <w:t xml:space="preserve">haracteristics of the various </w:t>
             </w:r>
             <w:r>
               <w:rPr>
@@ -2105,7 +2142,7 @@
                 <w:sz w:val="22"/>
                 <w:szCs w:val="22"/>
               </w:rPr>
-              <w:t xml:space="preserve">are listed in text boxes. Move the text boxes to the </w:t>
+              <w:t xml:space="preserve">data </w:t>
             </w:r>
             <w:r>
               <w:rPr>
@@ -2114,7 +2151,7 @@
                 <w:sz w:val="22"/>
                 <w:szCs w:val="22"/>
               </w:rPr>
-              <w:t>pros or cons column for</w:t>
+              <w:t>types</w:t>
             </w:r>
             <w:r>
               <w:rPr>
@@ -2123,7 +2160,7 @@
                 <w:sz w:val="22"/>
                 <w:szCs w:val="22"/>
               </w:rPr>
-              <w:t xml:space="preserve"> indicators of stock abundance</w:t>
+              <w:t xml:space="preserve"> </w:t>
             </w:r>
             <w:r>
               <w:rPr>
@@ -2132,7 +2169,7 @@
                 <w:sz w:val="22"/>
                 <w:szCs w:val="22"/>
               </w:rPr>
-              <w:t>. Note</w:t>
+              <w:t xml:space="preserve">(e.g., catch, CPUE, bottom trawl survey index, acoustic survey index) </w:t>
             </w:r>
             <w:r>
               <w:rPr>
@@ -2141,7 +2178,7 @@
                 <w:sz w:val="22"/>
                 <w:szCs w:val="22"/>
               </w:rPr>
-              <w:t xml:space="preserve"> that the indicators</w:t>
+              <w:t>are listed in text boxes</w:t>
             </w:r>
             <w:r>
               <w:rPr>
@@ -2150,7 +2187,7 @@
                 <w:sz w:val="22"/>
                 <w:szCs w:val="22"/>
               </w:rPr>
-              <w:t xml:space="preserve"> have different temporal </w:t>
+              <w:t xml:space="preserve"> on Slide 2</w:t>
             </w:r>
             <w:r>
               <w:rPr>
@@ -2159,7 +2196,7 @@
                 <w:sz w:val="22"/>
                 <w:szCs w:val="22"/>
               </w:rPr>
-              <w:t>and spatial coverage and keep</w:t>
+              <w:t xml:space="preserve">. </w:t>
             </w:r>
             <w:r>
               <w:rPr>
@@ -2168,7 +2205,7 @@
                 <w:sz w:val="22"/>
                 <w:szCs w:val="22"/>
               </w:rPr>
-              <w:t xml:space="preserve"> in mind that the Arctic </w:t>
+              <w:t>Copy and paste</w:t>
             </w:r>
             <w:r>
               <w:rPr>
@@ -2177,7 +2214,7 @@
                 <w:sz w:val="22"/>
                 <w:szCs w:val="22"/>
               </w:rPr>
-              <w:t>S</w:t>
+              <w:t xml:space="preserve"> the text boxes to the </w:t>
             </w:r>
             <w:r>
               <w:rPr>
@@ -2186,7 +2223,43 @@
                 <w:sz w:val="22"/>
                 <w:szCs w:val="22"/>
               </w:rPr>
-              <w:t>ardine is a schooling pelagic fish with seasonal migrations.</w:t>
+              <w:t>pros or cons column for indicators of stock abundance</w:t>
+            </w:r>
+            <w:r>
+              <w:rPr>
+                <w:rFonts w:ascii="Times New Roman" w:hAnsi="Times New Roman"/>
+                <w:i w:val="0"/>
+                <w:sz w:val="22"/>
+                <w:szCs w:val="22"/>
+              </w:rPr>
+              <w:t xml:space="preserve"> and add your own pros/cons if you identify others</w:t>
+            </w:r>
+            <w:r>
+              <w:rPr>
+                <w:rFonts w:ascii="Times New Roman" w:hAnsi="Times New Roman"/>
+                <w:i w:val="0"/>
+                <w:sz w:val="22"/>
+                <w:szCs w:val="22"/>
+              </w:rPr>
+              <w:t>. Note</w:t>
+            </w:r>
+            <w:r>
+              <w:rPr>
+                <w:rFonts w:ascii="Times New Roman" w:hAnsi="Times New Roman"/>
+                <w:i w:val="0"/>
+                <w:sz w:val="22"/>
+                <w:szCs w:val="22"/>
+              </w:rPr>
+              <w:t xml:space="preserve"> that the indicators</w:t>
+            </w:r>
+            <w:r>
+              <w:rPr>
+                <w:rFonts w:ascii="Times New Roman" w:hAnsi="Times New Roman"/>
+                <w:i w:val="0"/>
+                <w:sz w:val="22"/>
+                <w:szCs w:val="22"/>
+              </w:rPr>
+              <w:t xml:space="preserve"> have different temporal and spatial coverage and keep in mind that the Arctic Sardine is a schooling pelagic fish with seasonal migrations.</w:t>
             </w:r>
           </w:p>
           <w:p>
@@ -2323,7 +2396,16 @@
                 <w:sz w:val="22"/>
                 <w:szCs w:val="22"/>
               </w:rPr>
-              <w:t>. These slides will be presented by a group member at the beginning of the workshop tomorrow. Explain:</w:t>
+              <w:t>. The last</w:t>
+            </w:r>
+            <w:r>
+              <w:rPr>
+                <w:rFonts w:ascii="Times New Roman" w:hAnsi="Times New Roman"/>
+                <w:i w:val="0"/>
+                <w:sz w:val="22"/>
+                <w:szCs w:val="22"/>
+              </w:rPr>
+              <w:t xml:space="preserve"> slide will be presented by a group member at the beginning of the workshop tomorrow. Explain:</w:t>
             </w:r>
           </w:p>
           <w:p>
@@ -2377,16 +2459,7 @@
                 <w:sz w:val="22"/>
                 <w:szCs w:val="22"/>
               </w:rPr>
-              <w:t xml:space="preserve"> </w:t>
-            </w:r>
-            <w:r>
-              <w:rPr>
-                <w:rFonts w:ascii="Times New Roman" w:hAnsi="Times New Roman"/>
-                <w:i w:val="0"/>
-                <w:sz w:val="22"/>
-                <w:szCs w:val="22"/>
-              </w:rPr>
-              <w:t>– pros/cons of choice</w:t>
+              <w:t xml:space="preserve"> – pros/cons of choice</w:t>
             </w:r>
           </w:p>
           <w:p>
@@ -2638,16 +2711,7 @@
                 <w:sz w:val="22"/>
                 <w:szCs w:val="22"/>
               </w:rPr>
-              <w:t>associated metrics of stock status</w:t>
-            </w:r>
-            <w:r>
-              <w:rPr>
-                <w:rFonts w:ascii="Times New Roman" w:hAnsi="Times New Roman"/>
-                <w:i w:val="0"/>
-                <w:sz w:val="22"/>
-                <w:szCs w:val="22"/>
-              </w:rPr>
-              <w:t xml:space="preserve">: </w:t>
+              <w:t xml:space="preserve">associated metrics of stock status: </w:t>
             </w:r>
             <w:r>
               <w:rPr>
@@ -2896,6 +2960,7 @@
           </w:p>
         </w:tc>
       </w:tr>
+      <w:bookmarkEnd w:id="0"/>
     </w:tbl>
     <w:p>
       <w:pPr>
@@ -2949,7 +3014,6 @@
           <w:b/>
           <w:i w:val="0"/>
         </w:rPr>
-        <w:lastRenderedPageBreak/>
         <w:t xml:space="preserve">Table 1. </w:t>
       </w:r>
       <w:r>
@@ -5392,7 +5456,7 @@
         <w:sz w:val="24"/>
         <w:szCs w:val="24"/>
       </w:rPr>
-      <w:t>1</w:t>
+      <w:t>4</w:t>
     </w:r>
     <w:r>
       <w:rPr>
@@ -9251,7 +9315,7 @@
 </file>
 
 <file path=customXml/itemProps1.xml><?xml version="1.0" encoding="utf-8"?>
-<ds:datastoreItem xmlns:ds="http://schemas.openxmlformats.org/officeDocument/2006/customXml" ds:itemID="{A369C273-504A-41BD-A751-8A8CF042DB11}">
+<ds:datastoreItem xmlns:ds="http://schemas.openxmlformats.org/officeDocument/2006/customXml" ds:itemID="{1FDB6D9B-7FFF-46E2-8D7E-BDB4337FB052}">
   <ds:schemaRefs>
     <ds:schemaRef ds:uri="http://schemas.openxmlformats.org/officeDocument/2006/bibliography"/>
   </ds:schemaRefs>

--- a/Exercise 1/Exercise 1.docx
+++ b/Exercise 1/Exercise 1.docx
@@ -58,6 +58,700 @@
         </w:rPr>
       </w:pPr>
     </w:p>
+    <w:tbl>
+      <w:tblPr>
+        <w:tblStyle w:val="TableGrid"/>
+        <w:tblW w:w="0" w:type="auto"/>
+        <w:tblLook w:val="04A0" w:firstRow="1" w:lastRow="0" w:firstColumn="1" w:lastColumn="0" w:noHBand="0" w:noVBand="1"/>
+      </w:tblPr>
+      <w:tblGrid>
+        <w:gridCol w:w="9350"/>
+      </w:tblGrid>
+      <w:tr>
+        <w:tc>
+          <w:tcPr>
+            <w:tcW w:w="9350" w:type="dxa"/>
+            <w:shd w:val="clear" w:color="auto" w:fill="BDD6EE" w:themeFill="accent1" w:themeFillTint="66"/>
+          </w:tcPr>
+          <w:p>
+            <w:pPr>
+              <w:pStyle w:val="Caption-Figure"/>
+              <w:contextualSpacing/>
+              <w:rPr>
+                <w:rFonts w:ascii="Times New Roman" w:hAnsi="Times New Roman"/>
+                <w:b/>
+                <w:i w:val="0"/>
+              </w:rPr>
+            </w:pPr>
+            <w:r>
+              <w:rPr>
+                <w:rFonts w:ascii="Times New Roman" w:hAnsi="Times New Roman"/>
+                <w:b/>
+                <w:i w:val="0"/>
+              </w:rPr>
+              <w:t>Exercise Goal:</w:t>
+            </w:r>
+          </w:p>
+          <w:p>
+            <w:pPr>
+              <w:pStyle w:val="Caption-Figure"/>
+              <w:rPr>
+                <w:rFonts w:ascii="Times New Roman" w:hAnsi="Times New Roman"/>
+                <w:i w:val="0"/>
+              </w:rPr>
+            </w:pPr>
+            <w:r>
+              <w:rPr>
+                <w:rFonts w:ascii="Times New Roman" w:hAnsi="Times New Roman"/>
+                <w:i w:val="0"/>
+              </w:rPr>
+              <w:t xml:space="preserve">1. Identify ways to </w:t>
+            </w:r>
+            <w:r>
+              <w:rPr>
+                <w:rFonts w:ascii="Times New Roman" w:hAnsi="Times New Roman"/>
+                <w:i w:val="0"/>
+              </w:rPr>
+              <w:t>define</w:t>
+            </w:r>
+            <w:r>
+              <w:rPr>
+                <w:rFonts w:ascii="Times New Roman" w:hAnsi="Times New Roman"/>
+                <w:i w:val="0"/>
+              </w:rPr>
+              <w:t xml:space="preserve"> an LRP for a data-limited “Arctic </w:t>
+            </w:r>
+            <w:r>
+              <w:rPr>
+                <w:rFonts w:ascii="Times New Roman" w:hAnsi="Times New Roman"/>
+                <w:i w:val="0"/>
+              </w:rPr>
+              <w:t>S</w:t>
+            </w:r>
+            <w:r>
+              <w:rPr>
+                <w:rFonts w:ascii="Times New Roman" w:hAnsi="Times New Roman"/>
+                <w:i w:val="0"/>
+              </w:rPr>
+              <w:t>ardine” stock, where the “stock” area contai</w:t>
+            </w:r>
+            <w:r>
+              <w:rPr>
+                <w:rFonts w:ascii="Times New Roman" w:hAnsi="Times New Roman"/>
+                <w:i w:val="0"/>
+              </w:rPr>
+              <w:t>ns multiple management units</w:t>
+            </w:r>
+            <w:r>
+              <w:rPr>
+                <w:rFonts w:ascii="Times New Roman" w:hAnsi="Times New Roman"/>
+                <w:i w:val="0"/>
+              </w:rPr>
+              <w:t>.</w:t>
+            </w:r>
+          </w:p>
+        </w:tc>
+      </w:tr>
+    </w:tbl>
+    <w:p>
+      <w:pPr>
+        <w:pStyle w:val="Caption-Figure"/>
+        <w:spacing w:before="0" w:after="0" w:line="264" w:lineRule="auto"/>
+        <w:contextualSpacing/>
+        <w:rPr>
+          <w:rFonts w:ascii="Times New Roman" w:hAnsi="Times New Roman"/>
+          <w:i w:val="0"/>
+        </w:rPr>
+      </w:pPr>
+    </w:p>
+    <w:p>
+      <w:pPr>
+        <w:pStyle w:val="Caption-Figure"/>
+        <w:spacing w:before="0" w:after="0" w:line="264" w:lineRule="auto"/>
+        <w:contextualSpacing/>
+        <w:rPr>
+          <w:rFonts w:ascii="Times New Roman" w:hAnsi="Times New Roman"/>
+          <w:i w:val="0"/>
+        </w:rPr>
+      </w:pPr>
+    </w:p>
+    <w:tbl>
+      <w:tblPr>
+        <w:tblStyle w:val="TableGrid"/>
+        <w:tblW w:w="0" w:type="auto"/>
+        <w:shd w:val="clear" w:color="auto" w:fill="E7E6E6" w:themeFill="background2"/>
+        <w:tblLook w:val="04A0" w:firstRow="1" w:lastRow="0" w:firstColumn="1" w:lastColumn="0" w:noHBand="0" w:noVBand="1"/>
+      </w:tblPr>
+      <w:tblGrid>
+        <w:gridCol w:w="9350"/>
+      </w:tblGrid>
+      <w:tr>
+        <w:tc>
+          <w:tcPr>
+            <w:tcW w:w="9350" w:type="dxa"/>
+            <w:shd w:val="clear" w:color="auto" w:fill="E7E6E6" w:themeFill="background2"/>
+          </w:tcPr>
+          <w:p>
+            <w:pPr>
+              <w:pStyle w:val="Caption-Figure"/>
+              <w:spacing w:before="0" w:afterLines="120" w:after="288" w:line="264" w:lineRule="auto"/>
+              <w:contextualSpacing/>
+              <w:rPr>
+                <w:rFonts w:ascii="Times New Roman" w:hAnsi="Times New Roman"/>
+                <w:b/>
+                <w:i w:val="0"/>
+              </w:rPr>
+            </w:pPr>
+            <w:r>
+              <w:rPr>
+                <w:rFonts w:ascii="Times New Roman" w:hAnsi="Times New Roman"/>
+                <w:b/>
+                <w:i w:val="0"/>
+              </w:rPr>
+              <w:t>Exercise Activities:</w:t>
+            </w:r>
+          </w:p>
+          <w:p>
+            <w:pPr>
+              <w:pStyle w:val="Caption-Figure"/>
+              <w:numPr>
+                <w:ilvl w:val="0"/>
+                <w:numId w:val="22"/>
+              </w:numPr>
+              <w:spacing w:beforeLines="120" w:before="288" w:afterLines="120" w:after="288" w:line="264" w:lineRule="auto"/>
+              <w:contextualSpacing/>
+              <w:rPr>
+                <w:rFonts w:ascii="Times New Roman" w:hAnsi="Times New Roman"/>
+                <w:i w:val="0"/>
+              </w:rPr>
+            </w:pPr>
+            <w:r>
+              <w:rPr>
+                <w:rFonts w:ascii="Times New Roman" w:hAnsi="Times New Roman"/>
+                <w:i w:val="0"/>
+              </w:rPr>
+              <w:t xml:space="preserve">Establish the base datasets to be used in LRP determination for the entire Arctic Sardine stock. On Slide 2 of the PowerPoint file for this exercise you will find characteristics of the data available over the entire stock area and for MU1 alone. </w:t>
+            </w:r>
+          </w:p>
+          <w:p>
+            <w:pPr>
+              <w:pStyle w:val="Caption-Figure"/>
+              <w:spacing w:beforeLines="120" w:before="288" w:afterLines="120" w:after="288" w:line="264" w:lineRule="auto"/>
+              <w:ind w:left="360"/>
+              <w:contextualSpacing/>
+              <w:rPr>
+                <w:rFonts w:ascii="Times New Roman" w:hAnsi="Times New Roman"/>
+              </w:rPr>
+            </w:pPr>
+            <w:r>
+              <w:rPr>
+                <w:rFonts w:ascii="Times New Roman" w:hAnsi="Times New Roman"/>
+              </w:rPr>
+              <w:t xml:space="preserve">Note: </w:t>
+            </w:r>
+            <w:proofErr w:type="spellStart"/>
+            <w:r>
+              <w:rPr>
+                <w:rFonts w:ascii="Times New Roman" w:hAnsi="Times New Roman"/>
+              </w:rPr>
+              <w:t>i</w:t>
+            </w:r>
+            <w:proofErr w:type="spellEnd"/>
+            <w:r>
+              <w:rPr>
+                <w:rFonts w:ascii="Times New Roman" w:hAnsi="Times New Roman"/>
+              </w:rPr>
+              <w:t xml:space="preserve">) how the indicators have different temporal and spatial coverage and ii) that the Arctic Sardine is a schooling pelagic fish with seasonal migrations. Some starter text boxes on data quality and coverage are given already. </w:t>
+            </w:r>
+          </w:p>
+          <w:p>
+            <w:pPr>
+              <w:pStyle w:val="Caption-Figure"/>
+              <w:spacing w:beforeLines="120" w:before="288" w:afterLines="120" w:after="288" w:line="264" w:lineRule="auto"/>
+              <w:ind w:left="360"/>
+              <w:contextualSpacing/>
+              <w:rPr>
+                <w:rFonts w:ascii="Times New Roman" w:hAnsi="Times New Roman"/>
+                <w:i w:val="0"/>
+              </w:rPr>
+            </w:pPr>
+            <w:r>
+              <w:rPr>
+                <w:rFonts w:ascii="Times New Roman" w:hAnsi="Times New Roman"/>
+                <w:i w:val="0"/>
+              </w:rPr>
+              <w:t>Copy and paste the appropriate text boxes (or custom ones you create) to the pros or cons column for indicators of stock abundance. [5-10 minutes]</w:t>
+            </w:r>
+          </w:p>
+          <w:p>
+            <w:pPr>
+              <w:pStyle w:val="Caption-Figure"/>
+              <w:numPr>
+                <w:ilvl w:val="0"/>
+                <w:numId w:val="22"/>
+              </w:numPr>
+              <w:spacing w:beforeLines="120" w:before="288" w:afterLines="120" w:after="288" w:line="264" w:lineRule="auto"/>
+              <w:contextualSpacing/>
+              <w:rPr>
+                <w:rFonts w:ascii="Times New Roman" w:hAnsi="Times New Roman"/>
+                <w:i w:val="0"/>
+              </w:rPr>
+            </w:pPr>
+            <w:r>
+              <w:rPr>
+                <w:rFonts w:ascii="Times New Roman" w:hAnsi="Times New Roman"/>
+                <w:i w:val="0"/>
+              </w:rPr>
+              <w:t>Select a spatial area (</w:t>
+            </w:r>
+            <w:r>
+              <w:rPr>
+                <w:rFonts w:ascii="Times New Roman" w:hAnsi="Times New Roman"/>
+                <w:i w:val="0"/>
+                <w:u w:val="single"/>
+              </w:rPr>
+              <w:t>entire stock</w:t>
+            </w:r>
+            <w:r>
+              <w:rPr>
+                <w:rFonts w:ascii="Times New Roman" w:hAnsi="Times New Roman"/>
+                <w:i w:val="0"/>
+              </w:rPr>
+              <w:t xml:space="preserve"> or </w:t>
+            </w:r>
+            <w:r>
+              <w:rPr>
+                <w:rFonts w:ascii="Times New Roman" w:hAnsi="Times New Roman"/>
+                <w:i w:val="0"/>
+                <w:u w:val="single"/>
+              </w:rPr>
+              <w:t>MU1 only</w:t>
+            </w:r>
+            <w:r>
+              <w:rPr>
+                <w:rFonts w:ascii="Times New Roman" w:hAnsi="Times New Roman"/>
+                <w:i w:val="0"/>
+              </w:rPr>
+              <w:t>) and define an LRP for that area using an indicator generated from the dataset. If more than one LRP is considered, evaluate the pros and cons of each. Some figures are provided below and in the R script for this exercise.</w:t>
+            </w:r>
+          </w:p>
+          <w:p>
+            <w:pPr>
+              <w:pStyle w:val="Caption-Figure"/>
+              <w:numPr>
+                <w:ilvl w:val="0"/>
+                <w:numId w:val="22"/>
+              </w:numPr>
+              <w:spacing w:beforeLines="120" w:before="288" w:afterLines="120" w:after="288" w:line="264" w:lineRule="auto"/>
+              <w:contextualSpacing/>
+              <w:rPr>
+                <w:rFonts w:ascii="Times New Roman" w:hAnsi="Times New Roman"/>
+                <w:i w:val="0"/>
+              </w:rPr>
+            </w:pPr>
+            <w:r>
+              <w:rPr>
+                <w:rFonts w:ascii="Times New Roman" w:hAnsi="Times New Roman"/>
+                <w:i w:val="0"/>
+              </w:rPr>
+              <w:t xml:space="preserve">As a group, complete the presentation slides of the </w:t>
+            </w:r>
+            <w:proofErr w:type="spellStart"/>
+            <w:r>
+              <w:rPr>
+                <w:rFonts w:ascii="Times New Roman" w:hAnsi="Times New Roman"/>
+                <w:i w:val="0"/>
+              </w:rPr>
+              <w:t>Powerpoint</w:t>
+            </w:r>
+            <w:proofErr w:type="spellEnd"/>
+            <w:r>
+              <w:rPr>
+                <w:rFonts w:ascii="Times New Roman" w:hAnsi="Times New Roman"/>
+                <w:i w:val="0"/>
+              </w:rPr>
+              <w:t xml:space="preserve"> File. The last slide will be presented by a group member at the beginning of the workshop tomorrow. Explain:</w:t>
+            </w:r>
+          </w:p>
+          <w:p>
+            <w:pPr>
+              <w:pStyle w:val="Caption-Figure"/>
+              <w:numPr>
+                <w:ilvl w:val="1"/>
+                <w:numId w:val="22"/>
+              </w:numPr>
+              <w:spacing w:beforeLines="120" w:before="288" w:afterLines="120" w:after="288" w:line="264" w:lineRule="auto"/>
+              <w:contextualSpacing/>
+              <w:rPr>
+                <w:rFonts w:ascii="Times New Roman" w:hAnsi="Times New Roman"/>
+                <w:i w:val="0"/>
+              </w:rPr>
+            </w:pPr>
+            <w:r>
+              <w:rPr>
+                <w:rFonts w:ascii="Times New Roman" w:hAnsi="Times New Roman"/>
+                <w:i w:val="0"/>
+              </w:rPr>
+              <w:t xml:space="preserve">The </w:t>
+            </w:r>
+            <w:r>
+              <w:rPr>
+                <w:rFonts w:ascii="Times New Roman" w:hAnsi="Times New Roman"/>
+                <w:b/>
+                <w:i w:val="0"/>
+              </w:rPr>
+              <w:t>spatial area</w:t>
+            </w:r>
+            <w:r>
+              <w:rPr>
+                <w:rFonts w:ascii="Times New Roman" w:hAnsi="Times New Roman"/>
+                <w:i w:val="0"/>
+              </w:rPr>
+              <w:t xml:space="preserve"> chosen – pros/cons of choice</w:t>
+            </w:r>
+          </w:p>
+          <w:p>
+            <w:pPr>
+              <w:pStyle w:val="Caption-Figure"/>
+              <w:numPr>
+                <w:ilvl w:val="1"/>
+                <w:numId w:val="22"/>
+              </w:numPr>
+              <w:spacing w:beforeLines="120" w:before="288" w:afterLines="120" w:after="288" w:line="264" w:lineRule="auto"/>
+              <w:contextualSpacing/>
+              <w:rPr>
+                <w:rFonts w:ascii="Times New Roman" w:hAnsi="Times New Roman"/>
+                <w:i w:val="0"/>
+              </w:rPr>
+            </w:pPr>
+            <w:r>
+              <w:rPr>
+                <w:rFonts w:ascii="Times New Roman" w:hAnsi="Times New Roman"/>
+                <w:i w:val="0"/>
+              </w:rPr>
+              <w:t xml:space="preserve">The preferred stock status </w:t>
+            </w:r>
+            <w:r>
+              <w:rPr>
+                <w:rFonts w:ascii="Times New Roman" w:hAnsi="Times New Roman"/>
+                <w:b/>
+                <w:i w:val="0"/>
+              </w:rPr>
+              <w:t>indicator</w:t>
+            </w:r>
+            <w:r>
+              <w:rPr>
+                <w:rFonts w:ascii="Times New Roman" w:hAnsi="Times New Roman"/>
+                <w:i w:val="0"/>
+              </w:rPr>
+              <w:t xml:space="preserve"> – pros/cons of choice</w:t>
+            </w:r>
+          </w:p>
+          <w:p>
+            <w:pPr>
+              <w:pStyle w:val="Caption-Figure"/>
+              <w:numPr>
+                <w:ilvl w:val="1"/>
+                <w:numId w:val="22"/>
+              </w:numPr>
+              <w:spacing w:beforeLines="120" w:before="288" w:afterLines="120" w:after="288" w:line="264" w:lineRule="auto"/>
+              <w:contextualSpacing/>
+              <w:rPr>
+                <w:rFonts w:ascii="Times New Roman" w:hAnsi="Times New Roman"/>
+                <w:i w:val="0"/>
+              </w:rPr>
+            </w:pPr>
+            <w:r>
+              <w:rPr>
+                <w:rFonts w:ascii="Times New Roman" w:hAnsi="Times New Roman"/>
+                <w:i w:val="0"/>
+              </w:rPr>
+              <w:t xml:space="preserve">The preferred </w:t>
+            </w:r>
+            <w:r>
+              <w:rPr>
+                <w:rFonts w:ascii="Times New Roman" w:hAnsi="Times New Roman"/>
+                <w:b/>
+                <w:i w:val="0"/>
+              </w:rPr>
+              <w:t>LRP</w:t>
+            </w:r>
+            <w:r>
+              <w:rPr>
+                <w:rFonts w:ascii="Times New Roman" w:hAnsi="Times New Roman"/>
+                <w:i w:val="0"/>
+              </w:rPr>
+              <w:t xml:space="preserve"> and </w:t>
+            </w:r>
+            <w:r>
+              <w:rPr>
+                <w:rFonts w:ascii="Times New Roman" w:hAnsi="Times New Roman"/>
+                <w:b/>
+                <w:i w:val="0"/>
+              </w:rPr>
+              <w:t>rationale</w:t>
+            </w:r>
+            <w:r>
+              <w:rPr>
+                <w:rFonts w:ascii="Times New Roman" w:hAnsi="Times New Roman"/>
+                <w:i w:val="0"/>
+              </w:rPr>
+              <w:t xml:space="preserve"> for choice</w:t>
+            </w:r>
+          </w:p>
+          <w:p>
+            <w:pPr>
+              <w:pStyle w:val="Caption-Figure"/>
+              <w:numPr>
+                <w:ilvl w:val="2"/>
+                <w:numId w:val="22"/>
+              </w:numPr>
+              <w:spacing w:beforeLines="120" w:before="288" w:afterLines="120" w:after="288" w:line="264" w:lineRule="auto"/>
+              <w:contextualSpacing/>
+              <w:rPr>
+                <w:rFonts w:ascii="Times New Roman" w:hAnsi="Times New Roman"/>
+                <w:i w:val="0"/>
+              </w:rPr>
+            </w:pPr>
+            <w:r>
+              <w:rPr>
+                <w:rFonts w:ascii="Times New Roman" w:hAnsi="Times New Roman"/>
+                <w:i w:val="0"/>
+              </w:rPr>
+              <w:t xml:space="preserve">Did the choice reflect any candidate </w:t>
+            </w:r>
+            <w:r>
+              <w:rPr>
+                <w:rFonts w:ascii="Times New Roman" w:hAnsi="Times New Roman"/>
+                <w:b/>
+                <w:i w:val="0"/>
+              </w:rPr>
+              <w:t>best practice</w:t>
+            </w:r>
+            <w:r>
+              <w:rPr>
+                <w:rFonts w:ascii="Times New Roman" w:hAnsi="Times New Roman"/>
+                <w:i w:val="0"/>
+              </w:rPr>
+              <w:t xml:space="preserve"> criteria?</w:t>
+            </w:r>
+          </w:p>
+          <w:p>
+            <w:pPr>
+              <w:pStyle w:val="Caption-Figure"/>
+              <w:numPr>
+                <w:ilvl w:val="1"/>
+                <w:numId w:val="22"/>
+              </w:numPr>
+              <w:spacing w:beforeLines="120" w:before="288" w:afterLines="120" w:after="288" w:line="264" w:lineRule="auto"/>
+              <w:contextualSpacing/>
+              <w:rPr>
+                <w:rFonts w:ascii="Times New Roman" w:hAnsi="Times New Roman"/>
+                <w:i w:val="0"/>
+              </w:rPr>
+            </w:pPr>
+            <w:r>
+              <w:rPr>
+                <w:rFonts w:ascii="Times New Roman" w:hAnsi="Times New Roman"/>
+                <w:i w:val="0"/>
+              </w:rPr>
+              <w:t>Include a time series plot of the indicator and add a line to represent the LRP.</w:t>
+            </w:r>
+          </w:p>
+          <w:p>
+            <w:pPr>
+              <w:pStyle w:val="Caption-Figure"/>
+              <w:numPr>
+                <w:ilvl w:val="1"/>
+                <w:numId w:val="22"/>
+              </w:numPr>
+              <w:spacing w:beforeLines="120" w:before="288" w:afterLines="120" w:after="288" w:line="264" w:lineRule="auto"/>
+              <w:contextualSpacing/>
+              <w:rPr>
+                <w:rFonts w:ascii="Times New Roman" w:hAnsi="Times New Roman"/>
+                <w:i w:val="0"/>
+              </w:rPr>
+            </w:pPr>
+            <w:r>
+              <w:rPr>
+                <w:rFonts w:ascii="Times New Roman" w:hAnsi="Times New Roman"/>
+                <w:i w:val="0"/>
+              </w:rPr>
+              <w:t xml:space="preserve">Put on your manager hat and describe how the LRP could be operationalized by </w:t>
+            </w:r>
+            <w:r>
+              <w:rPr>
+                <w:rFonts w:ascii="Times New Roman" w:hAnsi="Times New Roman"/>
+                <w:b/>
+                <w:i w:val="0"/>
+              </w:rPr>
+              <w:t>identifying a measurable objective</w:t>
+            </w:r>
+            <w:r>
+              <w:rPr>
+                <w:rFonts w:ascii="Times New Roman" w:hAnsi="Times New Roman"/>
+                <w:i w:val="0"/>
+              </w:rPr>
+              <w:t xml:space="preserve"> related to the LRP (e.g., consider risk tolerance, time frames and associated metrics of stock status: “P(Indicator &gt; LRP) &gt; </w:t>
+            </w:r>
+            <w:r>
+              <w:rPr>
+                <w:rFonts w:ascii="Times New Roman" w:hAnsi="Times New Roman"/>
+              </w:rPr>
+              <w:t>p</w:t>
+            </w:r>
+            <w:r>
+              <w:rPr>
+                <w:rFonts w:ascii="Times New Roman" w:hAnsi="Times New Roman"/>
+                <w:i w:val="0"/>
+              </w:rPr>
+              <w:t xml:space="preserve"> after X years”). </w:t>
+            </w:r>
+          </w:p>
+          <w:p>
+            <w:pPr>
+              <w:pStyle w:val="Caption-Figure"/>
+              <w:numPr>
+                <w:ilvl w:val="1"/>
+                <w:numId w:val="22"/>
+              </w:numPr>
+              <w:spacing w:beforeLines="120" w:before="288" w:afterLines="120" w:after="288" w:line="264" w:lineRule="auto"/>
+              <w:contextualSpacing/>
+              <w:rPr>
+                <w:rFonts w:ascii="Times New Roman" w:hAnsi="Times New Roman"/>
+                <w:i w:val="0"/>
+              </w:rPr>
+            </w:pPr>
+            <w:r>
+              <w:rPr>
+                <w:rFonts w:ascii="Times New Roman" w:hAnsi="Times New Roman"/>
+                <w:i w:val="0"/>
+              </w:rPr>
+              <w:t xml:space="preserve">Regardless of spatial area chosen for the LRP, at which spatial scale what would you recommend Arctic Sardine be </w:t>
+            </w:r>
+            <w:r>
+              <w:rPr>
+                <w:rFonts w:ascii="Times New Roman" w:hAnsi="Times New Roman"/>
+                <w:b/>
+                <w:i w:val="0"/>
+              </w:rPr>
+              <w:t>prescribed</w:t>
+            </w:r>
+            <w:r>
+              <w:rPr>
+                <w:rFonts w:ascii="Times New Roman" w:hAnsi="Times New Roman"/>
+                <w:i w:val="0"/>
+              </w:rPr>
+              <w:t xml:space="preserve"> (the </w:t>
+            </w:r>
+            <w:r>
+              <w:rPr>
+                <w:rFonts w:ascii="Times New Roman" w:hAnsi="Times New Roman"/>
+                <w:i w:val="0"/>
+                <w:u w:val="single"/>
+              </w:rPr>
+              <w:t>entire stock</w:t>
+            </w:r>
+            <w:r>
+              <w:rPr>
+                <w:rFonts w:ascii="Times New Roman" w:hAnsi="Times New Roman"/>
+                <w:i w:val="0"/>
+              </w:rPr>
+              <w:t xml:space="preserve"> or </w:t>
+            </w:r>
+            <w:r>
+              <w:rPr>
+                <w:rFonts w:ascii="Times New Roman" w:hAnsi="Times New Roman"/>
+                <w:i w:val="0"/>
+                <w:u w:val="single"/>
+              </w:rPr>
+              <w:t>MU1</w:t>
+            </w:r>
+            <w:r>
+              <w:rPr>
+                <w:rFonts w:ascii="Times New Roman" w:hAnsi="Times New Roman"/>
+                <w:i w:val="0"/>
+              </w:rPr>
+              <w:t xml:space="preserve"> only) and why?</w:t>
+            </w:r>
+          </w:p>
+          <w:p>
+            <w:pPr>
+              <w:pStyle w:val="Caption-Figure"/>
+              <w:numPr>
+                <w:ilvl w:val="1"/>
+                <w:numId w:val="22"/>
+              </w:numPr>
+              <w:spacing w:beforeLines="120" w:before="288" w:afterLines="120" w:after="288" w:line="264" w:lineRule="auto"/>
+              <w:contextualSpacing/>
+              <w:rPr>
+                <w:rFonts w:ascii="Times New Roman" w:hAnsi="Times New Roman"/>
+                <w:i w:val="0"/>
+              </w:rPr>
+            </w:pPr>
+            <w:r>
+              <w:rPr>
+                <w:rFonts w:ascii="Times New Roman" w:hAnsi="Times New Roman"/>
+                <w:i w:val="0"/>
+              </w:rPr>
+              <w:t xml:space="preserve">What are </w:t>
+            </w:r>
+            <w:r>
+              <w:rPr>
+                <w:rFonts w:ascii="Times New Roman" w:hAnsi="Times New Roman"/>
+                <w:b/>
+                <w:i w:val="0"/>
+              </w:rPr>
+              <w:t>the assumptions</w:t>
+            </w:r>
+            <w:r>
+              <w:rPr>
+                <w:rFonts w:ascii="Times New Roman" w:hAnsi="Times New Roman"/>
+                <w:i w:val="0"/>
+              </w:rPr>
+              <w:t xml:space="preserve"> needed to select a single LRP for the stock, and what are the </w:t>
+            </w:r>
+            <w:r>
+              <w:rPr>
+                <w:rFonts w:ascii="Times New Roman" w:hAnsi="Times New Roman"/>
+                <w:b/>
+                <w:i w:val="0"/>
+              </w:rPr>
+              <w:t>consequences</w:t>
+            </w:r>
+            <w:r>
+              <w:rPr>
+                <w:rFonts w:ascii="Times New Roman" w:hAnsi="Times New Roman"/>
+                <w:i w:val="0"/>
+              </w:rPr>
+              <w:t xml:space="preserve"> of a failure of assumptions? </w:t>
+            </w:r>
+          </w:p>
+          <w:p>
+            <w:pPr>
+              <w:pStyle w:val="Caption-Figure"/>
+              <w:numPr>
+                <w:ilvl w:val="2"/>
+                <w:numId w:val="22"/>
+              </w:numPr>
+              <w:spacing w:beforeLines="120" w:before="288" w:afterLines="120" w:after="288" w:line="264" w:lineRule="auto"/>
+              <w:contextualSpacing/>
+              <w:rPr>
+                <w:rFonts w:ascii="Times New Roman" w:hAnsi="Times New Roman"/>
+                <w:i w:val="0"/>
+              </w:rPr>
+            </w:pPr>
+            <w:r>
+              <w:rPr>
+                <w:rFonts w:ascii="Times New Roman" w:hAnsi="Times New Roman"/>
+                <w:i w:val="0"/>
+              </w:rPr>
+              <w:t>(e.g., risk of serial depletion where scale of ecological processes does not match scale of management).</w:t>
+            </w:r>
+          </w:p>
+        </w:tc>
+      </w:tr>
+    </w:tbl>
     <w:p>
       <w:pPr>
         <w:pStyle w:val="Caption-Figure"/>
@@ -65,711 +759,990 @@
         <w:contextualSpacing/>
         <w:rPr>
           <w:rFonts w:ascii="Times New Roman" w:hAnsi="Times New Roman"/>
-          <w:b/>
-          <w:i w:val="0"/>
-        </w:rPr>
-      </w:pPr>
-      <w:r>
-        <w:rPr>
-          <w:rFonts w:ascii="Times New Roman" w:hAnsi="Times New Roman"/>
-          <w:i w:val="0"/>
+          <w:i w:val="0"/>
+        </w:rPr>
+      </w:pPr>
+      <w:r>
+        <w:rPr>
+          <w:rFonts w:ascii="Times New Roman" w:hAnsi="Times New Roman"/>
+          <w:i w:val="0"/>
+        </w:rPr>
+        <w:br w:type="page"/>
+      </w:r>
+    </w:p>
+    <w:p>
+      <w:pPr>
+        <w:rPr>
+          <w:rFonts w:ascii="Times New Roman" w:eastAsia="Times New Roman" w:hAnsi="Times New Roman" w:cs="Times New Roman"/>
+          <w:b/>
+          <w:sz w:val="20"/>
+          <w:szCs w:val="20"/>
+          <w:lang w:val="en-CA"/>
+        </w:rPr>
+      </w:pPr>
+      <w:r>
+        <w:rPr>
+          <w:rFonts w:ascii="Times New Roman" w:hAnsi="Times New Roman"/>
+          <w:b/>
           <w:noProof/>
+          <w:sz w:val="20"/>
+          <w:szCs w:val="20"/>
           <w:lang w:eastAsia="en-CA"/>
+        </w:rPr>
+        <w:lastRenderedPageBreak/>
+        <w:drawing>
+          <wp:anchor distT="0" distB="0" distL="114300" distR="114300" simplePos="0" relativeHeight="251670528" behindDoc="0" locked="0" layoutInCell="1" allowOverlap="1" wp14:anchorId="7D69ED3A" wp14:editId="62C31D39">
+            <wp:simplePos x="0" y="0"/>
+            <wp:positionH relativeFrom="column">
+              <wp:posOffset>3606140</wp:posOffset>
+            </wp:positionH>
+            <wp:positionV relativeFrom="paragraph">
+              <wp:posOffset>-138988</wp:posOffset>
+            </wp:positionV>
+            <wp:extent cx="2421255" cy="658495"/>
+            <wp:effectExtent l="0" t="0" r="0" b="8255"/>
+            <wp:wrapNone/>
+            <wp:docPr id="25" name="Picture 25" descr="C:\Users\barretttj\AppData\Local\Microsoft\Windows\INetCache\Content.Word\sardine.png"/>
+            <wp:cNvGraphicFramePr>
+              <a:graphicFrameLocks xmlns:a="http://schemas.openxmlformats.org/drawingml/2006/main" noChangeAspect="1"/>
+            </wp:cNvGraphicFramePr>
+            <a:graphic xmlns:a="http://schemas.openxmlformats.org/drawingml/2006/main">
+              <a:graphicData uri="http://schemas.openxmlformats.org/drawingml/2006/picture">
+                <pic:pic xmlns:pic="http://schemas.openxmlformats.org/drawingml/2006/picture">
+                  <pic:nvPicPr>
+                    <pic:cNvPr id="0" name="Picture 6" descr="C:\Users\barretttj\AppData\Local\Microsoft\Windows\INetCache\Content.Word\sardine.png"/>
+                    <pic:cNvPicPr>
+                      <a:picLocks noChangeAspect="1" noChangeArrowheads="1"/>
+                    </pic:cNvPicPr>
+                  </pic:nvPicPr>
+                  <pic:blipFill>
+                    <a:blip r:embed="rId8">
+                      <a:extLst>
+                        <a:ext uri="{28A0092B-C50C-407E-A947-70E740481C1C}">
+                          <a14:useLocalDpi xmlns:a14="http://schemas.microsoft.com/office/drawing/2010/main" val="0"/>
+                        </a:ext>
+                      </a:extLst>
+                    </a:blip>
+                    <a:srcRect/>
+                    <a:stretch>
+                      <a:fillRect/>
+                    </a:stretch>
+                  </pic:blipFill>
+                  <pic:spPr bwMode="auto">
+                    <a:xfrm>
+                      <a:off x="0" y="0"/>
+                      <a:ext cx="2421255" cy="658495"/>
+                    </a:xfrm>
+                    <a:prstGeom prst="rect">
+                      <a:avLst/>
+                    </a:prstGeom>
+                    <a:noFill/>
+                    <a:ln>
+                      <a:noFill/>
+                    </a:ln>
+                  </pic:spPr>
+                </pic:pic>
+              </a:graphicData>
+            </a:graphic>
+            <wp14:sizeRelH relativeFrom="page">
+              <wp14:pctWidth>0</wp14:pctWidth>
+            </wp14:sizeRelH>
+            <wp14:sizeRelV relativeFrom="page">
+              <wp14:pctHeight>0</wp14:pctHeight>
+            </wp14:sizeRelV>
+          </wp:anchor>
+        </w:drawing>
+      </w:r>
+      <w:r>
+        <w:rPr>
+          <w:rFonts w:ascii="Times New Roman" w:hAnsi="Times New Roman"/>
+          <w:b/>
+          <w:sz w:val="20"/>
+          <w:szCs w:val="20"/>
+        </w:rPr>
+        <w:t>Fishery Background</w:t>
+      </w:r>
+      <w:r>
+        <w:rPr>
+          <w:rFonts w:ascii="Times New Roman" w:eastAsia="Times New Roman" w:hAnsi="Times New Roman" w:cs="Times New Roman"/>
+          <w:b/>
+          <w:sz w:val="20"/>
+          <w:szCs w:val="20"/>
+          <w:lang w:val="en-CA"/>
+        </w:rPr>
+        <w:t>:</w:t>
+      </w:r>
+      <w:r>
+        <w:rPr>
+          <w:rFonts w:ascii="Times New Roman" w:eastAsia="Times New Roman" w:hAnsi="Times New Roman" w:cs="Times New Roman"/>
+          <w:b/>
+          <w:sz w:val="20"/>
+          <w:szCs w:val="20"/>
+          <w:lang w:val="en-CA"/>
+        </w:rPr>
+        <w:t xml:space="preserve"> </w:t>
+      </w:r>
+      <w:r>
+        <w:rPr>
+          <w:rFonts w:ascii="Times New Roman" w:eastAsia="Times New Roman" w:hAnsi="Times New Roman" w:cs="Times New Roman"/>
+          <w:b/>
+          <w:sz w:val="20"/>
+          <w:szCs w:val="20"/>
+          <w:lang w:val="en-CA"/>
+        </w:rPr>
+        <w:t xml:space="preserve">Arctic </w:t>
+      </w:r>
+      <w:r>
+        <w:rPr>
+          <w:rFonts w:ascii="Times New Roman" w:eastAsia="Times New Roman" w:hAnsi="Times New Roman" w:cs="Times New Roman"/>
+          <w:b/>
+          <w:sz w:val="20"/>
+          <w:szCs w:val="20"/>
+          <w:lang w:val="en-CA"/>
+        </w:rPr>
+        <w:t>S</w:t>
+      </w:r>
+      <w:r>
+        <w:rPr>
+          <w:rFonts w:ascii="Times New Roman" w:eastAsia="Times New Roman" w:hAnsi="Times New Roman" w:cs="Times New Roman"/>
+          <w:b/>
+          <w:sz w:val="20"/>
+          <w:szCs w:val="20"/>
+          <w:lang w:val="en-CA"/>
+        </w:rPr>
+        <w:t>ardine (</w:t>
+      </w:r>
+      <w:proofErr w:type="spellStart"/>
+      <w:r>
+        <w:rPr>
+          <w:rFonts w:ascii="Times New Roman" w:eastAsia="Times New Roman" w:hAnsi="Times New Roman" w:cs="Times New Roman"/>
+          <w:b/>
+          <w:sz w:val="20"/>
+          <w:szCs w:val="20"/>
+          <w:lang w:val="en-CA"/>
+        </w:rPr>
+        <w:t>Pseudosardina</w:t>
+      </w:r>
+      <w:proofErr w:type="spellEnd"/>
+      <w:r>
+        <w:rPr>
+          <w:rFonts w:ascii="Times New Roman" w:eastAsia="Times New Roman" w:hAnsi="Times New Roman" w:cs="Times New Roman"/>
+          <w:b/>
+          <w:sz w:val="20"/>
+          <w:szCs w:val="20"/>
+          <w:lang w:val="en-CA"/>
+        </w:rPr>
+        <w:t xml:space="preserve"> </w:t>
+      </w:r>
+      <w:proofErr w:type="spellStart"/>
+      <w:r>
+        <w:rPr>
+          <w:rFonts w:ascii="Times New Roman" w:eastAsia="Times New Roman" w:hAnsi="Times New Roman" w:cs="Times New Roman"/>
+          <w:b/>
+          <w:sz w:val="20"/>
+          <w:szCs w:val="20"/>
+          <w:lang w:val="en-CA"/>
+        </w:rPr>
+        <w:t>arctica</w:t>
+      </w:r>
+      <w:proofErr w:type="spellEnd"/>
+      <w:r>
+        <w:rPr>
+          <w:rFonts w:ascii="Times New Roman" w:eastAsia="Times New Roman" w:hAnsi="Times New Roman" w:cs="Times New Roman"/>
+          <w:b/>
+          <w:sz w:val="20"/>
+          <w:szCs w:val="20"/>
+          <w:lang w:val="en-CA"/>
+        </w:rPr>
+        <w:t>)</w:t>
+      </w:r>
+    </w:p>
+    <w:p>
+      <w:pPr>
+        <w:pStyle w:val="Caption-Figure"/>
+        <w:spacing w:beforeLines="120" w:before="288" w:afterLines="120" w:after="288" w:line="264" w:lineRule="auto"/>
+        <w:contextualSpacing/>
+        <w:rPr>
+          <w:rFonts w:ascii="Times New Roman" w:hAnsi="Times New Roman"/>
+          <w:b/>
+          <w:i w:val="0"/>
+        </w:rPr>
+      </w:pPr>
+    </w:p>
+    <w:p>
+      <w:pPr>
+        <w:pStyle w:val="Caption-Figure"/>
+        <w:spacing w:beforeLines="120" w:before="288" w:afterLines="120" w:after="288" w:line="264" w:lineRule="auto"/>
+        <w:contextualSpacing/>
+        <w:rPr>
+          <w:rFonts w:ascii="Times New Roman" w:hAnsi="Times New Roman"/>
+          <w:i w:val="0"/>
+        </w:rPr>
+      </w:pPr>
+      <w:r>
+        <w:rPr>
+          <w:rFonts w:ascii="Times New Roman" w:hAnsi="Times New Roman"/>
+          <w:i w:val="0"/>
+        </w:rPr>
+        <w:t>T</w:t>
+      </w:r>
+      <w:r>
+        <w:rPr>
+          <w:rFonts w:ascii="Times New Roman" w:hAnsi="Times New Roman"/>
+          <w:i w:val="0"/>
+        </w:rPr>
+        <w:t xml:space="preserve">he Arctic </w:t>
+      </w:r>
+      <w:r>
+        <w:rPr>
+          <w:rFonts w:ascii="Times New Roman" w:hAnsi="Times New Roman"/>
+          <w:i w:val="0"/>
+        </w:rPr>
+        <w:t>S</w:t>
+      </w:r>
+      <w:r>
+        <w:rPr>
+          <w:rFonts w:ascii="Times New Roman" w:hAnsi="Times New Roman"/>
+          <w:i w:val="0"/>
+        </w:rPr>
+        <w:t>ardine is a fictional small pelagic species with a mean generation time of 5 years. It is a schooling fish that forms predictable aggregations for feeding, overwintering, and spawning. Suppose the Arctic sardine stock is divided in multiple management units (MUs) for the purposes of assessment and management (Figure 1):</w:t>
+      </w:r>
+    </w:p>
+    <w:p>
+      <w:pPr>
+        <w:pStyle w:val="Caption-Figure"/>
+        <w:numPr>
+          <w:ilvl w:val="1"/>
+          <w:numId w:val="26"/>
+        </w:numPr>
+        <w:spacing w:beforeLines="120" w:before="288" w:afterLines="120" w:after="288" w:line="264" w:lineRule="auto"/>
+        <w:contextualSpacing/>
+        <w:rPr>
+          <w:rFonts w:ascii="Times New Roman" w:hAnsi="Times New Roman"/>
+          <w:i w:val="0"/>
+        </w:rPr>
+      </w:pPr>
+      <w:r>
+        <w:rPr>
+          <w:rFonts w:ascii="Times New Roman" w:hAnsi="Times New Roman"/>
+          <w:i w:val="0"/>
+        </w:rPr>
+        <w:t xml:space="preserve">MU1 </w:t>
+      </w:r>
+      <w:r>
+        <w:rPr>
+          <w:rFonts w:ascii="Times New Roman" w:hAnsi="Times New Roman"/>
+          <w:i w:val="0"/>
+        </w:rPr>
+        <w:t>(West spawning component)</w:t>
+      </w:r>
+    </w:p>
+    <w:p>
+      <w:pPr>
+        <w:pStyle w:val="Caption-Figure"/>
+        <w:numPr>
+          <w:ilvl w:val="1"/>
+          <w:numId w:val="26"/>
+        </w:numPr>
+        <w:spacing w:beforeLines="120" w:before="288" w:afterLines="120" w:after="288" w:line="264" w:lineRule="auto"/>
+        <w:contextualSpacing/>
+        <w:rPr>
+          <w:rFonts w:ascii="Times New Roman" w:hAnsi="Times New Roman"/>
+          <w:i w:val="0"/>
+        </w:rPr>
+      </w:pPr>
+      <w:r>
+        <w:rPr>
+          <w:rFonts w:ascii="Times New Roman" w:hAnsi="Times New Roman"/>
+          <w:i w:val="0"/>
+        </w:rPr>
+        <w:t>MU2 (East offshore spawning component)</w:t>
+      </w:r>
+    </w:p>
+    <w:p>
+      <w:pPr>
+        <w:pStyle w:val="Caption-Figure"/>
+        <w:numPr>
+          <w:ilvl w:val="1"/>
+          <w:numId w:val="26"/>
+        </w:numPr>
+        <w:spacing w:beforeLines="120" w:before="288" w:afterLines="120" w:after="288" w:line="264" w:lineRule="auto"/>
+        <w:contextualSpacing/>
+        <w:rPr>
+          <w:rFonts w:ascii="Times New Roman" w:hAnsi="Times New Roman"/>
+          <w:i w:val="0"/>
+        </w:rPr>
+      </w:pPr>
+      <w:r>
+        <w:rPr>
+          <w:rFonts w:ascii="Times New Roman" w:hAnsi="Times New Roman"/>
+          <w:i w:val="0"/>
+        </w:rPr>
+        <w:t>MU3 (East nearshore spawning component)</w:t>
+      </w:r>
+    </w:p>
+    <w:p>
+      <w:pPr>
+        <w:pStyle w:val="Caption-Figure"/>
+        <w:spacing w:beforeLines="120" w:before="288" w:afterLines="120" w:after="288" w:line="264" w:lineRule="auto"/>
+        <w:contextualSpacing/>
+        <w:rPr>
+          <w:rFonts w:ascii="Times New Roman" w:hAnsi="Times New Roman"/>
+          <w:i w:val="0"/>
+        </w:rPr>
+      </w:pPr>
+      <w:r>
+        <w:rPr>
+          <w:rFonts w:ascii="Times New Roman" w:hAnsi="Times New Roman"/>
+          <w:i w:val="0"/>
+        </w:rPr>
+        <w:t>Each MU has several spawning areas and there is mixing of Arctic Sardine among the MUs during annual feeding and overwintering migrations. It is assumed that Arctic Sardine exhibit spawning-area fidelity such that during the spawning season, the fish are separated by MU. Acoustic surveys conducted on the spawning grounds therefore represent a measure of spawning stock biomass for the specific MU.</w:t>
+      </w:r>
+      <w:r>
+        <w:rPr>
+          <w:rFonts w:ascii="Times New Roman" w:hAnsi="Times New Roman"/>
+          <w:i w:val="0"/>
+        </w:rPr>
+        <w:t xml:space="preserve"> </w:t>
+      </w:r>
+      <w:r>
+        <w:rPr>
+          <w:rFonts w:ascii="Times New Roman" w:hAnsi="Times New Roman"/>
+          <w:i w:val="0"/>
+        </w:rPr>
+        <w:t>Most</w:t>
+      </w:r>
+      <w:r>
+        <w:rPr>
+          <w:rFonts w:ascii="Times New Roman" w:hAnsi="Times New Roman"/>
+          <w:i w:val="0"/>
+        </w:rPr>
+        <w:t xml:space="preserve"> of the </w:t>
+      </w:r>
+      <w:r>
+        <w:rPr>
+          <w:rFonts w:ascii="Times New Roman" w:hAnsi="Times New Roman"/>
+          <w:i w:val="0"/>
+        </w:rPr>
+        <w:t>stock catch is</w:t>
+      </w:r>
+      <w:r>
+        <w:rPr>
+          <w:rFonts w:ascii="Times New Roman" w:hAnsi="Times New Roman"/>
+          <w:i w:val="0"/>
+        </w:rPr>
+        <w:t xml:space="preserve"> taken from MU1 (~75% of </w:t>
+      </w:r>
+      <w:r>
+        <w:rPr>
+          <w:rFonts w:ascii="Times New Roman" w:hAnsi="Times New Roman"/>
+          <w:i w:val="0"/>
+        </w:rPr>
+        <w:t>the catch</w:t>
+      </w:r>
+      <w:r>
+        <w:rPr>
+          <w:rFonts w:ascii="Times New Roman" w:hAnsi="Times New Roman"/>
+          <w:i w:val="0"/>
+        </w:rPr>
+        <w:t xml:space="preserve">). Consequently, MU1 is the primary focus of data collection and reporting. </w:t>
+      </w:r>
+      <w:r>
+        <w:rPr>
+          <w:rFonts w:ascii="Times New Roman" w:hAnsi="Times New Roman"/>
+          <w:i w:val="0"/>
+        </w:rPr>
+        <w:t>A</w:t>
+      </w:r>
+      <w:r>
+        <w:rPr>
+          <w:rFonts w:ascii="Times New Roman" w:hAnsi="Times New Roman"/>
+          <w:i w:val="0"/>
+        </w:rPr>
+        <w:t xml:space="preserve">bout 70% of the </w:t>
+      </w:r>
+      <w:r>
+        <w:rPr>
+          <w:rFonts w:ascii="Times New Roman" w:hAnsi="Times New Roman"/>
+          <w:i w:val="0"/>
+        </w:rPr>
+        <w:t>catch</w:t>
+      </w:r>
+      <w:r>
+        <w:rPr>
+          <w:rFonts w:ascii="Times New Roman" w:hAnsi="Times New Roman"/>
+          <w:i w:val="0"/>
+        </w:rPr>
+        <w:t xml:space="preserve"> for the entire stock is </w:t>
+      </w:r>
+      <w:r>
+        <w:rPr>
+          <w:rFonts w:ascii="Times New Roman" w:hAnsi="Times New Roman"/>
+          <w:i w:val="0"/>
+        </w:rPr>
+        <w:t>taken from</w:t>
+      </w:r>
+      <w:r>
+        <w:rPr>
+          <w:rFonts w:ascii="Times New Roman" w:hAnsi="Times New Roman"/>
+          <w:i w:val="0"/>
+        </w:rPr>
+        <w:t xml:space="preserve"> the spawning grounds in the fall and 30% of the </w:t>
+      </w:r>
+      <w:r>
+        <w:rPr>
+          <w:rFonts w:ascii="Times New Roman" w:hAnsi="Times New Roman"/>
+          <w:i w:val="0"/>
+        </w:rPr>
+        <w:t>catch from</w:t>
+      </w:r>
+      <w:r>
+        <w:rPr>
+          <w:rFonts w:ascii="Times New Roman" w:hAnsi="Times New Roman"/>
+          <w:i w:val="0"/>
+        </w:rPr>
+        <w:t xml:space="preserve"> the common feeding area</w:t>
+      </w:r>
+      <w:r>
+        <w:rPr>
+          <w:rFonts w:ascii="Times New Roman" w:hAnsi="Times New Roman"/>
+          <w:i w:val="0"/>
+        </w:rPr>
+        <w:t>.</w:t>
+      </w:r>
+    </w:p>
+    <w:p>
+      <w:pPr>
+        <w:pStyle w:val="Caption-Figure"/>
+        <w:spacing w:beforeLines="120" w:before="288" w:afterLines="120" w:after="288" w:line="264" w:lineRule="auto"/>
+        <w:contextualSpacing/>
+        <w:rPr>
+          <w:rFonts w:ascii="Times New Roman" w:hAnsi="Times New Roman"/>
+          <w:i w:val="0"/>
+        </w:rPr>
+      </w:pPr>
+    </w:p>
+    <w:p>
+      <w:pPr>
+        <w:pStyle w:val="Caption-Figure"/>
+        <w:spacing w:beforeLines="120" w:before="288" w:afterLines="120" w:after="288" w:line="264" w:lineRule="auto"/>
+        <w:contextualSpacing/>
+        <w:rPr>
+          <w:rFonts w:ascii="Times New Roman" w:hAnsi="Times New Roman"/>
+          <w:b/>
+          <w:i w:val="0"/>
+        </w:rPr>
+      </w:pPr>
+      <w:r>
+        <w:rPr>
+          <w:rFonts w:ascii="Times New Roman" w:hAnsi="Times New Roman"/>
+          <w:b/>
+          <w:i w:val="0"/>
+        </w:rPr>
+        <w:t>Table 1. Description of Management Units</w:t>
+      </w:r>
+    </w:p>
+    <w:tbl>
+      <w:tblPr>
+        <w:tblStyle w:val="TableGrid"/>
+        <w:tblW w:w="0" w:type="auto"/>
+        <w:tblBorders>
+          <w:top w:val="none" w:sz="0" w:space="0" w:color="auto"/>
+          <w:left w:val="none" w:sz="0" w:space="0" w:color="auto"/>
+          <w:bottom w:val="none" w:sz="0" w:space="0" w:color="auto"/>
+          <w:right w:val="none" w:sz="0" w:space="0" w:color="auto"/>
+          <w:insideH w:val="none" w:sz="0" w:space="0" w:color="auto"/>
+          <w:insideV w:val="none" w:sz="0" w:space="0" w:color="auto"/>
+        </w:tblBorders>
+        <w:tblLook w:val="04A0" w:firstRow="1" w:lastRow="0" w:firstColumn="1" w:lastColumn="0" w:noHBand="0" w:noVBand="1"/>
+      </w:tblPr>
+      <w:tblGrid>
+        <w:gridCol w:w="2425"/>
+        <w:gridCol w:w="6925"/>
+      </w:tblGrid>
+      <w:tr>
+        <w:tc>
+          <w:tcPr>
+            <w:tcW w:w="2425" w:type="dxa"/>
+            <w:tcBorders>
+              <w:top w:val="single" w:sz="4" w:space="0" w:color="auto"/>
+              <w:bottom w:val="single" w:sz="4" w:space="0" w:color="auto"/>
+            </w:tcBorders>
+          </w:tcPr>
+          <w:p>
+            <w:pPr>
+              <w:pStyle w:val="Caption-Figure"/>
+              <w:spacing w:before="0" w:after="0" w:line="264" w:lineRule="auto"/>
+              <w:contextualSpacing/>
+              <w:rPr>
+                <w:rFonts w:ascii="Times New Roman" w:hAnsi="Times New Roman"/>
+                <w:i w:val="0"/>
+                <w:sz w:val="18"/>
+                <w:szCs w:val="18"/>
+              </w:rPr>
+            </w:pPr>
+            <w:r>
+              <w:rPr>
+                <w:rFonts w:ascii="Times New Roman" w:hAnsi="Times New Roman"/>
+                <w:i w:val="0"/>
+                <w:sz w:val="18"/>
+                <w:szCs w:val="18"/>
+              </w:rPr>
+              <w:t>Management Unit</w:t>
+            </w:r>
+            <w:r>
+              <w:rPr>
+                <w:rFonts w:ascii="Times New Roman" w:hAnsi="Times New Roman"/>
+                <w:i w:val="0"/>
+                <w:sz w:val="18"/>
+                <w:szCs w:val="18"/>
+              </w:rPr>
+              <w:tab/>
+            </w:r>
+          </w:p>
+        </w:tc>
+        <w:tc>
+          <w:tcPr>
+            <w:tcW w:w="6925" w:type="dxa"/>
+            <w:tcBorders>
+              <w:top w:val="single" w:sz="4" w:space="0" w:color="auto"/>
+              <w:bottom w:val="single" w:sz="4" w:space="0" w:color="auto"/>
+            </w:tcBorders>
+          </w:tcPr>
+          <w:p>
+            <w:pPr>
+              <w:pStyle w:val="Caption-Figure"/>
+              <w:spacing w:before="0" w:after="0" w:line="264" w:lineRule="auto"/>
+              <w:contextualSpacing/>
+              <w:rPr>
+                <w:rFonts w:ascii="Times New Roman" w:hAnsi="Times New Roman"/>
+                <w:i w:val="0"/>
+                <w:sz w:val="18"/>
+                <w:szCs w:val="18"/>
+              </w:rPr>
+            </w:pPr>
+            <w:r>
+              <w:rPr>
+                <w:rFonts w:ascii="Times New Roman" w:hAnsi="Times New Roman"/>
+                <w:i w:val="0"/>
+                <w:sz w:val="18"/>
+                <w:szCs w:val="18"/>
+              </w:rPr>
+              <w:t>Details</w:t>
+            </w:r>
+          </w:p>
+        </w:tc>
+      </w:tr>
+      <w:tr>
+        <w:tc>
+          <w:tcPr>
+            <w:tcW w:w="2425" w:type="dxa"/>
+            <w:tcBorders>
+              <w:top w:val="single" w:sz="4" w:space="0" w:color="auto"/>
+              <w:bottom w:val="single" w:sz="4" w:space="0" w:color="auto"/>
+            </w:tcBorders>
+          </w:tcPr>
+          <w:p>
+            <w:pPr>
+              <w:pStyle w:val="Caption-Figure"/>
+              <w:spacing w:before="0" w:after="0" w:line="264" w:lineRule="auto"/>
+              <w:contextualSpacing/>
+              <w:rPr>
+                <w:rFonts w:ascii="Times New Roman" w:hAnsi="Times New Roman"/>
+                <w:i w:val="0"/>
+                <w:sz w:val="18"/>
+                <w:szCs w:val="18"/>
+              </w:rPr>
+            </w:pPr>
+            <w:r>
+              <w:rPr>
+                <w:rFonts w:ascii="Times New Roman" w:hAnsi="Times New Roman"/>
+                <w:i w:val="0"/>
+                <w:sz w:val="18"/>
+                <w:szCs w:val="18"/>
+              </w:rPr>
+              <w:t>1 (West spawning component)</w:t>
+            </w:r>
+          </w:p>
+        </w:tc>
+        <w:tc>
+          <w:tcPr>
+            <w:tcW w:w="6925" w:type="dxa"/>
+            <w:tcBorders>
+              <w:top w:val="single" w:sz="4" w:space="0" w:color="auto"/>
+              <w:bottom w:val="single" w:sz="4" w:space="0" w:color="auto"/>
+            </w:tcBorders>
+          </w:tcPr>
+          <w:p>
+            <w:pPr>
+              <w:pStyle w:val="Caption-Figure"/>
+              <w:spacing w:after="0" w:line="264" w:lineRule="auto"/>
+              <w:contextualSpacing/>
+              <w:rPr>
+                <w:rFonts w:ascii="Times New Roman" w:hAnsi="Times New Roman"/>
+                <w:i w:val="0"/>
+                <w:sz w:val="18"/>
+                <w:szCs w:val="18"/>
+              </w:rPr>
+            </w:pPr>
+            <w:r>
+              <w:rPr>
+                <w:rFonts w:ascii="Times New Roman" w:hAnsi="Times New Roman"/>
+                <w:i w:val="0"/>
+                <w:sz w:val="18"/>
+                <w:szCs w:val="18"/>
+              </w:rPr>
+              <w:t>Largest component by landings (~90% for the stock)</w:t>
+            </w:r>
+          </w:p>
+          <w:p>
+            <w:pPr>
+              <w:pStyle w:val="Caption-Figure"/>
+              <w:spacing w:after="0" w:line="264" w:lineRule="auto"/>
+              <w:contextualSpacing/>
+              <w:rPr>
+                <w:rFonts w:ascii="Times New Roman" w:hAnsi="Times New Roman"/>
+                <w:i w:val="0"/>
+                <w:sz w:val="18"/>
+                <w:szCs w:val="18"/>
+              </w:rPr>
+            </w:pPr>
+            <w:r>
+              <w:rPr>
+                <w:rFonts w:ascii="Times New Roman" w:hAnsi="Times New Roman"/>
+                <w:i w:val="0"/>
+                <w:sz w:val="18"/>
+                <w:szCs w:val="18"/>
+              </w:rPr>
+              <w:t>3 spawning areas</w:t>
+            </w:r>
+          </w:p>
+          <w:p>
+            <w:pPr>
+              <w:pStyle w:val="Caption-Figure"/>
+              <w:spacing w:after="0" w:line="264" w:lineRule="auto"/>
+              <w:contextualSpacing/>
+              <w:rPr>
+                <w:rFonts w:ascii="Times New Roman" w:hAnsi="Times New Roman"/>
+                <w:i w:val="0"/>
+                <w:sz w:val="18"/>
+                <w:szCs w:val="18"/>
+              </w:rPr>
+            </w:pPr>
+            <w:r>
+              <w:rPr>
+                <w:rFonts w:ascii="Times New Roman" w:hAnsi="Times New Roman"/>
+                <w:i w:val="0"/>
+                <w:sz w:val="18"/>
+                <w:szCs w:val="18"/>
+              </w:rPr>
+              <w:t>Acoustic surveys in the 3 spawning areas</w:t>
+            </w:r>
+          </w:p>
+          <w:p>
+            <w:pPr>
+              <w:pStyle w:val="Caption-Figure"/>
+              <w:spacing w:after="0" w:line="264" w:lineRule="auto"/>
+              <w:contextualSpacing/>
+              <w:rPr>
+                <w:rFonts w:ascii="Times New Roman" w:hAnsi="Times New Roman"/>
+                <w:i w:val="0"/>
+                <w:sz w:val="18"/>
+                <w:szCs w:val="18"/>
+              </w:rPr>
+            </w:pPr>
+            <w:r>
+              <w:rPr>
+                <w:rFonts w:ascii="Times New Roman" w:hAnsi="Times New Roman"/>
+                <w:i w:val="0"/>
+                <w:sz w:val="18"/>
+                <w:szCs w:val="18"/>
+              </w:rPr>
+              <w:t>Gear types: purse seine (~80% of catches) and gill net</w:t>
+            </w:r>
+          </w:p>
+          <w:p>
+            <w:pPr>
+              <w:pStyle w:val="Caption-Figure"/>
+              <w:spacing w:before="0" w:after="0" w:line="264" w:lineRule="auto"/>
+              <w:contextualSpacing/>
+              <w:rPr>
+                <w:rFonts w:ascii="Times New Roman" w:hAnsi="Times New Roman"/>
+                <w:i w:val="0"/>
+                <w:sz w:val="18"/>
+                <w:szCs w:val="18"/>
+              </w:rPr>
+            </w:pPr>
+            <w:r>
+              <w:rPr>
+                <w:rFonts w:ascii="Times New Roman" w:hAnsi="Times New Roman"/>
+                <w:i w:val="0"/>
+                <w:sz w:val="18"/>
+                <w:szCs w:val="18"/>
+              </w:rPr>
+              <w:t>Purse seiners target spawning aggregations and summer feeding aggregations</w:t>
+            </w:r>
+          </w:p>
+        </w:tc>
+      </w:tr>
+      <w:tr>
+        <w:tc>
+          <w:tcPr>
+            <w:tcW w:w="2425" w:type="dxa"/>
+            <w:tcBorders>
+              <w:top w:val="single" w:sz="4" w:space="0" w:color="auto"/>
+              <w:bottom w:val="single" w:sz="4" w:space="0" w:color="auto"/>
+            </w:tcBorders>
+          </w:tcPr>
+          <w:p>
+            <w:pPr>
+              <w:pStyle w:val="Caption-Figure"/>
+              <w:spacing w:before="0" w:after="0" w:line="264" w:lineRule="auto"/>
+              <w:contextualSpacing/>
+              <w:rPr>
+                <w:rFonts w:ascii="Times New Roman" w:hAnsi="Times New Roman"/>
+                <w:i w:val="0"/>
+                <w:sz w:val="18"/>
+                <w:szCs w:val="18"/>
+              </w:rPr>
+            </w:pPr>
+            <w:r>
+              <w:rPr>
+                <w:rFonts w:ascii="Times New Roman" w:hAnsi="Times New Roman"/>
+                <w:i w:val="0"/>
+                <w:sz w:val="18"/>
+                <w:szCs w:val="18"/>
+              </w:rPr>
+              <w:t>2 (East offshore spawning component)</w:t>
+            </w:r>
+          </w:p>
+        </w:tc>
+        <w:tc>
+          <w:tcPr>
+            <w:tcW w:w="6925" w:type="dxa"/>
+            <w:tcBorders>
+              <w:top w:val="single" w:sz="4" w:space="0" w:color="auto"/>
+              <w:bottom w:val="single" w:sz="4" w:space="0" w:color="auto"/>
+            </w:tcBorders>
+          </w:tcPr>
+          <w:p>
+            <w:pPr>
+              <w:pStyle w:val="Caption-Figure"/>
+              <w:spacing w:after="0" w:line="264" w:lineRule="auto"/>
+              <w:contextualSpacing/>
+              <w:rPr>
+                <w:rFonts w:ascii="Times New Roman" w:hAnsi="Times New Roman"/>
+                <w:i w:val="0"/>
+                <w:sz w:val="18"/>
+                <w:szCs w:val="18"/>
+              </w:rPr>
+            </w:pPr>
+            <w:r>
+              <w:rPr>
+                <w:rFonts w:ascii="Times New Roman" w:hAnsi="Times New Roman"/>
+                <w:i w:val="0"/>
+                <w:sz w:val="18"/>
+                <w:szCs w:val="18"/>
+              </w:rPr>
+              <w:t>Gear types: purse seine only</w:t>
+            </w:r>
+          </w:p>
+          <w:p>
+            <w:pPr>
+              <w:pStyle w:val="Caption-Figure"/>
+              <w:spacing w:after="0" w:line="264" w:lineRule="auto"/>
+              <w:contextualSpacing/>
+              <w:rPr>
+                <w:rFonts w:ascii="Times New Roman" w:hAnsi="Times New Roman"/>
+                <w:i w:val="0"/>
+                <w:sz w:val="18"/>
+                <w:szCs w:val="18"/>
+              </w:rPr>
+            </w:pPr>
+            <w:r>
+              <w:rPr>
+                <w:rFonts w:ascii="Times New Roman" w:hAnsi="Times New Roman"/>
+                <w:i w:val="0"/>
+                <w:sz w:val="18"/>
+                <w:szCs w:val="18"/>
+              </w:rPr>
+              <w:t>Fishing activity is limited due to distance</w:t>
+            </w:r>
+          </w:p>
+          <w:p>
+            <w:pPr>
+              <w:pStyle w:val="Caption-Figure"/>
+              <w:spacing w:before="0" w:after="0" w:line="264" w:lineRule="auto"/>
+              <w:contextualSpacing/>
+              <w:rPr>
+                <w:rFonts w:ascii="Times New Roman" w:hAnsi="Times New Roman"/>
+                <w:i w:val="0"/>
+                <w:sz w:val="18"/>
+                <w:szCs w:val="18"/>
+              </w:rPr>
+            </w:pPr>
+            <w:r>
+              <w:rPr>
+                <w:rFonts w:ascii="Times New Roman" w:hAnsi="Times New Roman"/>
+                <w:i w:val="0"/>
+                <w:sz w:val="18"/>
+                <w:szCs w:val="18"/>
+              </w:rPr>
+              <w:t>Specific spawning locations are unknown</w:t>
+            </w:r>
+          </w:p>
+        </w:tc>
+      </w:tr>
+      <w:tr>
+        <w:tc>
+          <w:tcPr>
+            <w:tcW w:w="2425" w:type="dxa"/>
+            <w:tcBorders>
+              <w:top w:val="single" w:sz="4" w:space="0" w:color="auto"/>
+              <w:bottom w:val="single" w:sz="4" w:space="0" w:color="auto"/>
+            </w:tcBorders>
+          </w:tcPr>
+          <w:p>
+            <w:pPr>
+              <w:pStyle w:val="Caption-Figure"/>
+              <w:spacing w:before="0" w:after="0" w:line="264" w:lineRule="auto"/>
+              <w:contextualSpacing/>
+              <w:rPr>
+                <w:rFonts w:ascii="Times New Roman" w:hAnsi="Times New Roman"/>
+                <w:i w:val="0"/>
+                <w:sz w:val="18"/>
+                <w:szCs w:val="18"/>
+              </w:rPr>
+            </w:pPr>
+            <w:r>
+              <w:rPr>
+                <w:rFonts w:ascii="Times New Roman" w:hAnsi="Times New Roman"/>
+                <w:i w:val="0"/>
+                <w:sz w:val="18"/>
+                <w:szCs w:val="18"/>
+              </w:rPr>
+              <w:t>3 (East nearshore spawning component)</w:t>
+            </w:r>
+          </w:p>
+        </w:tc>
+        <w:tc>
+          <w:tcPr>
+            <w:tcW w:w="6925" w:type="dxa"/>
+            <w:tcBorders>
+              <w:top w:val="single" w:sz="4" w:space="0" w:color="auto"/>
+              <w:bottom w:val="single" w:sz="4" w:space="0" w:color="auto"/>
+            </w:tcBorders>
+          </w:tcPr>
+          <w:p>
+            <w:pPr>
+              <w:pStyle w:val="Caption-Figure"/>
+              <w:spacing w:after="0" w:line="264" w:lineRule="auto"/>
+              <w:contextualSpacing/>
+              <w:rPr>
+                <w:rFonts w:ascii="Times New Roman" w:hAnsi="Times New Roman"/>
+                <w:i w:val="0"/>
+                <w:sz w:val="18"/>
+                <w:szCs w:val="18"/>
+              </w:rPr>
+            </w:pPr>
+            <w:r>
+              <w:rPr>
+                <w:rFonts w:ascii="Times New Roman" w:hAnsi="Times New Roman"/>
+                <w:i w:val="0"/>
+                <w:sz w:val="18"/>
+                <w:szCs w:val="18"/>
+              </w:rPr>
+              <w:t>Gear types: gill net only</w:t>
+            </w:r>
+          </w:p>
+          <w:p>
+            <w:pPr>
+              <w:pStyle w:val="Caption-Figure"/>
+              <w:spacing w:after="0" w:line="264" w:lineRule="auto"/>
+              <w:contextualSpacing/>
+              <w:rPr>
+                <w:rFonts w:ascii="Times New Roman" w:hAnsi="Times New Roman"/>
+                <w:i w:val="0"/>
+                <w:sz w:val="18"/>
+                <w:szCs w:val="18"/>
+              </w:rPr>
+            </w:pPr>
+            <w:r>
+              <w:rPr>
+                <w:rFonts w:ascii="Times New Roman" w:hAnsi="Times New Roman"/>
+                <w:i w:val="0"/>
+                <w:sz w:val="18"/>
+                <w:szCs w:val="18"/>
+              </w:rPr>
+              <w:t>2 spawning areas</w:t>
+            </w:r>
+          </w:p>
+          <w:p>
+            <w:pPr>
+              <w:pStyle w:val="Caption-Figure"/>
+              <w:spacing w:before="0" w:after="0" w:line="264" w:lineRule="auto"/>
+              <w:contextualSpacing/>
+              <w:rPr>
+                <w:rFonts w:ascii="Times New Roman" w:hAnsi="Times New Roman"/>
+                <w:i w:val="0"/>
+                <w:sz w:val="18"/>
+                <w:szCs w:val="18"/>
+              </w:rPr>
+            </w:pPr>
+            <w:r>
+              <w:rPr>
+                <w:rFonts w:ascii="Times New Roman" w:hAnsi="Times New Roman"/>
+                <w:i w:val="0"/>
+                <w:sz w:val="18"/>
+                <w:szCs w:val="18"/>
+              </w:rPr>
+              <w:t>Acoustic surveys in the 3 spawning areas</w:t>
+            </w:r>
+          </w:p>
+        </w:tc>
+      </w:tr>
+    </w:tbl>
+    <w:p>
+      <w:pPr>
+        <w:spacing w:beforeLines="120" w:before="288" w:afterLines="120" w:after="288" w:line="264" w:lineRule="auto"/>
+        <w:contextualSpacing/>
+        <w:rPr>
+          <w:rFonts w:ascii="Times New Roman" w:hAnsi="Times New Roman" w:cs="Times New Roman"/>
+          <w:sz w:val="20"/>
+          <w:szCs w:val="20"/>
+        </w:rPr>
+      </w:pPr>
+    </w:p>
+    <w:p>
+      <w:pPr>
+        <w:spacing w:beforeLines="120" w:before="288" w:afterLines="120" w:after="288" w:line="264" w:lineRule="auto"/>
+        <w:contextualSpacing/>
+        <w:rPr>
+          <w:rFonts w:ascii="Times New Roman" w:hAnsi="Times New Roman"/>
+          <w:b/>
+          <w:sz w:val="20"/>
+          <w:szCs w:val="20"/>
+        </w:rPr>
+      </w:pPr>
+      <w:r>
+        <w:rPr>
+          <w:noProof/>
+          <w:sz w:val="20"/>
+          <w:szCs w:val="20"/>
+          <w:lang w:val="en-CA" w:eastAsia="en-CA"/>
         </w:rPr>
         <mc:AlternateContent>
           <mc:Choice Requires="wps">
             <w:drawing>
-              <wp:inline distT="0" distB="0" distL="0" distR="0" wp14:anchorId="6E1978D2" wp14:editId="45713FA4">
-                <wp:extent cx="5915025" cy="717550"/>
-                <wp:effectExtent l="0" t="0" r="28575" b="25400"/>
-                <wp:docPr id="3" name="Text Box 2"/>
-                <wp:cNvGraphicFramePr>
-                  <a:graphicFrameLocks xmlns:a="http://schemas.openxmlformats.org/drawingml/2006/main"/>
-                </wp:cNvGraphicFramePr>
-                <a:graphic xmlns:a="http://schemas.openxmlformats.org/drawingml/2006/main">
-                  <a:graphicData uri="http://schemas.microsoft.com/office/word/2010/wordprocessingShape">
-                    <wps:wsp>
-                      <wps:cNvSpPr txBox="1">
-                        <a:spLocks noChangeArrowheads="1"/>
-                      </wps:cNvSpPr>
-                      <wps:spPr bwMode="auto">
-                        <a:xfrm>
-                          <a:off x="0" y="0"/>
-                          <a:ext cx="5915025" cy="717550"/>
-                        </a:xfrm>
-                        <a:prstGeom prst="rect">
-                          <a:avLst/>
-                        </a:prstGeom>
-                        <a:solidFill>
-                          <a:schemeClr val="accent1">
-                            <a:lumMod val="40000"/>
-                            <a:lumOff val="60000"/>
-                          </a:schemeClr>
-                        </a:solidFill>
-                        <a:ln w="9525">
-                          <a:solidFill>
-                            <a:srgbClr val="002060"/>
-                          </a:solidFill>
-                          <a:miter lim="800000"/>
-                          <a:headEnd/>
-                          <a:tailEnd/>
-                        </a:ln>
-                      </wps:spPr>
-                      <wps:txbx>
-                        <w:txbxContent>
-                          <w:p>
-                            <w:pPr>
-                              <w:pStyle w:val="Caption-Figure"/>
-                              <w:contextualSpacing/>
-                              <w:rPr>
-                                <w:rFonts w:ascii="Times New Roman" w:hAnsi="Times New Roman"/>
-                                <w:b/>
-                                <w:i w:val="0"/>
-                              </w:rPr>
-                            </w:pPr>
-                            <w:r>
-                              <w:rPr>
-                                <w:rFonts w:ascii="Times New Roman" w:hAnsi="Times New Roman"/>
-                                <w:b/>
-                                <w:i w:val="0"/>
-                              </w:rPr>
-                              <w:t>Exercise Goal:</w:t>
-                            </w:r>
-                          </w:p>
-                          <w:p>
-                            <w:pPr>
-                              <w:pStyle w:val="Caption-Figure"/>
-                              <w:rPr>
-                                <w:rFonts w:ascii="Times New Roman" w:hAnsi="Times New Roman"/>
-                                <w:i w:val="0"/>
-                              </w:rPr>
-                            </w:pPr>
-                            <w:r>
-                              <w:rPr>
-                                <w:rFonts w:ascii="Times New Roman" w:hAnsi="Times New Roman"/>
-                                <w:i w:val="0"/>
-                              </w:rPr>
-                              <w:t xml:space="preserve">1. Identify ways to approach defining an LRP for </w:t>
-                            </w:r>
-                            <w:r>
-                              <w:rPr>
-                                <w:rFonts w:ascii="Times New Roman" w:hAnsi="Times New Roman"/>
-                                <w:i w:val="0"/>
-                              </w:rPr>
-                              <w:t>a data-limited</w:t>
-                            </w:r>
-                            <w:r>
-                              <w:rPr>
-                                <w:rFonts w:ascii="Times New Roman" w:hAnsi="Times New Roman"/>
-                                <w:i w:val="0"/>
-                              </w:rPr>
-                              <w:t xml:space="preserve"> </w:t>
-                            </w:r>
-                            <w:r>
-                              <w:rPr>
-                                <w:rFonts w:ascii="Times New Roman" w:hAnsi="Times New Roman"/>
-                                <w:i w:val="0"/>
-                              </w:rPr>
-                              <w:t>“</w:t>
-                            </w:r>
-                            <w:r>
-                              <w:rPr>
-                                <w:rFonts w:ascii="Times New Roman" w:hAnsi="Times New Roman"/>
-                                <w:i w:val="0"/>
-                              </w:rPr>
-                              <w:t xml:space="preserve">Arctic </w:t>
-                            </w:r>
-                            <w:r>
-                              <w:rPr>
-                                <w:rFonts w:ascii="Times New Roman" w:hAnsi="Times New Roman"/>
-                                <w:i w:val="0"/>
-                              </w:rPr>
-                              <w:t>S</w:t>
-                            </w:r>
-                            <w:r>
-                              <w:rPr>
-                                <w:rFonts w:ascii="Times New Roman" w:hAnsi="Times New Roman"/>
-                                <w:i w:val="0"/>
-                              </w:rPr>
-                              <w:t>ardine</w:t>
-                            </w:r>
-                            <w:r>
-                              <w:rPr>
-                                <w:rFonts w:ascii="Times New Roman" w:hAnsi="Times New Roman"/>
-                                <w:i w:val="0"/>
-                              </w:rPr>
-                              <w:t>”</w:t>
-                            </w:r>
-                            <w:r>
-                              <w:rPr>
-                                <w:rFonts w:ascii="Times New Roman" w:hAnsi="Times New Roman"/>
-                                <w:i w:val="0"/>
-                              </w:rPr>
-                              <w:t xml:space="preserve"> stock</w:t>
-                            </w:r>
-                            <w:r>
-                              <w:rPr>
-                                <w:rFonts w:ascii="Times New Roman" w:hAnsi="Times New Roman"/>
-                                <w:i w:val="0"/>
-                              </w:rPr>
-                              <w:t>,</w:t>
-                            </w:r>
-                            <w:r>
-                              <w:rPr>
-                                <w:rFonts w:ascii="Times New Roman" w:hAnsi="Times New Roman"/>
-                                <w:i w:val="0"/>
-                              </w:rPr>
-                              <w:t xml:space="preserve"> where the “stock” area contai</w:t>
-                            </w:r>
-                            <w:r>
-                              <w:rPr>
-                                <w:rFonts w:ascii="Times New Roman" w:hAnsi="Times New Roman"/>
-                                <w:i w:val="0"/>
-                              </w:rPr>
-                              <w:t>ns multiple management units</w:t>
-                            </w:r>
-                            <w:r>
-                              <w:rPr>
-                                <w:rFonts w:ascii="Times New Roman" w:hAnsi="Times New Roman"/>
-                                <w:i w:val="0"/>
-                              </w:rPr>
-                              <w:t>.</w:t>
-                            </w:r>
-                          </w:p>
-                          <w:p>
-                            <w:pPr>
-                              <w:pStyle w:val="Caption-Figure"/>
-                              <w:rPr>
-                                <w:rFonts w:ascii="Times New Roman" w:hAnsi="Times New Roman"/>
-                                <w:i w:val="0"/>
-                                <w:color w:val="002060"/>
-                              </w:rPr>
-                            </w:pPr>
-                          </w:p>
-                        </w:txbxContent>
-                      </wps:txbx>
-                      <wps:bodyPr rot="0" vert="horz" wrap="square" lIns="91440" tIns="45720" rIns="91440" bIns="45720" anchor="t" anchorCtr="0">
-                        <a:noAutofit/>
-                      </wps:bodyPr>
-                    </wps:wsp>
-                  </a:graphicData>
-                </a:graphic>
-              </wp:inline>
-            </w:drawing>
-          </mc:Choice>
-          <mc:Fallback>
-            <w:pict>
-              <v:shapetype w14:anchorId="6E1978D2" id="_x0000_t202" coordsize="21600,21600" o:spt="202" path="m,l,21600r21600,l21600,xe">
-                <v:stroke joinstyle="miter"/>
-                <v:path gradientshapeok="t" o:connecttype="rect"/>
-              </v:shapetype>
-              <v:shape id="Text Box 2" o:spid="_x0000_s1026" type="#_x0000_t202" style="width:465.75pt;height:56.5pt;visibility:visible;mso-wrap-style:square;mso-left-percent:-10001;mso-top-percent:-10001;mso-position-horizontal:absolute;mso-position-horizontal-relative:char;mso-position-vertical:absolute;mso-position-vertical-relative:line;mso-left-percent:-10001;mso-top-percent:-10001;v-text-anchor:top" o:gfxdata="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" fillcolor="#bdd6ee [1300]" strokecolor="#002060">
-                <v:textbox>
-                  <w:txbxContent>
-                    <w:p>
-                      <w:pPr>
-                        <w:pStyle w:val="Caption-Figure"/>
-                        <w:contextualSpacing/>
-                        <w:rPr>
-                          <w:rFonts w:ascii="Times New Roman" w:hAnsi="Times New Roman"/>
-                          <w:b/>
-                          <w:i w:val="0"/>
-                        </w:rPr>
-                      </w:pPr>
-                      <w:r>
-                        <w:rPr>
-                          <w:rFonts w:ascii="Times New Roman" w:hAnsi="Times New Roman"/>
-                          <w:b/>
-                          <w:i w:val="0"/>
-                        </w:rPr>
-                        <w:t>Exercise Goal:</w:t>
-                      </w:r>
-                    </w:p>
-                    <w:p>
-                      <w:pPr>
-                        <w:pStyle w:val="Caption-Figure"/>
-                        <w:rPr>
-                          <w:rFonts w:ascii="Times New Roman" w:hAnsi="Times New Roman"/>
-                          <w:i w:val="0"/>
-                        </w:rPr>
-                      </w:pPr>
-                      <w:r>
-                        <w:rPr>
-                          <w:rFonts w:ascii="Times New Roman" w:hAnsi="Times New Roman"/>
-                          <w:i w:val="0"/>
-                        </w:rPr>
-                        <w:t xml:space="preserve">1. Identify ways to approach defining an LRP for </w:t>
-                      </w:r>
-                      <w:r>
-                        <w:rPr>
-                          <w:rFonts w:ascii="Times New Roman" w:hAnsi="Times New Roman"/>
-                          <w:i w:val="0"/>
-                        </w:rPr>
-                        <w:t>a data-limited</w:t>
-                      </w:r>
-                      <w:r>
-                        <w:rPr>
-                          <w:rFonts w:ascii="Times New Roman" w:hAnsi="Times New Roman"/>
-                          <w:i w:val="0"/>
-                        </w:rPr>
-                        <w:t xml:space="preserve"> </w:t>
-                      </w:r>
-                      <w:r>
-                        <w:rPr>
-                          <w:rFonts w:ascii="Times New Roman" w:hAnsi="Times New Roman"/>
-                          <w:i w:val="0"/>
-                        </w:rPr>
-                        <w:t>“</w:t>
-                      </w:r>
-                      <w:r>
-                        <w:rPr>
-                          <w:rFonts w:ascii="Times New Roman" w:hAnsi="Times New Roman"/>
-                          <w:i w:val="0"/>
-                        </w:rPr>
-                        <w:t xml:space="preserve">Arctic </w:t>
-                      </w:r>
-                      <w:r>
-                        <w:rPr>
-                          <w:rFonts w:ascii="Times New Roman" w:hAnsi="Times New Roman"/>
-                          <w:i w:val="0"/>
-                        </w:rPr>
-                        <w:t>S</w:t>
-                      </w:r>
-                      <w:r>
-                        <w:rPr>
-                          <w:rFonts w:ascii="Times New Roman" w:hAnsi="Times New Roman"/>
-                          <w:i w:val="0"/>
-                        </w:rPr>
-                        <w:t>ardine</w:t>
-                      </w:r>
-                      <w:r>
-                        <w:rPr>
-                          <w:rFonts w:ascii="Times New Roman" w:hAnsi="Times New Roman"/>
-                          <w:i w:val="0"/>
-                        </w:rPr>
-                        <w:t>”</w:t>
-                      </w:r>
-                      <w:r>
-                        <w:rPr>
-                          <w:rFonts w:ascii="Times New Roman" w:hAnsi="Times New Roman"/>
-                          <w:i w:val="0"/>
-                        </w:rPr>
-                        <w:t xml:space="preserve"> stock</w:t>
-                      </w:r>
-                      <w:r>
-                        <w:rPr>
-                          <w:rFonts w:ascii="Times New Roman" w:hAnsi="Times New Roman"/>
-                          <w:i w:val="0"/>
-                        </w:rPr>
-                        <w:t>,</w:t>
-                      </w:r>
-                      <w:r>
-                        <w:rPr>
-                          <w:rFonts w:ascii="Times New Roman" w:hAnsi="Times New Roman"/>
-                          <w:i w:val="0"/>
-                        </w:rPr>
-                        <w:t xml:space="preserve"> where the “stock” area contai</w:t>
-                      </w:r>
-                      <w:r>
-                        <w:rPr>
-                          <w:rFonts w:ascii="Times New Roman" w:hAnsi="Times New Roman"/>
-                          <w:i w:val="0"/>
-                        </w:rPr>
-                        <w:t>ns multiple management units</w:t>
-                      </w:r>
-                      <w:r>
-                        <w:rPr>
-                          <w:rFonts w:ascii="Times New Roman" w:hAnsi="Times New Roman"/>
-                          <w:i w:val="0"/>
-                        </w:rPr>
-                        <w:t>.</w:t>
-                      </w:r>
-                    </w:p>
-                    <w:p>
-                      <w:pPr>
-                        <w:pStyle w:val="Caption-Figure"/>
-                        <w:rPr>
-                          <w:rFonts w:ascii="Times New Roman" w:hAnsi="Times New Roman"/>
-                          <w:i w:val="0"/>
-                          <w:color w:val="002060"/>
-                        </w:rPr>
-                      </w:pPr>
-                    </w:p>
-                  </w:txbxContent>
-                </v:textbox>
-                <w10:anchorlock/>
-              </v:shape>
-            </w:pict>
-          </mc:Fallback>
-        </mc:AlternateContent>
-      </w:r>
-    </w:p>
-    <w:p>
-      <w:pPr>
-        <w:pStyle w:val="Caption-Figure"/>
-        <w:spacing w:beforeLines="120" w:before="288" w:afterLines="120" w:after="288" w:line="264" w:lineRule="auto"/>
-        <w:contextualSpacing/>
-        <w:rPr>
-          <w:rFonts w:ascii="Times New Roman" w:hAnsi="Times New Roman"/>
-          <w:b/>
-          <w:i w:val="0"/>
-        </w:rPr>
-      </w:pPr>
-    </w:p>
-    <w:p>
-      <w:pPr>
-        <w:pStyle w:val="Caption-Figure"/>
-        <w:spacing w:beforeLines="120" w:before="288" w:afterLines="120" w:after="288" w:line="264" w:lineRule="auto"/>
-        <w:contextualSpacing/>
-        <w:rPr>
-          <w:rFonts w:ascii="Times New Roman" w:hAnsi="Times New Roman"/>
-          <w:i w:val="0"/>
-        </w:rPr>
-      </w:pPr>
-      <w:r>
-        <w:rPr>
-          <w:rFonts w:ascii="Times New Roman" w:hAnsi="Times New Roman"/>
-          <w:i w:val="0"/>
-        </w:rPr>
-        <w:t xml:space="preserve">The </w:t>
-      </w:r>
-      <w:r>
-        <w:rPr>
-          <w:rFonts w:ascii="Times New Roman" w:hAnsi="Times New Roman"/>
-          <w:i w:val="0"/>
-        </w:rPr>
-        <w:t xml:space="preserve">fictional </w:t>
-      </w:r>
-      <w:r>
-        <w:rPr>
-          <w:rFonts w:ascii="Times New Roman" w:hAnsi="Times New Roman"/>
-          <w:i w:val="0"/>
-        </w:rPr>
-        <w:t xml:space="preserve">small pelagic </w:t>
-      </w:r>
-      <w:r>
-        <w:rPr>
-          <w:rFonts w:ascii="Times New Roman" w:hAnsi="Times New Roman"/>
-          <w:i w:val="0"/>
-        </w:rPr>
-        <w:t xml:space="preserve">Arctic </w:t>
-      </w:r>
-      <w:r>
-        <w:rPr>
-          <w:rFonts w:ascii="Times New Roman" w:hAnsi="Times New Roman"/>
-          <w:i w:val="0"/>
-        </w:rPr>
-        <w:t>S</w:t>
-      </w:r>
-      <w:r>
-        <w:rPr>
-          <w:rFonts w:ascii="Times New Roman" w:hAnsi="Times New Roman"/>
-          <w:i w:val="0"/>
-        </w:rPr>
-        <w:t>ardine</w:t>
-      </w:r>
-      <w:r>
-        <w:rPr>
-          <w:rFonts w:ascii="Times New Roman" w:hAnsi="Times New Roman"/>
-          <w:i w:val="0"/>
-        </w:rPr>
-        <w:t xml:space="preserve"> </w:t>
-      </w:r>
-      <w:r>
-        <w:rPr>
-          <w:rFonts w:ascii="Times New Roman" w:hAnsi="Times New Roman"/>
-          <w:i w:val="0"/>
-        </w:rPr>
-        <w:t>(</w:t>
-      </w:r>
-      <w:proofErr w:type="spellStart"/>
-      <w:r>
-        <w:rPr>
-          <w:rFonts w:ascii="Times New Roman" w:hAnsi="Times New Roman"/>
-        </w:rPr>
-        <w:t>Pseudosardina</w:t>
-      </w:r>
-      <w:proofErr w:type="spellEnd"/>
-      <w:r>
-        <w:rPr>
-          <w:rFonts w:ascii="Times New Roman" w:hAnsi="Times New Roman"/>
-        </w:rPr>
-        <w:t xml:space="preserve"> </w:t>
-      </w:r>
-      <w:proofErr w:type="spellStart"/>
-      <w:r>
-        <w:rPr>
-          <w:rFonts w:ascii="Times New Roman" w:hAnsi="Times New Roman"/>
-        </w:rPr>
-        <w:t>arctica</w:t>
-      </w:r>
-      <w:proofErr w:type="spellEnd"/>
-      <w:r>
-        <w:rPr>
-          <w:rFonts w:ascii="Times New Roman" w:hAnsi="Times New Roman"/>
-          <w:i w:val="0"/>
-        </w:rPr>
-        <w:t xml:space="preserve">) </w:t>
-      </w:r>
-      <w:r>
-        <w:rPr>
-          <w:rFonts w:ascii="Times New Roman" w:hAnsi="Times New Roman"/>
-          <w:i w:val="0"/>
-        </w:rPr>
-        <w:t xml:space="preserve">stock </w:t>
-      </w:r>
-      <w:r>
-        <w:rPr>
-          <w:rFonts w:ascii="Times New Roman" w:hAnsi="Times New Roman"/>
-          <w:i w:val="0"/>
-        </w:rPr>
-        <w:t xml:space="preserve">consists of </w:t>
-      </w:r>
-      <w:r>
-        <w:rPr>
-          <w:rFonts w:ascii="Times New Roman" w:hAnsi="Times New Roman"/>
-          <w:i w:val="0"/>
-        </w:rPr>
-        <w:t>three</w:t>
-      </w:r>
-      <w:r>
-        <w:rPr>
-          <w:rFonts w:ascii="Times New Roman" w:hAnsi="Times New Roman"/>
-          <w:i w:val="0"/>
-        </w:rPr>
-        <w:t xml:space="preserve"> </w:t>
-      </w:r>
-      <w:r>
-        <w:rPr>
-          <w:rFonts w:ascii="Times New Roman" w:hAnsi="Times New Roman"/>
-          <w:i w:val="0"/>
-        </w:rPr>
-        <w:t xml:space="preserve">management </w:t>
-      </w:r>
-      <w:r>
-        <w:rPr>
-          <w:rFonts w:ascii="Times New Roman" w:hAnsi="Times New Roman"/>
-          <w:i w:val="0"/>
-        </w:rPr>
-        <w:t>units</w:t>
-      </w:r>
-      <w:r>
-        <w:rPr>
-          <w:rFonts w:ascii="Times New Roman" w:hAnsi="Times New Roman"/>
-          <w:i w:val="0"/>
-        </w:rPr>
-        <w:t xml:space="preserve"> (</w:t>
-      </w:r>
-      <w:r>
-        <w:rPr>
-          <w:rFonts w:ascii="Times New Roman" w:hAnsi="Times New Roman"/>
-          <w:i w:val="0"/>
-        </w:rPr>
-        <w:t xml:space="preserve">MUs; </w:t>
-      </w:r>
-      <w:r>
-        <w:rPr>
-          <w:rFonts w:ascii="Times New Roman" w:hAnsi="Times New Roman"/>
-          <w:i w:val="0"/>
-        </w:rPr>
-        <w:t xml:space="preserve">Figure </w:t>
-      </w:r>
-      <w:r>
-        <w:rPr>
-          <w:rFonts w:ascii="Times New Roman" w:hAnsi="Times New Roman"/>
-          <w:i w:val="0"/>
-        </w:rPr>
-        <w:t>1</w:t>
-      </w:r>
-      <w:r>
-        <w:rPr>
-          <w:rFonts w:ascii="Times New Roman" w:hAnsi="Times New Roman"/>
-          <w:i w:val="0"/>
-        </w:rPr>
-        <w:t>)</w:t>
-      </w:r>
-      <w:r>
-        <w:rPr>
-          <w:rFonts w:ascii="Times New Roman" w:hAnsi="Times New Roman"/>
-          <w:i w:val="0"/>
-        </w:rPr>
-        <w:t xml:space="preserve"> </w:t>
-      </w:r>
-      <w:r>
-        <w:rPr>
-          <w:rFonts w:ascii="Times New Roman" w:hAnsi="Times New Roman"/>
-          <w:i w:val="0"/>
-        </w:rPr>
-        <w:t xml:space="preserve">and is a candidate for prescription under the </w:t>
-      </w:r>
-      <w:r>
-        <w:rPr>
-          <w:rFonts w:ascii="Times New Roman" w:hAnsi="Times New Roman"/>
-          <w:i w:val="0"/>
-        </w:rPr>
-        <w:t>F</w:t>
-      </w:r>
-      <w:r>
-        <w:rPr>
-          <w:rFonts w:ascii="Times New Roman" w:hAnsi="Times New Roman"/>
-          <w:i w:val="0"/>
-        </w:rPr>
-        <w:t>ish Stocks Provisions</w:t>
-      </w:r>
-      <w:r>
-        <w:rPr>
-          <w:rFonts w:ascii="Times New Roman" w:hAnsi="Times New Roman"/>
-          <w:i w:val="0"/>
-        </w:rPr>
-        <w:t>.</w:t>
-      </w:r>
-      <w:r>
-        <w:rPr>
-          <w:rFonts w:ascii="Times New Roman" w:hAnsi="Times New Roman"/>
-          <w:i w:val="0"/>
-        </w:rPr>
-        <w:t xml:space="preserve"> </w:t>
-      </w:r>
-      <w:r>
-        <w:rPr>
-          <w:rFonts w:ascii="Times New Roman" w:hAnsi="Times New Roman"/>
-          <w:i w:val="0"/>
-        </w:rPr>
-        <w:t>A</w:t>
-      </w:r>
-      <w:r>
-        <w:rPr>
-          <w:rFonts w:ascii="Times New Roman" w:hAnsi="Times New Roman"/>
-          <w:i w:val="0"/>
-        </w:rPr>
-        <w:t xml:space="preserve"> single LRP </w:t>
-      </w:r>
-      <w:r>
-        <w:rPr>
-          <w:rFonts w:ascii="Times New Roman" w:hAnsi="Times New Roman"/>
-          <w:i w:val="0"/>
-        </w:rPr>
-        <w:t xml:space="preserve">and stock status </w:t>
-      </w:r>
-      <w:r>
-        <w:rPr>
-          <w:rFonts w:ascii="Times New Roman" w:hAnsi="Times New Roman"/>
-          <w:i w:val="0"/>
-        </w:rPr>
-        <w:t>will be required for the stock.</w:t>
-      </w:r>
-      <w:r>
-        <w:rPr>
-          <w:rFonts w:ascii="Times New Roman" w:hAnsi="Times New Roman"/>
-          <w:i w:val="0"/>
-        </w:rPr>
-        <w:t xml:space="preserve"> Data </w:t>
-      </w:r>
-      <w:r>
-        <w:rPr>
-          <w:rFonts w:ascii="Times New Roman" w:hAnsi="Times New Roman"/>
-          <w:i w:val="0"/>
-        </w:rPr>
-        <w:t xml:space="preserve">types and coverage </w:t>
-      </w:r>
-      <w:r>
-        <w:rPr>
-          <w:rFonts w:ascii="Times New Roman" w:hAnsi="Times New Roman"/>
-          <w:i w:val="0"/>
-        </w:rPr>
-        <w:t xml:space="preserve">differs among the </w:t>
-      </w:r>
-      <w:r>
-        <w:rPr>
-          <w:rFonts w:ascii="Times New Roman" w:hAnsi="Times New Roman"/>
-          <w:i w:val="0"/>
-        </w:rPr>
-        <w:t>three</w:t>
-      </w:r>
-      <w:r>
-        <w:rPr>
-          <w:rFonts w:ascii="Times New Roman" w:hAnsi="Times New Roman"/>
-          <w:i w:val="0"/>
-        </w:rPr>
-        <w:t xml:space="preserve"> </w:t>
-      </w:r>
-      <w:r>
-        <w:rPr>
-          <w:rFonts w:ascii="Times New Roman" w:hAnsi="Times New Roman"/>
-          <w:i w:val="0"/>
-        </w:rPr>
-        <w:t>MUs</w:t>
-      </w:r>
-      <w:r>
-        <w:rPr>
-          <w:rFonts w:ascii="Times New Roman" w:hAnsi="Times New Roman"/>
-          <w:i w:val="0"/>
-        </w:rPr>
-        <w:t xml:space="preserve"> (Table 2)</w:t>
-      </w:r>
-      <w:r>
-        <w:rPr>
-          <w:rFonts w:ascii="Times New Roman" w:hAnsi="Times New Roman"/>
-          <w:i w:val="0"/>
-        </w:rPr>
-        <w:t xml:space="preserve">. </w:t>
-      </w:r>
-      <w:r>
-        <w:rPr>
-          <w:rFonts w:ascii="Times New Roman" w:hAnsi="Times New Roman"/>
-          <w:i w:val="0"/>
-        </w:rPr>
-        <w:t>Most</w:t>
-      </w:r>
-      <w:r>
-        <w:rPr>
-          <w:rFonts w:ascii="Times New Roman" w:hAnsi="Times New Roman"/>
-          <w:i w:val="0"/>
-        </w:rPr>
-        <w:t xml:space="preserve"> of the </w:t>
-      </w:r>
-      <w:r>
-        <w:rPr>
-          <w:rFonts w:ascii="Times New Roman" w:hAnsi="Times New Roman"/>
-          <w:i w:val="0"/>
-        </w:rPr>
-        <w:t xml:space="preserve">stock landings are taken from MU1 (~75% of landings). Consequently, MU1 is the primary focus of data collection and reporting. </w:t>
-      </w:r>
-      <w:r>
-        <w:rPr>
-          <w:rFonts w:ascii="Times New Roman" w:hAnsi="Times New Roman"/>
-          <w:i w:val="0"/>
-        </w:rPr>
-        <w:t xml:space="preserve"> </w:t>
-      </w:r>
-    </w:p>
-    <w:p>
-      <w:pPr>
-        <w:spacing w:beforeLines="120" w:before="288" w:afterLines="120" w:after="288" w:line="264" w:lineRule="auto"/>
-        <w:contextualSpacing/>
-        <w:rPr>
-          <w:rFonts w:ascii="Times New Roman" w:hAnsi="Times New Roman" w:cs="Times New Roman"/>
-          <w:sz w:val="20"/>
-          <w:szCs w:val="20"/>
-        </w:rPr>
-      </w:pPr>
-      <w:r>
-        <w:rPr>
-          <w:noProof/>
-          <w:lang w:val="en-CA" w:eastAsia="en-CA"/>
-        </w:rPr>
-        <mc:AlternateContent>
-          <mc:Choice Requires="wps">
-            <w:drawing>
-              <wp:anchor distT="0" distB="0" distL="114300" distR="114300" simplePos="0" relativeHeight="251665408" behindDoc="0" locked="0" layoutInCell="1" allowOverlap="1" wp14:anchorId="090C0C48" wp14:editId="31AE6F16">
+              <wp:anchor distT="0" distB="0" distL="114300" distR="114300" simplePos="0" relativeHeight="251665408" behindDoc="0" locked="0" layoutInCell="1" allowOverlap="1" wp14:anchorId="090C0C48" wp14:editId="3F305C78">
                 <wp:simplePos x="0" y="0"/>
                 <wp:positionH relativeFrom="margin">
-                  <wp:posOffset>5044237</wp:posOffset>
+                  <wp:posOffset>4975530</wp:posOffset>
                 </wp:positionH>
                 <wp:positionV relativeFrom="paragraph">
-                  <wp:posOffset>1277290</wp:posOffset>
+                  <wp:posOffset>1276985</wp:posOffset>
                 </wp:positionV>
-                <wp:extent cx="782726" cy="585216"/>
+                <wp:extent cx="782320" cy="584835"/>
                 <wp:effectExtent l="0" t="0" r="0" b="5715"/>
                 <wp:wrapNone/>
                 <wp:docPr id="9" name="Text Box 2"/>
@@ -785,7 +1758,7 @@
                       <wps:spPr bwMode="auto">
                         <a:xfrm>
                           <a:off x="0" y="0"/>
-                          <a:ext cx="782726" cy="585216"/>
+                          <a:ext cx="782320" cy="584835"/>
                         </a:xfrm>
                         <a:prstGeom prst="rect">
                           <a:avLst/>
@@ -891,7 +1864,11 @@
           </mc:Choice>
           <mc:Fallback>
             <w:pict>
-              <v:shape w14:anchorId="090C0C48" id="_x0000_s1027" type="#_x0000_t202" style="position:absolute;margin-left:397.2pt;margin-top:100.55pt;width:61.65pt;height:46.1pt;z-index:251665408;visibility:visible;mso-wrap-style:square;mso-width-percent:0;mso-height-percent:0;mso-wrap-distance-left:9pt;mso-wrap-distance-top:0;mso-wrap-distance-right:9pt;mso-wrap-distance-bottom:0;mso-position-horizontal:absolute;mso-position-horizontal-relative:margin;mso-position-vertical:absolute;mso-position-vertical-relative:text;mso-width-percent:0;mso-height-percent:0;mso-width-relative:margin;mso-height-relative:margin;v-text-anchor:top" o:gfxdata="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" fillcolor="white [3212]" stroked="f">
+              <v:shapetype w14:anchorId="090C0C48" id="_x0000_t202" coordsize="21600,21600" o:spt="202" path="m,l,21600r21600,l21600,xe">
+                <v:stroke joinstyle="miter"/>
+                <v:path gradientshapeok="t" o:connecttype="rect"/>
+              </v:shapetype>
+              <v:shape id="Text Box 2" o:spid="_x0000_s1026" type="#_x0000_t202" style="position:absolute;margin-left:391.75pt;margin-top:100.55pt;width:61.6pt;height:46.05pt;z-index:251665408;visibility:visible;mso-wrap-style:square;mso-width-percent:0;mso-height-percent:0;mso-wrap-distance-left:9pt;mso-wrap-distance-top:0;mso-wrap-distance-right:9pt;mso-wrap-distance-bottom:0;mso-position-horizontal:absolute;mso-position-horizontal-relative:margin;mso-position-vertical:absolute;mso-position-vertical-relative:text;mso-width-percent:0;mso-height-percent:0;mso-width-relative:margin;mso-height-relative:margin;v-text-anchor:top" o:gfxdata="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" fillcolor="white [3212]" stroked="f">
                 <v:fill opacity="41377f"/>
                 <v:textbox>
                   <w:txbxContent>
@@ -984,7 +1961,170 @@
         <mc:AlternateContent>
           <mc:Choice Requires="wpg">
             <w:drawing>
-              <wp:anchor distT="0" distB="0" distL="114300" distR="114300" simplePos="0" relativeHeight="251663360" behindDoc="0" locked="0" layoutInCell="1" allowOverlap="1" wp14:anchorId="52BA3F4F" wp14:editId="33FAC26C">
+              <wp:anchor distT="0" distB="0" distL="114300" distR="114300" simplePos="0" relativeHeight="251661312" behindDoc="0" locked="0" layoutInCell="1" allowOverlap="1" wp14:anchorId="1EA313C6" wp14:editId="0EDA6ACB">
+                <wp:simplePos x="0" y="0"/>
+                <wp:positionH relativeFrom="column">
+                  <wp:posOffset>1880006</wp:posOffset>
+                </wp:positionH>
+                <wp:positionV relativeFrom="paragraph">
+                  <wp:posOffset>47930</wp:posOffset>
+                </wp:positionV>
+                <wp:extent cx="1901825" cy="935990"/>
+                <wp:effectExtent l="0" t="0" r="22225" b="16510"/>
+                <wp:wrapNone/>
+                <wp:docPr id="4" name="Group 4"/>
+                <wp:cNvGraphicFramePr/>
+                <a:graphic xmlns:a="http://schemas.openxmlformats.org/drawingml/2006/main">
+                  <a:graphicData uri="http://schemas.microsoft.com/office/word/2010/wordprocessingGroup">
+                    <wpg:wgp>
+                      <wpg:cNvGrpSpPr/>
+                      <wpg:grpSpPr>
+                        <a:xfrm>
+                          <a:off x="0" y="0"/>
+                          <a:ext cx="1901825" cy="935990"/>
+                          <a:chOff x="0" y="0"/>
+                          <a:chExt cx="1901952" cy="936345"/>
+                        </a:xfrm>
+                      </wpg:grpSpPr>
+                      <wps:wsp>
+                        <wps:cNvPr id="2" name="Rounded Rectangle 2"/>
+                        <wps:cNvSpPr/>
+                        <wps:spPr>
+                          <a:xfrm>
+                            <a:off x="0" y="0"/>
+                            <a:ext cx="1901952" cy="936345"/>
+                          </a:xfrm>
+                          <a:prstGeom prst="roundRect">
+                            <a:avLst/>
+                          </a:prstGeom>
+                          <a:noFill/>
+                          <a:ln>
+                            <a:solidFill>
+                              <a:srgbClr val="C00000"/>
+                            </a:solidFill>
+                          </a:ln>
+                        </wps:spPr>
+                        <wps:style>
+                          <a:lnRef idx="2">
+                            <a:schemeClr val="accent1">
+                              <a:shade val="50000"/>
+                            </a:schemeClr>
+                          </a:lnRef>
+                          <a:fillRef idx="1">
+                            <a:schemeClr val="accent1"/>
+                          </a:fillRef>
+                          <a:effectRef idx="0">
+                            <a:schemeClr val="accent1"/>
+                          </a:effectRef>
+                          <a:fontRef idx="minor">
+                            <a:schemeClr val="lt1"/>
+                          </a:fontRef>
+                        </wps:style>
+                        <wps:bodyPr rot="0" spcFirstLastPara="0" vertOverflow="overflow" horzOverflow="overflow" vert="horz" wrap="square" lIns="91440" tIns="45720" rIns="91440" bIns="45720" numCol="1" spcCol="0" rtlCol="0" fromWordArt="0" anchor="ctr" anchorCtr="0" forceAA="0" compatLnSpc="1">
+                          <a:prstTxWarp prst="textNoShape">
+                            <a:avLst/>
+                          </a:prstTxWarp>
+                          <a:noAutofit/>
+                        </wps:bodyPr>
+                      </wps:wsp>
+                      <wps:wsp>
+                        <wps:cNvPr id="217" name="Text Box 2"/>
+                        <wps:cNvSpPr txBox="1">
+                          <a:spLocks noChangeArrowheads="1"/>
+                        </wps:cNvSpPr>
+                        <wps:spPr bwMode="auto">
+                          <a:xfrm>
+                            <a:off x="95098" y="95105"/>
+                            <a:ext cx="1704442" cy="804672"/>
+                          </a:xfrm>
+                          <a:prstGeom prst="rect">
+                            <a:avLst/>
+                          </a:prstGeom>
+                          <a:noFill/>
+                          <a:ln w="9525">
+                            <a:noFill/>
+                            <a:miter lim="800000"/>
+                            <a:headEnd/>
+                            <a:tailEnd/>
+                          </a:ln>
+                        </wps:spPr>
+                        <wps:txbx>
+                          <w:txbxContent>
+                            <w:p>
+                              <w:pPr>
+                                <w:jc w:val="center"/>
+                                <w:rPr>
+                                  <w:rFonts w:ascii="Arial" w:hAnsi="Arial" w:cs="Arial"/>
+                                  <w:color w:val="C00000"/>
+                                </w:rPr>
+                              </w:pPr>
+                              <w:r>
+                                <w:rPr>
+                                  <w:rFonts w:ascii="Arial" w:hAnsi="Arial" w:cs="Arial"/>
+                                  <w:color w:val="C00000"/>
+                                </w:rPr>
+                                <w:t>Common spring/summer feeding area</w:t>
+                              </w:r>
+                            </w:p>
+                          </w:txbxContent>
+                        </wps:txbx>
+                        <wps:bodyPr rot="0" vert="horz" wrap="square" lIns="91440" tIns="45720" rIns="91440" bIns="45720" anchor="t" anchorCtr="0">
+                          <a:noAutofit/>
+                        </wps:bodyPr>
+                      </wps:wsp>
+                    </wpg:wgp>
+                  </a:graphicData>
+                </a:graphic>
+              </wp:anchor>
+            </w:drawing>
+          </mc:Choice>
+          <mc:Fallback>
+            <w:pict>
+              <v:group w14:anchorId="1EA313C6" id="Group 4" o:spid="_x0000_s1027" style="position:absolute;margin-left:148.05pt;margin-top:3.75pt;width:149.75pt;height:73.7pt;z-index:251661312" coordsize="19019,9363" o:gfxdata="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">
+                <v:roundrect id="Rounded Rectangle 2" o:spid="_x0000_s1028" style="position:absolute;width:19019;height:9363;visibility:visible;mso-wrap-style:square;v-text-anchor:middle" arcsize="10923f" o:gfxdata="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" filled="f" strokecolor="#c00000" strokeweight="1pt">
+                  <v:stroke joinstyle="miter"/>
+                </v:roundrect>
+                <v:shape id="_x0000_s1029" type="#_x0000_t202" style="position:absolute;left:950;top:951;width:17045;height:8046;visibility:visible;mso-wrap-style:square;v-text-anchor:top" o:gfxdata="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" filled="f" stroked="f">
+                  <v:textbox>
+                    <w:txbxContent>
+                      <w:p>
+                        <w:pPr>
+                          <w:jc w:val="center"/>
+                          <w:rPr>
+                            <w:rFonts w:ascii="Arial" w:hAnsi="Arial" w:cs="Arial"/>
+                            <w:color w:val="C00000"/>
+                          </w:rPr>
+                        </w:pPr>
+                        <w:r>
+                          <w:rPr>
+                            <w:rFonts w:ascii="Arial" w:hAnsi="Arial" w:cs="Arial"/>
+                            <w:color w:val="C00000"/>
+                          </w:rPr>
+                          <w:t>Common spring/summer feeding area</w:t>
+                        </w:r>
+                      </w:p>
+                    </w:txbxContent>
+                  </v:textbox>
+                </v:shape>
+              </v:group>
+            </w:pict>
+          </mc:Fallback>
+        </mc:AlternateContent>
+      </w:r>
+      <w:r>
+        <w:rPr>
+          <w:rFonts w:ascii="Times New Roman" w:eastAsia="Times New Roman" w:hAnsi="Times New Roman" w:cs="Times New Roman"/>
+          <w:noProof/>
+          <w:color w:val="000000"/>
+          <w:sz w:val="20"/>
+          <w:szCs w:val="20"/>
+          <w:u w:color="000000"/>
+          <w:lang w:val="en-CA" w:eastAsia="en-CA"/>
+        </w:rPr>
+        <mc:AlternateContent>
+          <mc:Choice Requires="wpg">
+            <w:drawing>
+              <wp:anchor distT="0" distB="0" distL="114300" distR="114300" simplePos="0" relativeHeight="251663360" behindDoc="0" locked="0" layoutInCell="1" allowOverlap="1" wp14:anchorId="52BA3F4F" wp14:editId="56714713">
                 <wp:simplePos x="0" y="0"/>
                 <wp:positionH relativeFrom="column">
                   <wp:posOffset>859350</wp:posOffset>
@@ -1109,11 +2249,11 @@
           </mc:Choice>
           <mc:Fallback>
             <w:pict>
-              <v:group w14:anchorId="52BA3F4F" id="Group 6" o:spid="_x0000_s1028" style="position:absolute;margin-left:67.65pt;margin-top:104.3pt;width:187.85pt;height:123.9pt;rotation:-862846fd;z-index:251663360;mso-position-horizontal-relative:text;mso-position-vertical-relative:text;mso-width-relative:margin;mso-height-relative:margin" coordorigin="-346" coordsize="23856,17237" o:gfxdata="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">
-                <v:roundrect id="Rounded Rectangle 7" o:spid="_x0000_s1029" style="position:absolute;width:19019;height:9363;visibility:visible;mso-wrap-style:square;v-text-anchor:middle" arcsize="10923f" o:gfxdata="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" filled="f" strokecolor="#ed7d31 [3205]" strokeweight="1pt">
+              <v:group w14:anchorId="52BA3F4F" id="Group 6" o:spid="_x0000_s1030" style="position:absolute;margin-left:67.65pt;margin-top:104.3pt;width:187.85pt;height:123.9pt;rotation:-862846fd;z-index:251663360;mso-width-relative:margin;mso-height-relative:margin" coordorigin="-346" coordsize="23856,17237" o:gfxdata="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">
+                <v:roundrect id="Rounded Rectangle 7" o:spid="_x0000_s1031" style="position:absolute;width:19019;height:9363;visibility:visible;mso-wrap-style:square;v-text-anchor:middle" arcsize="10923f" o:gfxdata="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" filled="f" strokecolor="#ed7d31 [3205]" strokeweight="1pt">
                   <v:stroke joinstyle="miter"/>
                 </v:roundrect>
-                <v:shape id="_x0000_s1030" type="#_x0000_t202" style="position:absolute;left:-346;top:9190;width:23856;height:8047;rotation:-4132fd;visibility:visible;mso-wrap-style:square;v-text-anchor:top" o:gfxdata="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" filled="f" stroked="f">
+                <v:shape id="_x0000_s1032" type="#_x0000_t202" style="position:absolute;left:-346;top:9190;width:23856;height:8047;rotation:-4132fd;visibility:visible;mso-wrap-style:square;v-text-anchor:top" o:gfxdata="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" filled="f" stroked="f">
                   <v:textbox>
                     <w:txbxContent>
                       <w:p>
@@ -1142,169 +2282,6 @@
       </w:r>
       <w:r>
         <w:rPr>
-          <w:rFonts w:ascii="Times New Roman" w:eastAsia="Times New Roman" w:hAnsi="Times New Roman" w:cs="Times New Roman"/>
-          <w:noProof/>
-          <w:color w:val="000000"/>
-          <w:sz w:val="20"/>
-          <w:szCs w:val="20"/>
-          <w:u w:color="000000"/>
-          <w:lang w:val="en-CA" w:eastAsia="en-CA"/>
-        </w:rPr>
-        <mc:AlternateContent>
-          <mc:Choice Requires="wpg">
-            <w:drawing>
-              <wp:anchor distT="0" distB="0" distL="114300" distR="114300" simplePos="0" relativeHeight="251661312" behindDoc="0" locked="0" layoutInCell="1" allowOverlap="1" wp14:anchorId="1EA313C6" wp14:editId="5B32193F">
-                <wp:simplePos x="0" y="0"/>
-                <wp:positionH relativeFrom="column">
-                  <wp:posOffset>1880006</wp:posOffset>
-                </wp:positionH>
-                <wp:positionV relativeFrom="paragraph">
-                  <wp:posOffset>50851</wp:posOffset>
-                </wp:positionV>
-                <wp:extent cx="1901952" cy="936345"/>
-                <wp:effectExtent l="0" t="0" r="22225" b="16510"/>
-                <wp:wrapNone/>
-                <wp:docPr id="4" name="Group 4"/>
-                <wp:cNvGraphicFramePr/>
-                <a:graphic xmlns:a="http://schemas.openxmlformats.org/drawingml/2006/main">
-                  <a:graphicData uri="http://schemas.microsoft.com/office/word/2010/wordprocessingGroup">
-                    <wpg:wgp>
-                      <wpg:cNvGrpSpPr/>
-                      <wpg:grpSpPr>
-                        <a:xfrm>
-                          <a:off x="0" y="0"/>
-                          <a:ext cx="1901952" cy="936345"/>
-                          <a:chOff x="0" y="0"/>
-                          <a:chExt cx="1901952" cy="936345"/>
-                        </a:xfrm>
-                      </wpg:grpSpPr>
-                      <wps:wsp>
-                        <wps:cNvPr id="2" name="Rounded Rectangle 2"/>
-                        <wps:cNvSpPr/>
-                        <wps:spPr>
-                          <a:xfrm>
-                            <a:off x="0" y="0"/>
-                            <a:ext cx="1901952" cy="936345"/>
-                          </a:xfrm>
-                          <a:prstGeom prst="roundRect">
-                            <a:avLst/>
-                          </a:prstGeom>
-                          <a:noFill/>
-                          <a:ln>
-                            <a:solidFill>
-                              <a:srgbClr val="C00000"/>
-                            </a:solidFill>
-                          </a:ln>
-                        </wps:spPr>
-                        <wps:style>
-                          <a:lnRef idx="2">
-                            <a:schemeClr val="accent1">
-                              <a:shade val="50000"/>
-                            </a:schemeClr>
-                          </a:lnRef>
-                          <a:fillRef idx="1">
-                            <a:schemeClr val="accent1"/>
-                          </a:fillRef>
-                          <a:effectRef idx="0">
-                            <a:schemeClr val="accent1"/>
-                          </a:effectRef>
-                          <a:fontRef idx="minor">
-                            <a:schemeClr val="lt1"/>
-                          </a:fontRef>
-                        </wps:style>
-                        <wps:bodyPr rot="0" spcFirstLastPara="0" vertOverflow="overflow" horzOverflow="overflow" vert="horz" wrap="square" lIns="91440" tIns="45720" rIns="91440" bIns="45720" numCol="1" spcCol="0" rtlCol="0" fromWordArt="0" anchor="ctr" anchorCtr="0" forceAA="0" compatLnSpc="1">
-                          <a:prstTxWarp prst="textNoShape">
-                            <a:avLst/>
-                          </a:prstTxWarp>
-                          <a:noAutofit/>
-                        </wps:bodyPr>
-                      </wps:wsp>
-                      <wps:wsp>
-                        <wps:cNvPr id="217" name="Text Box 2"/>
-                        <wps:cNvSpPr txBox="1">
-                          <a:spLocks noChangeArrowheads="1"/>
-                        </wps:cNvSpPr>
-                        <wps:spPr bwMode="auto">
-                          <a:xfrm>
-                            <a:off x="95098" y="65837"/>
-                            <a:ext cx="1704442" cy="804672"/>
-                          </a:xfrm>
-                          <a:prstGeom prst="rect">
-                            <a:avLst/>
-                          </a:prstGeom>
-                          <a:noFill/>
-                          <a:ln w="9525">
-                            <a:noFill/>
-                            <a:miter lim="800000"/>
-                            <a:headEnd/>
-                            <a:tailEnd/>
-                          </a:ln>
-                        </wps:spPr>
-                        <wps:txbx>
-                          <w:txbxContent>
-                            <w:p>
-                              <w:pPr>
-                                <w:jc w:val="center"/>
-                                <w:rPr>
-                                  <w:rFonts w:ascii="Arial" w:hAnsi="Arial" w:cs="Arial"/>
-                                  <w:color w:val="C00000"/>
-                                </w:rPr>
-                              </w:pPr>
-                              <w:r>
-                                <w:rPr>
-                                  <w:rFonts w:ascii="Arial" w:hAnsi="Arial" w:cs="Arial"/>
-                                  <w:color w:val="C00000"/>
-                                </w:rPr>
-                                <w:t>Common spring/summer feeding area</w:t>
-                              </w:r>
-                            </w:p>
-                          </w:txbxContent>
-                        </wps:txbx>
-                        <wps:bodyPr rot="0" vert="horz" wrap="square" lIns="91440" tIns="45720" rIns="91440" bIns="45720" anchor="t" anchorCtr="0">
-                          <a:noAutofit/>
-                        </wps:bodyPr>
-                      </wps:wsp>
-                    </wpg:wgp>
-                  </a:graphicData>
-                </a:graphic>
-              </wp:anchor>
-            </w:drawing>
-          </mc:Choice>
-          <mc:Fallback>
-            <w:pict>
-              <v:group w14:anchorId="1EA313C6" id="Group 4" o:spid="_x0000_s1031" style="position:absolute;margin-left:148.05pt;margin-top:4pt;width:149.75pt;height:73.75pt;z-index:251661312;mso-position-horizontal-relative:text;mso-position-vertical-relative:text" coordsize="19019,9363" o:gfxdata="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">
-                <v:roundrect id="Rounded Rectangle 2" o:spid="_x0000_s1032" style="position:absolute;width:19019;height:9363;visibility:visible;mso-wrap-style:square;v-text-anchor:middle" arcsize="10923f" o:gfxdata="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" filled="f" strokecolor="#c00000" strokeweight="1pt">
-                  <v:stroke joinstyle="miter"/>
-                </v:roundrect>
-                <v:shape id="_x0000_s1033" type="#_x0000_t202" style="position:absolute;left:950;top:658;width:17045;height:8047;visibility:visible;mso-wrap-style:square;v-text-anchor:top" o:gfxdata="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" filled="f" stroked="f">
-                  <v:textbox>
-                    <w:txbxContent>
-                      <w:p>
-                        <w:pPr>
-                          <w:jc w:val="center"/>
-                          <w:rPr>
-                            <w:rFonts w:ascii="Arial" w:hAnsi="Arial" w:cs="Arial"/>
-                            <w:color w:val="C00000"/>
-                          </w:rPr>
-                        </w:pPr>
-                        <w:r>
-                          <w:rPr>
-                            <w:rFonts w:ascii="Arial" w:hAnsi="Arial" w:cs="Arial"/>
-                            <w:color w:val="C00000"/>
-                          </w:rPr>
-                          <w:t>Common spring/summer feeding area</w:t>
-                        </w:r>
-                      </w:p>
-                    </w:txbxContent>
-                  </v:textbox>
-                </v:shape>
-              </v:group>
-            </w:pict>
-          </mc:Fallback>
-        </mc:AlternateContent>
-      </w:r>
-      <w:r>
-        <w:rPr>
           <w:rFonts w:ascii="Times New Roman" w:hAnsi="Times New Roman" w:cs="Times New Roman"/>
           <w:noProof/>
           <w:sz w:val="20"/>
@@ -1312,9 +2289,9 @@
           <w:lang w:val="en-CA" w:eastAsia="en-CA"/>
         </w:rPr>
         <w:drawing>
-          <wp:inline distT="0" distB="0" distL="0" distR="0" wp14:anchorId="247E2243" wp14:editId="02CCBB2B">
-            <wp:extent cx="5939790" cy="3204210"/>
-            <wp:effectExtent l="0" t="0" r="3810" b="0"/>
+          <wp:inline distT="0" distB="0" distL="0" distR="0" wp14:anchorId="247E2243" wp14:editId="613F7335">
+            <wp:extent cx="5786323" cy="3121422"/>
+            <wp:effectExtent l="0" t="0" r="5080" b="3175"/>
             <wp:docPr id="10" name="Picture 10"/>
             <wp:cNvGraphicFramePr>
               <a:graphicFrameLocks xmlns:a="http://schemas.openxmlformats.org/drawingml/2006/main" noChangeAspect="1"/>
@@ -1329,7 +2306,7 @@
                     </pic:cNvPicPr>
                   </pic:nvPicPr>
                   <pic:blipFill>
-                    <a:blip r:embed="rId8">
+                    <a:blip r:embed="rId9">
                       <a:extLst>
                         <a:ext uri="{28A0092B-C50C-407E-A947-70E740481C1C}">
                           <a14:useLocalDpi xmlns:a14="http://schemas.microsoft.com/office/drawing/2010/main" val="0"/>
@@ -1344,7 +2321,7 @@
                   <pic:spPr bwMode="auto">
                     <a:xfrm>
                       <a:off x="0" y="0"/>
-                      <a:ext cx="5939790" cy="3204210"/>
+                      <a:ext cx="5829773" cy="3144861"/>
                     </a:xfrm>
                     <a:prstGeom prst="rect">
                       <a:avLst/>
@@ -1360,6 +2337,177 @@
           </wp:inline>
         </w:drawing>
       </w:r>
+      <w:r>
+        <w:rPr>
+          <w:rFonts w:ascii="Times New Roman" w:hAnsi="Times New Roman"/>
+          <w:b/>
+          <w:sz w:val="20"/>
+          <w:szCs w:val="20"/>
+        </w:rPr>
+        <w:t xml:space="preserve">Figure 1. Map of the Arctic </w:t>
+      </w:r>
+      <w:r>
+        <w:rPr>
+          <w:rFonts w:ascii="Times New Roman" w:hAnsi="Times New Roman"/>
+          <w:b/>
+          <w:sz w:val="20"/>
+          <w:szCs w:val="20"/>
+        </w:rPr>
+        <w:t>S</w:t>
+      </w:r>
+      <w:r>
+        <w:rPr>
+          <w:rFonts w:ascii="Times New Roman" w:hAnsi="Times New Roman"/>
+          <w:b/>
+          <w:sz w:val="20"/>
+          <w:szCs w:val="20"/>
+        </w:rPr>
+        <w:t xml:space="preserve">ardine </w:t>
+      </w:r>
+      <w:r>
+        <w:rPr>
+          <w:rFonts w:ascii="Times New Roman" w:hAnsi="Times New Roman"/>
+          <w:b/>
+          <w:sz w:val="20"/>
+          <w:szCs w:val="20"/>
+        </w:rPr>
+        <w:t>Stock Area and M</w:t>
+      </w:r>
+      <w:r>
+        <w:rPr>
+          <w:rFonts w:ascii="Times New Roman" w:hAnsi="Times New Roman"/>
+          <w:b/>
+          <w:sz w:val="20"/>
+          <w:szCs w:val="20"/>
+        </w:rPr>
+        <w:t xml:space="preserve">anagement </w:t>
+      </w:r>
+      <w:r>
+        <w:rPr>
+          <w:rFonts w:ascii="Times New Roman" w:hAnsi="Times New Roman"/>
+          <w:b/>
+          <w:sz w:val="20"/>
+          <w:szCs w:val="20"/>
+        </w:rPr>
+        <w:t>U</w:t>
+      </w:r>
+      <w:r>
+        <w:rPr>
+          <w:rFonts w:ascii="Times New Roman" w:hAnsi="Times New Roman"/>
+          <w:b/>
+          <w:sz w:val="20"/>
+          <w:szCs w:val="20"/>
+        </w:rPr>
+        <w:t xml:space="preserve">nits (MU1, MU2, MU3). </w:t>
+      </w:r>
+    </w:p>
+    <w:p>
+      <w:pPr>
+        <w:spacing w:beforeLines="120" w:before="288" w:afterLines="120" w:after="288" w:line="264" w:lineRule="auto"/>
+        <w:contextualSpacing/>
+        <w:rPr>
+          <w:rFonts w:ascii="Times New Roman" w:hAnsi="Times New Roman"/>
+          <w:i/>
+          <w:sz w:val="20"/>
+          <w:szCs w:val="20"/>
+        </w:rPr>
+      </w:pPr>
+      <w:r>
+        <w:rPr>
+          <w:rFonts w:ascii="Times New Roman" w:hAnsi="Times New Roman"/>
+          <w:i/>
+          <w:sz w:val="20"/>
+          <w:szCs w:val="20"/>
+        </w:rPr>
+        <w:lastRenderedPageBreak/>
+        <w:t>Green polygons = known spawning areas and locations of acoustic sur</w:t>
+      </w:r>
+      <w:r>
+        <w:rPr>
+          <w:rFonts w:ascii="Times New Roman" w:hAnsi="Times New Roman"/>
+          <w:i/>
+          <w:sz w:val="20"/>
+          <w:szCs w:val="20"/>
+        </w:rPr>
+        <w:t xml:space="preserve">veys during the </w:t>
+      </w:r>
+      <w:r>
+        <w:rPr>
+          <w:rFonts w:ascii="Times New Roman" w:hAnsi="Times New Roman"/>
+          <w:i/>
+          <w:sz w:val="20"/>
+          <w:szCs w:val="20"/>
+        </w:rPr>
+        <w:t xml:space="preserve">fall </w:t>
+      </w:r>
+      <w:r>
+        <w:rPr>
+          <w:rFonts w:ascii="Times New Roman" w:hAnsi="Times New Roman"/>
+          <w:i/>
+          <w:sz w:val="20"/>
+          <w:szCs w:val="20"/>
+        </w:rPr>
+        <w:t>spawning season</w:t>
+      </w:r>
+    </w:p>
+    <w:p>
+      <w:pPr>
+        <w:spacing w:beforeLines="120" w:before="288" w:afterLines="120" w:after="288" w:line="264" w:lineRule="auto"/>
+        <w:contextualSpacing/>
+        <w:rPr>
+          <w:rFonts w:ascii="Times New Roman" w:hAnsi="Times New Roman"/>
+          <w:i/>
+          <w:sz w:val="20"/>
+          <w:szCs w:val="20"/>
+        </w:rPr>
+      </w:pPr>
+      <w:r>
+        <w:rPr>
+          <w:rFonts w:ascii="Times New Roman" w:hAnsi="Times New Roman"/>
+          <w:i/>
+          <w:sz w:val="20"/>
+          <w:szCs w:val="20"/>
+        </w:rPr>
+        <w:t xml:space="preserve">Hatched area = </w:t>
+      </w:r>
+      <w:r>
+        <w:rPr>
+          <w:rFonts w:ascii="Times New Roman" w:hAnsi="Times New Roman"/>
+          <w:i/>
+          <w:sz w:val="20"/>
+          <w:szCs w:val="20"/>
+        </w:rPr>
+        <w:t xml:space="preserve">spring </w:t>
+      </w:r>
+      <w:proofErr w:type="spellStart"/>
+      <w:r>
+        <w:rPr>
+          <w:rFonts w:ascii="Times New Roman" w:hAnsi="Times New Roman"/>
+          <w:i/>
+          <w:sz w:val="20"/>
+          <w:szCs w:val="20"/>
+        </w:rPr>
+        <w:t>groundfish</w:t>
+      </w:r>
+      <w:proofErr w:type="spellEnd"/>
+      <w:r>
+        <w:rPr>
+          <w:rFonts w:ascii="Times New Roman" w:hAnsi="Times New Roman"/>
+          <w:i/>
+          <w:sz w:val="20"/>
+          <w:szCs w:val="20"/>
+        </w:rPr>
+        <w:t xml:space="preserve"> bottom trawl survey coverage</w:t>
+      </w:r>
+      <w:r>
+        <w:rPr>
+          <w:rFonts w:ascii="Times New Roman" w:hAnsi="Times New Roman"/>
+          <w:i/>
+          <w:sz w:val="20"/>
+          <w:szCs w:val="20"/>
+        </w:rPr>
+        <w:t xml:space="preserve"> in MU1 and MU2</w:t>
+      </w:r>
     </w:p>
     <w:p>
       <w:pPr>
@@ -1368,66 +2516,8 @@
         <w:contextualSpacing/>
         <w:rPr>
           <w:rFonts w:ascii="Times New Roman" w:hAnsi="Times New Roman"/>
-          <w:b/>
-          <w:i w:val="0"/>
-        </w:rPr>
-      </w:pPr>
-      <w:r>
-        <w:rPr>
-          <w:rFonts w:ascii="Times New Roman" w:hAnsi="Times New Roman"/>
-          <w:b/>
-          <w:i w:val="0"/>
-        </w:rPr>
-        <w:t xml:space="preserve">Figure 1. Map of the Arctic </w:t>
-      </w:r>
-      <w:r>
-        <w:rPr>
-          <w:rFonts w:ascii="Times New Roman" w:hAnsi="Times New Roman"/>
-          <w:b/>
-          <w:i w:val="0"/>
-        </w:rPr>
-        <w:t>S</w:t>
-      </w:r>
-      <w:r>
-        <w:rPr>
-          <w:rFonts w:ascii="Times New Roman" w:hAnsi="Times New Roman"/>
-          <w:b/>
-          <w:i w:val="0"/>
-        </w:rPr>
-        <w:t xml:space="preserve">ardine </w:t>
-      </w:r>
-      <w:r>
-        <w:rPr>
-          <w:rFonts w:ascii="Times New Roman" w:hAnsi="Times New Roman"/>
-          <w:b/>
-          <w:i w:val="0"/>
-        </w:rPr>
-        <w:t>Stock Area and M</w:t>
-      </w:r>
-      <w:r>
-        <w:rPr>
-          <w:rFonts w:ascii="Times New Roman" w:hAnsi="Times New Roman"/>
-          <w:b/>
-          <w:i w:val="0"/>
-        </w:rPr>
-        <w:t xml:space="preserve">anagement </w:t>
-      </w:r>
-      <w:r>
-        <w:rPr>
-          <w:rFonts w:ascii="Times New Roman" w:hAnsi="Times New Roman"/>
-          <w:b/>
-          <w:i w:val="0"/>
-        </w:rPr>
-        <w:t>U</w:t>
-      </w:r>
-      <w:r>
-        <w:rPr>
-          <w:rFonts w:ascii="Times New Roman" w:hAnsi="Times New Roman"/>
-          <w:b/>
-          <w:i w:val="0"/>
-        </w:rPr>
-        <w:t xml:space="preserve">nits (MU1, MU2, MU3). </w:t>
-      </w:r>
+        </w:rPr>
+      </w:pPr>
     </w:p>
     <w:p>
       <w:pPr>
@@ -1442,25 +2532,7 @@
         <w:rPr>
           <w:rFonts w:ascii="Times New Roman" w:hAnsi="Times New Roman"/>
         </w:rPr>
-        <w:t>Green polygons = known spawning areas and locations of acoustic sur</w:t>
-      </w:r>
-      <w:r>
-        <w:rPr>
-          <w:rFonts w:ascii="Times New Roman" w:hAnsi="Times New Roman"/>
-        </w:rPr>
-        <w:t xml:space="preserve">veys during the </w:t>
-      </w:r>
-      <w:r>
-        <w:rPr>
-          <w:rFonts w:ascii="Times New Roman" w:hAnsi="Times New Roman"/>
-        </w:rPr>
-        <w:t xml:space="preserve">fall </w:t>
-      </w:r>
-      <w:r>
-        <w:rPr>
-          <w:rFonts w:ascii="Times New Roman" w:hAnsi="Times New Roman"/>
-        </w:rPr>
-        <w:t>spawning season</w:t>
+        <w:t>Seasonal migration pattern:</w:t>
       </w:r>
     </w:p>
     <w:p>
@@ -1476,34 +2548,31 @@
         <w:rPr>
           <w:rFonts w:ascii="Times New Roman" w:hAnsi="Times New Roman"/>
         </w:rPr>
-        <w:t xml:space="preserve">Hatched area = </w:t>
-      </w:r>
-      <w:r>
-        <w:rPr>
-          <w:rFonts w:ascii="Times New Roman" w:hAnsi="Times New Roman"/>
-        </w:rPr>
-        <w:t xml:space="preserve">spring </w:t>
-      </w:r>
-      <w:proofErr w:type="spellStart"/>
-      <w:r>
-        <w:rPr>
-          <w:rFonts w:ascii="Times New Roman" w:hAnsi="Times New Roman"/>
-        </w:rPr>
-        <w:t>groundfish</w:t>
-      </w:r>
-      <w:proofErr w:type="spellEnd"/>
-      <w:r>
-        <w:rPr>
-          <w:rFonts w:ascii="Times New Roman" w:hAnsi="Times New Roman"/>
-        </w:rPr>
-        <w:t xml:space="preserve"> bottom trawl survey coverage</w:t>
-      </w:r>
-      <w:r>
-        <w:rPr>
-          <w:rFonts w:ascii="Times New Roman" w:hAnsi="Times New Roman"/>
-        </w:rPr>
-        <w:t xml:space="preserve"> in MU1 and MU2</w:t>
-      </w:r>
+        <w:t xml:space="preserve">All MUs share a common overwintering area (orange polygon), migrate north and share a common spring/summer feeding area (red polygon), and separate in the fall by returning to their natal spawning grounds (green polygons). The specific spawning </w:t>
+      </w:r>
+      <w:r>
+        <w:rPr>
+          <w:rFonts w:ascii="Times New Roman" w:hAnsi="Times New Roman"/>
+        </w:rPr>
+        <w:t>locations</w:t>
+      </w:r>
+      <w:r>
+        <w:rPr>
+          <w:rFonts w:ascii="Times New Roman" w:hAnsi="Times New Roman"/>
+        </w:rPr>
+        <w:t xml:space="preserve"> are unknown in MU2.</w:t>
+      </w:r>
+    </w:p>
+    <w:p>
+      <w:pPr>
+        <w:pStyle w:val="Caption-Figure"/>
+        <w:spacing w:beforeLines="120" w:before="288" w:afterLines="120" w:after="288" w:line="264" w:lineRule="auto"/>
+        <w:ind w:left="720"/>
+        <w:contextualSpacing/>
+        <w:rPr>
+          <w:rFonts w:ascii="Times New Roman" w:hAnsi="Times New Roman"/>
+        </w:rPr>
+      </w:pPr>
     </w:p>
     <w:p>
       <w:pPr>
@@ -1512,104 +2581,22 @@
         <w:contextualSpacing/>
         <w:rPr>
           <w:rFonts w:ascii="Times New Roman" w:hAnsi="Times New Roman"/>
-        </w:rPr>
-      </w:pPr>
-    </w:p>
-    <w:p>
-      <w:pPr>
-        <w:pStyle w:val="Caption-Figure"/>
-        <w:spacing w:beforeLines="120" w:before="288" w:afterLines="120" w:after="288" w:line="264" w:lineRule="auto"/>
-        <w:contextualSpacing/>
-        <w:rPr>
-          <w:rFonts w:ascii="Times New Roman" w:hAnsi="Times New Roman"/>
-        </w:rPr>
-      </w:pPr>
-      <w:r>
-        <w:rPr>
-          <w:rFonts w:ascii="Times New Roman" w:hAnsi="Times New Roman"/>
-        </w:rPr>
-        <w:t>Seasonal migration pattern:</w:t>
-      </w:r>
-    </w:p>
-    <w:p>
-      <w:pPr>
-        <w:pStyle w:val="Caption-Figure"/>
-        <w:spacing w:beforeLines="120" w:before="288" w:afterLines="120" w:after="288" w:line="264" w:lineRule="auto"/>
-        <w:contextualSpacing/>
-        <w:rPr>
-          <w:rFonts w:ascii="Times New Roman" w:hAnsi="Times New Roman"/>
-        </w:rPr>
-      </w:pPr>
-      <w:r>
-        <w:rPr>
-          <w:rFonts w:ascii="Times New Roman" w:hAnsi="Times New Roman"/>
-        </w:rPr>
-        <w:t xml:space="preserve">All MUs share a common overwintering area (orange polygon), migrate north and share a common spring/summer feeding area (red polygon), and separate in the fall by returning to their natal spawning grounds (green polygons). The specific spawning </w:t>
-      </w:r>
-      <w:r>
-        <w:rPr>
-          <w:rFonts w:ascii="Times New Roman" w:hAnsi="Times New Roman"/>
-        </w:rPr>
-        <w:t>locations</w:t>
-      </w:r>
-      <w:r>
-        <w:rPr>
-          <w:rFonts w:ascii="Times New Roman" w:hAnsi="Times New Roman"/>
-        </w:rPr>
-        <w:t xml:space="preserve"> are unknown in MU2.</w:t>
-      </w:r>
-    </w:p>
-    <w:p>
-      <w:pPr>
-        <w:pStyle w:val="Caption-Figure"/>
-        <w:spacing w:beforeLines="120" w:before="288" w:afterLines="120" w:after="288" w:line="264" w:lineRule="auto"/>
-        <w:contextualSpacing/>
-        <w:rPr>
-          <w:rFonts w:ascii="Times New Roman" w:hAnsi="Times New Roman"/>
-        </w:rPr>
-      </w:pPr>
-    </w:p>
-    <w:p>
-      <w:pPr>
-        <w:pStyle w:val="Caption-Figure"/>
-        <w:numPr>
-          <w:ilvl w:val="0"/>
-          <w:numId w:val="23"/>
-        </w:numPr>
-        <w:spacing w:beforeLines="120" w:before="288" w:afterLines="120" w:after="288" w:line="264" w:lineRule="auto"/>
-        <w:contextualSpacing/>
-        <w:rPr>
-          <w:rFonts w:ascii="Times New Roman" w:hAnsi="Times New Roman"/>
-        </w:rPr>
-      </w:pPr>
-      <w:r>
-        <w:rPr>
-          <w:rFonts w:ascii="Times New Roman" w:hAnsi="Times New Roman"/>
-        </w:rPr>
-        <w:br w:type="page"/>
-      </w:r>
-    </w:p>
-    <w:p>
-      <w:pPr>
-        <w:pStyle w:val="Caption-Figure"/>
-        <w:spacing w:beforeLines="120" w:before="288" w:afterLines="120" w:after="288" w:line="264" w:lineRule="auto"/>
-        <w:contextualSpacing/>
-        <w:rPr>
-          <w:rFonts w:ascii="Times New Roman" w:hAnsi="Times New Roman"/>
-          <w:i w:val="0"/>
-        </w:rPr>
-      </w:pPr>
-      <w:r>
-        <w:rPr>
-          <w:rFonts w:ascii="Times New Roman" w:hAnsi="Times New Roman"/>
-          <w:i w:val="0"/>
-        </w:rPr>
-        <w:lastRenderedPageBreak/>
+          <w:b/>
+          <w:i w:val="0"/>
+        </w:rPr>
+      </w:pPr>
+      <w:r>
+        <w:rPr>
+          <w:rFonts w:ascii="Times New Roman" w:hAnsi="Times New Roman"/>
+          <w:b/>
+          <w:i w:val="0"/>
+        </w:rPr>
         <w:t xml:space="preserve">Consider the following </w:t>
       </w:r>
       <w:r>
         <w:rPr>
           <w:rFonts w:ascii="Times New Roman" w:hAnsi="Times New Roman"/>
+          <w:b/>
           <w:i w:val="0"/>
         </w:rPr>
         <w:t>t</w:t>
@@ -1617,6 +2604,7 @@
       <w:r>
         <w:rPr>
           <w:rFonts w:ascii="Times New Roman" w:hAnsi="Times New Roman"/>
+          <w:b/>
           <w:i w:val="0"/>
         </w:rPr>
         <w:t>wo</w:t>
@@ -1624,6 +2612,7 @@
       <w:r>
         <w:rPr>
           <w:rFonts w:ascii="Times New Roman" w:hAnsi="Times New Roman"/>
+          <w:b/>
           <w:i w:val="0"/>
         </w:rPr>
         <w:t xml:space="preserve"> approaches of defining an LRP for the </w:t>
@@ -1631,6 +2620,7 @@
       <w:r>
         <w:rPr>
           <w:rFonts w:ascii="Times New Roman" w:hAnsi="Times New Roman"/>
+          <w:b/>
           <w:i w:val="0"/>
         </w:rPr>
         <w:t xml:space="preserve">Arctic </w:t>
@@ -1638,6 +2628,7 @@
       <w:r>
         <w:rPr>
           <w:rFonts w:ascii="Times New Roman" w:hAnsi="Times New Roman"/>
+          <w:b/>
           <w:i w:val="0"/>
         </w:rPr>
         <w:t>S</w:t>
@@ -1645,6 +2636,7 @@
       <w:r>
         <w:rPr>
           <w:rFonts w:ascii="Times New Roman" w:hAnsi="Times New Roman"/>
+          <w:b/>
           <w:i w:val="0"/>
         </w:rPr>
         <w:t>ardine</w:t>
@@ -1652,6 +2644,7 @@
       <w:r>
         <w:rPr>
           <w:rFonts w:ascii="Times New Roman" w:hAnsi="Times New Roman"/>
+          <w:b/>
           <w:i w:val="0"/>
         </w:rPr>
         <w:t xml:space="preserve"> </w:t>
@@ -1659,6 +2652,7 @@
       <w:r>
         <w:rPr>
           <w:rFonts w:ascii="Times New Roman" w:hAnsi="Times New Roman"/>
+          <w:b/>
           <w:i w:val="0"/>
         </w:rPr>
         <w:t>stock:</w:t>
@@ -1995,1001 +2989,7 @@
       <w:pPr>
         <w:pStyle w:val="Caption-Figure"/>
         <w:spacing w:beforeLines="120" w:before="288" w:afterLines="120" w:after="288" w:line="264" w:lineRule="auto"/>
-        <w:ind w:left="360"/>
-        <w:contextualSpacing/>
-        <w:rPr>
-          <w:rFonts w:ascii="Times New Roman" w:hAnsi="Times New Roman"/>
-          <w:i w:val="0"/>
-        </w:rPr>
-      </w:pPr>
-    </w:p>
-    <w:tbl>
-      <w:tblPr>
-        <w:tblStyle w:val="TableGrid"/>
-        <w:tblW w:w="0" w:type="auto"/>
-        <w:shd w:val="clear" w:color="auto" w:fill="E7E6E6" w:themeFill="background2"/>
-        <w:tblLook w:val="04A0" w:firstRow="1" w:lastRow="0" w:firstColumn="1" w:lastColumn="0" w:noHBand="0" w:noVBand="1"/>
-      </w:tblPr>
-      <w:tblGrid>
-        <w:gridCol w:w="9350"/>
-      </w:tblGrid>
-      <w:tr>
-        <w:tc>
-          <w:tcPr>
-            <w:tcW w:w="9350" w:type="dxa"/>
-            <w:shd w:val="clear" w:color="auto" w:fill="E7E6E6" w:themeFill="background2"/>
-          </w:tcPr>
-          <w:p>
-            <w:pPr>
-              <w:pStyle w:val="Caption-Figure"/>
-              <w:spacing w:before="0" w:afterLines="120" w:after="288" w:line="264" w:lineRule="auto"/>
-              <w:contextualSpacing/>
-              <w:rPr>
-                <w:rFonts w:ascii="Times New Roman" w:hAnsi="Times New Roman"/>
-                <w:b/>
-                <w:i w:val="0"/>
-                <w:sz w:val="22"/>
-                <w:szCs w:val="22"/>
-              </w:rPr>
-            </w:pPr>
-            <w:bookmarkStart w:id="0" w:name="_GoBack"/>
-            <w:r>
-              <w:rPr>
-                <w:rFonts w:ascii="Times New Roman" w:hAnsi="Times New Roman"/>
-                <w:b/>
-                <w:i w:val="0"/>
-                <w:sz w:val="22"/>
-                <w:szCs w:val="22"/>
-              </w:rPr>
-              <w:t xml:space="preserve">Exercise </w:t>
-            </w:r>
-            <w:r>
-              <w:rPr>
-                <w:rFonts w:ascii="Times New Roman" w:hAnsi="Times New Roman"/>
-                <w:b/>
-                <w:i w:val="0"/>
-                <w:sz w:val="22"/>
-                <w:szCs w:val="22"/>
-              </w:rPr>
-              <w:t>Activities:</w:t>
-            </w:r>
-          </w:p>
-          <w:p>
-            <w:pPr>
-              <w:pStyle w:val="Caption-Figure"/>
-              <w:numPr>
-                <w:ilvl w:val="0"/>
-                <w:numId w:val="22"/>
-              </w:numPr>
-              <w:spacing w:beforeLines="120" w:before="288" w:afterLines="120" w:after="288" w:line="264" w:lineRule="auto"/>
-              <w:contextualSpacing/>
-              <w:rPr>
-                <w:rFonts w:ascii="Times New Roman" w:hAnsi="Times New Roman"/>
-                <w:i w:val="0"/>
-                <w:sz w:val="22"/>
-                <w:szCs w:val="22"/>
-              </w:rPr>
-            </w:pPr>
-            <w:r>
-              <w:rPr>
-                <w:rFonts w:ascii="Times New Roman" w:hAnsi="Times New Roman"/>
-                <w:i w:val="0"/>
-                <w:sz w:val="22"/>
-                <w:szCs w:val="22"/>
-              </w:rPr>
-              <w:t xml:space="preserve">On </w:t>
-            </w:r>
-            <w:r>
-              <w:rPr>
-                <w:rFonts w:ascii="Times New Roman" w:hAnsi="Times New Roman"/>
-                <w:i w:val="0"/>
-                <w:sz w:val="22"/>
-                <w:szCs w:val="22"/>
-              </w:rPr>
-              <w:t>the</w:t>
-            </w:r>
-            <w:r>
-              <w:rPr>
-                <w:rFonts w:ascii="Times New Roman" w:hAnsi="Times New Roman"/>
-                <w:i w:val="0"/>
-                <w:sz w:val="22"/>
-                <w:szCs w:val="22"/>
-              </w:rPr>
-              <w:t xml:space="preserve"> </w:t>
-            </w:r>
-            <w:proofErr w:type="spellStart"/>
-            <w:r>
-              <w:rPr>
-                <w:rFonts w:ascii="Times New Roman" w:hAnsi="Times New Roman"/>
-                <w:i w:val="0"/>
-                <w:sz w:val="22"/>
-                <w:szCs w:val="22"/>
-              </w:rPr>
-              <w:t>Powerpoint</w:t>
-            </w:r>
-            <w:proofErr w:type="spellEnd"/>
-            <w:r>
-              <w:rPr>
-                <w:rFonts w:ascii="Times New Roman" w:hAnsi="Times New Roman"/>
-                <w:i w:val="0"/>
-                <w:sz w:val="22"/>
-                <w:szCs w:val="22"/>
-              </w:rPr>
-              <w:t xml:space="preserve"> File</w:t>
-            </w:r>
-            <w:r>
-              <w:rPr>
-                <w:rFonts w:ascii="Times New Roman" w:hAnsi="Times New Roman"/>
-                <w:i w:val="0"/>
-                <w:sz w:val="22"/>
-                <w:szCs w:val="22"/>
-              </w:rPr>
-              <w:t xml:space="preserve"> in the exercise folder. C</w:t>
-            </w:r>
-            <w:r>
-              <w:rPr>
-                <w:rFonts w:ascii="Times New Roman" w:hAnsi="Times New Roman"/>
-                <w:i w:val="0"/>
-                <w:sz w:val="22"/>
-                <w:szCs w:val="22"/>
-              </w:rPr>
-              <w:t xml:space="preserve">haracteristics of the various </w:t>
-            </w:r>
-            <w:r>
-              <w:rPr>
-                <w:rFonts w:ascii="Times New Roman" w:hAnsi="Times New Roman"/>
-                <w:i w:val="0"/>
-                <w:sz w:val="22"/>
-                <w:szCs w:val="22"/>
-              </w:rPr>
-              <w:t xml:space="preserve">data </w:t>
-            </w:r>
-            <w:r>
-              <w:rPr>
-                <w:rFonts w:ascii="Times New Roman" w:hAnsi="Times New Roman"/>
-                <w:i w:val="0"/>
-                <w:sz w:val="22"/>
-                <w:szCs w:val="22"/>
-              </w:rPr>
-              <w:t>types</w:t>
-            </w:r>
-            <w:r>
-              <w:rPr>
-                <w:rFonts w:ascii="Times New Roman" w:hAnsi="Times New Roman"/>
-                <w:i w:val="0"/>
-                <w:sz w:val="22"/>
-                <w:szCs w:val="22"/>
-              </w:rPr>
-              <w:t xml:space="preserve"> </w:t>
-            </w:r>
-            <w:r>
-              <w:rPr>
-                <w:rFonts w:ascii="Times New Roman" w:hAnsi="Times New Roman"/>
-                <w:i w:val="0"/>
-                <w:sz w:val="22"/>
-                <w:szCs w:val="22"/>
-              </w:rPr>
-              <w:t xml:space="preserve">(e.g., catch, CPUE, bottom trawl survey index, acoustic survey index) </w:t>
-            </w:r>
-            <w:r>
-              <w:rPr>
-                <w:rFonts w:ascii="Times New Roman" w:hAnsi="Times New Roman"/>
-                <w:i w:val="0"/>
-                <w:sz w:val="22"/>
-                <w:szCs w:val="22"/>
-              </w:rPr>
-              <w:t>are listed in text boxes</w:t>
-            </w:r>
-            <w:r>
-              <w:rPr>
-                <w:rFonts w:ascii="Times New Roman" w:hAnsi="Times New Roman"/>
-                <w:i w:val="0"/>
-                <w:sz w:val="22"/>
-                <w:szCs w:val="22"/>
-              </w:rPr>
-              <w:t xml:space="preserve"> on Slide 2</w:t>
-            </w:r>
-            <w:r>
-              <w:rPr>
-                <w:rFonts w:ascii="Times New Roman" w:hAnsi="Times New Roman"/>
-                <w:i w:val="0"/>
-                <w:sz w:val="22"/>
-                <w:szCs w:val="22"/>
-              </w:rPr>
-              <w:t xml:space="preserve">. </w:t>
-            </w:r>
-            <w:r>
-              <w:rPr>
-                <w:rFonts w:ascii="Times New Roman" w:hAnsi="Times New Roman"/>
-                <w:i w:val="0"/>
-                <w:sz w:val="22"/>
-                <w:szCs w:val="22"/>
-              </w:rPr>
-              <w:t>Copy and paste</w:t>
-            </w:r>
-            <w:r>
-              <w:rPr>
-                <w:rFonts w:ascii="Times New Roman" w:hAnsi="Times New Roman"/>
-                <w:i w:val="0"/>
-                <w:sz w:val="22"/>
-                <w:szCs w:val="22"/>
-              </w:rPr>
-              <w:t xml:space="preserve"> the text boxes to the </w:t>
-            </w:r>
-            <w:r>
-              <w:rPr>
-                <w:rFonts w:ascii="Times New Roman" w:hAnsi="Times New Roman"/>
-                <w:i w:val="0"/>
-                <w:sz w:val="22"/>
-                <w:szCs w:val="22"/>
-              </w:rPr>
-              <w:t>pros or cons column for indicators of stock abundance</w:t>
-            </w:r>
-            <w:r>
-              <w:rPr>
-                <w:rFonts w:ascii="Times New Roman" w:hAnsi="Times New Roman"/>
-                <w:i w:val="0"/>
-                <w:sz w:val="22"/>
-                <w:szCs w:val="22"/>
-              </w:rPr>
-              <w:t xml:space="preserve"> and add your own pros/cons if you identify others</w:t>
-            </w:r>
-            <w:r>
-              <w:rPr>
-                <w:rFonts w:ascii="Times New Roman" w:hAnsi="Times New Roman"/>
-                <w:i w:val="0"/>
-                <w:sz w:val="22"/>
-                <w:szCs w:val="22"/>
-              </w:rPr>
-              <w:t>. Note</w:t>
-            </w:r>
-            <w:r>
-              <w:rPr>
-                <w:rFonts w:ascii="Times New Roman" w:hAnsi="Times New Roman"/>
-                <w:i w:val="0"/>
-                <w:sz w:val="22"/>
-                <w:szCs w:val="22"/>
-              </w:rPr>
-              <w:t xml:space="preserve"> that the indicators</w:t>
-            </w:r>
-            <w:r>
-              <w:rPr>
-                <w:rFonts w:ascii="Times New Roman" w:hAnsi="Times New Roman"/>
-                <w:i w:val="0"/>
-                <w:sz w:val="22"/>
-                <w:szCs w:val="22"/>
-              </w:rPr>
-              <w:t xml:space="preserve"> have different temporal and spatial coverage and keep in mind that the Arctic Sardine is a schooling pelagic fish with seasonal migrations.</w:t>
-            </w:r>
-          </w:p>
-          <w:p>
-            <w:pPr>
-              <w:pStyle w:val="Caption-Figure"/>
-              <w:numPr>
-                <w:ilvl w:val="0"/>
-                <w:numId w:val="22"/>
-              </w:numPr>
-              <w:spacing w:beforeLines="120" w:before="288" w:afterLines="120" w:after="288" w:line="264" w:lineRule="auto"/>
-              <w:contextualSpacing/>
-              <w:rPr>
-                <w:rFonts w:ascii="Times New Roman" w:hAnsi="Times New Roman"/>
-                <w:i w:val="0"/>
-                <w:sz w:val="22"/>
-                <w:szCs w:val="22"/>
-              </w:rPr>
-            </w:pPr>
-            <w:r>
-              <w:rPr>
-                <w:rFonts w:ascii="Times New Roman" w:hAnsi="Times New Roman"/>
-                <w:i w:val="0"/>
-                <w:sz w:val="22"/>
-                <w:szCs w:val="22"/>
-              </w:rPr>
-              <w:t>Select a spatial area (</w:t>
-            </w:r>
-            <w:r>
-              <w:rPr>
-                <w:rFonts w:ascii="Times New Roman" w:hAnsi="Times New Roman"/>
-                <w:i w:val="0"/>
-                <w:sz w:val="22"/>
-                <w:szCs w:val="22"/>
-                <w:u w:val="single"/>
-              </w:rPr>
-              <w:t>entire stock</w:t>
-            </w:r>
-            <w:r>
-              <w:rPr>
-                <w:rFonts w:ascii="Times New Roman" w:hAnsi="Times New Roman"/>
-                <w:i w:val="0"/>
-                <w:sz w:val="22"/>
-                <w:szCs w:val="22"/>
-              </w:rPr>
-              <w:t xml:space="preserve"> or </w:t>
-            </w:r>
-            <w:r>
-              <w:rPr>
-                <w:rFonts w:ascii="Times New Roman" w:hAnsi="Times New Roman"/>
-                <w:i w:val="0"/>
-                <w:sz w:val="22"/>
-                <w:szCs w:val="22"/>
-                <w:u w:val="single"/>
-              </w:rPr>
-              <w:t>MU1 only</w:t>
-            </w:r>
-            <w:r>
-              <w:rPr>
-                <w:rFonts w:ascii="Times New Roman" w:hAnsi="Times New Roman"/>
-                <w:i w:val="0"/>
-                <w:sz w:val="22"/>
-                <w:szCs w:val="22"/>
-              </w:rPr>
-              <w:t xml:space="preserve">) and define an LRP for that area using an indicator generated from the dataset. </w:t>
-            </w:r>
-            <w:r>
-              <w:rPr>
-                <w:rFonts w:ascii="Times New Roman" w:hAnsi="Times New Roman"/>
-                <w:i w:val="0"/>
-                <w:sz w:val="22"/>
-                <w:szCs w:val="22"/>
-              </w:rPr>
-              <w:t>If more than one LRP is considered, evaluate the pros and cons of each.</w:t>
-            </w:r>
-          </w:p>
-          <w:p>
-            <w:pPr>
-              <w:pStyle w:val="Caption-Figure"/>
-              <w:numPr>
-                <w:ilvl w:val="0"/>
-                <w:numId w:val="22"/>
-              </w:numPr>
-              <w:spacing w:beforeLines="120" w:before="288" w:afterLines="120" w:after="288" w:line="264" w:lineRule="auto"/>
-              <w:contextualSpacing/>
-              <w:rPr>
-                <w:rFonts w:ascii="Times New Roman" w:hAnsi="Times New Roman"/>
-                <w:i w:val="0"/>
-                <w:sz w:val="22"/>
-                <w:szCs w:val="22"/>
-              </w:rPr>
-            </w:pPr>
-            <w:r>
-              <w:rPr>
-                <w:rFonts w:ascii="Times New Roman" w:hAnsi="Times New Roman"/>
-                <w:i w:val="0"/>
-                <w:sz w:val="22"/>
-                <w:szCs w:val="22"/>
-              </w:rPr>
-              <w:t xml:space="preserve">As a group, </w:t>
-            </w:r>
-            <w:r>
-              <w:rPr>
-                <w:rFonts w:ascii="Times New Roman" w:hAnsi="Times New Roman"/>
-                <w:i w:val="0"/>
-                <w:sz w:val="22"/>
-                <w:szCs w:val="22"/>
-              </w:rPr>
-              <w:t xml:space="preserve">complete the presentation slides of the </w:t>
-            </w:r>
-            <w:proofErr w:type="spellStart"/>
-            <w:r>
-              <w:rPr>
-                <w:rFonts w:ascii="Times New Roman" w:hAnsi="Times New Roman"/>
-                <w:i w:val="0"/>
-                <w:sz w:val="22"/>
-                <w:szCs w:val="22"/>
-              </w:rPr>
-              <w:t>Powerpoint</w:t>
-            </w:r>
-            <w:proofErr w:type="spellEnd"/>
-            <w:r>
-              <w:rPr>
-                <w:rFonts w:ascii="Times New Roman" w:hAnsi="Times New Roman"/>
-                <w:i w:val="0"/>
-                <w:sz w:val="22"/>
-                <w:szCs w:val="22"/>
-              </w:rPr>
-              <w:t xml:space="preserve"> File</w:t>
-            </w:r>
-            <w:r>
-              <w:rPr>
-                <w:rFonts w:ascii="Times New Roman" w:hAnsi="Times New Roman"/>
-                <w:i w:val="0"/>
-                <w:sz w:val="22"/>
-                <w:szCs w:val="22"/>
-              </w:rPr>
-              <w:t>. The last</w:t>
-            </w:r>
-            <w:r>
-              <w:rPr>
-                <w:rFonts w:ascii="Times New Roman" w:hAnsi="Times New Roman"/>
-                <w:i w:val="0"/>
-                <w:sz w:val="22"/>
-                <w:szCs w:val="22"/>
-              </w:rPr>
-              <w:t xml:space="preserve"> slide will be presented by a group member at the beginning of the workshop tomorrow. Explain:</w:t>
-            </w:r>
-          </w:p>
-          <w:p>
-            <w:pPr>
-              <w:pStyle w:val="Caption-Figure"/>
-              <w:numPr>
-                <w:ilvl w:val="1"/>
-                <w:numId w:val="22"/>
-              </w:numPr>
-              <w:spacing w:beforeLines="120" w:before="288" w:afterLines="120" w:after="288" w:line="264" w:lineRule="auto"/>
-              <w:contextualSpacing/>
-              <w:rPr>
-                <w:rFonts w:ascii="Times New Roman" w:hAnsi="Times New Roman"/>
-                <w:i w:val="0"/>
-                <w:sz w:val="22"/>
-                <w:szCs w:val="22"/>
-              </w:rPr>
-            </w:pPr>
-            <w:r>
-              <w:rPr>
-                <w:rFonts w:ascii="Times New Roman" w:hAnsi="Times New Roman"/>
-                <w:i w:val="0"/>
-                <w:sz w:val="22"/>
-                <w:szCs w:val="22"/>
-              </w:rPr>
-              <w:t xml:space="preserve">The </w:t>
-            </w:r>
-            <w:r>
-              <w:rPr>
-                <w:rFonts w:ascii="Times New Roman" w:hAnsi="Times New Roman"/>
-                <w:b/>
-                <w:i w:val="0"/>
-                <w:sz w:val="22"/>
-                <w:szCs w:val="22"/>
-              </w:rPr>
-              <w:t>spatial area</w:t>
-            </w:r>
-            <w:r>
-              <w:rPr>
-                <w:rFonts w:ascii="Times New Roman" w:hAnsi="Times New Roman"/>
-                <w:i w:val="0"/>
-                <w:sz w:val="22"/>
-                <w:szCs w:val="22"/>
-              </w:rPr>
-              <w:t xml:space="preserve"> chosen</w:t>
-            </w:r>
-            <w:r>
-              <w:rPr>
-                <w:rFonts w:ascii="Times New Roman" w:hAnsi="Times New Roman"/>
-                <w:i w:val="0"/>
-                <w:sz w:val="22"/>
-                <w:szCs w:val="22"/>
-              </w:rPr>
-              <w:t xml:space="preserve"> – pros/cons of choice</w:t>
-            </w:r>
-          </w:p>
-          <w:p>
-            <w:pPr>
-              <w:pStyle w:val="Caption-Figure"/>
-              <w:numPr>
-                <w:ilvl w:val="1"/>
-                <w:numId w:val="22"/>
-              </w:numPr>
-              <w:spacing w:beforeLines="120" w:before="288" w:afterLines="120" w:after="288" w:line="264" w:lineRule="auto"/>
-              <w:contextualSpacing/>
-              <w:rPr>
-                <w:rFonts w:ascii="Times New Roman" w:hAnsi="Times New Roman"/>
-                <w:i w:val="0"/>
-                <w:sz w:val="22"/>
-                <w:szCs w:val="22"/>
-              </w:rPr>
-            </w:pPr>
-            <w:r>
-              <w:rPr>
-                <w:rFonts w:ascii="Times New Roman" w:hAnsi="Times New Roman"/>
-                <w:i w:val="0"/>
-                <w:sz w:val="22"/>
-                <w:szCs w:val="22"/>
-              </w:rPr>
-              <w:t xml:space="preserve">The preferred stock status </w:t>
-            </w:r>
-            <w:r>
-              <w:rPr>
-                <w:rFonts w:ascii="Times New Roman" w:hAnsi="Times New Roman"/>
-                <w:b/>
-                <w:i w:val="0"/>
-                <w:sz w:val="22"/>
-                <w:szCs w:val="22"/>
-              </w:rPr>
-              <w:t>indicator</w:t>
-            </w:r>
-            <w:r>
-              <w:rPr>
-                <w:rFonts w:ascii="Times New Roman" w:hAnsi="Times New Roman"/>
-                <w:i w:val="0"/>
-                <w:sz w:val="22"/>
-                <w:szCs w:val="22"/>
-              </w:rPr>
-              <w:t xml:space="preserve"> – pros/cons of choice</w:t>
-            </w:r>
-          </w:p>
-          <w:p>
-            <w:pPr>
-              <w:pStyle w:val="Caption-Figure"/>
-              <w:numPr>
-                <w:ilvl w:val="1"/>
-                <w:numId w:val="22"/>
-              </w:numPr>
-              <w:spacing w:beforeLines="120" w:before="288" w:afterLines="120" w:after="288" w:line="264" w:lineRule="auto"/>
-              <w:contextualSpacing/>
-              <w:rPr>
-                <w:rFonts w:ascii="Times New Roman" w:hAnsi="Times New Roman"/>
-                <w:i w:val="0"/>
-                <w:sz w:val="22"/>
-                <w:szCs w:val="22"/>
-              </w:rPr>
-            </w:pPr>
-            <w:r>
-              <w:rPr>
-                <w:rFonts w:ascii="Times New Roman" w:hAnsi="Times New Roman"/>
-                <w:i w:val="0"/>
-                <w:sz w:val="22"/>
-                <w:szCs w:val="22"/>
-              </w:rPr>
-              <w:t xml:space="preserve">The preferred </w:t>
-            </w:r>
-            <w:r>
-              <w:rPr>
-                <w:rFonts w:ascii="Times New Roman" w:hAnsi="Times New Roman"/>
-                <w:b/>
-                <w:i w:val="0"/>
-                <w:sz w:val="22"/>
-                <w:szCs w:val="22"/>
-              </w:rPr>
-              <w:t>LRP</w:t>
-            </w:r>
-            <w:r>
-              <w:rPr>
-                <w:rFonts w:ascii="Times New Roman" w:hAnsi="Times New Roman"/>
-                <w:i w:val="0"/>
-                <w:sz w:val="22"/>
-                <w:szCs w:val="22"/>
-              </w:rPr>
-              <w:t xml:space="preserve"> and </w:t>
-            </w:r>
-            <w:r>
-              <w:rPr>
-                <w:rFonts w:ascii="Times New Roman" w:hAnsi="Times New Roman"/>
-                <w:b/>
-                <w:i w:val="0"/>
-                <w:sz w:val="22"/>
-                <w:szCs w:val="22"/>
-              </w:rPr>
-              <w:t>rationale</w:t>
-            </w:r>
-            <w:r>
-              <w:rPr>
-                <w:rFonts w:ascii="Times New Roman" w:hAnsi="Times New Roman"/>
-                <w:i w:val="0"/>
-                <w:sz w:val="22"/>
-                <w:szCs w:val="22"/>
-              </w:rPr>
-              <w:t xml:space="preserve"> for choice</w:t>
-            </w:r>
-          </w:p>
-          <w:p>
-            <w:pPr>
-              <w:pStyle w:val="Caption-Figure"/>
-              <w:numPr>
-                <w:ilvl w:val="2"/>
-                <w:numId w:val="22"/>
-              </w:numPr>
-              <w:spacing w:beforeLines="120" w:before="288" w:afterLines="120" w:after="288" w:line="264" w:lineRule="auto"/>
-              <w:contextualSpacing/>
-              <w:rPr>
-                <w:rFonts w:ascii="Times New Roman" w:hAnsi="Times New Roman"/>
-                <w:i w:val="0"/>
-                <w:sz w:val="22"/>
-                <w:szCs w:val="22"/>
-              </w:rPr>
-            </w:pPr>
-            <w:r>
-              <w:rPr>
-                <w:rFonts w:ascii="Times New Roman" w:hAnsi="Times New Roman"/>
-                <w:i w:val="0"/>
-                <w:sz w:val="22"/>
-                <w:szCs w:val="22"/>
-              </w:rPr>
-              <w:t xml:space="preserve">Did the choice reflect any candidate </w:t>
-            </w:r>
-            <w:r>
-              <w:rPr>
-                <w:rFonts w:ascii="Times New Roman" w:hAnsi="Times New Roman"/>
-                <w:b/>
-                <w:i w:val="0"/>
-                <w:sz w:val="22"/>
-                <w:szCs w:val="22"/>
-              </w:rPr>
-              <w:t>best practice</w:t>
-            </w:r>
-            <w:r>
-              <w:rPr>
-                <w:rFonts w:ascii="Times New Roman" w:hAnsi="Times New Roman"/>
-                <w:i w:val="0"/>
-                <w:sz w:val="22"/>
-                <w:szCs w:val="22"/>
-              </w:rPr>
-              <w:t xml:space="preserve"> criteria?</w:t>
-            </w:r>
-          </w:p>
-          <w:p>
-            <w:pPr>
-              <w:pStyle w:val="Caption-Figure"/>
-              <w:numPr>
-                <w:ilvl w:val="1"/>
-                <w:numId w:val="22"/>
-              </w:numPr>
-              <w:spacing w:beforeLines="120" w:before="288" w:afterLines="120" w:after="288" w:line="264" w:lineRule="auto"/>
-              <w:contextualSpacing/>
-              <w:rPr>
-                <w:rFonts w:ascii="Times New Roman" w:hAnsi="Times New Roman"/>
-                <w:i w:val="0"/>
-                <w:sz w:val="22"/>
-                <w:szCs w:val="22"/>
-              </w:rPr>
-            </w:pPr>
-            <w:r>
-              <w:rPr>
-                <w:rFonts w:ascii="Times New Roman" w:hAnsi="Times New Roman"/>
-                <w:i w:val="0"/>
-                <w:sz w:val="22"/>
-                <w:szCs w:val="22"/>
-              </w:rPr>
-              <w:t>Include a time series plot of the indicator and add a line to represent the LRP.</w:t>
-            </w:r>
-          </w:p>
-          <w:p>
-            <w:pPr>
-              <w:pStyle w:val="Caption-Figure"/>
-              <w:numPr>
-                <w:ilvl w:val="1"/>
-                <w:numId w:val="22"/>
-              </w:numPr>
-              <w:spacing w:beforeLines="120" w:before="288" w:afterLines="120" w:after="288" w:line="264" w:lineRule="auto"/>
-              <w:contextualSpacing/>
-              <w:rPr>
-                <w:rFonts w:ascii="Times New Roman" w:hAnsi="Times New Roman"/>
-                <w:i w:val="0"/>
-                <w:sz w:val="22"/>
-                <w:szCs w:val="22"/>
-              </w:rPr>
-            </w:pPr>
-            <w:r>
-              <w:rPr>
-                <w:rFonts w:ascii="Times New Roman" w:hAnsi="Times New Roman"/>
-                <w:i w:val="0"/>
-                <w:sz w:val="22"/>
-                <w:szCs w:val="22"/>
-              </w:rPr>
-              <w:t xml:space="preserve">Put on your manager hat and describe how the LRP could be operationalized by </w:t>
-            </w:r>
-            <w:r>
-              <w:rPr>
-                <w:rFonts w:ascii="Times New Roman" w:hAnsi="Times New Roman"/>
-                <w:b/>
-                <w:i w:val="0"/>
-                <w:sz w:val="22"/>
-                <w:szCs w:val="22"/>
-              </w:rPr>
-              <w:t>identifying a measurable objective</w:t>
-            </w:r>
-            <w:r>
-              <w:rPr>
-                <w:rFonts w:ascii="Times New Roman" w:hAnsi="Times New Roman"/>
-                <w:i w:val="0"/>
-                <w:sz w:val="22"/>
-                <w:szCs w:val="22"/>
-              </w:rPr>
-              <w:t xml:space="preserve"> related to the LRP (e.g., consi</w:t>
-            </w:r>
-            <w:r>
-              <w:rPr>
-                <w:rFonts w:ascii="Times New Roman" w:hAnsi="Times New Roman"/>
-                <w:i w:val="0"/>
-                <w:sz w:val="22"/>
-                <w:szCs w:val="22"/>
-              </w:rPr>
-              <w:t>der risk tolerance, time frames</w:t>
-            </w:r>
-            <w:r>
-              <w:rPr>
-                <w:rFonts w:ascii="Times New Roman" w:hAnsi="Times New Roman"/>
-                <w:i w:val="0"/>
-                <w:sz w:val="22"/>
-                <w:szCs w:val="22"/>
-              </w:rPr>
-              <w:t xml:space="preserve"> and </w:t>
-            </w:r>
-            <w:r>
-              <w:rPr>
-                <w:rFonts w:ascii="Times New Roman" w:hAnsi="Times New Roman"/>
-                <w:i w:val="0"/>
-                <w:sz w:val="22"/>
-                <w:szCs w:val="22"/>
-              </w:rPr>
-              <w:t xml:space="preserve">associated metrics of stock status: </w:t>
-            </w:r>
-            <w:r>
-              <w:rPr>
-                <w:rFonts w:ascii="Times New Roman" w:hAnsi="Times New Roman"/>
-                <w:i w:val="0"/>
-                <w:sz w:val="22"/>
-                <w:szCs w:val="22"/>
-              </w:rPr>
-              <w:t>“</w:t>
-            </w:r>
-            <w:r>
-              <w:rPr>
-                <w:rFonts w:ascii="Times New Roman" w:hAnsi="Times New Roman"/>
-                <w:i w:val="0"/>
-                <w:sz w:val="22"/>
-                <w:szCs w:val="22"/>
-              </w:rPr>
-              <w:t xml:space="preserve">P(Indicator &gt; LRP) &gt; </w:t>
-            </w:r>
-            <w:r>
-              <w:rPr>
-                <w:rFonts w:ascii="Times New Roman" w:hAnsi="Times New Roman"/>
-                <w:sz w:val="22"/>
-                <w:szCs w:val="22"/>
-              </w:rPr>
-              <w:t>p</w:t>
-            </w:r>
-            <w:r>
-              <w:rPr>
-                <w:rFonts w:ascii="Times New Roman" w:hAnsi="Times New Roman"/>
-                <w:i w:val="0"/>
-                <w:sz w:val="22"/>
-                <w:szCs w:val="22"/>
-              </w:rPr>
-              <w:t xml:space="preserve"> after X years</w:t>
-            </w:r>
-            <w:r>
-              <w:rPr>
-                <w:rFonts w:ascii="Times New Roman" w:hAnsi="Times New Roman"/>
-                <w:i w:val="0"/>
-                <w:sz w:val="22"/>
-                <w:szCs w:val="22"/>
-              </w:rPr>
-              <w:t>”</w:t>
-            </w:r>
-            <w:r>
-              <w:rPr>
-                <w:rFonts w:ascii="Times New Roman" w:hAnsi="Times New Roman"/>
-                <w:i w:val="0"/>
-                <w:sz w:val="22"/>
-                <w:szCs w:val="22"/>
-              </w:rPr>
-              <w:t>)</w:t>
-            </w:r>
-            <w:r>
-              <w:rPr>
-                <w:rFonts w:ascii="Times New Roman" w:hAnsi="Times New Roman"/>
-                <w:i w:val="0"/>
-                <w:sz w:val="22"/>
-                <w:szCs w:val="22"/>
-              </w:rPr>
-              <w:t>.</w:t>
-            </w:r>
-            <w:r>
-              <w:rPr>
-                <w:rFonts w:ascii="Times New Roman" w:hAnsi="Times New Roman"/>
-                <w:i w:val="0"/>
-                <w:sz w:val="22"/>
-                <w:szCs w:val="22"/>
-              </w:rPr>
-              <w:t xml:space="preserve"> </w:t>
-            </w:r>
-          </w:p>
-          <w:p>
-            <w:pPr>
-              <w:pStyle w:val="Caption-Figure"/>
-              <w:numPr>
-                <w:ilvl w:val="1"/>
-                <w:numId w:val="22"/>
-              </w:numPr>
-              <w:spacing w:beforeLines="120" w:before="288" w:afterLines="120" w:after="288" w:line="264" w:lineRule="auto"/>
-              <w:contextualSpacing/>
-              <w:rPr>
-                <w:rFonts w:ascii="Times New Roman" w:hAnsi="Times New Roman"/>
-                <w:i w:val="0"/>
-                <w:sz w:val="22"/>
-                <w:szCs w:val="22"/>
-              </w:rPr>
-            </w:pPr>
-            <w:r>
-              <w:rPr>
-                <w:rFonts w:ascii="Times New Roman" w:hAnsi="Times New Roman"/>
-                <w:i w:val="0"/>
-                <w:sz w:val="22"/>
-                <w:szCs w:val="22"/>
-              </w:rPr>
-              <w:t xml:space="preserve">Regardless of spatial area chosen for the LRP, at which spatial scale what would you recommend Arctic Sardine be </w:t>
-            </w:r>
-            <w:r>
-              <w:rPr>
-                <w:rFonts w:ascii="Times New Roman" w:hAnsi="Times New Roman"/>
-                <w:b/>
-                <w:i w:val="0"/>
-                <w:sz w:val="22"/>
-                <w:szCs w:val="22"/>
-              </w:rPr>
-              <w:t>prescribed</w:t>
-            </w:r>
-            <w:r>
-              <w:rPr>
-                <w:rFonts w:ascii="Times New Roman" w:hAnsi="Times New Roman"/>
-                <w:i w:val="0"/>
-                <w:sz w:val="22"/>
-                <w:szCs w:val="22"/>
-              </w:rPr>
-              <w:t xml:space="preserve"> (the </w:t>
-            </w:r>
-            <w:r>
-              <w:rPr>
-                <w:rFonts w:ascii="Times New Roman" w:hAnsi="Times New Roman"/>
-                <w:i w:val="0"/>
-                <w:sz w:val="22"/>
-                <w:szCs w:val="22"/>
-                <w:u w:val="single"/>
-              </w:rPr>
-              <w:t>entire stock</w:t>
-            </w:r>
-            <w:r>
-              <w:rPr>
-                <w:rFonts w:ascii="Times New Roman" w:hAnsi="Times New Roman"/>
-                <w:i w:val="0"/>
-                <w:sz w:val="22"/>
-                <w:szCs w:val="22"/>
-              </w:rPr>
-              <w:t xml:space="preserve"> or </w:t>
-            </w:r>
-            <w:r>
-              <w:rPr>
-                <w:rFonts w:ascii="Times New Roman" w:hAnsi="Times New Roman"/>
-                <w:i w:val="0"/>
-                <w:sz w:val="22"/>
-                <w:szCs w:val="22"/>
-                <w:u w:val="single"/>
-              </w:rPr>
-              <w:t>MU1</w:t>
-            </w:r>
-            <w:r>
-              <w:rPr>
-                <w:rFonts w:ascii="Times New Roman" w:hAnsi="Times New Roman"/>
-                <w:i w:val="0"/>
-                <w:sz w:val="22"/>
-                <w:szCs w:val="22"/>
-              </w:rPr>
-              <w:t xml:space="preserve"> only) and why?</w:t>
-            </w:r>
-          </w:p>
-          <w:p>
-            <w:pPr>
-              <w:pStyle w:val="Caption-Figure"/>
-              <w:numPr>
-                <w:ilvl w:val="1"/>
-                <w:numId w:val="22"/>
-              </w:numPr>
-              <w:spacing w:beforeLines="120" w:before="288" w:afterLines="120" w:after="288" w:line="264" w:lineRule="auto"/>
-              <w:contextualSpacing/>
-              <w:rPr>
-                <w:rFonts w:ascii="Times New Roman" w:hAnsi="Times New Roman"/>
-                <w:i w:val="0"/>
-                <w:sz w:val="22"/>
-                <w:szCs w:val="22"/>
-              </w:rPr>
-            </w:pPr>
-            <w:r>
-              <w:rPr>
-                <w:rFonts w:ascii="Times New Roman" w:hAnsi="Times New Roman"/>
-                <w:i w:val="0"/>
-                <w:sz w:val="22"/>
-                <w:szCs w:val="22"/>
-              </w:rPr>
-              <w:t xml:space="preserve">What are </w:t>
-            </w:r>
-            <w:r>
-              <w:rPr>
-                <w:rFonts w:ascii="Times New Roman" w:hAnsi="Times New Roman"/>
-                <w:b/>
-                <w:i w:val="0"/>
-                <w:sz w:val="22"/>
-                <w:szCs w:val="22"/>
-              </w:rPr>
-              <w:t>the assumptions</w:t>
-            </w:r>
-            <w:r>
-              <w:rPr>
-                <w:rFonts w:ascii="Times New Roman" w:hAnsi="Times New Roman"/>
-                <w:i w:val="0"/>
-                <w:sz w:val="22"/>
-                <w:szCs w:val="22"/>
-              </w:rPr>
-              <w:t xml:space="preserve"> needed to select a single LRP for the stock, and what are the </w:t>
-            </w:r>
-            <w:r>
-              <w:rPr>
-                <w:rFonts w:ascii="Times New Roman" w:hAnsi="Times New Roman"/>
-                <w:b/>
-                <w:i w:val="0"/>
-                <w:sz w:val="22"/>
-                <w:szCs w:val="22"/>
-              </w:rPr>
-              <w:t>consequences</w:t>
-            </w:r>
-            <w:r>
-              <w:rPr>
-                <w:rFonts w:ascii="Times New Roman" w:hAnsi="Times New Roman"/>
-                <w:i w:val="0"/>
-                <w:sz w:val="22"/>
-                <w:szCs w:val="22"/>
-              </w:rPr>
-              <w:t xml:space="preserve"> of a failure of assumptions? </w:t>
-            </w:r>
-          </w:p>
-          <w:p>
-            <w:pPr>
-              <w:pStyle w:val="Caption-Figure"/>
-              <w:numPr>
-                <w:ilvl w:val="2"/>
-                <w:numId w:val="22"/>
-              </w:numPr>
-              <w:spacing w:beforeLines="120" w:before="288" w:afterLines="120" w:after="288" w:line="264" w:lineRule="auto"/>
-              <w:contextualSpacing/>
-              <w:rPr>
-                <w:rFonts w:ascii="Times New Roman" w:hAnsi="Times New Roman"/>
-                <w:i w:val="0"/>
-                <w:sz w:val="22"/>
-                <w:szCs w:val="22"/>
-              </w:rPr>
-            </w:pPr>
-            <w:r>
-              <w:rPr>
-                <w:rFonts w:ascii="Times New Roman" w:hAnsi="Times New Roman"/>
-                <w:i w:val="0"/>
-                <w:sz w:val="22"/>
-                <w:szCs w:val="22"/>
-              </w:rPr>
-              <w:t>(e.g., risk of serial depletion where scale of ecological processes does not match scale of management).</w:t>
-            </w:r>
-          </w:p>
-        </w:tc>
-      </w:tr>
-      <w:bookmarkEnd w:id="0"/>
-    </w:tbl>
-    <w:p>
-      <w:pPr>
-        <w:pStyle w:val="Caption-Figure"/>
-        <w:spacing w:beforeLines="120" w:before="288" w:afterLines="120" w:after="288" w:line="264" w:lineRule="auto"/>
         <w:ind w:left="720"/>
-        <w:contextualSpacing/>
-        <w:rPr>
-          <w:rFonts w:ascii="Times New Roman" w:hAnsi="Times New Roman"/>
-          <w:i w:val="0"/>
-        </w:rPr>
-      </w:pPr>
-    </w:p>
-    <w:p>
-      <w:pPr>
-        <w:pStyle w:val="Caption-Figure"/>
-        <w:spacing w:beforeLines="120" w:before="288" w:afterLines="120" w:after="288" w:line="264" w:lineRule="auto"/>
-        <w:ind w:left="360"/>
-        <w:contextualSpacing/>
-        <w:rPr>
-          <w:rFonts w:ascii="Times New Roman" w:hAnsi="Times New Roman"/>
-          <w:i w:val="0"/>
-        </w:rPr>
-      </w:pPr>
-    </w:p>
-    <w:p>
-      <w:pPr>
-        <w:pStyle w:val="Caption-Figure"/>
-        <w:spacing w:beforeLines="120" w:before="288" w:afterLines="120" w:after="288" w:line="264" w:lineRule="auto"/>
         <w:contextualSpacing/>
         <w:rPr>
           <w:rFonts w:ascii="Times New Roman" w:hAnsi="Times New Roman"/>
@@ -3204,7 +3204,7 @@
                           </pic:cNvPicPr>
                         </pic:nvPicPr>
                         <pic:blipFill>
-                          <a:blip r:embed="rId9" cstate="print">
+                          <a:blip r:embed="rId10" cstate="print">
                             <a:extLst>
                               <a:ext uri="{28A0092B-C50C-407E-A947-70E740481C1C}">
                                 <a14:useLocalDpi xmlns:a14="http://schemas.microsoft.com/office/drawing/2010/main" val="0"/>
@@ -3303,11 +3303,14 @@
       </w:tr>
       <w:tr>
         <w:trPr>
-          <w:trHeight w:val="494"/>
+          <w:trHeight w:val="422"/>
         </w:trPr>
         <w:tc>
           <w:tcPr>
             <w:tcW w:w="1075" w:type="dxa"/>
+            <w:tcBorders>
+              <w:bottom w:val="single" w:sz="4" w:space="0" w:color="auto"/>
+            </w:tcBorders>
           </w:tcPr>
           <w:p>
             <w:pPr>
@@ -3316,20 +3319,22 @@
               <w:contextualSpacing/>
               <w:jc w:val="center"/>
               <w:rPr>
+                <w:rFonts w:ascii="Times New Roman" w:hAnsi="Times New Roman"/>
+                <w:i w:val="0"/>
+                <w:highlight w:val="yellow"/>
+                <w:lang w:val="fr-FR"/>
+              </w:rPr>
+            </w:pPr>
+            <w:r>
+              <w:rPr>
                 <w:noProof/>
                 <w:lang w:eastAsia="en-CA"/>
               </w:rPr>
-            </w:pPr>
-            <w:r>
-              <w:rPr>
-                <w:noProof/>
-                <w:lang w:eastAsia="en-CA"/>
-              </w:rPr>
               <w:drawing>
-                <wp:inline distT="0" distB="0" distL="0" distR="0" wp14:anchorId="6E115C92" wp14:editId="2B1941A1">
+                <wp:inline distT="0" distB="0" distL="0" distR="0" wp14:anchorId="7F4E0F56" wp14:editId="70AF5744">
                   <wp:extent cx="228600" cy="228600"/>
                   <wp:effectExtent l="0" t="0" r="0" b="0"/>
-                  <wp:docPr id="29" name="Picture 29"/>
+                  <wp:docPr id="26" name="Picture 26" descr="C:\Users\barretttj\AppData\Local\Microsoft\Windows\INetCache\Content.MSO\3B9046F.tmp"/>
                   <wp:cNvGraphicFramePr>
                     <a:graphicFrameLocks xmlns:a="http://schemas.openxmlformats.org/drawingml/2006/main" noChangeAspect="1"/>
                   </wp:cNvGraphicFramePr>
@@ -3337,13 +3342,13 @@
                     <a:graphicData uri="http://schemas.openxmlformats.org/drawingml/2006/picture">
                       <pic:pic xmlns:pic="http://schemas.openxmlformats.org/drawingml/2006/picture">
                         <pic:nvPicPr>
-                          <pic:cNvPr id="0" name="Picture 4"/>
+                          <pic:cNvPr id="0" name="Picture 8" descr="C:\Users\barretttj\AppData\Local\Microsoft\Windows\INetCache\Content.MSO\3B9046F.tmp"/>
                           <pic:cNvPicPr>
                             <a:picLocks noChangeAspect="1" noChangeArrowheads="1"/>
                           </pic:cNvPicPr>
                         </pic:nvPicPr>
                         <pic:blipFill>
-                          <a:blip r:embed="rId10" cstate="print">
+                          <a:blip r:embed="rId11" cstate="print">
                             <a:extLst>
                               <a:ext uri="{28A0092B-C50C-407E-A947-70E740481C1C}">
                                 <a14:useLocalDpi xmlns:a14="http://schemas.microsoft.com/office/drawing/2010/main" val="0"/>
@@ -3364,6 +3369,9 @@
                             <a:avLst/>
                           </a:prstGeom>
                           <a:noFill/>
+                          <a:ln>
+                            <a:noFill/>
+                          </a:ln>
                         </pic:spPr>
                       </pic:pic>
                     </a:graphicData>
@@ -3376,6 +3384,38 @@
         <w:tc>
           <w:tcPr>
             <w:tcW w:w="3515" w:type="dxa"/>
+            <w:tcBorders>
+              <w:bottom w:val="single" w:sz="4" w:space="0" w:color="auto"/>
+            </w:tcBorders>
+            <w:shd w:val="clear" w:color="auto" w:fill="auto"/>
+          </w:tcPr>
+          <w:p>
+            <w:pPr>
+              <w:pStyle w:val="Caption-Figure"/>
+              <w:spacing w:beforeLines="120" w:before="288" w:afterLines="120" w:after="288"/>
+              <w:contextualSpacing/>
+              <w:rPr>
+                <w:rFonts w:ascii="Times New Roman" w:hAnsi="Times New Roman"/>
+                <w:i w:val="0"/>
+                <w:lang w:val="fr-FR"/>
+              </w:rPr>
+            </w:pPr>
+            <w:r>
+              <w:rPr>
+                <w:rFonts w:ascii="Times New Roman" w:hAnsi="Times New Roman"/>
+                <w:i w:val="0"/>
+                <w:lang w:val="fr-FR"/>
+              </w:rPr>
+              <w:t>ex1.R</w:t>
+            </w:r>
+          </w:p>
+        </w:tc>
+        <w:tc>
+          <w:tcPr>
+            <w:tcW w:w="4947" w:type="dxa"/>
+            <w:tcBorders>
+              <w:bottom w:val="single" w:sz="4" w:space="0" w:color="auto"/>
+            </w:tcBorders>
             <w:shd w:val="clear" w:color="auto" w:fill="auto"/>
           </w:tcPr>
           <w:p>
@@ -3386,6 +3426,7 @@
               <w:rPr>
                 <w:rFonts w:ascii="Times New Roman" w:hAnsi="Times New Roman"/>
                 <w:i w:val="0"/>
+                <w:highlight w:val="yellow"/>
               </w:rPr>
             </w:pPr>
             <w:r>
@@ -3393,14 +3434,30 @@
                 <w:rFonts w:ascii="Times New Roman" w:hAnsi="Times New Roman"/>
                 <w:i w:val="0"/>
               </w:rPr>
-              <w:t>Exercise 1 Background Figures.html</w:t>
+              <w:t>R script that imports data with plots and calculations started</w:t>
+            </w:r>
+            <w:r>
+              <w:rPr>
+                <w:rFonts w:ascii="Times New Roman" w:hAnsi="Times New Roman"/>
+                <w:i w:val="0"/>
+              </w:rPr>
+              <w:t>. Use the main LRP folder as your working directory.</w:t>
             </w:r>
           </w:p>
         </w:tc>
+      </w:tr>
+      <w:tr>
+        <w:trPr>
+          <w:trHeight w:val="243"/>
+        </w:trPr>
         <w:tc>
           <w:tcPr>
-            <w:tcW w:w="4947" w:type="dxa"/>
-            <w:shd w:val="clear" w:color="auto" w:fill="auto"/>
+            <w:tcW w:w="9537" w:type="dxa"/>
+            <w:gridSpan w:val="3"/>
+            <w:tcBorders>
+              <w:top w:val="single" w:sz="4" w:space="0" w:color="auto"/>
+              <w:bottom w:val="single" w:sz="4" w:space="0" w:color="auto"/>
+            </w:tcBorders>
           </w:tcPr>
           <w:p>
             <w:pPr>
@@ -3416,8 +3473,10 @@
               <w:rPr>
                 <w:rFonts w:ascii="Times New Roman" w:hAnsi="Times New Roman"/>
                 <w:i w:val="0"/>
-              </w:rPr>
-              <w:t xml:space="preserve">Fishery background and figures </w:t>
+                <w:noProof/>
+                <w:lang w:eastAsia="en-CA"/>
+              </w:rPr>
+              <w:t>These files are used in ex1.R but do not need to be opened:</w:t>
             </w:r>
           </w:p>
         </w:tc>
@@ -3429,6 +3488,9 @@
         <w:tc>
           <w:tcPr>
             <w:tcW w:w="1075" w:type="dxa"/>
+            <w:tcBorders>
+              <w:top w:val="single" w:sz="4" w:space="0" w:color="auto"/>
+            </w:tcBorders>
           </w:tcPr>
           <w:p>
             <w:pPr>
@@ -3439,16 +3501,18 @@
               <w:rPr>
                 <w:rFonts w:ascii="Times New Roman" w:hAnsi="Times New Roman"/>
                 <w:i w:val="0"/>
+                <w:color w:val="BFBFBF" w:themeColor="background1" w:themeShade="BF"/>
                 <w:highlight w:val="yellow"/>
               </w:rPr>
             </w:pPr>
             <w:r>
               <w:rPr>
                 <w:noProof/>
+                <w:color w:val="BFBFBF" w:themeColor="background1" w:themeShade="BF"/>
                 <w:lang w:eastAsia="en-CA"/>
               </w:rPr>
               <w:drawing>
-                <wp:inline distT="0" distB="0" distL="0" distR="0" wp14:anchorId="02F7893F" wp14:editId="6D58DB80">
+                <wp:inline distT="0" distB="0" distL="0" distR="0" wp14:anchorId="02F7893F" wp14:editId="641E5B56">
                   <wp:extent cx="329184" cy="228600"/>
                   <wp:effectExtent l="0" t="0" r="0" b="0"/>
                   <wp:docPr id="23" name="Picture 23" descr="CSV layer"/>
@@ -3465,7 +3529,14 @@
                           </pic:cNvPicPr>
                         </pic:nvPicPr>
                         <pic:blipFill>
-                          <a:blip r:embed="rId11" cstate="print">
+                          <a:blip r:embed="rId12" cstate="print">
+                            <a:duotone>
+                              <a:schemeClr val="bg2">
+                                <a:shade val="45000"/>
+                                <a:satMod val="135000"/>
+                              </a:schemeClr>
+                              <a:prstClr val="white"/>
+                            </a:duotone>
                             <a:extLst>
                               <a:ext uri="{28A0092B-C50C-407E-A947-70E740481C1C}">
                                 <a14:useLocalDpi xmlns:a14="http://schemas.microsoft.com/office/drawing/2010/main" val="0"/>
@@ -3501,6 +3572,9 @@
         <w:tc>
           <w:tcPr>
             <w:tcW w:w="3515" w:type="dxa"/>
+            <w:tcBorders>
+              <w:top w:val="single" w:sz="4" w:space="0" w:color="auto"/>
+            </w:tcBorders>
             <w:shd w:val="clear" w:color="auto" w:fill="auto"/>
           </w:tcPr>
           <w:p>
@@ -3511,20 +3585,41 @@
               <w:rPr>
                 <w:rFonts w:ascii="Times New Roman" w:hAnsi="Times New Roman"/>
                 <w:i w:val="0"/>
+                <w:color w:val="BFBFBF" w:themeColor="background1" w:themeShade="BF"/>
               </w:rPr>
             </w:pPr>
             <w:r>
               <w:rPr>
                 <w:rFonts w:ascii="Times New Roman" w:hAnsi="Times New Roman"/>
                 <w:i w:val="0"/>
-              </w:rPr>
-              <w:t>ex1_landings.csv</w:t>
+                <w:color w:val="BFBFBF" w:themeColor="background1" w:themeShade="BF"/>
+              </w:rPr>
+              <w:t>ex1_</w:t>
+            </w:r>
+            <w:r>
+              <w:rPr>
+                <w:rFonts w:ascii="Times New Roman" w:hAnsi="Times New Roman"/>
+                <w:i w:val="0"/>
+                <w:color w:val="BFBFBF" w:themeColor="background1" w:themeShade="BF"/>
+              </w:rPr>
+              <w:t>catch</w:t>
+            </w:r>
+            <w:r>
+              <w:rPr>
+                <w:rFonts w:ascii="Times New Roman" w:hAnsi="Times New Roman"/>
+                <w:i w:val="0"/>
+                <w:color w:val="BFBFBF" w:themeColor="background1" w:themeShade="BF"/>
+              </w:rPr>
+              <w:t>.csv</w:t>
             </w:r>
           </w:p>
         </w:tc>
         <w:tc>
           <w:tcPr>
             <w:tcW w:w="4947" w:type="dxa"/>
+            <w:tcBorders>
+              <w:top w:val="single" w:sz="4" w:space="0" w:color="auto"/>
+            </w:tcBorders>
             <w:shd w:val="clear" w:color="auto" w:fill="auto"/>
           </w:tcPr>
           <w:p>
@@ -3535,19 +3630,22 @@
               <w:rPr>
                 <w:rFonts w:ascii="Times New Roman" w:hAnsi="Times New Roman"/>
                 <w:i w:val="0"/>
+                <w:color w:val="BFBFBF" w:themeColor="background1" w:themeShade="BF"/>
               </w:rPr>
             </w:pPr>
             <w:r>
               <w:rPr>
                 <w:rFonts w:ascii="Times New Roman" w:hAnsi="Times New Roman"/>
                 <w:i w:val="0"/>
-              </w:rPr>
-              <w:t>Landings</w:t>
-            </w:r>
-            <w:r>
-              <w:rPr>
-                <w:rFonts w:ascii="Times New Roman" w:hAnsi="Times New Roman"/>
-                <w:i w:val="0"/>
+                <w:color w:val="BFBFBF" w:themeColor="background1" w:themeShade="BF"/>
+              </w:rPr>
+              <w:t>Catch</w:t>
+            </w:r>
+            <w:r>
+              <w:rPr>
+                <w:rFonts w:ascii="Times New Roman" w:hAnsi="Times New Roman"/>
+                <w:i w:val="0"/>
+                <w:color w:val="BFBFBF" w:themeColor="background1" w:themeShade="BF"/>
               </w:rPr>
               <w:t xml:space="preserve"> by MU and year</w:t>
             </w:r>
@@ -3571,17 +3669,18 @@
               <w:rPr>
                 <w:rFonts w:ascii="Times New Roman" w:hAnsi="Times New Roman"/>
                 <w:i w:val="0"/>
+                <w:color w:val="BFBFBF" w:themeColor="background1" w:themeShade="BF"/>
                 <w:highlight w:val="yellow"/>
-                <w:lang w:val="fr-FR"/>
               </w:rPr>
             </w:pPr>
             <w:r>
               <w:rPr>
                 <w:noProof/>
+                <w:color w:val="BFBFBF" w:themeColor="background1" w:themeShade="BF"/>
                 <w:lang w:eastAsia="en-CA"/>
               </w:rPr>
               <w:drawing>
-                <wp:inline distT="0" distB="0" distL="0" distR="0" wp14:anchorId="04E99E63" wp14:editId="116E0120">
+                <wp:inline distT="0" distB="0" distL="0" distR="0" wp14:anchorId="04E99E63" wp14:editId="5F6625FF">
                   <wp:extent cx="329184" cy="228600"/>
                   <wp:effectExtent l="0" t="0" r="0" b="0"/>
                   <wp:docPr id="24" name="Picture 24" descr="CSV layer"/>
@@ -3598,7 +3697,14 @@
                           </pic:cNvPicPr>
                         </pic:nvPicPr>
                         <pic:blipFill>
-                          <a:blip r:embed="rId11" cstate="print">
+                          <a:blip r:embed="rId12" cstate="print">
+                            <a:duotone>
+                              <a:schemeClr val="bg2">
+                                <a:shade val="45000"/>
+                                <a:satMod val="135000"/>
+                              </a:schemeClr>
+                              <a:prstClr val="white"/>
+                            </a:duotone>
                             <a:extLst>
                               <a:ext uri="{28A0092B-C50C-407E-A947-70E740481C1C}">
                                 <a14:useLocalDpi xmlns:a14="http://schemas.microsoft.com/office/drawing/2010/main" val="0"/>
@@ -3644,14 +3750,14 @@
               <w:rPr>
                 <w:rFonts w:ascii="Times New Roman" w:hAnsi="Times New Roman"/>
                 <w:i w:val="0"/>
-                <w:lang w:val="fr-FR"/>
+                <w:color w:val="BFBFBF" w:themeColor="background1" w:themeShade="BF"/>
               </w:rPr>
             </w:pPr>
             <w:r>
               <w:rPr>
                 <w:rFonts w:ascii="Times New Roman" w:hAnsi="Times New Roman"/>
                 <w:i w:val="0"/>
-                <w:lang w:val="fr-FR"/>
+                <w:color w:val="BFBFBF" w:themeColor="background1" w:themeShade="BF"/>
               </w:rPr>
               <w:t>ex1_indices.csv</w:t>
             </w:r>
@@ -3670,12 +3776,14 @@
               <w:rPr>
                 <w:rFonts w:ascii="Times New Roman" w:hAnsi="Times New Roman"/>
                 <w:i w:val="0"/>
+                <w:color w:val="BFBFBF" w:themeColor="background1" w:themeShade="BF"/>
               </w:rPr>
             </w:pPr>
             <w:r>
               <w:rPr>
                 <w:rFonts w:ascii="Times New Roman" w:hAnsi="Times New Roman"/>
                 <w:i w:val="0"/>
+                <w:color w:val="BFBFBF" w:themeColor="background1" w:themeShade="BF"/>
               </w:rPr>
               <w:t xml:space="preserve">Purse seine catch </w:t>
             </w:r>
@@ -3683,6 +3791,7 @@
               <w:rPr>
                 <w:rFonts w:ascii="Times New Roman" w:hAnsi="Times New Roman"/>
                 <w:i w:val="0"/>
+                <w:color w:val="BFBFBF" w:themeColor="background1" w:themeShade="BF"/>
               </w:rPr>
               <w:t>and effort for MU1 by year</w:t>
             </w:r>
@@ -3695,6 +3804,7 @@
               <w:rPr>
                 <w:rFonts w:ascii="Times New Roman" w:hAnsi="Times New Roman"/>
                 <w:i w:val="0"/>
+                <w:color w:val="BFBFBF" w:themeColor="background1" w:themeShade="BF"/>
                 <w:highlight w:val="yellow"/>
               </w:rPr>
             </w:pPr>
@@ -3702,6 +3812,7 @@
               <w:rPr>
                 <w:rFonts w:ascii="Times New Roman" w:hAnsi="Times New Roman"/>
                 <w:i w:val="0"/>
+                <w:color w:val="BFBFBF" w:themeColor="background1" w:themeShade="BF"/>
               </w:rPr>
               <w:t>S</w:t>
             </w:r>
@@ -3709,6 +3820,7 @@
               <w:rPr>
                 <w:rFonts w:ascii="Times New Roman" w:hAnsi="Times New Roman"/>
                 <w:i w:val="0"/>
+                <w:color w:val="BFBFBF" w:themeColor="background1" w:themeShade="BF"/>
               </w:rPr>
               <w:t>urvey i</w:t>
             </w:r>
@@ -3716,6 +3828,7 @@
               <w:rPr>
                 <w:rFonts w:ascii="Times New Roman" w:hAnsi="Times New Roman"/>
                 <w:i w:val="0"/>
+                <w:color w:val="BFBFBF" w:themeColor="background1" w:themeShade="BF"/>
               </w:rPr>
               <w:t xml:space="preserve">ndices for entire stock are and MU1 </w:t>
             </w:r>
@@ -3723,6 +3836,7 @@
               <w:rPr>
                 <w:rFonts w:ascii="Times New Roman" w:hAnsi="Times New Roman"/>
                 <w:i w:val="0"/>
+                <w:color w:val="BFBFBF" w:themeColor="background1" w:themeShade="BF"/>
               </w:rPr>
               <w:t>by year</w:t>
             </w:r>
@@ -3736,6 +3850,9 @@
         <w:tc>
           <w:tcPr>
             <w:tcW w:w="1075" w:type="dxa"/>
+            <w:tcBorders>
+              <w:bottom w:val="single" w:sz="4" w:space="0" w:color="auto"/>
+            </w:tcBorders>
           </w:tcPr>
           <w:p>
             <w:pPr>
@@ -3746,6 +3863,7 @@
               <w:rPr>
                 <w:rFonts w:ascii="Times New Roman" w:hAnsi="Times New Roman"/>
                 <w:i w:val="0"/>
+                <w:color w:val="BFBFBF" w:themeColor="background1" w:themeShade="BF"/>
                 <w:highlight w:val="yellow"/>
                 <w:lang w:val="fr-FR"/>
               </w:rPr>
@@ -3753,13 +3871,14 @@
             <w:r>
               <w:rPr>
                 <w:noProof/>
+                <w:color w:val="BFBFBF" w:themeColor="background1" w:themeShade="BF"/>
                 <w:lang w:eastAsia="en-CA"/>
               </w:rPr>
               <w:drawing>
-                <wp:inline distT="0" distB="0" distL="0" distR="0" wp14:anchorId="442DF534" wp14:editId="322497CB">
+                <wp:inline distT="0" distB="0" distL="0" distR="0" wp14:anchorId="40E020A9" wp14:editId="7E2A2215">
                   <wp:extent cx="228600" cy="228600"/>
                   <wp:effectExtent l="0" t="0" r="0" b="0"/>
-                  <wp:docPr id="26" name="Picture 26" descr="C:\Users\barretttj\AppData\Local\Microsoft\Windows\INetCache\Content.MSO\3B9046F.tmp"/>
+                  <wp:docPr id="21" name="Picture 21" descr="C:\Users\barretttj\AppData\Local\Microsoft\Windows\INetCache\Content.MSO\3B9046F.tmp"/>
                   <wp:cNvGraphicFramePr>
                     <a:graphicFrameLocks xmlns:a="http://schemas.openxmlformats.org/drawingml/2006/main" noChangeAspect="1"/>
                   </wp:cNvGraphicFramePr>
@@ -3773,7 +3892,14 @@
                           </pic:cNvPicPr>
                         </pic:nvPicPr>
                         <pic:blipFill>
-                          <a:blip r:embed="rId12" cstate="print">
+                          <a:blip r:embed="rId11" cstate="print">
+                            <a:duotone>
+                              <a:schemeClr val="bg2">
+                                <a:shade val="45000"/>
+                                <a:satMod val="135000"/>
+                              </a:schemeClr>
+                              <a:prstClr val="white"/>
+                            </a:duotone>
                             <a:extLst>
                               <a:ext uri="{28A0092B-C50C-407E-A947-70E740481C1C}">
                                 <a14:useLocalDpi xmlns:a14="http://schemas.microsoft.com/office/drawing/2010/main" val="0"/>
@@ -3809,138 +3935,6 @@
         <w:tc>
           <w:tcPr>
             <w:tcW w:w="3515" w:type="dxa"/>
-            <w:shd w:val="clear" w:color="auto" w:fill="auto"/>
-          </w:tcPr>
-          <w:p>
-            <w:pPr>
-              <w:pStyle w:val="Caption-Figure"/>
-              <w:spacing w:beforeLines="120" w:before="288" w:afterLines="120" w:after="288"/>
-              <w:contextualSpacing/>
-              <w:rPr>
-                <w:rFonts w:ascii="Times New Roman" w:hAnsi="Times New Roman"/>
-                <w:i w:val="0"/>
-                <w:lang w:val="fr-FR"/>
-              </w:rPr>
-            </w:pPr>
-            <w:r>
-              <w:rPr>
-                <w:rFonts w:ascii="Times New Roman" w:hAnsi="Times New Roman"/>
-                <w:i w:val="0"/>
-                <w:lang w:val="fr-FR"/>
-              </w:rPr>
-              <w:t>ex1.R</w:t>
-            </w:r>
-          </w:p>
-        </w:tc>
-        <w:tc>
-          <w:tcPr>
-            <w:tcW w:w="4947" w:type="dxa"/>
-            <w:shd w:val="clear" w:color="auto" w:fill="auto"/>
-          </w:tcPr>
-          <w:p>
-            <w:pPr>
-              <w:pStyle w:val="Caption-Figure"/>
-              <w:spacing w:beforeLines="120" w:before="288" w:afterLines="120" w:after="288"/>
-              <w:contextualSpacing/>
-              <w:rPr>
-                <w:rFonts w:ascii="Times New Roman" w:hAnsi="Times New Roman"/>
-                <w:i w:val="0"/>
-                <w:highlight w:val="yellow"/>
-              </w:rPr>
-            </w:pPr>
-            <w:r>
-              <w:rPr>
-                <w:rFonts w:ascii="Times New Roman" w:hAnsi="Times New Roman"/>
-                <w:i w:val="0"/>
-              </w:rPr>
-              <w:t>R script that imports data with plots and calculations started</w:t>
-            </w:r>
-          </w:p>
-        </w:tc>
-      </w:tr>
-      <w:tr>
-        <w:trPr>
-          <w:trHeight w:val="422"/>
-        </w:trPr>
-        <w:tc>
-          <w:tcPr>
-            <w:tcW w:w="1075" w:type="dxa"/>
-            <w:tcBorders>
-              <w:bottom w:val="single" w:sz="4" w:space="0" w:color="auto"/>
-            </w:tcBorders>
-          </w:tcPr>
-          <w:p>
-            <w:pPr>
-              <w:pStyle w:val="Caption-Figure"/>
-              <w:spacing w:before="0" w:after="0"/>
-              <w:contextualSpacing/>
-              <w:jc w:val="center"/>
-              <w:rPr>
-                <w:rFonts w:ascii="Times New Roman" w:hAnsi="Times New Roman"/>
-                <w:i w:val="0"/>
-                <w:highlight w:val="yellow"/>
-                <w:lang w:val="fr-FR"/>
-              </w:rPr>
-            </w:pPr>
-            <w:r>
-              <w:rPr>
-                <w:noProof/>
-                <w:lang w:eastAsia="en-CA"/>
-              </w:rPr>
-              <w:drawing>
-                <wp:inline distT="0" distB="0" distL="0" distR="0" wp14:anchorId="40E020A9" wp14:editId="7151CC08">
-                  <wp:extent cx="228600" cy="228600"/>
-                  <wp:effectExtent l="0" t="0" r="0" b="0"/>
-                  <wp:docPr id="21" name="Picture 21" descr="C:\Users\barretttj\AppData\Local\Microsoft\Windows\INetCache\Content.MSO\3B9046F.tmp"/>
-                  <wp:cNvGraphicFramePr>
-                    <a:graphicFrameLocks xmlns:a="http://schemas.openxmlformats.org/drawingml/2006/main" noChangeAspect="1"/>
-                  </wp:cNvGraphicFramePr>
-                  <a:graphic xmlns:a="http://schemas.openxmlformats.org/drawingml/2006/main">
-                    <a:graphicData uri="http://schemas.openxmlformats.org/drawingml/2006/picture">
-                      <pic:pic xmlns:pic="http://schemas.openxmlformats.org/drawingml/2006/picture">
-                        <pic:nvPicPr>
-                          <pic:cNvPr id="0" name="Picture 8" descr="C:\Users\barretttj\AppData\Local\Microsoft\Windows\INetCache\Content.MSO\3B9046F.tmp"/>
-                          <pic:cNvPicPr>
-                            <a:picLocks noChangeAspect="1" noChangeArrowheads="1"/>
-                          </pic:cNvPicPr>
-                        </pic:nvPicPr>
-                        <pic:blipFill>
-                          <a:blip r:embed="rId12" cstate="print">
-                            <a:extLst>
-                              <a:ext uri="{28A0092B-C50C-407E-A947-70E740481C1C}">
-                                <a14:useLocalDpi xmlns:a14="http://schemas.microsoft.com/office/drawing/2010/main" val="0"/>
-                              </a:ext>
-                            </a:extLst>
-                          </a:blip>
-                          <a:srcRect/>
-                          <a:stretch>
-                            <a:fillRect/>
-                          </a:stretch>
-                        </pic:blipFill>
-                        <pic:spPr bwMode="auto">
-                          <a:xfrm>
-                            <a:off x="0" y="0"/>
-                            <a:ext cx="228600" cy="228600"/>
-                          </a:xfrm>
-                          <a:prstGeom prst="rect">
-                            <a:avLst/>
-                          </a:prstGeom>
-                          <a:noFill/>
-                          <a:ln>
-                            <a:noFill/>
-                          </a:ln>
-                        </pic:spPr>
-                      </pic:pic>
-                    </a:graphicData>
-                  </a:graphic>
-                </wp:inline>
-              </w:drawing>
-            </w:r>
-          </w:p>
-        </w:tc>
-        <w:tc>
-          <w:tcPr>
-            <w:tcW w:w="3515" w:type="dxa"/>
             <w:tcBorders>
               <w:bottom w:val="single" w:sz="4" w:space="0" w:color="auto"/>
             </w:tcBorders>
@@ -3954,6 +3948,7 @@
               <w:rPr>
                 <w:rFonts w:ascii="Times New Roman" w:hAnsi="Times New Roman"/>
                 <w:i w:val="0"/>
+                <w:color w:val="BFBFBF" w:themeColor="background1" w:themeShade="BF"/>
                 <w:lang w:val="fr-FR"/>
               </w:rPr>
             </w:pPr>
@@ -3962,6 +3957,7 @@
               <w:rPr>
                 <w:rFonts w:ascii="Times New Roman" w:hAnsi="Times New Roman"/>
                 <w:i w:val="0"/>
+                <w:color w:val="BFBFBF" w:themeColor="background1" w:themeShade="BF"/>
                 <w:lang w:val="fr-FR"/>
               </w:rPr>
               <w:t>functions.R</w:t>
@@ -3985,6 +3981,7 @@
               <w:rPr>
                 <w:rFonts w:ascii="Times New Roman" w:hAnsi="Times New Roman"/>
                 <w:i w:val="0"/>
+                <w:color w:val="BFBFBF" w:themeColor="background1" w:themeShade="BF"/>
                 <w:highlight w:val="yellow"/>
               </w:rPr>
             </w:pPr>
@@ -3992,6 +3989,7 @@
               <w:rPr>
                 <w:rFonts w:ascii="Times New Roman" w:hAnsi="Times New Roman"/>
                 <w:i w:val="0"/>
+                <w:color w:val="BFBFBF" w:themeColor="background1" w:themeShade="BF"/>
               </w:rPr>
               <w:t>R script with functions (in main LRP directory)</w:t>
             </w:r>
@@ -4006,9 +4004,18 @@
         <w:contextualSpacing/>
         <w:rPr>
           <w:rFonts w:ascii="Times New Roman" w:hAnsi="Times New Roman"/>
-          <w:i w:val="0"/>
-        </w:rPr>
-      </w:pPr>
+          <w:b/>
+          <w:i w:val="0"/>
+        </w:rPr>
+      </w:pPr>
+      <w:r>
+        <w:rPr>
+          <w:rFonts w:ascii="Times New Roman" w:hAnsi="Times New Roman"/>
+          <w:b/>
+          <w:i w:val="0"/>
+        </w:rPr>
+        <w:br w:type="page"/>
+      </w:r>
     </w:p>
     <w:p>
       <w:pPr>
@@ -4027,6 +4034,7 @@
           <w:b/>
           <w:i w:val="0"/>
         </w:rPr>
+        <w:lastRenderedPageBreak/>
         <w:t xml:space="preserve">Table 2. </w:t>
       </w:r>
       <w:r>
@@ -4084,14 +4092,14 @@
     <w:tbl>
       <w:tblPr>
         <w:tblStyle w:val="TableGrid"/>
-        <w:tblW w:w="0" w:type="auto"/>
+        <w:tblW w:w="8995" w:type="dxa"/>
         <w:tblLook w:val="04A0" w:firstRow="1" w:lastRow="0" w:firstColumn="1" w:lastColumn="0" w:noHBand="0" w:noVBand="1"/>
       </w:tblPr>
       <w:tblGrid>
         <w:gridCol w:w="1524"/>
-        <w:gridCol w:w="3061"/>
+        <w:gridCol w:w="4051"/>
         <w:gridCol w:w="2422"/>
-        <w:gridCol w:w="2343"/>
+        <w:gridCol w:w="998"/>
       </w:tblGrid>
       <w:tr>
         <w:tc>
@@ -4122,7 +4130,7 @@
         </w:tc>
         <w:tc>
           <w:tcPr>
-            <w:tcW w:w="3061" w:type="dxa"/>
+            <w:tcW w:w="4051" w:type="dxa"/>
           </w:tcPr>
           <w:p>
             <w:pPr>
@@ -4183,7 +4191,7 @@
         </w:tc>
         <w:tc>
           <w:tcPr>
-            <w:tcW w:w="2343" w:type="dxa"/>
+            <w:tcW w:w="998" w:type="dxa"/>
           </w:tcPr>
           <w:p>
             <w:pPr>
@@ -4235,7 +4243,7 @@
         </w:tc>
         <w:tc>
           <w:tcPr>
-            <w:tcW w:w="3061" w:type="dxa"/>
+            <w:tcW w:w="4051" w:type="dxa"/>
           </w:tcPr>
           <w:p>
             <w:pPr>
@@ -4252,7 +4260,14 @@
                 <w:rFonts w:ascii="Times New Roman" w:hAnsi="Times New Roman"/>
                 <w:i w:val="0"/>
               </w:rPr>
-              <w:t>Landings (years 1-50)</w:t>
+              <w:t>Catch</w:t>
+            </w:r>
+            <w:r>
+              <w:rPr>
+                <w:rFonts w:ascii="Times New Roman" w:hAnsi="Times New Roman"/>
+                <w:i w:val="0"/>
+              </w:rPr>
+              <w:t xml:space="preserve"> (years 1-50)</w:t>
             </w:r>
           </w:p>
         </w:tc>
@@ -4277,7 +4292,23 @@
                 <w:i w:val="0"/>
                 <w:lang w:val="fr-FR"/>
               </w:rPr>
-              <w:t>ex1_landings.csv</w:t>
+              <w:t>ex1_</w:t>
+            </w:r>
+            <w:r>
+              <w:rPr>
+                <w:rFonts w:ascii="Times New Roman" w:hAnsi="Times New Roman"/>
+                <w:i w:val="0"/>
+                <w:lang w:val="fr-FR"/>
+              </w:rPr>
+              <w:t>catch</w:t>
+            </w:r>
+            <w:r>
+              <w:rPr>
+                <w:rFonts w:ascii="Times New Roman" w:hAnsi="Times New Roman"/>
+                <w:i w:val="0"/>
+                <w:lang w:val="fr-FR"/>
+              </w:rPr>
+              <w:t>.csv</w:t>
             </w:r>
           </w:p>
           <w:p>
@@ -4288,6 +4319,7 @@
               <w:rPr>
                 <w:rFonts w:ascii="Times New Roman" w:hAnsi="Times New Roman"/>
                 <w:i w:val="0"/>
+                <w:lang w:val="fr-FR"/>
               </w:rPr>
             </w:pPr>
             <w:proofErr w:type="spellStart"/>
@@ -4298,14 +4330,23 @@
                 <w:color w:val="0070C0"/>
                 <w:lang w:val="fr-FR"/>
               </w:rPr>
-              <w:t>Landings_kt</w:t>
+              <w:t>Catch</w:t>
+            </w:r>
+            <w:r>
+              <w:rPr>
+                <w:rFonts w:ascii="Times New Roman" w:hAnsi="Times New Roman"/>
+                <w:i w:val="0"/>
+                <w:color w:val="0070C0"/>
+                <w:lang w:val="fr-FR"/>
+              </w:rPr>
+              <w:t>_kt</w:t>
             </w:r>
             <w:proofErr w:type="spellEnd"/>
           </w:p>
         </w:tc>
         <w:tc>
           <w:tcPr>
-            <w:tcW w:w="2343" w:type="dxa"/>
+            <w:tcW w:w="998" w:type="dxa"/>
           </w:tcPr>
           <w:p>
             <w:pPr>
@@ -4349,7 +4390,7 @@
         </w:tc>
         <w:tc>
           <w:tcPr>
-            <w:tcW w:w="3061" w:type="dxa"/>
+            <w:tcW w:w="4051" w:type="dxa"/>
           </w:tcPr>
           <w:p>
             <w:pPr>
@@ -4487,7 +4528,7 @@
         </w:tc>
         <w:tc>
           <w:tcPr>
-            <w:tcW w:w="2343" w:type="dxa"/>
+            <w:tcW w:w="998" w:type="dxa"/>
           </w:tcPr>
           <w:p>
             <w:pPr>
@@ -4531,7 +4572,7 @@
         </w:tc>
         <w:tc>
           <w:tcPr>
-            <w:tcW w:w="3061" w:type="dxa"/>
+            <w:tcW w:w="4051" w:type="dxa"/>
           </w:tcPr>
           <w:p>
             <w:pPr>
@@ -4649,7 +4690,7 @@
         </w:tc>
         <w:tc>
           <w:tcPr>
-            <w:tcW w:w="2343" w:type="dxa"/>
+            <w:tcW w:w="998" w:type="dxa"/>
           </w:tcPr>
           <w:p>
             <w:pPr>
@@ -4702,7 +4743,7 @@
         </w:tc>
         <w:tc>
           <w:tcPr>
-            <w:tcW w:w="3061" w:type="dxa"/>
+            <w:tcW w:w="4051" w:type="dxa"/>
           </w:tcPr>
           <w:p>
             <w:pPr>
@@ -4719,7 +4760,21 @@
                 <w:rFonts w:ascii="Times New Roman" w:hAnsi="Times New Roman"/>
                 <w:i w:val="0"/>
               </w:rPr>
-              <w:t>Total Landings (years 1-50)</w:t>
+              <w:t>Total</w:t>
+            </w:r>
+            <w:r>
+              <w:rPr>
+                <w:rFonts w:ascii="Times New Roman" w:hAnsi="Times New Roman"/>
+                <w:i w:val="0"/>
+              </w:rPr>
+              <w:t xml:space="preserve"> Catch</w:t>
+            </w:r>
+            <w:r>
+              <w:rPr>
+                <w:rFonts w:ascii="Times New Roman" w:hAnsi="Times New Roman"/>
+                <w:i w:val="0"/>
+              </w:rPr>
+              <w:t xml:space="preserve"> (years 1-50)</w:t>
             </w:r>
           </w:p>
         </w:tc>
@@ -4742,7 +4797,21 @@
                 <w:rFonts w:ascii="Times New Roman" w:hAnsi="Times New Roman"/>
                 <w:i w:val="0"/>
               </w:rPr>
-              <w:t>Can be obtained from ex1_landings.csv</w:t>
+              <w:t>Can be obtained from ex1_</w:t>
+            </w:r>
+            <w:r>
+              <w:rPr>
+                <w:rFonts w:ascii="Times New Roman" w:hAnsi="Times New Roman"/>
+                <w:i w:val="0"/>
+              </w:rPr>
+              <w:t>catch</w:t>
+            </w:r>
+            <w:r>
+              <w:rPr>
+                <w:rFonts w:ascii="Times New Roman" w:hAnsi="Times New Roman"/>
+                <w:i w:val="0"/>
+              </w:rPr>
+              <w:t>.csv</w:t>
             </w:r>
           </w:p>
           <w:p>
@@ -4759,7 +4828,7 @@
         </w:tc>
         <w:tc>
           <w:tcPr>
-            <w:tcW w:w="2343" w:type="dxa"/>
+            <w:tcW w:w="998" w:type="dxa"/>
           </w:tcPr>
           <w:p>
             <w:pPr>
@@ -4803,7 +4872,7 @@
         </w:tc>
         <w:tc>
           <w:tcPr>
-            <w:tcW w:w="3061" w:type="dxa"/>
+            <w:tcW w:w="4051" w:type="dxa"/>
           </w:tcPr>
           <w:p>
             <w:pPr>
@@ -4820,7 +4889,21 @@
                 <w:rFonts w:ascii="Times New Roman" w:hAnsi="Times New Roman"/>
                 <w:i w:val="0"/>
               </w:rPr>
-              <w:t>Purse Seine Landings (years 1-50)</w:t>
+              <w:t xml:space="preserve">Purse Seine </w:t>
+            </w:r>
+            <w:r>
+              <w:rPr>
+                <w:rFonts w:ascii="Times New Roman" w:hAnsi="Times New Roman"/>
+                <w:i w:val="0"/>
+              </w:rPr>
+              <w:t xml:space="preserve">Catch </w:t>
+            </w:r>
+            <w:r>
+              <w:rPr>
+                <w:rFonts w:ascii="Times New Roman" w:hAnsi="Times New Roman"/>
+                <w:i w:val="0"/>
+              </w:rPr>
+              <w:t>(years 1-50)</w:t>
             </w:r>
           </w:p>
         </w:tc>
@@ -4872,7 +4955,7 @@
         </w:tc>
         <w:tc>
           <w:tcPr>
-            <w:tcW w:w="2343" w:type="dxa"/>
+            <w:tcW w:w="998" w:type="dxa"/>
           </w:tcPr>
           <w:p>
             <w:pPr>
@@ -4919,7 +5002,7 @@
         </w:tc>
         <w:tc>
           <w:tcPr>
-            <w:tcW w:w="3061" w:type="dxa"/>
+            <w:tcW w:w="4051" w:type="dxa"/>
           </w:tcPr>
           <w:p>
             <w:pPr>
@@ -4989,7 +5072,7 @@
         </w:tc>
         <w:tc>
           <w:tcPr>
-            <w:tcW w:w="2343" w:type="dxa"/>
+            <w:tcW w:w="998" w:type="dxa"/>
           </w:tcPr>
           <w:p>
             <w:pPr>
@@ -5037,7 +5120,7 @@
         </w:tc>
         <w:tc>
           <w:tcPr>
-            <w:tcW w:w="3061" w:type="dxa"/>
+            <w:tcW w:w="4051" w:type="dxa"/>
           </w:tcPr>
           <w:p>
             <w:pPr>
@@ -5163,7 +5246,7 @@
         </w:tc>
         <w:tc>
           <w:tcPr>
-            <w:tcW w:w="2343" w:type="dxa"/>
+            <w:tcW w:w="998" w:type="dxa"/>
           </w:tcPr>
           <w:p>
             <w:pPr>
@@ -5209,7 +5292,7 @@
         </w:tc>
         <w:tc>
           <w:tcPr>
-            <w:tcW w:w="3061" w:type="dxa"/>
+            <w:tcW w:w="4051" w:type="dxa"/>
           </w:tcPr>
           <w:p>
             <w:pPr>
@@ -5304,7 +5387,7 @@
         </w:tc>
         <w:tc>
           <w:tcPr>
-            <w:tcW w:w="2343" w:type="dxa"/>
+            <w:tcW w:w="998" w:type="dxa"/>
           </w:tcPr>
           <w:p>
             <w:pPr>
@@ -5341,14 +5424,1543 @@
           <w:i w:val="0"/>
         </w:rPr>
       </w:pPr>
+      <w:r>
+        <w:rPr>
+          <w:rFonts w:ascii="Times New Roman" w:hAnsi="Times New Roman"/>
+          <w:i w:val="0"/>
+        </w:rPr>
+        <w:br w:type="page"/>
+      </w:r>
+    </w:p>
+    <w:p>
+      <w:pPr>
+        <w:pStyle w:val="Caption-Figure"/>
+        <w:spacing w:beforeLines="120" w:before="288" w:afterLines="120" w:after="288" w:line="264" w:lineRule="auto"/>
+        <w:contextualSpacing/>
+        <w:rPr>
+          <w:rFonts w:ascii="Times New Roman" w:hAnsi="Times New Roman"/>
+          <w:iCs/>
+          <w:color w:val="333333"/>
+          <w:shd w:val="clear" w:color="auto" w:fill="FFFFFF"/>
+        </w:rPr>
+      </w:pPr>
+      <w:r>
+        <w:rPr>
+          <w:rFonts w:ascii="Times New Roman" w:hAnsi="Times New Roman"/>
+          <w:i w:val="0"/>
+        </w:rPr>
+        <w:lastRenderedPageBreak/>
+        <w:pict w14:anchorId="19CA54C4">
+          <v:shapetype id="_x0000_t75" coordsize="21600,21600" o:spt="75" o:preferrelative="t" path="m@4@5l@4@11@9@11@9@5xe" filled="f" stroked="f">
+            <v:stroke joinstyle="miter"/>
+            <v:formulas>
+              <v:f eqn="if lineDrawn pixelLineWidth 0"/>
+              <v:f eqn="sum @0 1 0"/>
+              <v:f eqn="sum 0 0 @1"/>
+              <v:f eqn="prod @2 1 2"/>
+              <v:f eqn="prod @3 21600 pixelWidth"/>
+              <v:f eqn="prod @3 21600 pixelHeight"/>
+              <v:f eqn="sum @0 0 1"/>
+              <v:f eqn="prod @6 1 2"/>
+              <v:f eqn="prod @7 21600 pixelWidth"/>
+              <v:f eqn="sum @8 21600 0"/>
+              <v:f eqn="prod @7 21600 pixelHeight"/>
+              <v:f eqn="sum @10 21600 0"/>
+            </v:formulas>
+            <v:path o:extrusionok="f" gradientshapeok="t" o:connecttype="rect"/>
+            <o:lock v:ext="edit" aspectratio="t"/>
+          </v:shapetype>
+          <v:shape id="_x0000_i1025" type="#_x0000_t75" style="width:467.7pt;height:252.4pt">
+            <v:imagedata r:id="rId13" o:title="1f0"/>
+          </v:shape>
+        </w:pict>
+      </w:r>
+      <w:r>
+        <w:rPr>
+          <w:rFonts w:ascii="Helvetica" w:hAnsi="Helvetica"/>
+          <w:b/>
+          <w:bCs/>
+          <w:color w:val="333333"/>
+          <w:shd w:val="clear" w:color="auto" w:fill="FFFFFF"/>
+        </w:rPr>
+        <w:t xml:space="preserve"> </w:t>
+      </w:r>
+      <w:r>
+        <w:rPr>
+          <w:rFonts w:ascii="Times New Roman" w:hAnsi="Times New Roman"/>
+          <w:b/>
+          <w:bCs/>
+          <w:i w:val="0"/>
+          <w:color w:val="333333"/>
+          <w:shd w:val="clear" w:color="auto" w:fill="FFFFFF"/>
+        </w:rPr>
+        <w:t>Figure 2.</w:t>
+      </w:r>
+      <w:r>
+        <w:rPr>
+          <w:rFonts w:ascii="Times New Roman" w:hAnsi="Times New Roman"/>
+          <w:b/>
+          <w:bCs/>
+          <w:i w:val="0"/>
+          <w:color w:val="333333"/>
+          <w:shd w:val="clear" w:color="auto" w:fill="FFFFFF"/>
+        </w:rPr>
+        <w:t xml:space="preserve"> Map of Entire Stock Area (MU1, MU2, and MU3)</w:t>
+      </w:r>
+      <w:r>
+        <w:rPr>
+          <w:rFonts w:ascii="Times New Roman" w:hAnsi="Times New Roman"/>
+          <w:i w:val="0"/>
+          <w:color w:val="333333"/>
+        </w:rPr>
+        <w:br/>
+      </w:r>
+      <w:r>
+        <w:rPr>
+          <w:rFonts w:ascii="Times New Roman" w:hAnsi="Times New Roman"/>
+          <w:iCs/>
+          <w:color w:val="333333"/>
+          <w:shd w:val="clear" w:color="auto" w:fill="FFFFFF"/>
+        </w:rPr>
+        <w:t>Notes:</w:t>
+      </w:r>
+      <w:r>
+        <w:rPr>
+          <w:rFonts w:ascii="Times New Roman" w:hAnsi="Times New Roman"/>
+          <w:iCs/>
+          <w:color w:val="333333"/>
+          <w:shd w:val="clear" w:color="auto" w:fill="FFFFFF"/>
+        </w:rPr>
+        <w:br/>
+        <w:t xml:space="preserve">Hatched area = spring </w:t>
+      </w:r>
+      <w:proofErr w:type="spellStart"/>
+      <w:r>
+        <w:rPr>
+          <w:rFonts w:ascii="Times New Roman" w:hAnsi="Times New Roman"/>
+          <w:iCs/>
+          <w:color w:val="333333"/>
+          <w:shd w:val="clear" w:color="auto" w:fill="FFFFFF"/>
+        </w:rPr>
+        <w:t>groundfish</w:t>
+      </w:r>
+      <w:proofErr w:type="spellEnd"/>
+      <w:r>
+        <w:rPr>
+          <w:rFonts w:ascii="Times New Roman" w:hAnsi="Times New Roman"/>
+          <w:iCs/>
+          <w:color w:val="333333"/>
+          <w:shd w:val="clear" w:color="auto" w:fill="FFFFFF"/>
+        </w:rPr>
+        <w:t xml:space="preserve"> bottom trawl survey coverage</w:t>
+      </w:r>
+      <w:r>
+        <w:rPr>
+          <w:rFonts w:ascii="Times New Roman" w:hAnsi="Times New Roman"/>
+          <w:iCs/>
+          <w:color w:val="333333"/>
+          <w:shd w:val="clear" w:color="auto" w:fill="FFFFFF"/>
+        </w:rPr>
+        <w:br/>
+      </w:r>
+      <w:r>
+        <w:rPr>
+          <w:rFonts w:ascii="Times New Roman" w:hAnsi="Times New Roman"/>
+          <w:iCs/>
+          <w:color w:val="333333"/>
+          <w:shd w:val="clear" w:color="auto" w:fill="FFFFFF"/>
+        </w:rPr>
+        <w:t>G</w:t>
+      </w:r>
+      <w:r>
+        <w:rPr>
+          <w:rFonts w:ascii="Times New Roman" w:hAnsi="Times New Roman"/>
+          <w:iCs/>
+          <w:color w:val="333333"/>
+          <w:shd w:val="clear" w:color="auto" w:fill="FFFFFF"/>
+        </w:rPr>
+        <w:t>reen polygons = acoustic survey coverage on spawning grounds in the fall</w:t>
+      </w:r>
+    </w:p>
+    <w:p>
+      <w:pPr>
+        <w:pStyle w:val="Caption-Figure"/>
+        <w:spacing w:beforeLines="120" w:before="288" w:afterLines="120" w:after="288" w:line="264" w:lineRule="auto"/>
+        <w:contextualSpacing/>
+        <w:rPr>
+          <w:rFonts w:ascii="Times New Roman" w:hAnsi="Times New Roman"/>
+          <w:iCs/>
+          <w:color w:val="333333"/>
+          <w:shd w:val="clear" w:color="auto" w:fill="FFFFFF"/>
+        </w:rPr>
+      </w:pPr>
+    </w:p>
+    <w:p>
+      <w:pPr>
+        <w:pStyle w:val="Caption-Figure"/>
+        <w:spacing w:beforeLines="120" w:before="288" w:afterLines="120" w:after="288" w:line="264" w:lineRule="auto"/>
+        <w:contextualSpacing/>
+        <w:rPr>
+          <w:rFonts w:ascii="Times New Roman" w:hAnsi="Times New Roman"/>
+          <w:i w:val="0"/>
+        </w:rPr>
+      </w:pPr>
+    </w:p>
+    <w:p>
+      <w:pPr>
+        <w:pStyle w:val="Caption-Figure"/>
+        <w:spacing w:beforeLines="120" w:before="288" w:afterLines="120" w:after="288" w:line="264" w:lineRule="auto"/>
+        <w:contextualSpacing/>
+        <w:rPr>
+          <w:rFonts w:ascii="Times New Roman" w:hAnsi="Times New Roman"/>
+          <w:i w:val="0"/>
+        </w:rPr>
+      </w:pPr>
+      <w:r>
+        <w:rPr>
+          <w:noProof/>
+          <w:lang w:eastAsia="en-CA"/>
+        </w:rPr>
+        <w:drawing>
+          <wp:inline distT="0" distB="0" distL="0" distR="0" wp14:anchorId="3D6B22C2" wp14:editId="1200587D">
+            <wp:extent cx="4659782" cy="3243924"/>
+            <wp:effectExtent l="0" t="0" r="7620" b="0"/>
+            <wp:docPr id="1" name="Picture 1"/>
+            <wp:cNvGraphicFramePr>
+              <a:graphicFrameLocks xmlns:a="http://schemas.openxmlformats.org/drawingml/2006/main" noChangeAspect="1"/>
+            </wp:cNvGraphicFramePr>
+            <a:graphic xmlns:a="http://schemas.openxmlformats.org/drawingml/2006/main">
+              <a:graphicData uri="http://schemas.openxmlformats.org/drawingml/2006/picture">
+                <pic:pic xmlns:pic="http://schemas.openxmlformats.org/drawingml/2006/picture">
+                  <pic:nvPicPr>
+                    <pic:cNvPr id="1" name=""/>
+                    <pic:cNvPicPr/>
+                  </pic:nvPicPr>
+                  <pic:blipFill>
+                    <a:blip r:embed="rId14"/>
+                    <a:stretch>
+                      <a:fillRect/>
+                    </a:stretch>
+                  </pic:blipFill>
+                  <pic:spPr>
+                    <a:xfrm>
+                      <a:off x="0" y="0"/>
+                      <a:ext cx="4695284" cy="3268639"/>
+                    </a:xfrm>
+                    <a:prstGeom prst="rect">
+                      <a:avLst/>
+                    </a:prstGeom>
+                  </pic:spPr>
+                </pic:pic>
+              </a:graphicData>
+            </a:graphic>
+          </wp:inline>
+        </w:drawing>
+      </w:r>
+    </w:p>
+    <w:p>
+      <w:pPr>
+        <w:pStyle w:val="Caption-Figure"/>
+        <w:spacing w:beforeLines="120" w:before="288" w:afterLines="120" w:after="288" w:line="264" w:lineRule="auto"/>
+        <w:contextualSpacing/>
+        <w:rPr>
+          <w:rFonts w:ascii="Times New Roman" w:hAnsi="Times New Roman"/>
+          <w:b/>
+          <w:i w:val="0"/>
+        </w:rPr>
+      </w:pPr>
+      <w:r>
+        <w:rPr>
+          <w:rFonts w:ascii="Times New Roman" w:hAnsi="Times New Roman"/>
+          <w:b/>
+          <w:i w:val="0"/>
+        </w:rPr>
+        <w:t xml:space="preserve">Figure 3. </w:t>
+      </w:r>
+      <w:r>
+        <w:rPr>
+          <w:rFonts w:ascii="Times New Roman" w:hAnsi="Times New Roman"/>
+          <w:b/>
+          <w:i w:val="0"/>
+        </w:rPr>
+        <w:t>Total Catch</w:t>
+      </w:r>
+      <w:r>
+        <w:rPr>
+          <w:rFonts w:ascii="Times New Roman" w:hAnsi="Times New Roman"/>
+          <w:b/>
+          <w:i w:val="0"/>
+        </w:rPr>
+        <w:t xml:space="preserve"> by Management Unit (MU) (Years 1-50)</w:t>
+      </w:r>
+    </w:p>
+    <w:p>
+      <w:pPr>
+        <w:pStyle w:val="Caption-Figure"/>
+        <w:spacing w:beforeLines="120" w:before="288" w:afterLines="120" w:after="288" w:line="264" w:lineRule="auto"/>
+        <w:contextualSpacing/>
+        <w:rPr>
+          <w:rFonts w:ascii="Times New Roman" w:hAnsi="Times New Roman"/>
+          <w:i w:val="0"/>
+        </w:rPr>
+      </w:pPr>
+      <w:r>
+        <w:rPr>
+          <w:rFonts w:ascii="Times New Roman" w:hAnsi="Times New Roman"/>
+          <w:i w:val="0"/>
+        </w:rPr>
+        <w:br w:type="page"/>
+      </w:r>
+    </w:p>
+    <w:p>
+      <w:pPr>
+        <w:pStyle w:val="Caption-Figure"/>
+        <w:spacing w:beforeLines="120" w:before="288" w:afterLines="120" w:after="288" w:line="264" w:lineRule="auto"/>
+        <w:contextualSpacing/>
+        <w:rPr>
+          <w:rFonts w:ascii="Times New Roman" w:hAnsi="Times New Roman"/>
+          <w:i w:val="0"/>
+        </w:rPr>
+      </w:pPr>
+    </w:p>
+    <w:p>
+      <w:pPr>
+        <w:pStyle w:val="Caption-Figure"/>
+        <w:spacing w:beforeLines="120" w:before="288" w:afterLines="120" w:after="288" w:line="264" w:lineRule="auto"/>
+        <w:contextualSpacing/>
+        <w:jc w:val="center"/>
+        <w:rPr>
+          <w:rFonts w:ascii="Times New Roman" w:hAnsi="Times New Roman"/>
+          <w:b/>
+          <w:i w:val="0"/>
+        </w:rPr>
+      </w:pPr>
+      <w:r>
+        <w:rPr>
+          <w:rFonts w:ascii="Times New Roman" w:hAnsi="Times New Roman"/>
+          <w:b/>
+          <w:i w:val="0"/>
+        </w:rPr>
+        <w:t xml:space="preserve">Potential indicators for </w:t>
+      </w:r>
+      <w:r>
+        <w:rPr>
+          <w:rFonts w:ascii="Times New Roman" w:hAnsi="Times New Roman"/>
+          <w:b/>
+          <w:i w:val="0"/>
+        </w:rPr>
+        <w:t xml:space="preserve">A) </w:t>
+      </w:r>
+      <w:r>
+        <w:rPr>
+          <w:rFonts w:ascii="Times New Roman" w:hAnsi="Times New Roman"/>
+          <w:b/>
+          <w:i w:val="0"/>
+        </w:rPr>
+        <w:t>entire stock:</w:t>
+      </w:r>
+    </w:p>
+    <w:p>
+      <w:pPr>
+        <w:pStyle w:val="Caption-Figure"/>
+        <w:spacing w:beforeLines="120" w:before="288" w:afterLines="120" w:after="288" w:line="264" w:lineRule="auto"/>
+        <w:contextualSpacing/>
+        <w:rPr>
+          <w:rFonts w:ascii="Times New Roman" w:hAnsi="Times New Roman"/>
+          <w:b/>
+          <w:i w:val="0"/>
+        </w:rPr>
+      </w:pPr>
+      <w:r>
+        <w:rPr>
+          <w:rFonts w:ascii="Times New Roman" w:hAnsi="Times New Roman"/>
+          <w:b/>
+          <w:i w:val="0"/>
+        </w:rPr>
+        <w:t>Total Catch (see Figure 3 above)</w:t>
+      </w:r>
+    </w:p>
+    <w:p>
+      <w:pPr>
+        <w:pStyle w:val="Caption-Figure"/>
+        <w:spacing w:beforeLines="120" w:before="288" w:afterLines="120" w:after="288" w:line="264" w:lineRule="auto"/>
+        <w:contextualSpacing/>
+        <w:rPr>
+          <w:rFonts w:ascii="Times New Roman" w:hAnsi="Times New Roman"/>
+          <w:b/>
+          <w:i w:val="0"/>
+        </w:rPr>
+      </w:pPr>
+      <w:r>
+        <w:rPr>
+          <w:noProof/>
+          <w:lang w:eastAsia="en-CA"/>
+        </w:rPr>
+        <w:drawing>
+          <wp:inline distT="0" distB="0" distL="0" distR="0" wp14:anchorId="5F230186" wp14:editId="33CD8D56">
+            <wp:extent cx="2971800" cy="2066544"/>
+            <wp:effectExtent l="0" t="0" r="0" b="0"/>
+            <wp:docPr id="12" name="Picture 12"/>
+            <wp:cNvGraphicFramePr>
+              <a:graphicFrameLocks xmlns:a="http://schemas.openxmlformats.org/drawingml/2006/main" noChangeAspect="1"/>
+            </wp:cNvGraphicFramePr>
+            <a:graphic xmlns:a="http://schemas.openxmlformats.org/drawingml/2006/main">
+              <a:graphicData uri="http://schemas.openxmlformats.org/drawingml/2006/picture">
+                <pic:pic xmlns:pic="http://schemas.openxmlformats.org/drawingml/2006/picture">
+                  <pic:nvPicPr>
+                    <pic:cNvPr id="1" name=""/>
+                    <pic:cNvPicPr/>
+                  </pic:nvPicPr>
+                  <pic:blipFill>
+                    <a:blip r:embed="rId15"/>
+                    <a:stretch>
+                      <a:fillRect/>
+                    </a:stretch>
+                  </pic:blipFill>
+                  <pic:spPr>
+                    <a:xfrm>
+                      <a:off x="0" y="0"/>
+                      <a:ext cx="2971800" cy="2066544"/>
+                    </a:xfrm>
+                    <a:prstGeom prst="rect">
+                      <a:avLst/>
+                    </a:prstGeom>
+                  </pic:spPr>
+                </pic:pic>
+              </a:graphicData>
+            </a:graphic>
+          </wp:inline>
+        </w:drawing>
+      </w:r>
+    </w:p>
+    <w:p>
+      <w:pPr>
+        <w:pStyle w:val="Caption-Figure"/>
+        <w:spacing w:beforeLines="120" w:before="288" w:afterLines="120" w:after="288" w:line="264" w:lineRule="auto"/>
+        <w:contextualSpacing/>
+        <w:rPr>
+          <w:rFonts w:ascii="Times New Roman" w:hAnsi="Times New Roman"/>
+          <w:b/>
+          <w:i w:val="0"/>
+        </w:rPr>
+      </w:pPr>
+    </w:p>
+    <w:p>
+      <w:pPr>
+        <w:pStyle w:val="Caption-Figure"/>
+        <w:spacing w:beforeLines="120" w:before="288" w:afterLines="120" w:after="288" w:line="264" w:lineRule="auto"/>
+        <w:contextualSpacing/>
+        <w:rPr>
+          <w:rFonts w:ascii="Times New Roman" w:hAnsi="Times New Roman"/>
+          <w:iCs/>
+          <w:color w:val="333333"/>
+          <w:shd w:val="clear" w:color="auto" w:fill="FFFFFF"/>
+        </w:rPr>
+      </w:pPr>
+      <w:r>
+        <w:rPr>
+          <w:rFonts w:ascii="Times New Roman" w:hAnsi="Times New Roman"/>
+          <w:b/>
+          <w:i w:val="0"/>
+        </w:rPr>
+        <w:t xml:space="preserve">Figure A1. </w:t>
+      </w:r>
+      <w:r>
+        <w:rPr>
+          <w:rFonts w:ascii="Times New Roman" w:hAnsi="Times New Roman"/>
+          <w:b/>
+          <w:bCs/>
+          <w:i w:val="0"/>
+          <w:iCs/>
+          <w:color w:val="333333"/>
+          <w:shd w:val="clear" w:color="auto" w:fill="FFFFFF"/>
+        </w:rPr>
+        <w:t xml:space="preserve">Biomass Index from the Spring </w:t>
+      </w:r>
+      <w:proofErr w:type="spellStart"/>
+      <w:r>
+        <w:rPr>
+          <w:rFonts w:ascii="Times New Roman" w:hAnsi="Times New Roman"/>
+          <w:b/>
+          <w:bCs/>
+          <w:i w:val="0"/>
+          <w:iCs/>
+          <w:color w:val="333333"/>
+          <w:shd w:val="clear" w:color="auto" w:fill="FFFFFF"/>
+        </w:rPr>
+        <w:t>Groundfish</w:t>
+      </w:r>
+      <w:proofErr w:type="spellEnd"/>
+      <w:r>
+        <w:rPr>
+          <w:rFonts w:ascii="Times New Roman" w:hAnsi="Times New Roman"/>
+          <w:b/>
+          <w:bCs/>
+          <w:i w:val="0"/>
+          <w:iCs/>
+          <w:color w:val="333333"/>
+          <w:shd w:val="clear" w:color="auto" w:fill="FFFFFF"/>
+        </w:rPr>
+        <w:t xml:space="preserve"> Bottom Trawl Survey for </w:t>
+      </w:r>
+      <w:r>
+        <w:rPr>
+          <w:rFonts w:ascii="Times New Roman" w:hAnsi="Times New Roman"/>
+          <w:b/>
+          <w:bCs/>
+          <w:i w:val="0"/>
+          <w:iCs/>
+          <w:color w:val="333333"/>
+          <w:u w:val="single"/>
+          <w:shd w:val="clear" w:color="auto" w:fill="FFFFFF"/>
+        </w:rPr>
+        <w:t>MU1</w:t>
+      </w:r>
+      <w:r>
+        <w:rPr>
+          <w:rFonts w:ascii="Times New Roman" w:hAnsi="Times New Roman"/>
+          <w:b/>
+          <w:bCs/>
+          <w:i w:val="0"/>
+          <w:iCs/>
+          <w:color w:val="333333"/>
+          <w:shd w:val="clear" w:color="auto" w:fill="FFFFFF"/>
+        </w:rPr>
+        <w:t xml:space="preserve"> and </w:t>
+      </w:r>
+      <w:r>
+        <w:rPr>
+          <w:rFonts w:ascii="Times New Roman" w:hAnsi="Times New Roman"/>
+          <w:b/>
+          <w:bCs/>
+          <w:i w:val="0"/>
+          <w:iCs/>
+          <w:color w:val="333333"/>
+          <w:u w:val="single"/>
+          <w:shd w:val="clear" w:color="auto" w:fill="FFFFFF"/>
+        </w:rPr>
+        <w:t>MU2</w:t>
+      </w:r>
+      <w:r>
+        <w:rPr>
+          <w:rFonts w:ascii="Times New Roman" w:hAnsi="Times New Roman"/>
+          <w:i w:val="0"/>
+          <w:iCs/>
+          <w:color w:val="333333"/>
+        </w:rPr>
+        <w:br/>
+      </w:r>
+      <w:r>
+        <w:rPr>
+          <w:rFonts w:ascii="Times New Roman" w:hAnsi="Times New Roman"/>
+          <w:iCs/>
+          <w:color w:val="333333"/>
+          <w:shd w:val="clear" w:color="auto" w:fill="FFFFFF"/>
+        </w:rPr>
+        <w:t>Notes: Index is a relative index of total “benthic” biomass Red line = 3 year moving average Blue line = loess smoother with span = 0.5</w:t>
+      </w:r>
+    </w:p>
+    <w:p>
+      <w:pPr>
+        <w:pStyle w:val="Caption-Figure"/>
+        <w:spacing w:beforeLines="120" w:before="288" w:afterLines="120" w:after="288" w:line="264" w:lineRule="auto"/>
+        <w:contextualSpacing/>
+        <w:rPr>
+          <w:rFonts w:ascii="Times New Roman" w:hAnsi="Times New Roman"/>
+          <w:iCs/>
+          <w:color w:val="333333"/>
+          <w:shd w:val="clear" w:color="auto" w:fill="FFFFFF"/>
+        </w:rPr>
+      </w:pPr>
+    </w:p>
+    <w:p>
+      <w:pPr>
+        <w:pStyle w:val="Caption-Figure"/>
+        <w:spacing w:beforeLines="120" w:before="288" w:afterLines="120" w:after="288" w:line="264" w:lineRule="auto"/>
+        <w:contextualSpacing/>
+        <w:rPr>
+          <w:rFonts w:ascii="Times New Roman" w:hAnsi="Times New Roman"/>
+          <w:iCs/>
+          <w:color w:val="333333"/>
+          <w:shd w:val="clear" w:color="auto" w:fill="FFFFFF"/>
+        </w:rPr>
+      </w:pPr>
+    </w:p>
+    <w:p>
+      <w:pPr>
+        <w:pStyle w:val="Caption-Figure"/>
+        <w:spacing w:beforeLines="120" w:before="288" w:afterLines="120" w:after="288" w:line="264" w:lineRule="auto"/>
+        <w:contextualSpacing/>
+        <w:rPr>
+          <w:rFonts w:ascii="Times New Roman" w:hAnsi="Times New Roman"/>
+          <w:b/>
+          <w:i w:val="0"/>
+        </w:rPr>
+      </w:pPr>
+      <w:r>
+        <w:rPr>
+          <w:noProof/>
+          <w:lang w:eastAsia="en-CA"/>
+        </w:rPr>
+        <w:drawing>
+          <wp:inline distT="0" distB="0" distL="0" distR="0" wp14:anchorId="64F4F5AC" wp14:editId="2481BF5F">
+            <wp:extent cx="2971800" cy="2066544"/>
+            <wp:effectExtent l="0" t="0" r="0" b="0"/>
+            <wp:docPr id="13" name="Picture 13"/>
+            <wp:cNvGraphicFramePr>
+              <a:graphicFrameLocks xmlns:a="http://schemas.openxmlformats.org/drawingml/2006/main" noChangeAspect="1"/>
+            </wp:cNvGraphicFramePr>
+            <a:graphic xmlns:a="http://schemas.openxmlformats.org/drawingml/2006/main">
+              <a:graphicData uri="http://schemas.openxmlformats.org/drawingml/2006/picture">
+                <pic:pic xmlns:pic="http://schemas.openxmlformats.org/drawingml/2006/picture">
+                  <pic:nvPicPr>
+                    <pic:cNvPr id="1" name=""/>
+                    <pic:cNvPicPr/>
+                  </pic:nvPicPr>
+                  <pic:blipFill>
+                    <a:blip r:embed="rId16"/>
+                    <a:stretch>
+                      <a:fillRect/>
+                    </a:stretch>
+                  </pic:blipFill>
+                  <pic:spPr>
+                    <a:xfrm>
+                      <a:off x="0" y="0"/>
+                      <a:ext cx="2971800" cy="2066544"/>
+                    </a:xfrm>
+                    <a:prstGeom prst="rect">
+                      <a:avLst/>
+                    </a:prstGeom>
+                  </pic:spPr>
+                </pic:pic>
+              </a:graphicData>
+            </a:graphic>
+          </wp:inline>
+        </w:drawing>
+      </w:r>
+    </w:p>
+    <w:p>
+      <w:pPr>
+        <w:pStyle w:val="Caption-Figure"/>
+        <w:spacing w:beforeLines="120" w:before="288" w:afterLines="120" w:after="288" w:line="264" w:lineRule="auto"/>
+        <w:contextualSpacing/>
+        <w:rPr>
+          <w:rFonts w:ascii="Times New Roman" w:hAnsi="Times New Roman"/>
+          <w:b/>
+          <w:i w:val="0"/>
+        </w:rPr>
+      </w:pPr>
+      <w:r>
+        <w:rPr>
+          <w:rFonts w:ascii="Times New Roman" w:hAnsi="Times New Roman"/>
+          <w:b/>
+          <w:i w:val="0"/>
+        </w:rPr>
+        <w:t>Fig</w:t>
+      </w:r>
+      <w:r>
+        <w:rPr>
+          <w:rFonts w:ascii="Times New Roman" w:hAnsi="Times New Roman"/>
+          <w:b/>
+          <w:i w:val="0"/>
+        </w:rPr>
+        <w:t>ure A2.</w:t>
+      </w:r>
+      <w:r>
+        <w:rPr>
+          <w:rFonts w:ascii="Times New Roman" w:hAnsi="Times New Roman"/>
+          <w:b/>
+          <w:i w:val="0"/>
+        </w:rPr>
+        <w:t xml:space="preserve"> Spawning Stock Biomass Index from Acoustic Surveys on the Spawning Grounds for </w:t>
+      </w:r>
+      <w:r>
+        <w:rPr>
+          <w:rFonts w:ascii="Times New Roman" w:hAnsi="Times New Roman"/>
+          <w:b/>
+          <w:i w:val="0"/>
+          <w:u w:val="single"/>
+        </w:rPr>
+        <w:t>MU1</w:t>
+      </w:r>
+      <w:r>
+        <w:rPr>
+          <w:rFonts w:ascii="Times New Roman" w:hAnsi="Times New Roman"/>
+          <w:b/>
+          <w:i w:val="0"/>
+        </w:rPr>
+        <w:t xml:space="preserve"> and </w:t>
+      </w:r>
+      <w:r>
+        <w:rPr>
+          <w:rFonts w:ascii="Times New Roman" w:hAnsi="Times New Roman"/>
+          <w:b/>
+          <w:i w:val="0"/>
+          <w:u w:val="single"/>
+        </w:rPr>
+        <w:t>MU3</w:t>
+      </w:r>
+      <w:r>
+        <w:rPr>
+          <w:rFonts w:ascii="Times New Roman" w:hAnsi="Times New Roman"/>
+          <w:b/>
+          <w:i w:val="0"/>
+        </w:rPr>
+        <w:t xml:space="preserve"> during the Fall Spawning Season</w:t>
+      </w:r>
+    </w:p>
+    <w:p>
+      <w:pPr>
+        <w:pStyle w:val="Caption-Figure"/>
+        <w:spacing w:beforeLines="120" w:before="288" w:afterLines="120" w:after="288" w:line="264" w:lineRule="auto"/>
+        <w:contextualSpacing/>
+        <w:rPr>
+          <w:rFonts w:ascii="Times New Roman" w:hAnsi="Times New Roman"/>
+        </w:rPr>
+      </w:pPr>
+      <w:r>
+        <w:rPr>
+          <w:rFonts w:ascii="Times New Roman" w:hAnsi="Times New Roman"/>
+        </w:rPr>
+        <w:t>Notes: Index is a relative index of SSB Black line = Annual index</w:t>
+      </w:r>
+    </w:p>
+    <w:p>
+      <w:pPr>
+        <w:pStyle w:val="Caption-Figure"/>
+        <w:spacing w:beforeLines="120" w:before="288" w:afterLines="120" w:after="288" w:line="264" w:lineRule="auto"/>
+        <w:contextualSpacing/>
+        <w:rPr>
+          <w:rFonts w:ascii="Times New Roman" w:hAnsi="Times New Roman"/>
+        </w:rPr>
+      </w:pPr>
+      <w:r>
+        <w:rPr>
+          <w:rFonts w:ascii="Times New Roman" w:hAnsi="Times New Roman"/>
+        </w:rPr>
+        <w:t>Red line = 3 year moving average Blue line = loess smoother with span = 0.5</w:t>
+      </w:r>
+    </w:p>
+    <w:p>
+      <w:pPr>
+        <w:pStyle w:val="Caption-Figure"/>
+        <w:spacing w:beforeLines="120" w:before="288" w:afterLines="120" w:after="288" w:line="264" w:lineRule="auto"/>
+        <w:contextualSpacing/>
+        <w:rPr>
+          <w:rFonts w:ascii="Times New Roman" w:hAnsi="Times New Roman"/>
+          <w:b/>
+          <w:i w:val="0"/>
+        </w:rPr>
+      </w:pPr>
+      <w:r>
+        <w:rPr>
+          <w:rFonts w:ascii="Times New Roman" w:hAnsi="Times New Roman"/>
+          <w:b/>
+          <w:i w:val="0"/>
+        </w:rPr>
+        <w:br w:type="page"/>
+      </w:r>
+    </w:p>
+    <w:p>
+      <w:pPr>
+        <w:pStyle w:val="Caption-Figure"/>
+        <w:spacing w:beforeLines="120" w:before="288" w:afterLines="120" w:after="288" w:line="264" w:lineRule="auto"/>
+        <w:contextualSpacing/>
+        <w:jc w:val="center"/>
+        <w:rPr>
+          <w:rFonts w:ascii="Times New Roman" w:hAnsi="Times New Roman"/>
+          <w:b/>
+          <w:i w:val="0"/>
+        </w:rPr>
+      </w:pPr>
+      <w:r>
+        <w:rPr>
+          <w:rFonts w:ascii="Times New Roman" w:hAnsi="Times New Roman"/>
+          <w:b/>
+          <w:i w:val="0"/>
+        </w:rPr>
+        <w:lastRenderedPageBreak/>
+        <w:t xml:space="preserve">Potential indicators for </w:t>
+      </w:r>
+      <w:r>
+        <w:rPr>
+          <w:rFonts w:ascii="Times New Roman" w:hAnsi="Times New Roman"/>
+          <w:b/>
+          <w:i w:val="0"/>
+        </w:rPr>
+        <w:t>B</w:t>
+      </w:r>
+      <w:r>
+        <w:rPr>
+          <w:rFonts w:ascii="Times New Roman" w:hAnsi="Times New Roman"/>
+          <w:b/>
+          <w:i w:val="0"/>
+        </w:rPr>
+        <w:t xml:space="preserve">) </w:t>
+      </w:r>
+      <w:r>
+        <w:rPr>
+          <w:rFonts w:ascii="Times New Roman" w:hAnsi="Times New Roman"/>
+          <w:b/>
+          <w:i w:val="0"/>
+        </w:rPr>
+        <w:t>MU1 only</w:t>
+      </w:r>
+      <w:r>
+        <w:rPr>
+          <w:rFonts w:ascii="Times New Roman" w:hAnsi="Times New Roman"/>
+          <w:b/>
+          <w:i w:val="0"/>
+        </w:rPr>
+        <w:t>:</w:t>
+      </w:r>
+    </w:p>
+    <w:p>
+      <w:pPr>
+        <w:pStyle w:val="Caption-Figure"/>
+        <w:spacing w:beforeLines="120" w:before="288" w:afterLines="120" w:after="288" w:line="264" w:lineRule="auto"/>
+        <w:contextualSpacing/>
+        <w:jc w:val="center"/>
+        <w:rPr>
+          <w:rFonts w:ascii="Times New Roman" w:hAnsi="Times New Roman"/>
+          <w:b/>
+          <w:i w:val="0"/>
+        </w:rPr>
+      </w:pPr>
+    </w:p>
+    <w:p>
+      <w:pPr>
+        <w:pStyle w:val="Caption-Figure"/>
+        <w:spacing w:beforeLines="120" w:before="288" w:afterLines="120" w:after="288" w:line="264" w:lineRule="auto"/>
+        <w:contextualSpacing/>
+        <w:rPr>
+          <w:rFonts w:ascii="Times New Roman" w:hAnsi="Times New Roman"/>
+          <w:b/>
+          <w:i w:val="0"/>
+        </w:rPr>
+      </w:pPr>
+      <w:r>
+        <w:rPr>
+          <w:noProof/>
+          <w:lang w:eastAsia="en-CA"/>
+        </w:rPr>
+        <w:drawing>
+          <wp:inline distT="0" distB="0" distL="0" distR="0" wp14:anchorId="5AC7AAB4" wp14:editId="61A18F89">
+            <wp:extent cx="2971800" cy="2066544"/>
+            <wp:effectExtent l="0" t="0" r="0" b="0"/>
+            <wp:docPr id="22" name="Picture 22"/>
+            <wp:cNvGraphicFramePr>
+              <a:graphicFrameLocks xmlns:a="http://schemas.openxmlformats.org/drawingml/2006/main" noChangeAspect="1"/>
+            </wp:cNvGraphicFramePr>
+            <a:graphic xmlns:a="http://schemas.openxmlformats.org/drawingml/2006/main">
+              <a:graphicData uri="http://schemas.openxmlformats.org/drawingml/2006/picture">
+                <pic:pic xmlns:pic="http://schemas.openxmlformats.org/drawingml/2006/picture">
+                  <pic:nvPicPr>
+                    <pic:cNvPr id="1" name=""/>
+                    <pic:cNvPicPr/>
+                  </pic:nvPicPr>
+                  <pic:blipFill>
+                    <a:blip r:embed="rId17"/>
+                    <a:stretch>
+                      <a:fillRect/>
+                    </a:stretch>
+                  </pic:blipFill>
+                  <pic:spPr>
+                    <a:xfrm>
+                      <a:off x="0" y="0"/>
+                      <a:ext cx="2971800" cy="2066544"/>
+                    </a:xfrm>
+                    <a:prstGeom prst="rect">
+                      <a:avLst/>
+                    </a:prstGeom>
+                  </pic:spPr>
+                </pic:pic>
+              </a:graphicData>
+            </a:graphic>
+          </wp:inline>
+        </w:drawing>
+      </w:r>
+      <w:r>
+        <w:rPr>
+          <w:noProof/>
+          <w:lang w:eastAsia="en-CA"/>
+        </w:rPr>
+        <w:drawing>
+          <wp:inline distT="0" distB="0" distL="0" distR="0" wp14:anchorId="4B9B4AB0" wp14:editId="4718B672">
+            <wp:extent cx="2971800" cy="2066544"/>
+            <wp:effectExtent l="0" t="0" r="0" b="0"/>
+            <wp:docPr id="15" name="Picture 15"/>
+            <wp:cNvGraphicFramePr>
+              <a:graphicFrameLocks xmlns:a="http://schemas.openxmlformats.org/drawingml/2006/main" noChangeAspect="1"/>
+            </wp:cNvGraphicFramePr>
+            <a:graphic xmlns:a="http://schemas.openxmlformats.org/drawingml/2006/main">
+              <a:graphicData uri="http://schemas.openxmlformats.org/drawingml/2006/picture">
+                <pic:pic xmlns:pic="http://schemas.openxmlformats.org/drawingml/2006/picture">
+                  <pic:nvPicPr>
+                    <pic:cNvPr id="1" name=""/>
+                    <pic:cNvPicPr/>
+                  </pic:nvPicPr>
+                  <pic:blipFill>
+                    <a:blip r:embed="rId18"/>
+                    <a:stretch>
+                      <a:fillRect/>
+                    </a:stretch>
+                  </pic:blipFill>
+                  <pic:spPr>
+                    <a:xfrm>
+                      <a:off x="0" y="0"/>
+                      <a:ext cx="2971800" cy="2066544"/>
+                    </a:xfrm>
+                    <a:prstGeom prst="rect">
+                      <a:avLst/>
+                    </a:prstGeom>
+                  </pic:spPr>
+                </pic:pic>
+              </a:graphicData>
+            </a:graphic>
+          </wp:inline>
+        </w:drawing>
+      </w:r>
+    </w:p>
+    <w:p>
+      <w:pPr>
+        <w:pStyle w:val="Caption-Figure"/>
+        <w:spacing w:beforeLines="120" w:before="288" w:afterLines="120" w:after="288" w:line="264" w:lineRule="auto"/>
+        <w:contextualSpacing/>
+        <w:rPr>
+          <w:noProof/>
+          <w:lang w:eastAsia="en-CA"/>
+        </w:rPr>
+      </w:pPr>
+      <w:r>
+        <w:rPr>
+          <w:noProof/>
+          <w:lang w:eastAsia="en-CA"/>
+        </w:rPr>
+        <w:drawing>
+          <wp:inline distT="0" distB="0" distL="0" distR="0" wp14:anchorId="7D23D036" wp14:editId="5CBE66EA">
+            <wp:extent cx="2971800" cy="2066544"/>
+            <wp:effectExtent l="0" t="0" r="0" b="0"/>
+            <wp:docPr id="16" name="Picture 16"/>
+            <wp:cNvGraphicFramePr>
+              <a:graphicFrameLocks xmlns:a="http://schemas.openxmlformats.org/drawingml/2006/main" noChangeAspect="1"/>
+            </wp:cNvGraphicFramePr>
+            <a:graphic xmlns:a="http://schemas.openxmlformats.org/drawingml/2006/main">
+              <a:graphicData uri="http://schemas.openxmlformats.org/drawingml/2006/picture">
+                <pic:pic xmlns:pic="http://schemas.openxmlformats.org/drawingml/2006/picture">
+                  <pic:nvPicPr>
+                    <pic:cNvPr id="1" name=""/>
+                    <pic:cNvPicPr/>
+                  </pic:nvPicPr>
+                  <pic:blipFill>
+                    <a:blip r:embed="rId19"/>
+                    <a:stretch>
+                      <a:fillRect/>
+                    </a:stretch>
+                  </pic:blipFill>
+                  <pic:spPr>
+                    <a:xfrm>
+                      <a:off x="0" y="0"/>
+                      <a:ext cx="2971800" cy="2066544"/>
+                    </a:xfrm>
+                    <a:prstGeom prst="rect">
+                      <a:avLst/>
+                    </a:prstGeom>
+                  </pic:spPr>
+                </pic:pic>
+              </a:graphicData>
+            </a:graphic>
+          </wp:inline>
+        </w:drawing>
+      </w:r>
+      <w:r>
+        <w:rPr>
+          <w:noProof/>
+          <w:lang w:eastAsia="en-CA"/>
+        </w:rPr>
+        <w:t xml:space="preserve"> </w:t>
+      </w:r>
+    </w:p>
+    <w:p>
+      <w:pPr>
+        <w:pStyle w:val="Caption-Figure"/>
+        <w:spacing w:beforeLines="120" w:before="288" w:afterLines="120" w:after="288" w:line="264" w:lineRule="auto"/>
+        <w:contextualSpacing/>
+        <w:rPr>
+          <w:rFonts w:ascii="Times New Roman" w:hAnsi="Times New Roman"/>
+          <w:b/>
+          <w:i w:val="0"/>
+          <w:noProof/>
+          <w:lang w:eastAsia="en-CA"/>
+        </w:rPr>
+      </w:pPr>
+      <w:r>
+        <w:rPr>
+          <w:rFonts w:ascii="Times New Roman" w:hAnsi="Times New Roman"/>
+          <w:b/>
+          <w:i w:val="0"/>
+          <w:noProof/>
+          <w:lang w:eastAsia="en-CA"/>
+        </w:rPr>
+        <w:t xml:space="preserve">Figure B1. </w:t>
+      </w:r>
+      <w:r>
+        <w:rPr>
+          <w:rFonts w:ascii="Times New Roman" w:hAnsi="Times New Roman"/>
+          <w:b/>
+          <w:i w:val="0"/>
+          <w:noProof/>
+          <w:lang w:eastAsia="en-CA"/>
+        </w:rPr>
+        <w:t>Catch</w:t>
+      </w:r>
+      <w:r>
+        <w:rPr>
+          <w:rFonts w:ascii="Times New Roman" w:hAnsi="Times New Roman"/>
+          <w:b/>
+          <w:i w:val="0"/>
+          <w:noProof/>
+          <w:lang w:eastAsia="en-CA"/>
+        </w:rPr>
+        <w:t>, total effort, and CPUE for the purse seine fleet in MU1</w:t>
+      </w:r>
+    </w:p>
+    <w:p>
+      <w:pPr>
+        <w:pStyle w:val="Caption-Figure"/>
+        <w:spacing w:beforeLines="120" w:before="288" w:afterLines="120" w:after="288" w:line="264" w:lineRule="auto"/>
+        <w:contextualSpacing/>
+        <w:rPr>
+          <w:b/>
+          <w:i w:val="0"/>
+          <w:noProof/>
+          <w:lang w:eastAsia="en-CA"/>
+        </w:rPr>
+      </w:pPr>
+    </w:p>
+    <w:p>
+      <w:pPr>
+        <w:pStyle w:val="Caption-Figure"/>
+        <w:spacing w:beforeLines="120" w:before="288" w:afterLines="120" w:after="288" w:line="264" w:lineRule="auto"/>
+        <w:contextualSpacing/>
+        <w:rPr>
+          <w:rFonts w:ascii="Times New Roman" w:hAnsi="Times New Roman"/>
+          <w:b/>
+          <w:i w:val="0"/>
+        </w:rPr>
+      </w:pPr>
+      <w:r>
+        <w:rPr>
+          <w:rFonts w:ascii="Times New Roman" w:hAnsi="Times New Roman"/>
+          <w:noProof/>
+          <w:lang w:eastAsia="en-CA"/>
+        </w:rPr>
+        <mc:AlternateContent>
+          <mc:Choice Requires="wps">
+            <w:drawing>
+              <wp:anchor distT="45720" distB="45720" distL="114300" distR="114300" simplePos="0" relativeHeight="251669504" behindDoc="0" locked="0" layoutInCell="1" allowOverlap="1" wp14:anchorId="692D7563" wp14:editId="6A53FAD9">
+                <wp:simplePos x="0" y="0"/>
+                <wp:positionH relativeFrom="column">
+                  <wp:posOffset>3211017</wp:posOffset>
+                </wp:positionH>
+                <wp:positionV relativeFrom="paragraph">
+                  <wp:posOffset>23495</wp:posOffset>
+                </wp:positionV>
+                <wp:extent cx="585216" cy="1404620"/>
+                <wp:effectExtent l="0" t="0" r="5715" b="0"/>
+                <wp:wrapNone/>
+                <wp:docPr id="20" name="Text Box 2"/>
+                <wp:cNvGraphicFramePr>
+                  <a:graphicFrameLocks xmlns:a="http://schemas.openxmlformats.org/drawingml/2006/main"/>
+                </wp:cNvGraphicFramePr>
+                <a:graphic xmlns:a="http://schemas.openxmlformats.org/drawingml/2006/main">
+                  <a:graphicData uri="http://schemas.microsoft.com/office/word/2010/wordprocessingShape">
+                    <wps:wsp>
+                      <wps:cNvSpPr txBox="1">
+                        <a:spLocks noChangeArrowheads="1"/>
+                      </wps:cNvSpPr>
+                      <wps:spPr bwMode="auto">
+                        <a:xfrm>
+                          <a:off x="0" y="0"/>
+                          <a:ext cx="585216" cy="1404620"/>
+                        </a:xfrm>
+                        <a:prstGeom prst="rect">
+                          <a:avLst/>
+                        </a:prstGeom>
+                        <a:solidFill>
+                          <a:srgbClr val="FFFFFF"/>
+                        </a:solidFill>
+                        <a:ln w="9525">
+                          <a:noFill/>
+                          <a:miter lim="800000"/>
+                          <a:headEnd/>
+                          <a:tailEnd/>
+                        </a:ln>
+                      </wps:spPr>
+                      <wps:txbx>
+                        <w:txbxContent>
+                          <w:p>
+                            <w:pPr>
+                              <w:rPr>
+                                <w:rFonts w:ascii="Times New Roman" w:hAnsi="Times New Roman" w:cs="Times New Roman"/>
+                              </w:rPr>
+                            </w:pPr>
+                            <w:r>
+                              <w:rPr>
+                                <w:rFonts w:ascii="Times New Roman" w:hAnsi="Times New Roman" w:cs="Times New Roman"/>
+                              </w:rPr>
+                              <w:t>Fig B</w:t>
+                            </w:r>
+                            <w:r>
+                              <w:rPr>
+                                <w:rFonts w:ascii="Times New Roman" w:hAnsi="Times New Roman" w:cs="Times New Roman"/>
+                              </w:rPr>
+                              <w:t>3</w:t>
+                            </w:r>
+                          </w:p>
+                        </w:txbxContent>
+                      </wps:txbx>
+                      <wps:bodyPr rot="0" vert="horz" wrap="square" lIns="91440" tIns="45720" rIns="91440" bIns="45720" anchor="t" anchorCtr="0">
+                        <a:spAutoFit/>
+                      </wps:bodyPr>
+                    </wps:wsp>
+                  </a:graphicData>
+                </a:graphic>
+                <wp14:sizeRelH relativeFrom="margin">
+                  <wp14:pctWidth>0</wp14:pctWidth>
+                </wp14:sizeRelH>
+                <wp14:sizeRelV relativeFrom="margin">
+                  <wp14:pctHeight>20000</wp14:pctHeight>
+                </wp14:sizeRelV>
+              </wp:anchor>
+            </w:drawing>
+          </mc:Choice>
+          <mc:Fallback>
+            <w:pict>
+              <v:shape w14:anchorId="692D7563" id="_x0000_s1033" type="#_x0000_t202" style="position:absolute;margin-left:252.85pt;margin-top:1.85pt;width:46.1pt;height:110.6pt;z-index:251669504;visibility:visible;mso-wrap-style:square;mso-width-percent:0;mso-height-percent:200;mso-wrap-distance-left:9pt;mso-wrap-distance-top:3.6pt;mso-wrap-distance-right:9pt;mso-wrap-distance-bottom:3.6pt;mso-position-horizontal:absolute;mso-position-horizontal-relative:text;mso-position-vertical:absolute;mso-position-vertical-relative:text;mso-width-percent:0;mso-height-percent:200;mso-width-relative:margin;mso-height-relative:margin;v-text-anchor:top" o:gfxdata="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" stroked="f">
+                <v:textbox style="mso-fit-shape-to-text:t">
+                  <w:txbxContent>
+                    <w:p>
+                      <w:pPr>
+                        <w:rPr>
+                          <w:rFonts w:ascii="Times New Roman" w:hAnsi="Times New Roman" w:cs="Times New Roman"/>
+                        </w:rPr>
+                      </w:pPr>
+                      <w:r>
+                        <w:rPr>
+                          <w:rFonts w:ascii="Times New Roman" w:hAnsi="Times New Roman" w:cs="Times New Roman"/>
+                        </w:rPr>
+                        <w:t>Fig B</w:t>
+                      </w:r>
+                      <w:r>
+                        <w:rPr>
+                          <w:rFonts w:ascii="Times New Roman" w:hAnsi="Times New Roman" w:cs="Times New Roman"/>
+                        </w:rPr>
+                        <w:t>3</w:t>
+                      </w:r>
+                    </w:p>
+                  </w:txbxContent>
+                </v:textbox>
+              </v:shape>
+            </w:pict>
+          </mc:Fallback>
+        </mc:AlternateContent>
+      </w:r>
+      <w:r>
+        <w:rPr>
+          <w:rFonts w:ascii="Times New Roman" w:hAnsi="Times New Roman"/>
+          <w:noProof/>
+          <w:lang w:eastAsia="en-CA"/>
+        </w:rPr>
+        <mc:AlternateContent>
+          <mc:Choice Requires="wps">
+            <w:drawing>
+              <wp:anchor distT="45720" distB="45720" distL="114300" distR="114300" simplePos="0" relativeHeight="251667456" behindDoc="0" locked="0" layoutInCell="1" allowOverlap="1" wp14:anchorId="4648499D" wp14:editId="1493DA6C">
+                <wp:simplePos x="0" y="0"/>
+                <wp:positionH relativeFrom="column">
+                  <wp:posOffset>204826</wp:posOffset>
+                </wp:positionH>
+                <wp:positionV relativeFrom="paragraph">
+                  <wp:posOffset>23622</wp:posOffset>
+                </wp:positionV>
+                <wp:extent cx="585216" cy="1404620"/>
+                <wp:effectExtent l="0" t="0" r="5715" b="0"/>
+                <wp:wrapNone/>
+                <wp:docPr id="19" name="Text Box 2"/>
+                <wp:cNvGraphicFramePr>
+                  <a:graphicFrameLocks xmlns:a="http://schemas.openxmlformats.org/drawingml/2006/main"/>
+                </wp:cNvGraphicFramePr>
+                <a:graphic xmlns:a="http://schemas.openxmlformats.org/drawingml/2006/main">
+                  <a:graphicData uri="http://schemas.microsoft.com/office/word/2010/wordprocessingShape">
+                    <wps:wsp>
+                      <wps:cNvSpPr txBox="1">
+                        <a:spLocks noChangeArrowheads="1"/>
+                      </wps:cNvSpPr>
+                      <wps:spPr bwMode="auto">
+                        <a:xfrm>
+                          <a:off x="0" y="0"/>
+                          <a:ext cx="585216" cy="1404620"/>
+                        </a:xfrm>
+                        <a:prstGeom prst="rect">
+                          <a:avLst/>
+                        </a:prstGeom>
+                        <a:solidFill>
+                          <a:srgbClr val="FFFFFF"/>
+                        </a:solidFill>
+                        <a:ln w="9525">
+                          <a:noFill/>
+                          <a:miter lim="800000"/>
+                          <a:headEnd/>
+                          <a:tailEnd/>
+                        </a:ln>
+                      </wps:spPr>
+                      <wps:txbx>
+                        <w:txbxContent>
+                          <w:p>
+                            <w:pPr>
+                              <w:rPr>
+                                <w:rFonts w:ascii="Times New Roman" w:hAnsi="Times New Roman" w:cs="Times New Roman"/>
+                              </w:rPr>
+                            </w:pPr>
+                            <w:r>
+                              <w:rPr>
+                                <w:rFonts w:ascii="Times New Roman" w:hAnsi="Times New Roman" w:cs="Times New Roman"/>
+                              </w:rPr>
+                              <w:t>Fig B2</w:t>
+                            </w:r>
+                          </w:p>
+                        </w:txbxContent>
+                      </wps:txbx>
+                      <wps:bodyPr rot="0" vert="horz" wrap="square" lIns="91440" tIns="45720" rIns="91440" bIns="45720" anchor="t" anchorCtr="0">
+                        <a:spAutoFit/>
+                      </wps:bodyPr>
+                    </wps:wsp>
+                  </a:graphicData>
+                </a:graphic>
+                <wp14:sizeRelH relativeFrom="margin">
+                  <wp14:pctWidth>0</wp14:pctWidth>
+                </wp14:sizeRelH>
+                <wp14:sizeRelV relativeFrom="margin">
+                  <wp14:pctHeight>20000</wp14:pctHeight>
+                </wp14:sizeRelV>
+              </wp:anchor>
+            </w:drawing>
+          </mc:Choice>
+          <mc:Fallback>
+            <w:pict>
+              <v:shape w14:anchorId="4648499D" id="_x0000_s1034" type="#_x0000_t202" style="position:absolute;margin-left:16.15pt;margin-top:1.85pt;width:46.1pt;height:110.6pt;z-index:251667456;visibility:visible;mso-wrap-style:square;mso-width-percent:0;mso-height-percent:200;mso-wrap-distance-left:9pt;mso-wrap-distance-top:3.6pt;mso-wrap-distance-right:9pt;mso-wrap-distance-bottom:3.6pt;mso-position-horizontal:absolute;mso-position-horizontal-relative:text;mso-position-vertical:absolute;mso-position-vertical-relative:text;mso-width-percent:0;mso-height-percent:200;mso-width-relative:margin;mso-height-relative:margin;v-text-anchor:top" o:gfxdata="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" stroked="f">
+                <v:textbox style="mso-fit-shape-to-text:t">
+                  <w:txbxContent>
+                    <w:p>
+                      <w:pPr>
+                        <w:rPr>
+                          <w:rFonts w:ascii="Times New Roman" w:hAnsi="Times New Roman" w:cs="Times New Roman"/>
+                        </w:rPr>
+                      </w:pPr>
+                      <w:r>
+                        <w:rPr>
+                          <w:rFonts w:ascii="Times New Roman" w:hAnsi="Times New Roman" w:cs="Times New Roman"/>
+                        </w:rPr>
+                        <w:t>Fig B2</w:t>
+                      </w:r>
+                    </w:p>
+                  </w:txbxContent>
+                </v:textbox>
+              </v:shape>
+            </w:pict>
+          </mc:Fallback>
+        </mc:AlternateContent>
+      </w:r>
+      <w:r>
+        <w:rPr>
+          <w:noProof/>
+          <w:lang w:eastAsia="en-CA"/>
+        </w:rPr>
+        <w:drawing>
+          <wp:inline distT="0" distB="0" distL="0" distR="0" wp14:anchorId="185D107D" wp14:editId="403C845D">
+            <wp:extent cx="2971800" cy="2066544"/>
+            <wp:effectExtent l="0" t="0" r="0" b="0"/>
+            <wp:docPr id="17" name="Picture 17"/>
+            <wp:cNvGraphicFramePr>
+              <a:graphicFrameLocks xmlns:a="http://schemas.openxmlformats.org/drawingml/2006/main" noChangeAspect="1"/>
+            </wp:cNvGraphicFramePr>
+            <a:graphic xmlns:a="http://schemas.openxmlformats.org/drawingml/2006/main">
+              <a:graphicData uri="http://schemas.openxmlformats.org/drawingml/2006/picture">
+                <pic:pic xmlns:pic="http://schemas.openxmlformats.org/drawingml/2006/picture">
+                  <pic:nvPicPr>
+                    <pic:cNvPr id="1" name=""/>
+                    <pic:cNvPicPr/>
+                  </pic:nvPicPr>
+                  <pic:blipFill>
+                    <a:blip r:embed="rId20"/>
+                    <a:stretch>
+                      <a:fillRect/>
+                    </a:stretch>
+                  </pic:blipFill>
+                  <pic:spPr>
+                    <a:xfrm>
+                      <a:off x="0" y="0"/>
+                      <a:ext cx="2971800" cy="2066544"/>
+                    </a:xfrm>
+                    <a:prstGeom prst="rect">
+                      <a:avLst/>
+                    </a:prstGeom>
+                  </pic:spPr>
+                </pic:pic>
+              </a:graphicData>
+            </a:graphic>
+          </wp:inline>
+        </w:drawing>
+      </w:r>
+      <w:r>
+        <w:rPr>
+          <w:noProof/>
+          <w:lang w:eastAsia="en-CA"/>
+        </w:rPr>
+        <w:drawing>
+          <wp:inline distT="0" distB="0" distL="0" distR="0" wp14:anchorId="4EAF59D6" wp14:editId="38163BF0">
+            <wp:extent cx="2971800" cy="2066544"/>
+            <wp:effectExtent l="0" t="0" r="0" b="0"/>
+            <wp:docPr id="18" name="Picture 18"/>
+            <wp:cNvGraphicFramePr>
+              <a:graphicFrameLocks xmlns:a="http://schemas.openxmlformats.org/drawingml/2006/main" noChangeAspect="1"/>
+            </wp:cNvGraphicFramePr>
+            <a:graphic xmlns:a="http://schemas.openxmlformats.org/drawingml/2006/main">
+              <a:graphicData uri="http://schemas.openxmlformats.org/drawingml/2006/picture">
+                <pic:pic xmlns:pic="http://schemas.openxmlformats.org/drawingml/2006/picture">
+                  <pic:nvPicPr>
+                    <pic:cNvPr id="1" name=""/>
+                    <pic:cNvPicPr/>
+                  </pic:nvPicPr>
+                  <pic:blipFill>
+                    <a:blip r:embed="rId21"/>
+                    <a:stretch>
+                      <a:fillRect/>
+                    </a:stretch>
+                  </pic:blipFill>
+                  <pic:spPr>
+                    <a:xfrm>
+                      <a:off x="0" y="0"/>
+                      <a:ext cx="2971800" cy="2066544"/>
+                    </a:xfrm>
+                    <a:prstGeom prst="rect">
+                      <a:avLst/>
+                    </a:prstGeom>
+                  </pic:spPr>
+                </pic:pic>
+              </a:graphicData>
+            </a:graphic>
+          </wp:inline>
+        </w:drawing>
+      </w:r>
+    </w:p>
+    <w:p>
+      <w:pPr>
+        <w:pStyle w:val="Caption-Figure"/>
+        <w:spacing w:beforeLines="120" w:before="288" w:afterLines="120" w:after="288" w:line="264" w:lineRule="auto"/>
+        <w:contextualSpacing/>
+        <w:rPr>
+          <w:rFonts w:ascii="Times New Roman" w:hAnsi="Times New Roman"/>
+          <w:b/>
+          <w:i w:val="0"/>
+        </w:rPr>
+      </w:pPr>
+      <w:r>
+        <w:rPr>
+          <w:rFonts w:ascii="Times New Roman" w:hAnsi="Times New Roman"/>
+          <w:b/>
+          <w:i w:val="0"/>
+        </w:rPr>
+        <w:t>F</w:t>
+      </w:r>
+      <w:r>
+        <w:rPr>
+          <w:rFonts w:ascii="Times New Roman" w:hAnsi="Times New Roman"/>
+          <w:b/>
+          <w:i w:val="0"/>
+        </w:rPr>
+        <w:t xml:space="preserve">igure </w:t>
+      </w:r>
+      <w:r>
+        <w:rPr>
+          <w:rFonts w:ascii="Times New Roman" w:hAnsi="Times New Roman"/>
+          <w:b/>
+          <w:i w:val="0"/>
+        </w:rPr>
+        <w:t>B2.</w:t>
+      </w:r>
+      <w:r>
+        <w:rPr>
+          <w:rFonts w:ascii="Times New Roman" w:hAnsi="Times New Roman"/>
+          <w:b/>
+          <w:i w:val="0"/>
+        </w:rPr>
+        <w:t xml:space="preserve"> Biomass Index from the Spring </w:t>
+      </w:r>
+      <w:proofErr w:type="spellStart"/>
+      <w:r>
+        <w:rPr>
+          <w:rFonts w:ascii="Times New Roman" w:hAnsi="Times New Roman"/>
+          <w:b/>
+          <w:i w:val="0"/>
+        </w:rPr>
+        <w:t>Groundfish</w:t>
+      </w:r>
+      <w:proofErr w:type="spellEnd"/>
+      <w:r>
+        <w:rPr>
+          <w:rFonts w:ascii="Times New Roman" w:hAnsi="Times New Roman"/>
+          <w:b/>
+          <w:i w:val="0"/>
+        </w:rPr>
+        <w:t xml:space="preserve"> Bottom Trawl Survey for MU1</w:t>
+      </w:r>
+    </w:p>
+    <w:p>
+      <w:pPr>
+        <w:pStyle w:val="Caption-Figure"/>
+        <w:spacing w:beforeLines="120" w:before="288" w:afterLines="120" w:after="288" w:line="264" w:lineRule="auto"/>
+        <w:contextualSpacing/>
+        <w:rPr>
+          <w:rFonts w:ascii="Times New Roman" w:hAnsi="Times New Roman"/>
+        </w:rPr>
+      </w:pPr>
+      <w:r>
+        <w:rPr>
+          <w:rFonts w:ascii="Times New Roman" w:hAnsi="Times New Roman"/>
+        </w:rPr>
+        <w:t xml:space="preserve">Notes: </w:t>
+      </w:r>
+      <w:r>
+        <w:rPr>
+          <w:rFonts w:ascii="Times New Roman" w:hAnsi="Times New Roman"/>
+        </w:rPr>
+        <w:t>Index is a relative i</w:t>
+      </w:r>
+      <w:r>
+        <w:rPr>
+          <w:rFonts w:ascii="Times New Roman" w:hAnsi="Times New Roman"/>
+        </w:rPr>
+        <w:t xml:space="preserve">ndex of total “benthic” biomass; </w:t>
+      </w:r>
+      <w:r>
+        <w:rPr>
+          <w:rFonts w:ascii="Times New Roman" w:hAnsi="Times New Roman"/>
+        </w:rPr>
+        <w:t>R</w:t>
+      </w:r>
+      <w:r>
+        <w:rPr>
+          <w:rFonts w:ascii="Times New Roman" w:hAnsi="Times New Roman"/>
+        </w:rPr>
+        <w:t xml:space="preserve">ed line = 3 year moving average; </w:t>
+      </w:r>
+      <w:r>
+        <w:rPr>
+          <w:rFonts w:ascii="Times New Roman" w:hAnsi="Times New Roman"/>
+        </w:rPr>
+        <w:t>Blue line = loess smoother with span = 0.5</w:t>
+      </w:r>
+    </w:p>
+    <w:p>
+      <w:pPr>
+        <w:pStyle w:val="Caption-Figure"/>
+        <w:spacing w:beforeLines="120" w:before="288" w:afterLines="120" w:after="288" w:line="264" w:lineRule="auto"/>
+        <w:contextualSpacing/>
+        <w:rPr>
+          <w:rFonts w:ascii="Times New Roman" w:hAnsi="Times New Roman"/>
+          <w:b/>
+          <w:i w:val="0"/>
+        </w:rPr>
+      </w:pPr>
+      <w:r>
+        <w:rPr>
+          <w:rFonts w:ascii="Times New Roman" w:hAnsi="Times New Roman"/>
+          <w:b/>
+          <w:i w:val="0"/>
+        </w:rPr>
+        <w:t>Figure B3.</w:t>
+      </w:r>
+      <w:r>
+        <w:rPr>
+          <w:rFonts w:ascii="Times New Roman" w:hAnsi="Times New Roman"/>
+          <w:b/>
+          <w:i w:val="0"/>
+        </w:rPr>
+        <w:t xml:space="preserve"> Spawning Stock Biomass Index from Acoustic Surveys on the </w:t>
+      </w:r>
+      <w:r>
+        <w:rPr>
+          <w:rFonts w:ascii="Times New Roman" w:hAnsi="Times New Roman"/>
+          <w:b/>
+          <w:i w:val="0"/>
+        </w:rPr>
+        <w:t>Three</w:t>
+      </w:r>
+      <w:bookmarkStart w:id="0" w:name="_GoBack"/>
+      <w:bookmarkEnd w:id="0"/>
+      <w:r>
+        <w:rPr>
+          <w:rFonts w:ascii="Times New Roman" w:hAnsi="Times New Roman"/>
+          <w:b/>
+          <w:i w:val="0"/>
+        </w:rPr>
+        <w:t xml:space="preserve"> Spawning Grounds for MU1 during the Fall Spawning Season</w:t>
+      </w:r>
+    </w:p>
+    <w:p>
+      <w:pPr>
+        <w:pStyle w:val="Caption-Figure"/>
+        <w:spacing w:beforeLines="120" w:before="288" w:afterLines="120" w:after="288" w:line="264" w:lineRule="auto"/>
+        <w:contextualSpacing/>
+        <w:rPr>
+          <w:rFonts w:ascii="Times New Roman" w:hAnsi="Times New Roman"/>
+        </w:rPr>
+      </w:pPr>
+      <w:r>
+        <w:rPr>
+          <w:rFonts w:ascii="Times New Roman" w:hAnsi="Times New Roman"/>
+        </w:rPr>
+        <w:t xml:space="preserve">Notes: </w:t>
+      </w:r>
+      <w:r>
+        <w:rPr>
+          <w:rFonts w:ascii="Times New Roman" w:hAnsi="Times New Roman"/>
+        </w:rPr>
+        <w:t>I</w:t>
+      </w:r>
+      <w:r>
+        <w:rPr>
+          <w:rFonts w:ascii="Times New Roman" w:hAnsi="Times New Roman"/>
+        </w:rPr>
+        <w:t xml:space="preserve">ndex is a relative index of SSB; </w:t>
+      </w:r>
+      <w:r>
+        <w:rPr>
+          <w:rFonts w:ascii="Times New Roman" w:hAnsi="Times New Roman"/>
+        </w:rPr>
+        <w:t>R</w:t>
+      </w:r>
+      <w:r>
+        <w:rPr>
+          <w:rFonts w:ascii="Times New Roman" w:hAnsi="Times New Roman"/>
+        </w:rPr>
+        <w:t xml:space="preserve">ed line = 3 year moving average; </w:t>
+      </w:r>
+      <w:r>
+        <w:rPr>
+          <w:rFonts w:ascii="Times New Roman" w:hAnsi="Times New Roman"/>
+        </w:rPr>
+        <w:t>Blue line = loess smoother with span = 0.5</w:t>
+      </w:r>
     </w:p>
     <w:sectPr>
-      <w:headerReference w:type="even" r:id="rId13"/>
-      <w:headerReference w:type="default" r:id="rId14"/>
-      <w:footerReference w:type="even" r:id="rId15"/>
-      <w:footerReference w:type="default" r:id="rId16"/>
-      <w:headerReference w:type="first" r:id="rId17"/>
-      <w:footerReference w:type="first" r:id="rId18"/>
+      <w:headerReference w:type="even" r:id="rId22"/>
+      <w:headerReference w:type="default" r:id="rId23"/>
+      <w:footerReference w:type="even" r:id="rId24"/>
+      <w:footerReference w:type="default" r:id="rId25"/>
+      <w:headerReference w:type="first" r:id="rId26"/>
+      <w:footerReference w:type="first" r:id="rId27"/>
       <w:pgSz w:w="12240" w:h="15840"/>
       <w:pgMar w:top="1440" w:right="1440" w:bottom="1440" w:left="1440" w:header="720" w:footer="720" w:gutter="0"/>
       <w:cols w:space="720"/>
@@ -5456,7 +7068,7 @@
         <w:sz w:val="24"/>
         <w:szCs w:val="24"/>
       </w:rPr>
-      <w:t>4</w:t>
+      <w:t>1</w:t>
     </w:r>
     <w:r>
       <w:rPr>
@@ -5477,7 +7089,7 @@
         <w:sz w:val="24"/>
         <w:szCs w:val="24"/>
       </w:rPr>
-      <w:t xml:space="preserve"> of 3</w:t>
+      <w:t xml:space="preserve"> of 7</w:t>
     </w:r>
   </w:p>
 </w:ftr>
@@ -5909,6 +7521,118 @@
     </w:lvl>
   </w:abstractNum>
   <w:abstractNum w:abstractNumId="3" w15:restartNumberingAfterBreak="0">
+    <w:nsid w:val="1B1D6D46"/>
+    <w:multiLevelType w:val="hybridMultilevel"/>
+    <w:tmpl w:val="4C023E0A"/>
+    <w:lvl w:ilvl="0" w:tplc="D34CA570">
+      <w:start w:val="1"/>
+      <w:numFmt w:val="bullet"/>
+      <w:lvlText w:val="-"/>
+      <w:lvlJc w:val="left"/>
+      <w:pPr>
+        <w:ind w:left="720" w:hanging="360"/>
+      </w:pPr>
+      <w:rPr>
+        <w:rFonts w:ascii="Times New Roman" w:eastAsia="Times New Roman" w:hAnsi="Times New Roman" w:cs="Times New Roman" w:hint="default"/>
+      </w:rPr>
+    </w:lvl>
+    <w:lvl w:ilvl="1" w:tplc="0A3AAD0A">
+      <w:numFmt w:val="bullet"/>
+      <w:lvlText w:val="•"/>
+      <w:lvlJc w:val="left"/>
+      <w:pPr>
+        <w:ind w:left="1440" w:hanging="360"/>
+      </w:pPr>
+      <w:rPr>
+        <w:rFonts w:ascii="Times New Roman" w:eastAsia="Times New Roman" w:hAnsi="Times New Roman" w:cs="Times New Roman" w:hint="default"/>
+      </w:rPr>
+    </w:lvl>
+    <w:lvl w:ilvl="2" w:tplc="10090005" w:tentative="1">
+      <w:start w:val="1"/>
+      <w:numFmt w:val="bullet"/>
+      <w:lvlText w:val=""/>
+      <w:lvlJc w:val="left"/>
+      <w:pPr>
+        <w:ind w:left="2160" w:hanging="360"/>
+      </w:pPr>
+      <w:rPr>
+        <w:rFonts w:ascii="Wingdings" w:hAnsi="Wingdings" w:hint="default"/>
+      </w:rPr>
+    </w:lvl>
+    <w:lvl w:ilvl="3" w:tplc="10090001" w:tentative="1">
+      <w:start w:val="1"/>
+      <w:numFmt w:val="bullet"/>
+      <w:lvlText w:val=""/>
+      <w:lvlJc w:val="left"/>
+      <w:pPr>
+        <w:ind w:left="2880" w:hanging="360"/>
+      </w:pPr>
+      <w:rPr>
+        <w:rFonts w:ascii="Symbol" w:hAnsi="Symbol" w:hint="default"/>
+      </w:rPr>
+    </w:lvl>
+    <w:lvl w:ilvl="4" w:tplc="10090003" w:tentative="1">
+      <w:start w:val="1"/>
+      <w:numFmt w:val="bullet"/>
+      <w:lvlText w:val="o"/>
+      <w:lvlJc w:val="left"/>
+      <w:pPr>
+        <w:ind w:left="3600" w:hanging="360"/>
+      </w:pPr>
+      <w:rPr>
+        <w:rFonts w:ascii="Courier New" w:hAnsi="Courier New" w:cs="Courier New" w:hint="default"/>
+      </w:rPr>
+    </w:lvl>
+    <w:lvl w:ilvl="5" w:tplc="10090005" w:tentative="1">
+      <w:start w:val="1"/>
+      <w:numFmt w:val="bullet"/>
+      <w:lvlText w:val=""/>
+      <w:lvlJc w:val="left"/>
+      <w:pPr>
+        <w:ind w:left="4320" w:hanging="360"/>
+      </w:pPr>
+      <w:rPr>
+        <w:rFonts w:ascii="Wingdings" w:hAnsi="Wingdings" w:hint="default"/>
+      </w:rPr>
+    </w:lvl>
+    <w:lvl w:ilvl="6" w:tplc="10090001" w:tentative="1">
+      <w:start w:val="1"/>
+      <w:numFmt w:val="bullet"/>
+      <w:lvlText w:val=""/>
+      <w:lvlJc w:val="left"/>
+      <w:pPr>
+        <w:ind w:left="5040" w:hanging="360"/>
+      </w:pPr>
+      <w:rPr>
+        <w:rFonts w:ascii="Symbol" w:hAnsi="Symbol" w:hint="default"/>
+      </w:rPr>
+    </w:lvl>
+    <w:lvl w:ilvl="7" w:tplc="10090003" w:tentative="1">
+      <w:start w:val="1"/>
+      <w:numFmt w:val="bullet"/>
+      <w:lvlText w:val="o"/>
+      <w:lvlJc w:val="left"/>
+      <w:pPr>
+        <w:ind w:left="5760" w:hanging="360"/>
+      </w:pPr>
+      <w:rPr>
+        <w:rFonts w:ascii="Courier New" w:hAnsi="Courier New" w:cs="Courier New" w:hint="default"/>
+      </w:rPr>
+    </w:lvl>
+    <w:lvl w:ilvl="8" w:tplc="10090005" w:tentative="1">
+      <w:start w:val="1"/>
+      <w:numFmt w:val="bullet"/>
+      <w:lvlText w:val=""/>
+      <w:lvlJc w:val="left"/>
+      <w:pPr>
+        <w:ind w:left="6480" w:hanging="360"/>
+      </w:pPr>
+      <w:rPr>
+        <w:rFonts w:ascii="Wingdings" w:hAnsi="Wingdings" w:hint="default"/>
+      </w:rPr>
+    </w:lvl>
+  </w:abstractNum>
+  <w:abstractNum w:abstractNumId="4" w15:restartNumberingAfterBreak="0">
     <w:nsid w:val="1D893D5F"/>
     <w:multiLevelType w:val="hybridMultilevel"/>
     <w:tmpl w:val="65C6F8CE"/>
@@ -6021,7 +7745,7 @@
       </w:rPr>
     </w:lvl>
   </w:abstractNum>
-  <w:abstractNum w:abstractNumId="4" w15:restartNumberingAfterBreak="0">
+  <w:abstractNum w:abstractNumId="5" w15:restartNumberingAfterBreak="0">
     <w:nsid w:val="2072775C"/>
     <w:multiLevelType w:val="hybridMultilevel"/>
     <w:tmpl w:val="55728DC2"/>
@@ -6134,7 +7858,7 @@
       </w:rPr>
     </w:lvl>
   </w:abstractNum>
-  <w:abstractNum w:abstractNumId="5" w15:restartNumberingAfterBreak="0">
+  <w:abstractNum w:abstractNumId="6" w15:restartNumberingAfterBreak="0">
     <w:nsid w:val="24883A0D"/>
     <w:multiLevelType w:val="hybridMultilevel"/>
     <w:tmpl w:val="9490F24E"/>
@@ -6247,7 +7971,7 @@
       </w:rPr>
     </w:lvl>
   </w:abstractNum>
-  <w:abstractNum w:abstractNumId="6" w15:restartNumberingAfterBreak="0">
+  <w:abstractNum w:abstractNumId="7" w15:restartNumberingAfterBreak="0">
     <w:nsid w:val="33685E9A"/>
     <w:multiLevelType w:val="hybridMultilevel"/>
     <w:tmpl w:val="E32A4AB0"/>
@@ -6360,7 +8084,7 @@
       </w:rPr>
     </w:lvl>
   </w:abstractNum>
-  <w:abstractNum w:abstractNumId="7" w15:restartNumberingAfterBreak="0">
+  <w:abstractNum w:abstractNumId="8" w15:restartNumberingAfterBreak="0">
     <w:nsid w:val="36B57A9C"/>
     <w:multiLevelType w:val="hybridMultilevel"/>
     <w:tmpl w:val="E90E3F40"/>
@@ -6473,7 +8197,7 @@
       </w:rPr>
     </w:lvl>
   </w:abstractNum>
-  <w:abstractNum w:abstractNumId="8" w15:restartNumberingAfterBreak="0">
+  <w:abstractNum w:abstractNumId="9" w15:restartNumberingAfterBreak="0">
     <w:nsid w:val="36C02783"/>
     <w:multiLevelType w:val="hybridMultilevel"/>
     <w:tmpl w:val="18C6D470"/>
@@ -6586,7 +8310,7 @@
       </w:rPr>
     </w:lvl>
   </w:abstractNum>
-  <w:abstractNum w:abstractNumId="9" w15:restartNumberingAfterBreak="0">
+  <w:abstractNum w:abstractNumId="10" w15:restartNumberingAfterBreak="0">
     <w:nsid w:val="38F43A59"/>
     <w:multiLevelType w:val="hybridMultilevel"/>
     <w:tmpl w:val="7046B8E8"/>
@@ -6699,7 +8423,7 @@
       </w:rPr>
     </w:lvl>
   </w:abstractNum>
-  <w:abstractNum w:abstractNumId="10" w15:restartNumberingAfterBreak="0">
+  <w:abstractNum w:abstractNumId="11" w15:restartNumberingAfterBreak="0">
     <w:nsid w:val="391F109A"/>
     <w:multiLevelType w:val="hybridMultilevel"/>
     <w:tmpl w:val="4D5E6128"/>
@@ -6812,7 +8536,7 @@
       </w:rPr>
     </w:lvl>
   </w:abstractNum>
-  <w:abstractNum w:abstractNumId="11" w15:restartNumberingAfterBreak="0">
+  <w:abstractNum w:abstractNumId="12" w15:restartNumberingAfterBreak="0">
     <w:nsid w:val="398679DE"/>
     <w:multiLevelType w:val="hybridMultilevel"/>
     <w:tmpl w:val="2BE65B58"/>
@@ -6925,7 +8649,7 @@
       </w:rPr>
     </w:lvl>
   </w:abstractNum>
-  <w:abstractNum w:abstractNumId="12" w15:restartNumberingAfterBreak="0">
+  <w:abstractNum w:abstractNumId="13" w15:restartNumberingAfterBreak="0">
     <w:nsid w:val="46950D1D"/>
     <w:multiLevelType w:val="hybridMultilevel"/>
     <w:tmpl w:val="6A188DB4"/>
@@ -7038,7 +8762,7 @@
       </w:rPr>
     </w:lvl>
   </w:abstractNum>
-  <w:abstractNum w:abstractNumId="13" w15:restartNumberingAfterBreak="0">
+  <w:abstractNum w:abstractNumId="14" w15:restartNumberingAfterBreak="0">
     <w:nsid w:val="4B5A7D30"/>
     <w:multiLevelType w:val="hybridMultilevel"/>
     <w:tmpl w:val="0122E24E"/>
@@ -7151,7 +8875,7 @@
       </w:rPr>
     </w:lvl>
   </w:abstractNum>
-  <w:abstractNum w:abstractNumId="14" w15:restartNumberingAfterBreak="0">
+  <w:abstractNum w:abstractNumId="15" w15:restartNumberingAfterBreak="0">
     <w:nsid w:val="52097769"/>
     <w:multiLevelType w:val="hybridMultilevel"/>
     <w:tmpl w:val="E0F26652"/>
@@ -7264,7 +8988,7 @@
       </w:rPr>
     </w:lvl>
   </w:abstractNum>
-  <w:abstractNum w:abstractNumId="15" w15:restartNumberingAfterBreak="0">
+  <w:abstractNum w:abstractNumId="16" w15:restartNumberingAfterBreak="0">
     <w:nsid w:val="54656F6C"/>
     <w:multiLevelType w:val="hybridMultilevel"/>
     <w:tmpl w:val="2364F636"/>
@@ -7353,7 +9077,7 @@
       </w:pPr>
     </w:lvl>
   </w:abstractNum>
-  <w:abstractNum w:abstractNumId="16" w15:restartNumberingAfterBreak="0">
+  <w:abstractNum w:abstractNumId="17" w15:restartNumberingAfterBreak="0">
     <w:nsid w:val="58113E5B"/>
     <w:multiLevelType w:val="hybridMultilevel"/>
     <w:tmpl w:val="C622A6F4"/>
@@ -7466,7 +9190,120 @@
       </w:rPr>
     </w:lvl>
   </w:abstractNum>
-  <w:abstractNum w:abstractNumId="17" w15:restartNumberingAfterBreak="0">
+  <w:abstractNum w:abstractNumId="18" w15:restartNumberingAfterBreak="0">
+    <w:nsid w:val="595430CD"/>
+    <w:multiLevelType w:val="hybridMultilevel"/>
+    <w:tmpl w:val="31FA8C6E"/>
+    <w:lvl w:ilvl="0" w:tplc="D34CA570">
+      <w:start w:val="1"/>
+      <w:numFmt w:val="bullet"/>
+      <w:lvlText w:val="-"/>
+      <w:lvlJc w:val="left"/>
+      <w:pPr>
+        <w:ind w:left="720" w:hanging="360"/>
+      </w:pPr>
+      <w:rPr>
+        <w:rFonts w:ascii="Times New Roman" w:eastAsia="Times New Roman" w:hAnsi="Times New Roman" w:cs="Times New Roman" w:hint="default"/>
+      </w:rPr>
+    </w:lvl>
+    <w:lvl w:ilvl="1" w:tplc="10090003" w:tentative="1">
+      <w:start w:val="1"/>
+      <w:numFmt w:val="bullet"/>
+      <w:lvlText w:val="o"/>
+      <w:lvlJc w:val="left"/>
+      <w:pPr>
+        <w:ind w:left="1440" w:hanging="360"/>
+      </w:pPr>
+      <w:rPr>
+        <w:rFonts w:ascii="Courier New" w:hAnsi="Courier New" w:cs="Courier New" w:hint="default"/>
+      </w:rPr>
+    </w:lvl>
+    <w:lvl w:ilvl="2" w:tplc="10090005" w:tentative="1">
+      <w:start w:val="1"/>
+      <w:numFmt w:val="bullet"/>
+      <w:lvlText w:val=""/>
+      <w:lvlJc w:val="left"/>
+      <w:pPr>
+        <w:ind w:left="2160" w:hanging="360"/>
+      </w:pPr>
+      <w:rPr>
+        <w:rFonts w:ascii="Wingdings" w:hAnsi="Wingdings" w:hint="default"/>
+      </w:rPr>
+    </w:lvl>
+    <w:lvl w:ilvl="3" w:tplc="10090001" w:tentative="1">
+      <w:start w:val="1"/>
+      <w:numFmt w:val="bullet"/>
+      <w:lvlText w:val=""/>
+      <w:lvlJc w:val="left"/>
+      <w:pPr>
+        <w:ind w:left="2880" w:hanging="360"/>
+      </w:pPr>
+      <w:rPr>
+        <w:rFonts w:ascii="Symbol" w:hAnsi="Symbol" w:hint="default"/>
+      </w:rPr>
+    </w:lvl>
+    <w:lvl w:ilvl="4" w:tplc="10090003" w:tentative="1">
+      <w:start w:val="1"/>
+      <w:numFmt w:val="bullet"/>
+      <w:lvlText w:val="o"/>
+      <w:lvlJc w:val="left"/>
+      <w:pPr>
+        <w:ind w:left="3600" w:hanging="360"/>
+      </w:pPr>
+      <w:rPr>
+        <w:rFonts w:ascii="Courier New" w:hAnsi="Courier New" w:cs="Courier New" w:hint="default"/>
+      </w:rPr>
+    </w:lvl>
+    <w:lvl w:ilvl="5" w:tplc="10090005" w:tentative="1">
+      <w:start w:val="1"/>
+      <w:numFmt w:val="bullet"/>
+      <w:lvlText w:val=""/>
+      <w:lvlJc w:val="left"/>
+      <w:pPr>
+        <w:ind w:left="4320" w:hanging="360"/>
+      </w:pPr>
+      <w:rPr>
+        <w:rFonts w:ascii="Wingdings" w:hAnsi="Wingdings" w:hint="default"/>
+      </w:rPr>
+    </w:lvl>
+    <w:lvl w:ilvl="6" w:tplc="10090001" w:tentative="1">
+      <w:start w:val="1"/>
+      <w:numFmt w:val="bullet"/>
+      <w:lvlText w:val=""/>
+      <w:lvlJc w:val="left"/>
+      <w:pPr>
+        <w:ind w:left="5040" w:hanging="360"/>
+      </w:pPr>
+      <w:rPr>
+        <w:rFonts w:ascii="Symbol" w:hAnsi="Symbol" w:hint="default"/>
+      </w:rPr>
+    </w:lvl>
+    <w:lvl w:ilvl="7" w:tplc="10090003" w:tentative="1">
+      <w:start w:val="1"/>
+      <w:numFmt w:val="bullet"/>
+      <w:lvlText w:val="o"/>
+      <w:lvlJc w:val="left"/>
+      <w:pPr>
+        <w:ind w:left="5760" w:hanging="360"/>
+      </w:pPr>
+      <w:rPr>
+        <w:rFonts w:ascii="Courier New" w:hAnsi="Courier New" w:cs="Courier New" w:hint="default"/>
+      </w:rPr>
+    </w:lvl>
+    <w:lvl w:ilvl="8" w:tplc="10090005" w:tentative="1">
+      <w:start w:val="1"/>
+      <w:numFmt w:val="bullet"/>
+      <w:lvlText w:val=""/>
+      <w:lvlJc w:val="left"/>
+      <w:pPr>
+        <w:ind w:left="6480" w:hanging="360"/>
+      </w:pPr>
+      <w:rPr>
+        <w:rFonts w:ascii="Wingdings" w:hAnsi="Wingdings" w:hint="default"/>
+      </w:rPr>
+    </w:lvl>
+  </w:abstractNum>
+  <w:abstractNum w:abstractNumId="19" w15:restartNumberingAfterBreak="0">
     <w:nsid w:val="5FBC7CA7"/>
     <w:multiLevelType w:val="hybridMultilevel"/>
     <w:tmpl w:val="CA7C9FFE"/>
@@ -7579,7 +9416,7 @@
       </w:rPr>
     </w:lvl>
   </w:abstractNum>
-  <w:abstractNum w:abstractNumId="18" w15:restartNumberingAfterBreak="0">
+  <w:abstractNum w:abstractNumId="20" w15:restartNumberingAfterBreak="0">
     <w:nsid w:val="61DE42A8"/>
     <w:multiLevelType w:val="hybridMultilevel"/>
     <w:tmpl w:val="B2F4F24A"/>
@@ -7692,7 +9529,7 @@
       </w:rPr>
     </w:lvl>
   </w:abstractNum>
-  <w:abstractNum w:abstractNumId="19" w15:restartNumberingAfterBreak="0">
+  <w:abstractNum w:abstractNumId="21" w15:restartNumberingAfterBreak="0">
     <w:nsid w:val="64F67E8A"/>
     <w:multiLevelType w:val="hybridMultilevel"/>
     <w:tmpl w:val="898AE8FC"/>
@@ -7805,7 +9642,7 @@
       </w:rPr>
     </w:lvl>
   </w:abstractNum>
-  <w:abstractNum w:abstractNumId="20" w15:restartNumberingAfterBreak="0">
+  <w:abstractNum w:abstractNumId="22" w15:restartNumberingAfterBreak="0">
     <w:nsid w:val="6F8C26B6"/>
     <w:multiLevelType w:val="hybridMultilevel"/>
     <w:tmpl w:val="A37C5F0C"/>
@@ -7918,7 +9755,7 @@
       </w:rPr>
     </w:lvl>
   </w:abstractNum>
-  <w:abstractNum w:abstractNumId="21" w15:restartNumberingAfterBreak="0">
+  <w:abstractNum w:abstractNumId="23" w15:restartNumberingAfterBreak="0">
     <w:nsid w:val="7B320A17"/>
     <w:multiLevelType w:val="hybridMultilevel"/>
     <w:tmpl w:val="78663F3A"/>
@@ -8031,7 +9868,7 @@
       </w:rPr>
     </w:lvl>
   </w:abstractNum>
-  <w:abstractNum w:abstractNumId="22" w15:restartNumberingAfterBreak="0">
+  <w:abstractNum w:abstractNumId="24" w15:restartNumberingAfterBreak="0">
     <w:nsid w:val="7B775E8D"/>
     <w:multiLevelType w:val="hybridMultilevel"/>
     <w:tmpl w:val="15800CF6"/>
@@ -8144,7 +9981,7 @@
       </w:rPr>
     </w:lvl>
   </w:abstractNum>
-  <w:abstractNum w:abstractNumId="23" w15:restartNumberingAfterBreak="0">
+  <w:abstractNum w:abstractNumId="25" w15:restartNumberingAfterBreak="0">
     <w:nsid w:val="7EF264EF"/>
     <w:multiLevelType w:val="hybridMultilevel"/>
     <w:tmpl w:val="6818E814"/>
@@ -8234,76 +10071,82 @@
     </w:lvl>
   </w:abstractNum>
   <w:num w:numId="1">
-    <w:abstractNumId w:val="3"/>
+    <w:abstractNumId w:val="4"/>
   </w:num>
   <w:num w:numId="2">
-    <w:abstractNumId w:val="9"/>
+    <w:abstractNumId w:val="10"/>
   </w:num>
   <w:num w:numId="3">
+    <w:abstractNumId w:val="23"/>
+  </w:num>
+  <w:num w:numId="4">
     <w:abstractNumId w:val="21"/>
   </w:num>
-  <w:num w:numId="4">
-    <w:abstractNumId w:val="19"/>
-  </w:num>
   <w:num w:numId="5">
-    <w:abstractNumId w:val="4"/>
+    <w:abstractNumId w:val="5"/>
   </w:num>
   <w:num w:numId="6">
+    <w:abstractNumId w:val="13"/>
+  </w:num>
+  <w:num w:numId="7">
     <w:abstractNumId w:val="12"/>
   </w:num>
-  <w:num w:numId="7">
-    <w:abstractNumId w:val="11"/>
-  </w:num>
   <w:num w:numId="8">
-    <w:abstractNumId w:val="6"/>
+    <w:abstractNumId w:val="7"/>
   </w:num>
   <w:num w:numId="9">
     <w:abstractNumId w:val="2"/>
   </w:num>
   <w:num w:numId="10">
+    <w:abstractNumId w:val="22"/>
+  </w:num>
+  <w:num w:numId="11">
+    <w:abstractNumId w:val="8"/>
+  </w:num>
+  <w:num w:numId="12">
+    <w:abstractNumId w:val="17"/>
+  </w:num>
+  <w:num w:numId="13">
+    <w:abstractNumId w:val="6"/>
+  </w:num>
+  <w:num w:numId="14">
+    <w:abstractNumId w:val="16"/>
+  </w:num>
+  <w:num w:numId="15">
+    <w:abstractNumId w:val="25"/>
+  </w:num>
+  <w:num w:numId="16">
     <w:abstractNumId w:val="20"/>
   </w:num>
-  <w:num w:numId="11">
-    <w:abstractNumId w:val="7"/>
-  </w:num>
-  <w:num w:numId="12">
-    <w:abstractNumId w:val="16"/>
-  </w:num>
-  <w:num w:numId="13">
-    <w:abstractNumId w:val="5"/>
-  </w:num>
-  <w:num w:numId="14">
-    <w:abstractNumId w:val="15"/>
-  </w:num>
-  <w:num w:numId="15">
-    <w:abstractNumId w:val="23"/>
-  </w:num>
-  <w:num w:numId="16">
-    <w:abstractNumId w:val="18"/>
-  </w:num>
   <w:num w:numId="17">
-    <w:abstractNumId w:val="10"/>
+    <w:abstractNumId w:val="11"/>
   </w:num>
   <w:num w:numId="18">
-    <w:abstractNumId w:val="17"/>
+    <w:abstractNumId w:val="19"/>
   </w:num>
   <w:num w:numId="19">
-    <w:abstractNumId w:val="13"/>
+    <w:abstractNumId w:val="14"/>
   </w:num>
   <w:num w:numId="20">
-    <w:abstractNumId w:val="8"/>
+    <w:abstractNumId w:val="9"/>
   </w:num>
   <w:num w:numId="21">
     <w:abstractNumId w:val="0"/>
   </w:num>
   <w:num w:numId="22">
-    <w:abstractNumId w:val="14"/>
+    <w:abstractNumId w:val="15"/>
   </w:num>
   <w:num w:numId="23">
     <w:abstractNumId w:val="1"/>
   </w:num>
   <w:num w:numId="24">
-    <w:abstractNumId w:val="22"/>
+    <w:abstractNumId w:val="24"/>
+  </w:num>
+  <w:num w:numId="25">
+    <w:abstractNumId w:val="18"/>
+  </w:num>
+  <w:num w:numId="26">
+    <w:abstractNumId w:val="3"/>
   </w:num>
 </w:numbering>
 </file>
@@ -9315,7 +11158,7 @@
 </file>
 
 <file path=customXml/itemProps1.xml><?xml version="1.0" encoding="utf-8"?>
-<ds:datastoreItem xmlns:ds="http://schemas.openxmlformats.org/officeDocument/2006/customXml" ds:itemID="{1FDB6D9B-7FFF-46E2-8D7E-BDB4337FB052}">
+<ds:datastoreItem xmlns:ds="http://schemas.openxmlformats.org/officeDocument/2006/customXml" ds:itemID="{49C475C8-8C68-45BC-9FFF-840BB30D02D6}">
   <ds:schemaRefs>
     <ds:schemaRef ds:uri="http://schemas.openxmlformats.org/officeDocument/2006/bibliography"/>
   </ds:schemaRefs>
